--- a/Assignment 3/Assignment - 3 Solution.docx
+++ b/Assignment 3/Assignment - 3 Solution.docx
@@ -116,11 +116,752 @@
         <w:rPr>
           <w:color w:val="000000"/>
         </w:rPr>
-        <w:t xml:space="preserve">Ans - </w:t>
-      </w:r>
-    </w:p>
-    <w:p>
-      <w:pPr>
+        <w:t xml:space="preserve">Ans </w:t>
+      </w:r>
+      <w:r>
+        <w:rPr>
+          <w:color w:val="000000"/>
+        </w:rPr>
+        <w:t>–</w:t>
+      </w:r>
+      <w:r>
+        <w:rPr>
+          <w:color w:val="000000"/>
+        </w:rPr>
+        <w:t xml:space="preserve"> </w:t>
+      </w:r>
+    </w:p>
+    <w:p>
+      <w:pPr>
+        <w:shd w:val="clear" w:color="auto" w:fill="282A36"/>
+        <w:spacing w:line="285" w:lineRule="atLeast"/>
+        <w:rPr>
+          <w:rFonts w:ascii="Consolas" w:eastAsia="Times New Roman" w:hAnsi="Consolas" w:cs="Times New Roman"/>
+          <w:color w:val="F8F8F2"/>
+          <w:sz w:val="21"/>
+          <w:szCs w:val="21"/>
+        </w:rPr>
+      </w:pPr>
+      <w:r>
+        <w:rPr>
+          <w:rFonts w:ascii="Consolas" w:eastAsia="Times New Roman" w:hAnsi="Consolas" w:cs="Times New Roman"/>
+          <w:color w:val="FF79C6"/>
+          <w:sz w:val="21"/>
+          <w:szCs w:val="21"/>
+        </w:rPr>
+        <w:t>#include</w:t>
+      </w:r>
+      <w:r>
+        <w:rPr>
+          <w:rFonts w:ascii="Consolas" w:eastAsia="Times New Roman" w:hAnsi="Consolas" w:cs="Times New Roman"/>
+          <w:color w:val="E9F284"/>
+          <w:sz w:val="21"/>
+          <w:szCs w:val="21"/>
+        </w:rPr>
+        <w:t>&lt;</w:t>
+      </w:r>
+      <w:r>
+        <w:rPr>
+          <w:rFonts w:ascii="Consolas" w:eastAsia="Times New Roman" w:hAnsi="Consolas" w:cs="Times New Roman"/>
+          <w:color w:val="F1FA8C"/>
+          <w:sz w:val="21"/>
+          <w:szCs w:val="21"/>
+        </w:rPr>
+        <w:t>stdio.h</w:t>
+      </w:r>
+      <w:r>
+        <w:rPr>
+          <w:rFonts w:ascii="Consolas" w:eastAsia="Times New Roman" w:hAnsi="Consolas" w:cs="Times New Roman"/>
+          <w:color w:val="E9F284"/>
+          <w:sz w:val="21"/>
+          <w:szCs w:val="21"/>
+        </w:rPr>
+        <w:t>&gt;</w:t>
+      </w:r>
+    </w:p>
+    <w:p>
+      <w:pPr>
+        <w:shd w:val="clear" w:color="auto" w:fill="282A36"/>
+        <w:spacing w:line="285" w:lineRule="atLeast"/>
+        <w:rPr>
+          <w:rFonts w:ascii="Consolas" w:eastAsia="Times New Roman" w:hAnsi="Consolas" w:cs="Times New Roman"/>
+          <w:color w:val="F8F8F2"/>
+          <w:sz w:val="21"/>
+          <w:szCs w:val="21"/>
+        </w:rPr>
+      </w:pPr>
+      <w:r>
+        <w:rPr>
+          <w:rFonts w:ascii="Consolas" w:eastAsia="Times New Roman" w:hAnsi="Consolas" w:cs="Times New Roman"/>
+          <w:color w:val="FF79C6"/>
+          <w:sz w:val="21"/>
+          <w:szCs w:val="21"/>
+        </w:rPr>
+        <w:t>int</w:t>
+      </w:r>
+      <w:r>
+        <w:rPr>
+          <w:rFonts w:ascii="Consolas" w:eastAsia="Times New Roman" w:hAnsi="Consolas" w:cs="Times New Roman"/>
+          <w:color w:val="F8F8F2"/>
+          <w:sz w:val="21"/>
+          <w:szCs w:val="21"/>
+        </w:rPr>
+        <w:t xml:space="preserve"> </w:t>
+      </w:r>
+      <w:r>
+        <w:rPr>
+          <w:rFonts w:ascii="Consolas" w:eastAsia="Times New Roman" w:hAnsi="Consolas" w:cs="Times New Roman"/>
+          <w:color w:val="50FA7B"/>
+          <w:sz w:val="21"/>
+          <w:szCs w:val="21"/>
+        </w:rPr>
+        <w:t>main</w:t>
+      </w:r>
+      <w:r>
+        <w:rPr>
+          <w:rFonts w:ascii="Consolas" w:eastAsia="Times New Roman" w:hAnsi="Consolas" w:cs="Times New Roman"/>
+          <w:color w:val="F8F8F2"/>
+          <w:sz w:val="21"/>
+          <w:szCs w:val="21"/>
+        </w:rPr>
+        <w:t>(){</w:t>
+      </w:r>
+    </w:p>
+    <w:p>
+      <w:pPr>
+        <w:shd w:val="clear" w:color="auto" w:fill="282A36"/>
+        <w:spacing w:line="285" w:lineRule="atLeast"/>
+        <w:rPr>
+          <w:rFonts w:ascii="Consolas" w:eastAsia="Times New Roman" w:hAnsi="Consolas" w:cs="Times New Roman"/>
+          <w:color w:val="F8F8F2"/>
+          <w:sz w:val="21"/>
+          <w:szCs w:val="21"/>
+        </w:rPr>
+      </w:pPr>
+      <w:r>
+        <w:rPr>
+          <w:rFonts w:ascii="Consolas" w:eastAsia="Times New Roman" w:hAnsi="Consolas" w:cs="Times New Roman"/>
+          <w:color w:val="F8F8F2"/>
+          <w:sz w:val="21"/>
+          <w:szCs w:val="21"/>
+        </w:rPr>
+        <w:t xml:space="preserve">    </w:t>
+      </w:r>
+      <w:r>
+        <w:rPr>
+          <w:rFonts w:ascii="Consolas" w:eastAsia="Times New Roman" w:hAnsi="Consolas" w:cs="Times New Roman"/>
+          <w:color w:val="FF79C6"/>
+          <w:sz w:val="21"/>
+          <w:szCs w:val="21"/>
+        </w:rPr>
+        <w:t>int</w:t>
+      </w:r>
+      <w:r>
+        <w:rPr>
+          <w:rFonts w:ascii="Consolas" w:eastAsia="Times New Roman" w:hAnsi="Consolas" w:cs="Times New Roman"/>
+          <w:color w:val="F8F8F2"/>
+          <w:sz w:val="21"/>
+          <w:szCs w:val="21"/>
+        </w:rPr>
+        <w:t xml:space="preserve"> </w:t>
+      </w:r>
+      <w:proofErr w:type="spellStart"/>
+      <w:r>
+        <w:rPr>
+          <w:rFonts w:ascii="Consolas" w:eastAsia="Times New Roman" w:hAnsi="Consolas" w:cs="Times New Roman"/>
+          <w:color w:val="F8F8F2"/>
+          <w:sz w:val="21"/>
+          <w:szCs w:val="21"/>
+        </w:rPr>
+        <w:t>num</w:t>
+      </w:r>
+      <w:proofErr w:type="spellEnd"/>
+      <w:r>
+        <w:rPr>
+          <w:rFonts w:ascii="Consolas" w:eastAsia="Times New Roman" w:hAnsi="Consolas" w:cs="Times New Roman"/>
+          <w:color w:val="F8F8F2"/>
+          <w:sz w:val="21"/>
+          <w:szCs w:val="21"/>
+        </w:rPr>
+        <w:t>;</w:t>
+      </w:r>
+    </w:p>
+    <w:p>
+      <w:pPr>
+        <w:shd w:val="clear" w:color="auto" w:fill="282A36"/>
+        <w:spacing w:line="285" w:lineRule="atLeast"/>
+        <w:rPr>
+          <w:rFonts w:ascii="Consolas" w:eastAsia="Times New Roman" w:hAnsi="Consolas" w:cs="Times New Roman"/>
+          <w:color w:val="F8F8F2"/>
+          <w:sz w:val="21"/>
+          <w:szCs w:val="21"/>
+        </w:rPr>
+      </w:pPr>
+      <w:r>
+        <w:rPr>
+          <w:rFonts w:ascii="Consolas" w:eastAsia="Times New Roman" w:hAnsi="Consolas" w:cs="Times New Roman"/>
+          <w:color w:val="F8F8F2"/>
+          <w:sz w:val="21"/>
+          <w:szCs w:val="21"/>
+        </w:rPr>
+        <w:t xml:space="preserve">    </w:t>
+      </w:r>
+      <w:proofErr w:type="spellStart"/>
+      <w:r>
+        <w:rPr>
+          <w:rFonts w:ascii="Consolas" w:eastAsia="Times New Roman" w:hAnsi="Consolas" w:cs="Times New Roman"/>
+          <w:color w:val="50FA7B"/>
+          <w:sz w:val="21"/>
+          <w:szCs w:val="21"/>
+        </w:rPr>
+        <w:t>printf</w:t>
+      </w:r>
+      <w:proofErr w:type="spellEnd"/>
+      <w:r>
+        <w:rPr>
+          <w:rFonts w:ascii="Consolas" w:eastAsia="Times New Roman" w:hAnsi="Consolas" w:cs="Times New Roman"/>
+          <w:color w:val="F8F8F2"/>
+          <w:sz w:val="21"/>
+          <w:szCs w:val="21"/>
+        </w:rPr>
+        <w:t>(</w:t>
+      </w:r>
+      <w:r>
+        <w:rPr>
+          <w:rFonts w:ascii="Consolas" w:eastAsia="Times New Roman" w:hAnsi="Consolas" w:cs="Times New Roman"/>
+          <w:color w:val="E9F284"/>
+          <w:sz w:val="21"/>
+          <w:szCs w:val="21"/>
+        </w:rPr>
+        <w:t>"</w:t>
+      </w:r>
+      <w:r>
+        <w:rPr>
+          <w:rFonts w:ascii="Consolas" w:eastAsia="Times New Roman" w:hAnsi="Consolas" w:cs="Times New Roman"/>
+          <w:color w:val="F1FA8C"/>
+          <w:sz w:val="21"/>
+          <w:szCs w:val="21"/>
+        </w:rPr>
+        <w:t>Enter a Number</w:t>
+      </w:r>
+      <w:r>
+        <w:rPr>
+          <w:rFonts w:ascii="Consolas" w:eastAsia="Times New Roman" w:hAnsi="Consolas" w:cs="Times New Roman"/>
+          <w:color w:val="FF79C6"/>
+          <w:sz w:val="21"/>
+          <w:szCs w:val="21"/>
+        </w:rPr>
+        <w:t>\n</w:t>
+      </w:r>
+      <w:r>
+        <w:rPr>
+          <w:rFonts w:ascii="Consolas" w:eastAsia="Times New Roman" w:hAnsi="Consolas" w:cs="Times New Roman"/>
+          <w:color w:val="E9F284"/>
+          <w:sz w:val="21"/>
+          <w:szCs w:val="21"/>
+        </w:rPr>
+        <w:t>"</w:t>
+      </w:r>
+      <w:r>
+        <w:rPr>
+          <w:rFonts w:ascii="Consolas" w:eastAsia="Times New Roman" w:hAnsi="Consolas" w:cs="Times New Roman"/>
+          <w:color w:val="F8F8F2"/>
+          <w:sz w:val="21"/>
+          <w:szCs w:val="21"/>
+        </w:rPr>
+        <w:t>);</w:t>
+      </w:r>
+    </w:p>
+    <w:p>
+      <w:pPr>
+        <w:shd w:val="clear" w:color="auto" w:fill="282A36"/>
+        <w:spacing w:line="285" w:lineRule="atLeast"/>
+        <w:rPr>
+          <w:rFonts w:ascii="Consolas" w:eastAsia="Times New Roman" w:hAnsi="Consolas" w:cs="Times New Roman"/>
+          <w:color w:val="F8F8F2"/>
+          <w:sz w:val="21"/>
+          <w:szCs w:val="21"/>
+        </w:rPr>
+      </w:pPr>
+      <w:r>
+        <w:rPr>
+          <w:rFonts w:ascii="Consolas" w:eastAsia="Times New Roman" w:hAnsi="Consolas" w:cs="Times New Roman"/>
+          <w:color w:val="F8F8F2"/>
+          <w:sz w:val="21"/>
+          <w:szCs w:val="21"/>
+        </w:rPr>
+        <w:t xml:space="preserve">    </w:t>
+      </w:r>
+      <w:proofErr w:type="spellStart"/>
+      <w:r>
+        <w:rPr>
+          <w:rFonts w:ascii="Consolas" w:eastAsia="Times New Roman" w:hAnsi="Consolas" w:cs="Times New Roman"/>
+          <w:color w:val="50FA7B"/>
+          <w:sz w:val="21"/>
+          <w:szCs w:val="21"/>
+        </w:rPr>
+        <w:t>scanf</w:t>
+      </w:r>
+      <w:proofErr w:type="spellEnd"/>
+      <w:r>
+        <w:rPr>
+          <w:rFonts w:ascii="Consolas" w:eastAsia="Times New Roman" w:hAnsi="Consolas" w:cs="Times New Roman"/>
+          <w:color w:val="F8F8F2"/>
+          <w:sz w:val="21"/>
+          <w:szCs w:val="21"/>
+        </w:rPr>
+        <w:t>(</w:t>
+      </w:r>
+      <w:r>
+        <w:rPr>
+          <w:rFonts w:ascii="Consolas" w:eastAsia="Times New Roman" w:hAnsi="Consolas" w:cs="Times New Roman"/>
+          <w:color w:val="E9F284"/>
+          <w:sz w:val="21"/>
+          <w:szCs w:val="21"/>
+        </w:rPr>
+        <w:t>"</w:t>
+      </w:r>
+      <w:r>
+        <w:rPr>
+          <w:rFonts w:ascii="Consolas" w:eastAsia="Times New Roman" w:hAnsi="Consolas" w:cs="Times New Roman"/>
+          <w:color w:val="BD93F9"/>
+          <w:sz w:val="21"/>
+          <w:szCs w:val="21"/>
+        </w:rPr>
+        <w:t>%d</w:t>
+      </w:r>
+      <w:r>
+        <w:rPr>
+          <w:rFonts w:ascii="Consolas" w:eastAsia="Times New Roman" w:hAnsi="Consolas" w:cs="Times New Roman"/>
+          <w:color w:val="E9F284"/>
+          <w:sz w:val="21"/>
+          <w:szCs w:val="21"/>
+        </w:rPr>
+        <w:t>"</w:t>
+      </w:r>
+      <w:r>
+        <w:rPr>
+          <w:rFonts w:ascii="Consolas" w:eastAsia="Times New Roman" w:hAnsi="Consolas" w:cs="Times New Roman"/>
+          <w:color w:val="F8F8F2"/>
+          <w:sz w:val="21"/>
+          <w:szCs w:val="21"/>
+        </w:rPr>
+        <w:t>,</w:t>
+      </w:r>
+      <w:r>
+        <w:rPr>
+          <w:rFonts w:ascii="Consolas" w:eastAsia="Times New Roman" w:hAnsi="Consolas" w:cs="Times New Roman"/>
+          <w:color w:val="FF79C6"/>
+          <w:sz w:val="21"/>
+          <w:szCs w:val="21"/>
+        </w:rPr>
+        <w:t>&amp;</w:t>
+      </w:r>
+      <w:proofErr w:type="spellStart"/>
+      <w:r>
+        <w:rPr>
+          <w:rFonts w:ascii="Consolas" w:eastAsia="Times New Roman" w:hAnsi="Consolas" w:cs="Times New Roman"/>
+          <w:color w:val="F8F8F2"/>
+          <w:sz w:val="21"/>
+          <w:szCs w:val="21"/>
+        </w:rPr>
+        <w:t>num</w:t>
+      </w:r>
+      <w:proofErr w:type="spellEnd"/>
+      <w:r>
+        <w:rPr>
+          <w:rFonts w:ascii="Consolas" w:eastAsia="Times New Roman" w:hAnsi="Consolas" w:cs="Times New Roman"/>
+          <w:color w:val="F8F8F2"/>
+          <w:sz w:val="21"/>
+          <w:szCs w:val="21"/>
+        </w:rPr>
+        <w:t>);</w:t>
+      </w:r>
+    </w:p>
+    <w:p>
+      <w:pPr>
+        <w:shd w:val="clear" w:color="auto" w:fill="282A36"/>
+        <w:spacing w:line="285" w:lineRule="atLeast"/>
+        <w:rPr>
+          <w:rFonts w:ascii="Consolas" w:eastAsia="Times New Roman" w:hAnsi="Consolas" w:cs="Times New Roman"/>
+          <w:color w:val="F8F8F2"/>
+          <w:sz w:val="21"/>
+          <w:szCs w:val="21"/>
+        </w:rPr>
+      </w:pPr>
+    </w:p>
+    <w:p>
+      <w:pPr>
+        <w:shd w:val="clear" w:color="auto" w:fill="282A36"/>
+        <w:spacing w:line="285" w:lineRule="atLeast"/>
+        <w:rPr>
+          <w:rFonts w:ascii="Consolas" w:eastAsia="Times New Roman" w:hAnsi="Consolas" w:cs="Times New Roman"/>
+          <w:color w:val="F8F8F2"/>
+          <w:sz w:val="21"/>
+          <w:szCs w:val="21"/>
+        </w:rPr>
+      </w:pPr>
+      <w:r>
+        <w:rPr>
+          <w:rFonts w:ascii="Consolas" w:eastAsia="Times New Roman" w:hAnsi="Consolas" w:cs="Times New Roman"/>
+          <w:color w:val="F8F8F2"/>
+          <w:sz w:val="21"/>
+          <w:szCs w:val="21"/>
+        </w:rPr>
+        <w:t xml:space="preserve">    </w:t>
+      </w:r>
+      <w:r>
+        <w:rPr>
+          <w:rFonts w:ascii="Consolas" w:eastAsia="Times New Roman" w:hAnsi="Consolas" w:cs="Times New Roman"/>
+          <w:color w:val="FF79C6"/>
+          <w:sz w:val="21"/>
+          <w:szCs w:val="21"/>
+        </w:rPr>
+        <w:t>if</w:t>
+      </w:r>
+      <w:r>
+        <w:rPr>
+          <w:rFonts w:ascii="Consolas" w:eastAsia="Times New Roman" w:hAnsi="Consolas" w:cs="Times New Roman"/>
+          <w:color w:val="F8F8F2"/>
+          <w:sz w:val="21"/>
+          <w:szCs w:val="21"/>
+        </w:rPr>
+        <w:t>(</w:t>
+      </w:r>
+      <w:proofErr w:type="spellStart"/>
+      <w:r>
+        <w:rPr>
+          <w:rFonts w:ascii="Consolas" w:eastAsia="Times New Roman" w:hAnsi="Consolas" w:cs="Times New Roman"/>
+          <w:color w:val="F8F8F2"/>
+          <w:sz w:val="21"/>
+          <w:szCs w:val="21"/>
+        </w:rPr>
+        <w:t>num</w:t>
+      </w:r>
+      <w:proofErr w:type="spellEnd"/>
+      <w:r>
+        <w:rPr>
+          <w:rFonts w:ascii="Consolas" w:eastAsia="Times New Roman" w:hAnsi="Consolas" w:cs="Times New Roman"/>
+          <w:color w:val="FF79C6"/>
+          <w:sz w:val="21"/>
+          <w:szCs w:val="21"/>
+        </w:rPr>
+        <w:t>&gt;</w:t>
+      </w:r>
+      <w:r>
+        <w:rPr>
+          <w:rFonts w:ascii="Consolas" w:eastAsia="Times New Roman" w:hAnsi="Consolas" w:cs="Times New Roman"/>
+          <w:color w:val="BD93F9"/>
+          <w:sz w:val="21"/>
+          <w:szCs w:val="21"/>
+        </w:rPr>
+        <w:t>0</w:t>
+      </w:r>
+      <w:r>
+        <w:rPr>
+          <w:rFonts w:ascii="Consolas" w:eastAsia="Times New Roman" w:hAnsi="Consolas" w:cs="Times New Roman"/>
+          <w:color w:val="F8F8F2"/>
+          <w:sz w:val="21"/>
+          <w:szCs w:val="21"/>
+        </w:rPr>
+        <w:t>)</w:t>
+      </w:r>
+    </w:p>
+    <w:p>
+      <w:pPr>
+        <w:shd w:val="clear" w:color="auto" w:fill="282A36"/>
+        <w:spacing w:line="285" w:lineRule="atLeast"/>
+        <w:rPr>
+          <w:rFonts w:ascii="Consolas" w:eastAsia="Times New Roman" w:hAnsi="Consolas" w:cs="Times New Roman"/>
+          <w:color w:val="F8F8F2"/>
+          <w:sz w:val="21"/>
+          <w:szCs w:val="21"/>
+        </w:rPr>
+      </w:pPr>
+      <w:r>
+        <w:rPr>
+          <w:rFonts w:ascii="Consolas" w:eastAsia="Times New Roman" w:hAnsi="Consolas" w:cs="Times New Roman"/>
+          <w:color w:val="F8F8F2"/>
+          <w:sz w:val="21"/>
+          <w:szCs w:val="21"/>
+        </w:rPr>
+        <w:t xml:space="preserve">        </w:t>
+      </w:r>
+      <w:proofErr w:type="spellStart"/>
+      <w:r>
+        <w:rPr>
+          <w:rFonts w:ascii="Consolas" w:eastAsia="Times New Roman" w:hAnsi="Consolas" w:cs="Times New Roman"/>
+          <w:color w:val="50FA7B"/>
+          <w:sz w:val="21"/>
+          <w:szCs w:val="21"/>
+        </w:rPr>
+        <w:t>printf</w:t>
+      </w:r>
+      <w:proofErr w:type="spellEnd"/>
+      <w:r>
+        <w:rPr>
+          <w:rFonts w:ascii="Consolas" w:eastAsia="Times New Roman" w:hAnsi="Consolas" w:cs="Times New Roman"/>
+          <w:color w:val="F8F8F2"/>
+          <w:sz w:val="21"/>
+          <w:szCs w:val="21"/>
+        </w:rPr>
+        <w:t>(</w:t>
+      </w:r>
+      <w:r>
+        <w:rPr>
+          <w:rFonts w:ascii="Consolas" w:eastAsia="Times New Roman" w:hAnsi="Consolas" w:cs="Times New Roman"/>
+          <w:color w:val="E9F284"/>
+          <w:sz w:val="21"/>
+          <w:szCs w:val="21"/>
+        </w:rPr>
+        <w:t>"</w:t>
+      </w:r>
+      <w:r>
+        <w:rPr>
+          <w:rFonts w:ascii="Consolas" w:eastAsia="Times New Roman" w:hAnsi="Consolas" w:cs="Times New Roman"/>
+          <w:color w:val="F1FA8C"/>
+          <w:sz w:val="21"/>
+          <w:szCs w:val="21"/>
+        </w:rPr>
+        <w:t>Positive Number</w:t>
+      </w:r>
+      <w:r>
+        <w:rPr>
+          <w:rFonts w:ascii="Consolas" w:eastAsia="Times New Roman" w:hAnsi="Consolas" w:cs="Times New Roman"/>
+          <w:color w:val="FF79C6"/>
+          <w:sz w:val="21"/>
+          <w:szCs w:val="21"/>
+        </w:rPr>
+        <w:t>\n</w:t>
+      </w:r>
+      <w:r>
+        <w:rPr>
+          <w:rFonts w:ascii="Consolas" w:eastAsia="Times New Roman" w:hAnsi="Consolas" w:cs="Times New Roman"/>
+          <w:color w:val="E9F284"/>
+          <w:sz w:val="21"/>
+          <w:szCs w:val="21"/>
+        </w:rPr>
+        <w:t>"</w:t>
+      </w:r>
+      <w:r>
+        <w:rPr>
+          <w:rFonts w:ascii="Consolas" w:eastAsia="Times New Roman" w:hAnsi="Consolas" w:cs="Times New Roman"/>
+          <w:color w:val="F8F8F2"/>
+          <w:sz w:val="21"/>
+          <w:szCs w:val="21"/>
+        </w:rPr>
+        <w:t>);</w:t>
+      </w:r>
+    </w:p>
+    <w:p>
+      <w:pPr>
+        <w:shd w:val="clear" w:color="auto" w:fill="282A36"/>
+        <w:spacing w:line="285" w:lineRule="atLeast"/>
+        <w:rPr>
+          <w:rFonts w:ascii="Consolas" w:eastAsia="Times New Roman" w:hAnsi="Consolas" w:cs="Times New Roman"/>
+          <w:color w:val="F8F8F2"/>
+          <w:sz w:val="21"/>
+          <w:szCs w:val="21"/>
+        </w:rPr>
+      </w:pPr>
+      <w:r>
+        <w:rPr>
+          <w:rFonts w:ascii="Consolas" w:eastAsia="Times New Roman" w:hAnsi="Consolas" w:cs="Times New Roman"/>
+          <w:color w:val="F8F8F2"/>
+          <w:sz w:val="21"/>
+          <w:szCs w:val="21"/>
+        </w:rPr>
+        <w:t xml:space="preserve">    </w:t>
+      </w:r>
+      <w:r>
+        <w:rPr>
+          <w:rFonts w:ascii="Consolas" w:eastAsia="Times New Roman" w:hAnsi="Consolas" w:cs="Times New Roman"/>
+          <w:color w:val="FF79C6"/>
+          <w:sz w:val="21"/>
+          <w:szCs w:val="21"/>
+        </w:rPr>
+        <w:t>else</w:t>
+      </w:r>
+    </w:p>
+    <w:p>
+      <w:pPr>
+        <w:shd w:val="clear" w:color="auto" w:fill="282A36"/>
+        <w:spacing w:line="285" w:lineRule="atLeast"/>
+        <w:rPr>
+          <w:rFonts w:ascii="Consolas" w:eastAsia="Times New Roman" w:hAnsi="Consolas" w:cs="Times New Roman"/>
+          <w:color w:val="F8F8F2"/>
+          <w:sz w:val="21"/>
+          <w:szCs w:val="21"/>
+        </w:rPr>
+      </w:pPr>
+      <w:r>
+        <w:rPr>
+          <w:rFonts w:ascii="Consolas" w:eastAsia="Times New Roman" w:hAnsi="Consolas" w:cs="Times New Roman"/>
+          <w:color w:val="F8F8F2"/>
+          <w:sz w:val="21"/>
+          <w:szCs w:val="21"/>
+        </w:rPr>
+        <w:t xml:space="preserve">        </w:t>
+      </w:r>
+      <w:proofErr w:type="spellStart"/>
+      <w:r>
+        <w:rPr>
+          <w:rFonts w:ascii="Consolas" w:eastAsia="Times New Roman" w:hAnsi="Consolas" w:cs="Times New Roman"/>
+          <w:color w:val="50FA7B"/>
+          <w:sz w:val="21"/>
+          <w:szCs w:val="21"/>
+        </w:rPr>
+        <w:t>printf</w:t>
+      </w:r>
+      <w:proofErr w:type="spellEnd"/>
+      <w:r>
+        <w:rPr>
+          <w:rFonts w:ascii="Consolas" w:eastAsia="Times New Roman" w:hAnsi="Consolas" w:cs="Times New Roman"/>
+          <w:color w:val="F8F8F2"/>
+          <w:sz w:val="21"/>
+          <w:szCs w:val="21"/>
+        </w:rPr>
+        <w:t>(</w:t>
+      </w:r>
+      <w:r>
+        <w:rPr>
+          <w:rFonts w:ascii="Consolas" w:eastAsia="Times New Roman" w:hAnsi="Consolas" w:cs="Times New Roman"/>
+          <w:color w:val="E9F284"/>
+          <w:sz w:val="21"/>
+          <w:szCs w:val="21"/>
+        </w:rPr>
+        <w:t>"</w:t>
+      </w:r>
+      <w:r>
+        <w:rPr>
+          <w:rFonts w:ascii="Consolas" w:eastAsia="Times New Roman" w:hAnsi="Consolas" w:cs="Times New Roman"/>
+          <w:color w:val="F1FA8C"/>
+          <w:sz w:val="21"/>
+          <w:szCs w:val="21"/>
+        </w:rPr>
+        <w:t>Negative Number</w:t>
+      </w:r>
+      <w:r>
+        <w:rPr>
+          <w:rFonts w:ascii="Consolas" w:eastAsia="Times New Roman" w:hAnsi="Consolas" w:cs="Times New Roman"/>
+          <w:color w:val="FF79C6"/>
+          <w:sz w:val="21"/>
+          <w:szCs w:val="21"/>
+        </w:rPr>
+        <w:t>\n</w:t>
+      </w:r>
+      <w:r>
+        <w:rPr>
+          <w:rFonts w:ascii="Consolas" w:eastAsia="Times New Roman" w:hAnsi="Consolas" w:cs="Times New Roman"/>
+          <w:color w:val="E9F284"/>
+          <w:sz w:val="21"/>
+          <w:szCs w:val="21"/>
+        </w:rPr>
+        <w:t>"</w:t>
+      </w:r>
+      <w:r>
+        <w:rPr>
+          <w:rFonts w:ascii="Consolas" w:eastAsia="Times New Roman" w:hAnsi="Consolas" w:cs="Times New Roman"/>
+          <w:color w:val="F8F8F2"/>
+          <w:sz w:val="21"/>
+          <w:szCs w:val="21"/>
+        </w:rPr>
+        <w:t>);</w:t>
+      </w:r>
+    </w:p>
+    <w:p>
+      <w:pPr>
+        <w:shd w:val="clear" w:color="auto" w:fill="282A36"/>
+        <w:spacing w:line="285" w:lineRule="atLeast"/>
+        <w:rPr>
+          <w:rFonts w:ascii="Consolas" w:eastAsia="Times New Roman" w:hAnsi="Consolas" w:cs="Times New Roman"/>
+          <w:color w:val="F8F8F2"/>
+          <w:sz w:val="21"/>
+          <w:szCs w:val="21"/>
+        </w:rPr>
+      </w:pPr>
+    </w:p>
+    <w:p>
+      <w:pPr>
+        <w:shd w:val="clear" w:color="auto" w:fill="282A36"/>
+        <w:spacing w:line="285" w:lineRule="atLeast"/>
+        <w:rPr>
+          <w:rFonts w:ascii="Consolas" w:eastAsia="Times New Roman" w:hAnsi="Consolas" w:cs="Times New Roman"/>
+          <w:color w:val="F8F8F2"/>
+          <w:sz w:val="21"/>
+          <w:szCs w:val="21"/>
+        </w:rPr>
+      </w:pPr>
+      <w:r>
+        <w:rPr>
+          <w:rFonts w:ascii="Consolas" w:eastAsia="Times New Roman" w:hAnsi="Consolas" w:cs="Times New Roman"/>
+          <w:color w:val="F8F8F2"/>
+          <w:sz w:val="21"/>
+          <w:szCs w:val="21"/>
+        </w:rPr>
+        <w:t xml:space="preserve">    </w:t>
+      </w:r>
+      <w:r>
+        <w:rPr>
+          <w:rFonts w:ascii="Consolas" w:eastAsia="Times New Roman" w:hAnsi="Consolas" w:cs="Times New Roman"/>
+          <w:color w:val="FF79C6"/>
+          <w:sz w:val="21"/>
+          <w:szCs w:val="21"/>
+        </w:rPr>
+        <w:t>return</w:t>
+      </w:r>
+      <w:r>
+        <w:rPr>
+          <w:rFonts w:ascii="Consolas" w:eastAsia="Times New Roman" w:hAnsi="Consolas" w:cs="Times New Roman"/>
+          <w:color w:val="F8F8F2"/>
+          <w:sz w:val="21"/>
+          <w:szCs w:val="21"/>
+        </w:rPr>
+        <w:t xml:space="preserve"> </w:t>
+      </w:r>
+      <w:r>
+        <w:rPr>
+          <w:rFonts w:ascii="Consolas" w:eastAsia="Times New Roman" w:hAnsi="Consolas" w:cs="Times New Roman"/>
+          <w:color w:val="BD93F9"/>
+          <w:sz w:val="21"/>
+          <w:szCs w:val="21"/>
+        </w:rPr>
+        <w:t>0</w:t>
+      </w:r>
+      <w:r>
+        <w:rPr>
+          <w:rFonts w:ascii="Consolas" w:eastAsia="Times New Roman" w:hAnsi="Consolas" w:cs="Times New Roman"/>
+          <w:color w:val="F8F8F2"/>
+          <w:sz w:val="21"/>
+          <w:szCs w:val="21"/>
+        </w:rPr>
+        <w:t>;</w:t>
+      </w:r>
+    </w:p>
+    <w:p>
+      <w:pPr>
+        <w:shd w:val="clear" w:color="auto" w:fill="282A36"/>
+        <w:spacing w:line="285" w:lineRule="atLeast"/>
+        <w:rPr>
+          <w:rFonts w:ascii="Consolas" w:eastAsia="Times New Roman" w:hAnsi="Consolas" w:cs="Times New Roman"/>
+          <w:color w:val="F8F8F2"/>
+          <w:sz w:val="21"/>
+          <w:szCs w:val="21"/>
+        </w:rPr>
+      </w:pPr>
+      <w:r>
+        <w:rPr>
+          <w:rFonts w:ascii="Consolas" w:eastAsia="Times New Roman" w:hAnsi="Consolas" w:cs="Times New Roman"/>
+          <w:color w:val="F8F8F2"/>
+          <w:sz w:val="21"/>
+          <w:szCs w:val="21"/>
+        </w:rPr>
+        <w:t>}</w:t>
+      </w:r>
+    </w:p>
+    <w:p>
+      <w:pPr>
+        <w:pStyle w:val="ListParagraph"/>
         <w:widowControl w:val="0"/>
         <w:pBdr>
           <w:top w:val="nil"/>
@@ -130,20 +871,43 @@
           <w:between w:val="nil"/>
         </w:pBdr>
         <w:spacing w:before="351" w:line="264" w:lineRule="auto"/>
-        <w:ind w:left="3" w:right="467" w:firstLine="17"/>
+        <w:ind w:left="380" w:right="467"/>
         <w:rPr>
           <w:color w:val="000000"/>
         </w:rPr>
       </w:pPr>
-      <w:r>
+    </w:p>
+    <w:p>
+      <w:pPr>
+        <w:pStyle w:val="ListParagraph"/>
+        <w:widowControl w:val="0"/>
+        <w:numPr>
+          <w:ilvl w:val="0"/>
+          <w:numId w:val="1"/>
+        </w:numPr>
+        <w:pBdr>
+          <w:top w:val="nil"/>
+          <w:left w:val="nil"/>
+          <w:bottom w:val="nil"/>
+          <w:right w:val="nil"/>
+          <w:between w:val="nil"/>
+        </w:pBdr>
+        <w:spacing w:before="351" w:line="264" w:lineRule="auto"/>
+        <w:ind w:right="467"/>
         <w:rPr>
           <w:color w:val="000000"/>
         </w:rPr>
-        <w:t xml:space="preserve"> 2. Write a program to check whether a given number is divisible by 5 or not </w:t>
-      </w:r>
-    </w:p>
-    <w:p>
-      <w:pPr>
+      </w:pPr>
+      <w:r>
+        <w:rPr>
+          <w:color w:val="000000"/>
+        </w:rPr>
+        <w:t xml:space="preserve">Write a program to check whether a given number is divisible by 5 or not </w:t>
+      </w:r>
+    </w:p>
+    <w:p>
+      <w:pPr>
+        <w:pStyle w:val="ListParagraph"/>
         <w:widowControl w:val="0"/>
         <w:pBdr>
           <w:top w:val="nil"/>
@@ -153,7 +917,7 @@
           <w:between w:val="nil"/>
         </w:pBdr>
         <w:spacing w:before="351" w:line="264" w:lineRule="auto"/>
-        <w:ind w:left="3" w:right="467" w:firstLine="17"/>
+        <w:ind w:left="380" w:right="467"/>
         <w:rPr>
           <w:color w:val="000000"/>
         </w:rPr>
@@ -162,11 +926,1601 @@
         <w:rPr>
           <w:color w:val="000000"/>
         </w:rPr>
-        <w:t xml:space="preserve">3. Write a program to check whether a given number is an even number or an odd number. </w:t>
-      </w:r>
-    </w:p>
-    <w:p>
-      <w:pPr>
+        <w:t>Ans –</w:t>
+      </w:r>
+    </w:p>
+    <w:p>
+      <w:pPr>
+        <w:shd w:val="clear" w:color="auto" w:fill="282A36"/>
+        <w:spacing w:line="285" w:lineRule="atLeast"/>
+        <w:rPr>
+          <w:rFonts w:ascii="Consolas" w:eastAsia="Times New Roman" w:hAnsi="Consolas" w:cs="Times New Roman"/>
+          <w:color w:val="F8F8F2"/>
+          <w:sz w:val="21"/>
+          <w:szCs w:val="21"/>
+        </w:rPr>
+      </w:pPr>
+      <w:r>
+        <w:rPr>
+          <w:rFonts w:ascii="Consolas" w:eastAsia="Times New Roman" w:hAnsi="Consolas" w:cs="Times New Roman"/>
+          <w:color w:val="FF79C6"/>
+          <w:sz w:val="21"/>
+          <w:szCs w:val="21"/>
+        </w:rPr>
+        <w:t>#include</w:t>
+      </w:r>
+      <w:r>
+        <w:rPr>
+          <w:rFonts w:ascii="Consolas" w:eastAsia="Times New Roman" w:hAnsi="Consolas" w:cs="Times New Roman"/>
+          <w:color w:val="E9F284"/>
+          <w:sz w:val="21"/>
+          <w:szCs w:val="21"/>
+        </w:rPr>
+        <w:t>&lt;</w:t>
+      </w:r>
+      <w:r>
+        <w:rPr>
+          <w:rFonts w:ascii="Consolas" w:eastAsia="Times New Roman" w:hAnsi="Consolas" w:cs="Times New Roman"/>
+          <w:color w:val="F1FA8C"/>
+          <w:sz w:val="21"/>
+          <w:szCs w:val="21"/>
+        </w:rPr>
+        <w:t>stdio.h</w:t>
+      </w:r>
+      <w:r>
+        <w:rPr>
+          <w:rFonts w:ascii="Consolas" w:eastAsia="Times New Roman" w:hAnsi="Consolas" w:cs="Times New Roman"/>
+          <w:color w:val="E9F284"/>
+          <w:sz w:val="21"/>
+          <w:szCs w:val="21"/>
+        </w:rPr>
+        <w:t>&gt;</w:t>
+      </w:r>
+    </w:p>
+    <w:p>
+      <w:pPr>
+        <w:shd w:val="clear" w:color="auto" w:fill="282A36"/>
+        <w:spacing w:line="285" w:lineRule="atLeast"/>
+        <w:rPr>
+          <w:rFonts w:ascii="Consolas" w:eastAsia="Times New Roman" w:hAnsi="Consolas" w:cs="Times New Roman"/>
+          <w:color w:val="F8F8F2"/>
+          <w:sz w:val="21"/>
+          <w:szCs w:val="21"/>
+        </w:rPr>
+      </w:pPr>
+      <w:r>
+        <w:rPr>
+          <w:rFonts w:ascii="Consolas" w:eastAsia="Times New Roman" w:hAnsi="Consolas" w:cs="Times New Roman"/>
+          <w:color w:val="FF79C6"/>
+          <w:sz w:val="21"/>
+          <w:szCs w:val="21"/>
+        </w:rPr>
+        <w:t>int</w:t>
+      </w:r>
+      <w:r>
+        <w:rPr>
+          <w:rFonts w:ascii="Consolas" w:eastAsia="Times New Roman" w:hAnsi="Consolas" w:cs="Times New Roman"/>
+          <w:color w:val="F8F8F2"/>
+          <w:sz w:val="21"/>
+          <w:szCs w:val="21"/>
+        </w:rPr>
+        <w:t xml:space="preserve"> </w:t>
+      </w:r>
+      <w:r>
+        <w:rPr>
+          <w:rFonts w:ascii="Consolas" w:eastAsia="Times New Roman" w:hAnsi="Consolas" w:cs="Times New Roman"/>
+          <w:color w:val="50FA7B"/>
+          <w:sz w:val="21"/>
+          <w:szCs w:val="21"/>
+        </w:rPr>
+        <w:t>main</w:t>
+      </w:r>
+      <w:r>
+        <w:rPr>
+          <w:rFonts w:ascii="Consolas" w:eastAsia="Times New Roman" w:hAnsi="Consolas" w:cs="Times New Roman"/>
+          <w:color w:val="F8F8F2"/>
+          <w:sz w:val="21"/>
+          <w:szCs w:val="21"/>
+        </w:rPr>
+        <w:t>(){</w:t>
+      </w:r>
+    </w:p>
+    <w:p>
+      <w:pPr>
+        <w:shd w:val="clear" w:color="auto" w:fill="282A36"/>
+        <w:spacing w:line="285" w:lineRule="atLeast"/>
+        <w:rPr>
+          <w:rFonts w:ascii="Consolas" w:eastAsia="Times New Roman" w:hAnsi="Consolas" w:cs="Times New Roman"/>
+          <w:color w:val="F8F8F2"/>
+          <w:sz w:val="21"/>
+          <w:szCs w:val="21"/>
+        </w:rPr>
+      </w:pPr>
+      <w:r>
+        <w:rPr>
+          <w:rFonts w:ascii="Consolas" w:eastAsia="Times New Roman" w:hAnsi="Consolas" w:cs="Times New Roman"/>
+          <w:color w:val="F8F8F2"/>
+          <w:sz w:val="21"/>
+          <w:szCs w:val="21"/>
+        </w:rPr>
+        <w:t xml:space="preserve">    </w:t>
+      </w:r>
+      <w:r>
+        <w:rPr>
+          <w:rFonts w:ascii="Consolas" w:eastAsia="Times New Roman" w:hAnsi="Consolas" w:cs="Times New Roman"/>
+          <w:color w:val="FF79C6"/>
+          <w:sz w:val="21"/>
+          <w:szCs w:val="21"/>
+        </w:rPr>
+        <w:t>int</w:t>
+      </w:r>
+      <w:r>
+        <w:rPr>
+          <w:rFonts w:ascii="Consolas" w:eastAsia="Times New Roman" w:hAnsi="Consolas" w:cs="Times New Roman"/>
+          <w:color w:val="F8F8F2"/>
+          <w:sz w:val="21"/>
+          <w:szCs w:val="21"/>
+        </w:rPr>
+        <w:t xml:space="preserve"> </w:t>
+      </w:r>
+      <w:proofErr w:type="spellStart"/>
+      <w:r>
+        <w:rPr>
+          <w:rFonts w:ascii="Consolas" w:eastAsia="Times New Roman" w:hAnsi="Consolas" w:cs="Times New Roman"/>
+          <w:color w:val="F8F8F2"/>
+          <w:sz w:val="21"/>
+          <w:szCs w:val="21"/>
+        </w:rPr>
+        <w:t>num</w:t>
+      </w:r>
+      <w:proofErr w:type="spellEnd"/>
+      <w:r>
+        <w:rPr>
+          <w:rFonts w:ascii="Consolas" w:eastAsia="Times New Roman" w:hAnsi="Consolas" w:cs="Times New Roman"/>
+          <w:color w:val="F8F8F2"/>
+          <w:sz w:val="21"/>
+          <w:szCs w:val="21"/>
+        </w:rPr>
+        <w:t>;</w:t>
+      </w:r>
+    </w:p>
+    <w:p>
+      <w:pPr>
+        <w:shd w:val="clear" w:color="auto" w:fill="282A36"/>
+        <w:spacing w:line="285" w:lineRule="atLeast"/>
+        <w:rPr>
+          <w:rFonts w:ascii="Consolas" w:eastAsia="Times New Roman" w:hAnsi="Consolas" w:cs="Times New Roman"/>
+          <w:color w:val="F8F8F2"/>
+          <w:sz w:val="21"/>
+          <w:szCs w:val="21"/>
+        </w:rPr>
+      </w:pPr>
+      <w:r>
+        <w:rPr>
+          <w:rFonts w:ascii="Consolas" w:eastAsia="Times New Roman" w:hAnsi="Consolas" w:cs="Times New Roman"/>
+          <w:color w:val="F8F8F2"/>
+          <w:sz w:val="21"/>
+          <w:szCs w:val="21"/>
+        </w:rPr>
+        <w:t xml:space="preserve">    </w:t>
+      </w:r>
+      <w:proofErr w:type="spellStart"/>
+      <w:r>
+        <w:rPr>
+          <w:rFonts w:ascii="Consolas" w:eastAsia="Times New Roman" w:hAnsi="Consolas" w:cs="Times New Roman"/>
+          <w:color w:val="50FA7B"/>
+          <w:sz w:val="21"/>
+          <w:szCs w:val="21"/>
+        </w:rPr>
+        <w:t>printf</w:t>
+      </w:r>
+      <w:proofErr w:type="spellEnd"/>
+      <w:r>
+        <w:rPr>
+          <w:rFonts w:ascii="Consolas" w:eastAsia="Times New Roman" w:hAnsi="Consolas" w:cs="Times New Roman"/>
+          <w:color w:val="F8F8F2"/>
+          <w:sz w:val="21"/>
+          <w:szCs w:val="21"/>
+        </w:rPr>
+        <w:t>(</w:t>
+      </w:r>
+      <w:r>
+        <w:rPr>
+          <w:rFonts w:ascii="Consolas" w:eastAsia="Times New Roman" w:hAnsi="Consolas" w:cs="Times New Roman"/>
+          <w:color w:val="E9F284"/>
+          <w:sz w:val="21"/>
+          <w:szCs w:val="21"/>
+        </w:rPr>
+        <w:t>"</w:t>
+      </w:r>
+      <w:r>
+        <w:rPr>
+          <w:rFonts w:ascii="Consolas" w:eastAsia="Times New Roman" w:hAnsi="Consolas" w:cs="Times New Roman"/>
+          <w:color w:val="F1FA8C"/>
+          <w:sz w:val="21"/>
+          <w:szCs w:val="21"/>
+        </w:rPr>
+        <w:t>Enter a Number</w:t>
+      </w:r>
+      <w:r>
+        <w:rPr>
+          <w:rFonts w:ascii="Consolas" w:eastAsia="Times New Roman" w:hAnsi="Consolas" w:cs="Times New Roman"/>
+          <w:color w:val="FF79C6"/>
+          <w:sz w:val="21"/>
+          <w:szCs w:val="21"/>
+        </w:rPr>
+        <w:t>\n</w:t>
+      </w:r>
+      <w:r>
+        <w:rPr>
+          <w:rFonts w:ascii="Consolas" w:eastAsia="Times New Roman" w:hAnsi="Consolas" w:cs="Times New Roman"/>
+          <w:color w:val="E9F284"/>
+          <w:sz w:val="21"/>
+          <w:szCs w:val="21"/>
+        </w:rPr>
+        <w:t>"</w:t>
+      </w:r>
+      <w:r>
+        <w:rPr>
+          <w:rFonts w:ascii="Consolas" w:eastAsia="Times New Roman" w:hAnsi="Consolas" w:cs="Times New Roman"/>
+          <w:color w:val="F8F8F2"/>
+          <w:sz w:val="21"/>
+          <w:szCs w:val="21"/>
+        </w:rPr>
+        <w:t>);</w:t>
+      </w:r>
+    </w:p>
+    <w:p>
+      <w:pPr>
+        <w:shd w:val="clear" w:color="auto" w:fill="282A36"/>
+        <w:spacing w:line="285" w:lineRule="atLeast"/>
+        <w:rPr>
+          <w:rFonts w:ascii="Consolas" w:eastAsia="Times New Roman" w:hAnsi="Consolas" w:cs="Times New Roman"/>
+          <w:color w:val="F8F8F2"/>
+          <w:sz w:val="21"/>
+          <w:szCs w:val="21"/>
+        </w:rPr>
+      </w:pPr>
+      <w:r>
+        <w:rPr>
+          <w:rFonts w:ascii="Consolas" w:eastAsia="Times New Roman" w:hAnsi="Consolas" w:cs="Times New Roman"/>
+          <w:color w:val="F8F8F2"/>
+          <w:sz w:val="21"/>
+          <w:szCs w:val="21"/>
+        </w:rPr>
+        <w:t xml:space="preserve">    </w:t>
+      </w:r>
+      <w:proofErr w:type="spellStart"/>
+      <w:r>
+        <w:rPr>
+          <w:rFonts w:ascii="Consolas" w:eastAsia="Times New Roman" w:hAnsi="Consolas" w:cs="Times New Roman"/>
+          <w:color w:val="50FA7B"/>
+          <w:sz w:val="21"/>
+          <w:szCs w:val="21"/>
+        </w:rPr>
+        <w:t>scanf</w:t>
+      </w:r>
+      <w:proofErr w:type="spellEnd"/>
+      <w:r>
+        <w:rPr>
+          <w:rFonts w:ascii="Consolas" w:eastAsia="Times New Roman" w:hAnsi="Consolas" w:cs="Times New Roman"/>
+          <w:color w:val="F8F8F2"/>
+          <w:sz w:val="21"/>
+          <w:szCs w:val="21"/>
+        </w:rPr>
+        <w:t>(</w:t>
+      </w:r>
+      <w:r>
+        <w:rPr>
+          <w:rFonts w:ascii="Consolas" w:eastAsia="Times New Roman" w:hAnsi="Consolas" w:cs="Times New Roman"/>
+          <w:color w:val="E9F284"/>
+          <w:sz w:val="21"/>
+          <w:szCs w:val="21"/>
+        </w:rPr>
+        <w:t>"</w:t>
+      </w:r>
+      <w:r>
+        <w:rPr>
+          <w:rFonts w:ascii="Consolas" w:eastAsia="Times New Roman" w:hAnsi="Consolas" w:cs="Times New Roman"/>
+          <w:color w:val="BD93F9"/>
+          <w:sz w:val="21"/>
+          <w:szCs w:val="21"/>
+        </w:rPr>
+        <w:t>%d</w:t>
+      </w:r>
+      <w:r>
+        <w:rPr>
+          <w:rFonts w:ascii="Consolas" w:eastAsia="Times New Roman" w:hAnsi="Consolas" w:cs="Times New Roman"/>
+          <w:color w:val="E9F284"/>
+          <w:sz w:val="21"/>
+          <w:szCs w:val="21"/>
+        </w:rPr>
+        <w:t>"</w:t>
+      </w:r>
+      <w:r>
+        <w:rPr>
+          <w:rFonts w:ascii="Consolas" w:eastAsia="Times New Roman" w:hAnsi="Consolas" w:cs="Times New Roman"/>
+          <w:color w:val="F8F8F2"/>
+          <w:sz w:val="21"/>
+          <w:szCs w:val="21"/>
+        </w:rPr>
+        <w:t>,</w:t>
+      </w:r>
+      <w:r>
+        <w:rPr>
+          <w:rFonts w:ascii="Consolas" w:eastAsia="Times New Roman" w:hAnsi="Consolas" w:cs="Times New Roman"/>
+          <w:color w:val="FF79C6"/>
+          <w:sz w:val="21"/>
+          <w:szCs w:val="21"/>
+        </w:rPr>
+        <w:t>&amp;</w:t>
+      </w:r>
+      <w:proofErr w:type="spellStart"/>
+      <w:r>
+        <w:rPr>
+          <w:rFonts w:ascii="Consolas" w:eastAsia="Times New Roman" w:hAnsi="Consolas" w:cs="Times New Roman"/>
+          <w:color w:val="F8F8F2"/>
+          <w:sz w:val="21"/>
+          <w:szCs w:val="21"/>
+        </w:rPr>
+        <w:t>num</w:t>
+      </w:r>
+      <w:proofErr w:type="spellEnd"/>
+      <w:r>
+        <w:rPr>
+          <w:rFonts w:ascii="Consolas" w:eastAsia="Times New Roman" w:hAnsi="Consolas" w:cs="Times New Roman"/>
+          <w:color w:val="F8F8F2"/>
+          <w:sz w:val="21"/>
+          <w:szCs w:val="21"/>
+        </w:rPr>
+        <w:t>);</w:t>
+      </w:r>
+    </w:p>
+    <w:p>
+      <w:pPr>
+        <w:shd w:val="clear" w:color="auto" w:fill="282A36"/>
+        <w:spacing w:line="285" w:lineRule="atLeast"/>
+        <w:rPr>
+          <w:rFonts w:ascii="Consolas" w:eastAsia="Times New Roman" w:hAnsi="Consolas" w:cs="Times New Roman"/>
+          <w:color w:val="F8F8F2"/>
+          <w:sz w:val="21"/>
+          <w:szCs w:val="21"/>
+        </w:rPr>
+      </w:pPr>
+    </w:p>
+    <w:p>
+      <w:pPr>
+        <w:shd w:val="clear" w:color="auto" w:fill="282A36"/>
+        <w:spacing w:line="285" w:lineRule="atLeast"/>
+        <w:rPr>
+          <w:rFonts w:ascii="Consolas" w:eastAsia="Times New Roman" w:hAnsi="Consolas" w:cs="Times New Roman"/>
+          <w:color w:val="F8F8F2"/>
+          <w:sz w:val="21"/>
+          <w:szCs w:val="21"/>
+        </w:rPr>
+      </w:pPr>
+      <w:r>
+        <w:rPr>
+          <w:rFonts w:ascii="Consolas" w:eastAsia="Times New Roman" w:hAnsi="Consolas" w:cs="Times New Roman"/>
+          <w:color w:val="F8F8F2"/>
+          <w:sz w:val="21"/>
+          <w:szCs w:val="21"/>
+        </w:rPr>
+        <w:t xml:space="preserve">    </w:t>
+      </w:r>
+      <w:r>
+        <w:rPr>
+          <w:rFonts w:ascii="Consolas" w:eastAsia="Times New Roman" w:hAnsi="Consolas" w:cs="Times New Roman"/>
+          <w:color w:val="FF79C6"/>
+          <w:sz w:val="21"/>
+          <w:szCs w:val="21"/>
+        </w:rPr>
+        <w:t>if</w:t>
+      </w:r>
+      <w:r>
+        <w:rPr>
+          <w:rFonts w:ascii="Consolas" w:eastAsia="Times New Roman" w:hAnsi="Consolas" w:cs="Times New Roman"/>
+          <w:color w:val="F8F8F2"/>
+          <w:sz w:val="21"/>
+          <w:szCs w:val="21"/>
+        </w:rPr>
+        <w:t>(num</w:t>
+      </w:r>
+      <w:r>
+        <w:rPr>
+          <w:rFonts w:ascii="Consolas" w:eastAsia="Times New Roman" w:hAnsi="Consolas" w:cs="Times New Roman"/>
+          <w:color w:val="FF79C6"/>
+          <w:sz w:val="21"/>
+          <w:szCs w:val="21"/>
+        </w:rPr>
+        <w:t>%</w:t>
+      </w:r>
+      <w:r>
+        <w:rPr>
+          <w:rFonts w:ascii="Consolas" w:eastAsia="Times New Roman" w:hAnsi="Consolas" w:cs="Times New Roman"/>
+          <w:color w:val="BD93F9"/>
+          <w:sz w:val="21"/>
+          <w:szCs w:val="21"/>
+        </w:rPr>
+        <w:t>5</w:t>
+      </w:r>
+      <w:r>
+        <w:rPr>
+          <w:rFonts w:ascii="Consolas" w:eastAsia="Times New Roman" w:hAnsi="Consolas" w:cs="Times New Roman"/>
+          <w:color w:val="F8F8F2"/>
+          <w:sz w:val="21"/>
+          <w:szCs w:val="21"/>
+        </w:rPr>
+        <w:t xml:space="preserve"> </w:t>
+      </w:r>
+      <w:r>
+        <w:rPr>
+          <w:rFonts w:ascii="Consolas" w:eastAsia="Times New Roman" w:hAnsi="Consolas" w:cs="Times New Roman"/>
+          <w:color w:val="FF79C6"/>
+          <w:sz w:val="21"/>
+          <w:szCs w:val="21"/>
+        </w:rPr>
+        <w:t>==</w:t>
+      </w:r>
+      <w:r>
+        <w:rPr>
+          <w:rFonts w:ascii="Consolas" w:eastAsia="Times New Roman" w:hAnsi="Consolas" w:cs="Times New Roman"/>
+          <w:color w:val="F8F8F2"/>
+          <w:sz w:val="21"/>
+          <w:szCs w:val="21"/>
+        </w:rPr>
+        <w:t xml:space="preserve"> </w:t>
+      </w:r>
+      <w:r>
+        <w:rPr>
+          <w:rFonts w:ascii="Consolas" w:eastAsia="Times New Roman" w:hAnsi="Consolas" w:cs="Times New Roman"/>
+          <w:color w:val="BD93F9"/>
+          <w:sz w:val="21"/>
+          <w:szCs w:val="21"/>
+        </w:rPr>
+        <w:t>0</w:t>
+      </w:r>
+      <w:r>
+        <w:rPr>
+          <w:rFonts w:ascii="Consolas" w:eastAsia="Times New Roman" w:hAnsi="Consolas" w:cs="Times New Roman"/>
+          <w:color w:val="F8F8F2"/>
+          <w:sz w:val="21"/>
+          <w:szCs w:val="21"/>
+        </w:rPr>
+        <w:t>)</w:t>
+      </w:r>
+    </w:p>
+    <w:p>
+      <w:pPr>
+        <w:shd w:val="clear" w:color="auto" w:fill="282A36"/>
+        <w:spacing w:line="285" w:lineRule="atLeast"/>
+        <w:rPr>
+          <w:rFonts w:ascii="Consolas" w:eastAsia="Times New Roman" w:hAnsi="Consolas" w:cs="Times New Roman"/>
+          <w:color w:val="F8F8F2"/>
+          <w:sz w:val="21"/>
+          <w:szCs w:val="21"/>
+        </w:rPr>
+      </w:pPr>
+      <w:r>
+        <w:rPr>
+          <w:rFonts w:ascii="Consolas" w:eastAsia="Times New Roman" w:hAnsi="Consolas" w:cs="Times New Roman"/>
+          <w:color w:val="F8F8F2"/>
+          <w:sz w:val="21"/>
+          <w:szCs w:val="21"/>
+        </w:rPr>
+        <w:t xml:space="preserve">        </w:t>
+      </w:r>
+      <w:proofErr w:type="spellStart"/>
+      <w:r>
+        <w:rPr>
+          <w:rFonts w:ascii="Consolas" w:eastAsia="Times New Roman" w:hAnsi="Consolas" w:cs="Times New Roman"/>
+          <w:color w:val="50FA7B"/>
+          <w:sz w:val="21"/>
+          <w:szCs w:val="21"/>
+        </w:rPr>
+        <w:t>printf</w:t>
+      </w:r>
+      <w:proofErr w:type="spellEnd"/>
+      <w:r>
+        <w:rPr>
+          <w:rFonts w:ascii="Consolas" w:eastAsia="Times New Roman" w:hAnsi="Consolas" w:cs="Times New Roman"/>
+          <w:color w:val="F8F8F2"/>
+          <w:sz w:val="21"/>
+          <w:szCs w:val="21"/>
+        </w:rPr>
+        <w:t>(</w:t>
+      </w:r>
+      <w:r>
+        <w:rPr>
+          <w:rFonts w:ascii="Consolas" w:eastAsia="Times New Roman" w:hAnsi="Consolas" w:cs="Times New Roman"/>
+          <w:color w:val="E9F284"/>
+          <w:sz w:val="21"/>
+          <w:szCs w:val="21"/>
+        </w:rPr>
+        <w:t>"</w:t>
+      </w:r>
+      <w:r>
+        <w:rPr>
+          <w:rFonts w:ascii="Consolas" w:eastAsia="Times New Roman" w:hAnsi="Consolas" w:cs="Times New Roman"/>
+          <w:color w:val="F1FA8C"/>
+          <w:sz w:val="21"/>
+          <w:szCs w:val="21"/>
+        </w:rPr>
+        <w:t>Number is divisible by 5</w:t>
+      </w:r>
+      <w:r>
+        <w:rPr>
+          <w:rFonts w:ascii="Consolas" w:eastAsia="Times New Roman" w:hAnsi="Consolas" w:cs="Times New Roman"/>
+          <w:color w:val="FF79C6"/>
+          <w:sz w:val="21"/>
+          <w:szCs w:val="21"/>
+        </w:rPr>
+        <w:t>\n</w:t>
+      </w:r>
+      <w:r>
+        <w:rPr>
+          <w:rFonts w:ascii="Consolas" w:eastAsia="Times New Roman" w:hAnsi="Consolas" w:cs="Times New Roman"/>
+          <w:color w:val="E9F284"/>
+          <w:sz w:val="21"/>
+          <w:szCs w:val="21"/>
+        </w:rPr>
+        <w:t>"</w:t>
+      </w:r>
+      <w:r>
+        <w:rPr>
+          <w:rFonts w:ascii="Consolas" w:eastAsia="Times New Roman" w:hAnsi="Consolas" w:cs="Times New Roman"/>
+          <w:color w:val="F8F8F2"/>
+          <w:sz w:val="21"/>
+          <w:szCs w:val="21"/>
+        </w:rPr>
+        <w:t>);</w:t>
+      </w:r>
+    </w:p>
+    <w:p>
+      <w:pPr>
+        <w:shd w:val="clear" w:color="auto" w:fill="282A36"/>
+        <w:spacing w:line="285" w:lineRule="atLeast"/>
+        <w:rPr>
+          <w:rFonts w:ascii="Consolas" w:eastAsia="Times New Roman" w:hAnsi="Consolas" w:cs="Times New Roman"/>
+          <w:color w:val="F8F8F2"/>
+          <w:sz w:val="21"/>
+          <w:szCs w:val="21"/>
+        </w:rPr>
+      </w:pPr>
+      <w:r>
+        <w:rPr>
+          <w:rFonts w:ascii="Consolas" w:eastAsia="Times New Roman" w:hAnsi="Consolas" w:cs="Times New Roman"/>
+          <w:color w:val="F8F8F2"/>
+          <w:sz w:val="21"/>
+          <w:szCs w:val="21"/>
+        </w:rPr>
+        <w:t xml:space="preserve">    </w:t>
+      </w:r>
+      <w:r>
+        <w:rPr>
+          <w:rFonts w:ascii="Consolas" w:eastAsia="Times New Roman" w:hAnsi="Consolas" w:cs="Times New Roman"/>
+          <w:color w:val="FF79C6"/>
+          <w:sz w:val="21"/>
+          <w:szCs w:val="21"/>
+        </w:rPr>
+        <w:t>else</w:t>
+      </w:r>
+    </w:p>
+    <w:p>
+      <w:pPr>
+        <w:shd w:val="clear" w:color="auto" w:fill="282A36"/>
+        <w:spacing w:line="285" w:lineRule="atLeast"/>
+        <w:rPr>
+          <w:rFonts w:ascii="Consolas" w:eastAsia="Times New Roman" w:hAnsi="Consolas" w:cs="Times New Roman"/>
+          <w:color w:val="F8F8F2"/>
+          <w:sz w:val="21"/>
+          <w:szCs w:val="21"/>
+        </w:rPr>
+      </w:pPr>
+      <w:r>
+        <w:rPr>
+          <w:rFonts w:ascii="Consolas" w:eastAsia="Times New Roman" w:hAnsi="Consolas" w:cs="Times New Roman"/>
+          <w:color w:val="F8F8F2"/>
+          <w:sz w:val="21"/>
+          <w:szCs w:val="21"/>
+        </w:rPr>
+        <w:t xml:space="preserve">        </w:t>
+      </w:r>
+      <w:proofErr w:type="spellStart"/>
+      <w:r>
+        <w:rPr>
+          <w:rFonts w:ascii="Consolas" w:eastAsia="Times New Roman" w:hAnsi="Consolas" w:cs="Times New Roman"/>
+          <w:color w:val="50FA7B"/>
+          <w:sz w:val="21"/>
+          <w:szCs w:val="21"/>
+        </w:rPr>
+        <w:t>printf</w:t>
+      </w:r>
+      <w:proofErr w:type="spellEnd"/>
+      <w:r>
+        <w:rPr>
+          <w:rFonts w:ascii="Consolas" w:eastAsia="Times New Roman" w:hAnsi="Consolas" w:cs="Times New Roman"/>
+          <w:color w:val="F8F8F2"/>
+          <w:sz w:val="21"/>
+          <w:szCs w:val="21"/>
+        </w:rPr>
+        <w:t>(</w:t>
+      </w:r>
+      <w:r>
+        <w:rPr>
+          <w:rFonts w:ascii="Consolas" w:eastAsia="Times New Roman" w:hAnsi="Consolas" w:cs="Times New Roman"/>
+          <w:color w:val="E9F284"/>
+          <w:sz w:val="21"/>
+          <w:szCs w:val="21"/>
+        </w:rPr>
+        <w:t>"</w:t>
+      </w:r>
+      <w:r>
+        <w:rPr>
+          <w:rFonts w:ascii="Consolas" w:eastAsia="Times New Roman" w:hAnsi="Consolas" w:cs="Times New Roman"/>
+          <w:color w:val="F1FA8C"/>
+          <w:sz w:val="21"/>
+          <w:szCs w:val="21"/>
+        </w:rPr>
+        <w:t>Number is not divisible by 5</w:t>
+      </w:r>
+      <w:r>
+        <w:rPr>
+          <w:rFonts w:ascii="Consolas" w:eastAsia="Times New Roman" w:hAnsi="Consolas" w:cs="Times New Roman"/>
+          <w:color w:val="E9F284"/>
+          <w:sz w:val="21"/>
+          <w:szCs w:val="21"/>
+        </w:rPr>
+        <w:t>"</w:t>
+      </w:r>
+      <w:r>
+        <w:rPr>
+          <w:rFonts w:ascii="Consolas" w:eastAsia="Times New Roman" w:hAnsi="Consolas" w:cs="Times New Roman"/>
+          <w:color w:val="F8F8F2"/>
+          <w:sz w:val="21"/>
+          <w:szCs w:val="21"/>
+        </w:rPr>
+        <w:t>);</w:t>
+      </w:r>
+    </w:p>
+    <w:p>
+      <w:pPr>
+        <w:shd w:val="clear" w:color="auto" w:fill="282A36"/>
+        <w:spacing w:line="285" w:lineRule="atLeast"/>
+        <w:rPr>
+          <w:rFonts w:ascii="Consolas" w:eastAsia="Times New Roman" w:hAnsi="Consolas" w:cs="Times New Roman"/>
+          <w:color w:val="F8F8F2"/>
+          <w:sz w:val="21"/>
+          <w:szCs w:val="21"/>
+        </w:rPr>
+      </w:pPr>
+      <w:r>
+        <w:rPr>
+          <w:rFonts w:ascii="Consolas" w:eastAsia="Times New Roman" w:hAnsi="Consolas" w:cs="Times New Roman"/>
+          <w:color w:val="F8F8F2"/>
+          <w:sz w:val="21"/>
+          <w:szCs w:val="21"/>
+        </w:rPr>
+        <w:t xml:space="preserve">    </w:t>
+      </w:r>
+      <w:r>
+        <w:rPr>
+          <w:rFonts w:ascii="Consolas" w:eastAsia="Times New Roman" w:hAnsi="Consolas" w:cs="Times New Roman"/>
+          <w:color w:val="FF79C6"/>
+          <w:sz w:val="21"/>
+          <w:szCs w:val="21"/>
+        </w:rPr>
+        <w:t>return</w:t>
+      </w:r>
+      <w:r>
+        <w:rPr>
+          <w:rFonts w:ascii="Consolas" w:eastAsia="Times New Roman" w:hAnsi="Consolas" w:cs="Times New Roman"/>
+          <w:color w:val="F8F8F2"/>
+          <w:sz w:val="21"/>
+          <w:szCs w:val="21"/>
+        </w:rPr>
+        <w:t xml:space="preserve"> </w:t>
+      </w:r>
+      <w:r>
+        <w:rPr>
+          <w:rFonts w:ascii="Consolas" w:eastAsia="Times New Roman" w:hAnsi="Consolas" w:cs="Times New Roman"/>
+          <w:color w:val="BD93F9"/>
+          <w:sz w:val="21"/>
+          <w:szCs w:val="21"/>
+        </w:rPr>
+        <w:t>0</w:t>
+      </w:r>
+      <w:r>
+        <w:rPr>
+          <w:rFonts w:ascii="Consolas" w:eastAsia="Times New Roman" w:hAnsi="Consolas" w:cs="Times New Roman"/>
+          <w:color w:val="F8F8F2"/>
+          <w:sz w:val="21"/>
+          <w:szCs w:val="21"/>
+        </w:rPr>
+        <w:t>;</w:t>
+      </w:r>
+    </w:p>
+    <w:p>
+      <w:pPr>
+        <w:shd w:val="clear" w:color="auto" w:fill="282A36"/>
+        <w:spacing w:line="285" w:lineRule="atLeast"/>
+        <w:rPr>
+          <w:rFonts w:ascii="Consolas" w:eastAsia="Times New Roman" w:hAnsi="Consolas" w:cs="Times New Roman"/>
+          <w:color w:val="F8F8F2"/>
+          <w:sz w:val="21"/>
+          <w:szCs w:val="21"/>
+        </w:rPr>
+      </w:pPr>
+      <w:r>
+        <w:rPr>
+          <w:rFonts w:ascii="Consolas" w:eastAsia="Times New Roman" w:hAnsi="Consolas" w:cs="Times New Roman"/>
+          <w:color w:val="F8F8F2"/>
+          <w:sz w:val="21"/>
+          <w:szCs w:val="21"/>
+        </w:rPr>
+        <w:t>}</w:t>
+      </w:r>
+    </w:p>
+    <w:p>
+      <w:pPr>
+        <w:pStyle w:val="ListParagraph"/>
+        <w:widowControl w:val="0"/>
+        <w:pBdr>
+          <w:top w:val="nil"/>
+          <w:left w:val="nil"/>
+          <w:bottom w:val="nil"/>
+          <w:right w:val="nil"/>
+          <w:between w:val="nil"/>
+        </w:pBdr>
+        <w:spacing w:before="351" w:line="264" w:lineRule="auto"/>
+        <w:ind w:left="380" w:right="467"/>
+        <w:rPr>
+          <w:color w:val="000000"/>
+        </w:rPr>
+      </w:pPr>
+    </w:p>
+    <w:p>
+      <w:pPr>
+        <w:pStyle w:val="ListParagraph"/>
+        <w:widowControl w:val="0"/>
+        <w:numPr>
+          <w:ilvl w:val="0"/>
+          <w:numId w:val="1"/>
+        </w:numPr>
+        <w:pBdr>
+          <w:top w:val="nil"/>
+          <w:left w:val="nil"/>
+          <w:bottom w:val="nil"/>
+          <w:right w:val="nil"/>
+          <w:between w:val="nil"/>
+        </w:pBdr>
+        <w:spacing w:before="351" w:line="264" w:lineRule="auto"/>
+        <w:ind w:right="467"/>
+        <w:rPr>
+          <w:color w:val="000000"/>
+        </w:rPr>
+      </w:pPr>
+      <w:r>
+        <w:rPr>
+          <w:color w:val="000000"/>
+        </w:rPr>
+        <w:t xml:space="preserve">Write a program to check whether a given number is an even number or an odd number. </w:t>
+      </w:r>
+    </w:p>
+    <w:p>
+      <w:pPr>
+        <w:pStyle w:val="ListParagraph"/>
+        <w:widowControl w:val="0"/>
+        <w:pBdr>
+          <w:top w:val="nil"/>
+          <w:left w:val="nil"/>
+          <w:bottom w:val="nil"/>
+          <w:right w:val="nil"/>
+          <w:between w:val="nil"/>
+        </w:pBdr>
+        <w:spacing w:before="351" w:line="264" w:lineRule="auto"/>
+        <w:ind w:left="380" w:right="467"/>
+        <w:rPr>
+          <w:color w:val="000000"/>
+        </w:rPr>
+      </w:pPr>
+      <w:r>
+        <w:rPr>
+          <w:color w:val="000000"/>
+        </w:rPr>
+        <w:t>Ans –</w:t>
+      </w:r>
+    </w:p>
+    <w:p>
+      <w:pPr>
+        <w:shd w:val="clear" w:color="auto" w:fill="282A36"/>
+        <w:spacing w:line="285" w:lineRule="atLeast"/>
+        <w:rPr>
+          <w:rFonts w:ascii="Consolas" w:eastAsia="Times New Roman" w:hAnsi="Consolas" w:cs="Times New Roman"/>
+          <w:color w:val="F8F8F2"/>
+          <w:sz w:val="21"/>
+          <w:szCs w:val="21"/>
+        </w:rPr>
+      </w:pPr>
+      <w:r>
+        <w:rPr>
+          <w:rFonts w:ascii="Consolas" w:eastAsia="Times New Roman" w:hAnsi="Consolas" w:cs="Times New Roman"/>
+          <w:color w:val="FF79C6"/>
+          <w:sz w:val="21"/>
+          <w:szCs w:val="21"/>
+        </w:rPr>
+        <w:t>#include</w:t>
+      </w:r>
+      <w:r>
+        <w:rPr>
+          <w:rFonts w:ascii="Consolas" w:eastAsia="Times New Roman" w:hAnsi="Consolas" w:cs="Times New Roman"/>
+          <w:color w:val="E9F284"/>
+          <w:sz w:val="21"/>
+          <w:szCs w:val="21"/>
+        </w:rPr>
+        <w:t>&lt;</w:t>
+      </w:r>
+      <w:r>
+        <w:rPr>
+          <w:rFonts w:ascii="Consolas" w:eastAsia="Times New Roman" w:hAnsi="Consolas" w:cs="Times New Roman"/>
+          <w:color w:val="F1FA8C"/>
+          <w:sz w:val="21"/>
+          <w:szCs w:val="21"/>
+        </w:rPr>
+        <w:t>stdio.h</w:t>
+      </w:r>
+      <w:r>
+        <w:rPr>
+          <w:rFonts w:ascii="Consolas" w:eastAsia="Times New Roman" w:hAnsi="Consolas" w:cs="Times New Roman"/>
+          <w:color w:val="E9F284"/>
+          <w:sz w:val="21"/>
+          <w:szCs w:val="21"/>
+        </w:rPr>
+        <w:t>&gt;</w:t>
+      </w:r>
+    </w:p>
+    <w:p>
+      <w:pPr>
+        <w:shd w:val="clear" w:color="auto" w:fill="282A36"/>
+        <w:spacing w:line="285" w:lineRule="atLeast"/>
+        <w:rPr>
+          <w:rFonts w:ascii="Consolas" w:eastAsia="Times New Roman" w:hAnsi="Consolas" w:cs="Times New Roman"/>
+          <w:color w:val="F8F8F2"/>
+          <w:sz w:val="21"/>
+          <w:szCs w:val="21"/>
+        </w:rPr>
+      </w:pPr>
+      <w:r>
+        <w:rPr>
+          <w:rFonts w:ascii="Consolas" w:eastAsia="Times New Roman" w:hAnsi="Consolas" w:cs="Times New Roman"/>
+          <w:color w:val="FF79C6"/>
+          <w:sz w:val="21"/>
+          <w:szCs w:val="21"/>
+        </w:rPr>
+        <w:t>int</w:t>
+      </w:r>
+      <w:r>
+        <w:rPr>
+          <w:rFonts w:ascii="Consolas" w:eastAsia="Times New Roman" w:hAnsi="Consolas" w:cs="Times New Roman"/>
+          <w:color w:val="F8F8F2"/>
+          <w:sz w:val="21"/>
+          <w:szCs w:val="21"/>
+        </w:rPr>
+        <w:t xml:space="preserve"> </w:t>
+      </w:r>
+      <w:r>
+        <w:rPr>
+          <w:rFonts w:ascii="Consolas" w:eastAsia="Times New Roman" w:hAnsi="Consolas" w:cs="Times New Roman"/>
+          <w:color w:val="50FA7B"/>
+          <w:sz w:val="21"/>
+          <w:szCs w:val="21"/>
+        </w:rPr>
+        <w:t>main</w:t>
+      </w:r>
+      <w:r>
+        <w:rPr>
+          <w:rFonts w:ascii="Consolas" w:eastAsia="Times New Roman" w:hAnsi="Consolas" w:cs="Times New Roman"/>
+          <w:color w:val="F8F8F2"/>
+          <w:sz w:val="21"/>
+          <w:szCs w:val="21"/>
+        </w:rPr>
+        <w:t>(){</w:t>
+      </w:r>
+    </w:p>
+    <w:p>
+      <w:pPr>
+        <w:shd w:val="clear" w:color="auto" w:fill="282A36"/>
+        <w:spacing w:line="285" w:lineRule="atLeast"/>
+        <w:rPr>
+          <w:rFonts w:ascii="Consolas" w:eastAsia="Times New Roman" w:hAnsi="Consolas" w:cs="Times New Roman"/>
+          <w:color w:val="F8F8F2"/>
+          <w:sz w:val="21"/>
+          <w:szCs w:val="21"/>
+        </w:rPr>
+      </w:pPr>
+      <w:r>
+        <w:rPr>
+          <w:rFonts w:ascii="Consolas" w:eastAsia="Times New Roman" w:hAnsi="Consolas" w:cs="Times New Roman"/>
+          <w:color w:val="F8F8F2"/>
+          <w:sz w:val="21"/>
+          <w:szCs w:val="21"/>
+        </w:rPr>
+        <w:t xml:space="preserve">    </w:t>
+      </w:r>
+      <w:r>
+        <w:rPr>
+          <w:rFonts w:ascii="Consolas" w:eastAsia="Times New Roman" w:hAnsi="Consolas" w:cs="Times New Roman"/>
+          <w:color w:val="FF79C6"/>
+          <w:sz w:val="21"/>
+          <w:szCs w:val="21"/>
+        </w:rPr>
+        <w:t>int</w:t>
+      </w:r>
+      <w:r>
+        <w:rPr>
+          <w:rFonts w:ascii="Consolas" w:eastAsia="Times New Roman" w:hAnsi="Consolas" w:cs="Times New Roman"/>
+          <w:color w:val="F8F8F2"/>
+          <w:sz w:val="21"/>
+          <w:szCs w:val="21"/>
+        </w:rPr>
+        <w:t xml:space="preserve"> </w:t>
+      </w:r>
+      <w:proofErr w:type="spellStart"/>
+      <w:r>
+        <w:rPr>
+          <w:rFonts w:ascii="Consolas" w:eastAsia="Times New Roman" w:hAnsi="Consolas" w:cs="Times New Roman"/>
+          <w:color w:val="F8F8F2"/>
+          <w:sz w:val="21"/>
+          <w:szCs w:val="21"/>
+        </w:rPr>
+        <w:t>num</w:t>
+      </w:r>
+      <w:proofErr w:type="spellEnd"/>
+      <w:r>
+        <w:rPr>
+          <w:rFonts w:ascii="Consolas" w:eastAsia="Times New Roman" w:hAnsi="Consolas" w:cs="Times New Roman"/>
+          <w:color w:val="F8F8F2"/>
+          <w:sz w:val="21"/>
+          <w:szCs w:val="21"/>
+        </w:rPr>
+        <w:t>;</w:t>
+      </w:r>
+    </w:p>
+    <w:p>
+      <w:pPr>
+        <w:shd w:val="clear" w:color="auto" w:fill="282A36"/>
+        <w:spacing w:line="285" w:lineRule="atLeast"/>
+        <w:rPr>
+          <w:rFonts w:ascii="Consolas" w:eastAsia="Times New Roman" w:hAnsi="Consolas" w:cs="Times New Roman"/>
+          <w:color w:val="F8F8F2"/>
+          <w:sz w:val="21"/>
+          <w:szCs w:val="21"/>
+        </w:rPr>
+      </w:pPr>
+      <w:r>
+        <w:rPr>
+          <w:rFonts w:ascii="Consolas" w:eastAsia="Times New Roman" w:hAnsi="Consolas" w:cs="Times New Roman"/>
+          <w:color w:val="F8F8F2"/>
+          <w:sz w:val="21"/>
+          <w:szCs w:val="21"/>
+        </w:rPr>
+        <w:t xml:space="preserve">    </w:t>
+      </w:r>
+      <w:proofErr w:type="spellStart"/>
+      <w:r>
+        <w:rPr>
+          <w:rFonts w:ascii="Consolas" w:eastAsia="Times New Roman" w:hAnsi="Consolas" w:cs="Times New Roman"/>
+          <w:color w:val="50FA7B"/>
+          <w:sz w:val="21"/>
+          <w:szCs w:val="21"/>
+        </w:rPr>
+        <w:t>printf</w:t>
+      </w:r>
+      <w:proofErr w:type="spellEnd"/>
+      <w:r>
+        <w:rPr>
+          <w:rFonts w:ascii="Consolas" w:eastAsia="Times New Roman" w:hAnsi="Consolas" w:cs="Times New Roman"/>
+          <w:color w:val="F8F8F2"/>
+          <w:sz w:val="21"/>
+          <w:szCs w:val="21"/>
+        </w:rPr>
+        <w:t>(</w:t>
+      </w:r>
+      <w:r>
+        <w:rPr>
+          <w:rFonts w:ascii="Consolas" w:eastAsia="Times New Roman" w:hAnsi="Consolas" w:cs="Times New Roman"/>
+          <w:color w:val="E9F284"/>
+          <w:sz w:val="21"/>
+          <w:szCs w:val="21"/>
+        </w:rPr>
+        <w:t>"</w:t>
+      </w:r>
+      <w:r>
+        <w:rPr>
+          <w:rFonts w:ascii="Consolas" w:eastAsia="Times New Roman" w:hAnsi="Consolas" w:cs="Times New Roman"/>
+          <w:color w:val="F1FA8C"/>
+          <w:sz w:val="21"/>
+          <w:szCs w:val="21"/>
+        </w:rPr>
+        <w:t>Enter a Number</w:t>
+      </w:r>
+      <w:r>
+        <w:rPr>
+          <w:rFonts w:ascii="Consolas" w:eastAsia="Times New Roman" w:hAnsi="Consolas" w:cs="Times New Roman"/>
+          <w:color w:val="FF79C6"/>
+          <w:sz w:val="21"/>
+          <w:szCs w:val="21"/>
+        </w:rPr>
+        <w:t>\n</w:t>
+      </w:r>
+      <w:r>
+        <w:rPr>
+          <w:rFonts w:ascii="Consolas" w:eastAsia="Times New Roman" w:hAnsi="Consolas" w:cs="Times New Roman"/>
+          <w:color w:val="E9F284"/>
+          <w:sz w:val="21"/>
+          <w:szCs w:val="21"/>
+        </w:rPr>
+        <w:t>"</w:t>
+      </w:r>
+      <w:r>
+        <w:rPr>
+          <w:rFonts w:ascii="Consolas" w:eastAsia="Times New Roman" w:hAnsi="Consolas" w:cs="Times New Roman"/>
+          <w:color w:val="F8F8F2"/>
+          <w:sz w:val="21"/>
+          <w:szCs w:val="21"/>
+        </w:rPr>
+        <w:t>);</w:t>
+      </w:r>
+    </w:p>
+    <w:p>
+      <w:pPr>
+        <w:shd w:val="clear" w:color="auto" w:fill="282A36"/>
+        <w:spacing w:line="285" w:lineRule="atLeast"/>
+        <w:rPr>
+          <w:rFonts w:ascii="Consolas" w:eastAsia="Times New Roman" w:hAnsi="Consolas" w:cs="Times New Roman"/>
+          <w:color w:val="F8F8F2"/>
+          <w:sz w:val="21"/>
+          <w:szCs w:val="21"/>
+        </w:rPr>
+      </w:pPr>
+      <w:r>
+        <w:rPr>
+          <w:rFonts w:ascii="Consolas" w:eastAsia="Times New Roman" w:hAnsi="Consolas" w:cs="Times New Roman"/>
+          <w:color w:val="F8F8F2"/>
+          <w:sz w:val="21"/>
+          <w:szCs w:val="21"/>
+        </w:rPr>
+        <w:t xml:space="preserve">    </w:t>
+      </w:r>
+      <w:proofErr w:type="spellStart"/>
+      <w:r>
+        <w:rPr>
+          <w:rFonts w:ascii="Consolas" w:eastAsia="Times New Roman" w:hAnsi="Consolas" w:cs="Times New Roman"/>
+          <w:color w:val="50FA7B"/>
+          <w:sz w:val="21"/>
+          <w:szCs w:val="21"/>
+        </w:rPr>
+        <w:t>scanf</w:t>
+      </w:r>
+      <w:proofErr w:type="spellEnd"/>
+      <w:r>
+        <w:rPr>
+          <w:rFonts w:ascii="Consolas" w:eastAsia="Times New Roman" w:hAnsi="Consolas" w:cs="Times New Roman"/>
+          <w:color w:val="F8F8F2"/>
+          <w:sz w:val="21"/>
+          <w:szCs w:val="21"/>
+        </w:rPr>
+        <w:t>(</w:t>
+      </w:r>
+      <w:r>
+        <w:rPr>
+          <w:rFonts w:ascii="Consolas" w:eastAsia="Times New Roman" w:hAnsi="Consolas" w:cs="Times New Roman"/>
+          <w:color w:val="E9F284"/>
+          <w:sz w:val="21"/>
+          <w:szCs w:val="21"/>
+        </w:rPr>
+        <w:t>"</w:t>
+      </w:r>
+      <w:r>
+        <w:rPr>
+          <w:rFonts w:ascii="Consolas" w:eastAsia="Times New Roman" w:hAnsi="Consolas" w:cs="Times New Roman"/>
+          <w:color w:val="BD93F9"/>
+          <w:sz w:val="21"/>
+          <w:szCs w:val="21"/>
+        </w:rPr>
+        <w:t>%d</w:t>
+      </w:r>
+      <w:r>
+        <w:rPr>
+          <w:rFonts w:ascii="Consolas" w:eastAsia="Times New Roman" w:hAnsi="Consolas" w:cs="Times New Roman"/>
+          <w:color w:val="E9F284"/>
+          <w:sz w:val="21"/>
+          <w:szCs w:val="21"/>
+        </w:rPr>
+        <w:t>"</w:t>
+      </w:r>
+      <w:r>
+        <w:rPr>
+          <w:rFonts w:ascii="Consolas" w:eastAsia="Times New Roman" w:hAnsi="Consolas" w:cs="Times New Roman"/>
+          <w:color w:val="F8F8F2"/>
+          <w:sz w:val="21"/>
+          <w:szCs w:val="21"/>
+        </w:rPr>
+        <w:t>,</w:t>
+      </w:r>
+      <w:r>
+        <w:rPr>
+          <w:rFonts w:ascii="Consolas" w:eastAsia="Times New Roman" w:hAnsi="Consolas" w:cs="Times New Roman"/>
+          <w:color w:val="FF79C6"/>
+          <w:sz w:val="21"/>
+          <w:szCs w:val="21"/>
+        </w:rPr>
+        <w:t>&amp;</w:t>
+      </w:r>
+      <w:proofErr w:type="spellStart"/>
+      <w:r>
+        <w:rPr>
+          <w:rFonts w:ascii="Consolas" w:eastAsia="Times New Roman" w:hAnsi="Consolas" w:cs="Times New Roman"/>
+          <w:color w:val="F8F8F2"/>
+          <w:sz w:val="21"/>
+          <w:szCs w:val="21"/>
+        </w:rPr>
+        <w:t>num</w:t>
+      </w:r>
+      <w:proofErr w:type="spellEnd"/>
+      <w:r>
+        <w:rPr>
+          <w:rFonts w:ascii="Consolas" w:eastAsia="Times New Roman" w:hAnsi="Consolas" w:cs="Times New Roman"/>
+          <w:color w:val="F8F8F2"/>
+          <w:sz w:val="21"/>
+          <w:szCs w:val="21"/>
+        </w:rPr>
+        <w:t>);</w:t>
+      </w:r>
+    </w:p>
+    <w:p>
+      <w:pPr>
+        <w:shd w:val="clear" w:color="auto" w:fill="282A36"/>
+        <w:spacing w:line="285" w:lineRule="atLeast"/>
+        <w:rPr>
+          <w:rFonts w:ascii="Consolas" w:eastAsia="Times New Roman" w:hAnsi="Consolas" w:cs="Times New Roman"/>
+          <w:color w:val="F8F8F2"/>
+          <w:sz w:val="21"/>
+          <w:szCs w:val="21"/>
+        </w:rPr>
+      </w:pPr>
+    </w:p>
+    <w:p>
+      <w:pPr>
+        <w:shd w:val="clear" w:color="auto" w:fill="282A36"/>
+        <w:spacing w:line="285" w:lineRule="atLeast"/>
+        <w:rPr>
+          <w:rFonts w:ascii="Consolas" w:eastAsia="Times New Roman" w:hAnsi="Consolas" w:cs="Times New Roman"/>
+          <w:color w:val="F8F8F2"/>
+          <w:sz w:val="21"/>
+          <w:szCs w:val="21"/>
+        </w:rPr>
+      </w:pPr>
+      <w:r>
+        <w:rPr>
+          <w:rFonts w:ascii="Consolas" w:eastAsia="Times New Roman" w:hAnsi="Consolas" w:cs="Times New Roman"/>
+          <w:color w:val="F8F8F2"/>
+          <w:sz w:val="21"/>
+          <w:szCs w:val="21"/>
+        </w:rPr>
+        <w:t xml:space="preserve">    </w:t>
+      </w:r>
+      <w:r>
+        <w:rPr>
+          <w:rFonts w:ascii="Consolas" w:eastAsia="Times New Roman" w:hAnsi="Consolas" w:cs="Times New Roman"/>
+          <w:color w:val="FF79C6"/>
+          <w:sz w:val="21"/>
+          <w:szCs w:val="21"/>
+        </w:rPr>
+        <w:t>if</w:t>
+      </w:r>
+      <w:r>
+        <w:rPr>
+          <w:rFonts w:ascii="Consolas" w:eastAsia="Times New Roman" w:hAnsi="Consolas" w:cs="Times New Roman"/>
+          <w:color w:val="F8F8F2"/>
+          <w:sz w:val="21"/>
+          <w:szCs w:val="21"/>
+        </w:rPr>
+        <w:t>(num</w:t>
+      </w:r>
+      <w:r>
+        <w:rPr>
+          <w:rFonts w:ascii="Consolas" w:eastAsia="Times New Roman" w:hAnsi="Consolas" w:cs="Times New Roman"/>
+          <w:color w:val="FF79C6"/>
+          <w:sz w:val="21"/>
+          <w:szCs w:val="21"/>
+        </w:rPr>
+        <w:t>%</w:t>
+      </w:r>
+      <w:r>
+        <w:rPr>
+          <w:rFonts w:ascii="Consolas" w:eastAsia="Times New Roman" w:hAnsi="Consolas" w:cs="Times New Roman"/>
+          <w:color w:val="BD93F9"/>
+          <w:sz w:val="21"/>
+          <w:szCs w:val="21"/>
+        </w:rPr>
+        <w:t>2</w:t>
+      </w:r>
+      <w:r>
+        <w:rPr>
+          <w:rFonts w:ascii="Consolas" w:eastAsia="Times New Roman" w:hAnsi="Consolas" w:cs="Times New Roman"/>
+          <w:color w:val="F8F8F2"/>
+          <w:sz w:val="21"/>
+          <w:szCs w:val="21"/>
+        </w:rPr>
+        <w:t xml:space="preserve"> </w:t>
+      </w:r>
+      <w:r>
+        <w:rPr>
+          <w:rFonts w:ascii="Consolas" w:eastAsia="Times New Roman" w:hAnsi="Consolas" w:cs="Times New Roman"/>
+          <w:color w:val="FF79C6"/>
+          <w:sz w:val="21"/>
+          <w:szCs w:val="21"/>
+        </w:rPr>
+        <w:t>==</w:t>
+      </w:r>
+      <w:r>
+        <w:rPr>
+          <w:rFonts w:ascii="Consolas" w:eastAsia="Times New Roman" w:hAnsi="Consolas" w:cs="Times New Roman"/>
+          <w:color w:val="F8F8F2"/>
+          <w:sz w:val="21"/>
+          <w:szCs w:val="21"/>
+        </w:rPr>
+        <w:t xml:space="preserve"> </w:t>
+      </w:r>
+      <w:r>
+        <w:rPr>
+          <w:rFonts w:ascii="Consolas" w:eastAsia="Times New Roman" w:hAnsi="Consolas" w:cs="Times New Roman"/>
+          <w:color w:val="BD93F9"/>
+          <w:sz w:val="21"/>
+          <w:szCs w:val="21"/>
+        </w:rPr>
+        <w:t>0</w:t>
+      </w:r>
+      <w:r>
+        <w:rPr>
+          <w:rFonts w:ascii="Consolas" w:eastAsia="Times New Roman" w:hAnsi="Consolas" w:cs="Times New Roman"/>
+          <w:color w:val="F8F8F2"/>
+          <w:sz w:val="21"/>
+          <w:szCs w:val="21"/>
+        </w:rPr>
+        <w:t>)</w:t>
+      </w:r>
+    </w:p>
+    <w:p>
+      <w:pPr>
+        <w:shd w:val="clear" w:color="auto" w:fill="282A36"/>
+        <w:spacing w:line="285" w:lineRule="atLeast"/>
+        <w:rPr>
+          <w:rFonts w:ascii="Consolas" w:eastAsia="Times New Roman" w:hAnsi="Consolas" w:cs="Times New Roman"/>
+          <w:color w:val="F8F8F2"/>
+          <w:sz w:val="21"/>
+          <w:szCs w:val="21"/>
+        </w:rPr>
+      </w:pPr>
+      <w:r>
+        <w:rPr>
+          <w:rFonts w:ascii="Consolas" w:eastAsia="Times New Roman" w:hAnsi="Consolas" w:cs="Times New Roman"/>
+          <w:color w:val="F8F8F2"/>
+          <w:sz w:val="21"/>
+          <w:szCs w:val="21"/>
+        </w:rPr>
+        <w:t xml:space="preserve">        </w:t>
+      </w:r>
+      <w:proofErr w:type="spellStart"/>
+      <w:r>
+        <w:rPr>
+          <w:rFonts w:ascii="Consolas" w:eastAsia="Times New Roman" w:hAnsi="Consolas" w:cs="Times New Roman"/>
+          <w:color w:val="50FA7B"/>
+          <w:sz w:val="21"/>
+          <w:szCs w:val="21"/>
+        </w:rPr>
+        <w:t>printf</w:t>
+      </w:r>
+      <w:proofErr w:type="spellEnd"/>
+      <w:r>
+        <w:rPr>
+          <w:rFonts w:ascii="Consolas" w:eastAsia="Times New Roman" w:hAnsi="Consolas" w:cs="Times New Roman"/>
+          <w:color w:val="F8F8F2"/>
+          <w:sz w:val="21"/>
+          <w:szCs w:val="21"/>
+        </w:rPr>
+        <w:t>(</w:t>
+      </w:r>
+      <w:r>
+        <w:rPr>
+          <w:rFonts w:ascii="Consolas" w:eastAsia="Times New Roman" w:hAnsi="Consolas" w:cs="Times New Roman"/>
+          <w:color w:val="E9F284"/>
+          <w:sz w:val="21"/>
+          <w:szCs w:val="21"/>
+        </w:rPr>
+        <w:t>"</w:t>
+      </w:r>
+      <w:r>
+        <w:rPr>
+          <w:rFonts w:ascii="Consolas" w:eastAsia="Times New Roman" w:hAnsi="Consolas" w:cs="Times New Roman"/>
+          <w:color w:val="F1FA8C"/>
+          <w:sz w:val="21"/>
+          <w:szCs w:val="21"/>
+        </w:rPr>
+        <w:t>Number is EVEN</w:t>
+      </w:r>
+      <w:r>
+        <w:rPr>
+          <w:rFonts w:ascii="Consolas" w:eastAsia="Times New Roman" w:hAnsi="Consolas" w:cs="Times New Roman"/>
+          <w:color w:val="FF79C6"/>
+          <w:sz w:val="21"/>
+          <w:szCs w:val="21"/>
+        </w:rPr>
+        <w:t>\n</w:t>
+      </w:r>
+      <w:r>
+        <w:rPr>
+          <w:rFonts w:ascii="Consolas" w:eastAsia="Times New Roman" w:hAnsi="Consolas" w:cs="Times New Roman"/>
+          <w:color w:val="E9F284"/>
+          <w:sz w:val="21"/>
+          <w:szCs w:val="21"/>
+        </w:rPr>
+        <w:t>"</w:t>
+      </w:r>
+      <w:r>
+        <w:rPr>
+          <w:rFonts w:ascii="Consolas" w:eastAsia="Times New Roman" w:hAnsi="Consolas" w:cs="Times New Roman"/>
+          <w:color w:val="F8F8F2"/>
+          <w:sz w:val="21"/>
+          <w:szCs w:val="21"/>
+        </w:rPr>
+        <w:t>);</w:t>
+      </w:r>
+    </w:p>
+    <w:p>
+      <w:pPr>
+        <w:shd w:val="clear" w:color="auto" w:fill="282A36"/>
+        <w:spacing w:line="285" w:lineRule="atLeast"/>
+        <w:rPr>
+          <w:rFonts w:ascii="Consolas" w:eastAsia="Times New Roman" w:hAnsi="Consolas" w:cs="Times New Roman"/>
+          <w:color w:val="F8F8F2"/>
+          <w:sz w:val="21"/>
+          <w:szCs w:val="21"/>
+        </w:rPr>
+      </w:pPr>
+      <w:r>
+        <w:rPr>
+          <w:rFonts w:ascii="Consolas" w:eastAsia="Times New Roman" w:hAnsi="Consolas" w:cs="Times New Roman"/>
+          <w:color w:val="F8F8F2"/>
+          <w:sz w:val="21"/>
+          <w:szCs w:val="21"/>
+        </w:rPr>
+        <w:t xml:space="preserve">    </w:t>
+      </w:r>
+      <w:r>
+        <w:rPr>
+          <w:rFonts w:ascii="Consolas" w:eastAsia="Times New Roman" w:hAnsi="Consolas" w:cs="Times New Roman"/>
+          <w:color w:val="FF79C6"/>
+          <w:sz w:val="21"/>
+          <w:szCs w:val="21"/>
+        </w:rPr>
+        <w:t>else</w:t>
+      </w:r>
+    </w:p>
+    <w:p>
+      <w:pPr>
+        <w:shd w:val="clear" w:color="auto" w:fill="282A36"/>
+        <w:spacing w:line="285" w:lineRule="atLeast"/>
+        <w:rPr>
+          <w:rFonts w:ascii="Consolas" w:eastAsia="Times New Roman" w:hAnsi="Consolas" w:cs="Times New Roman"/>
+          <w:color w:val="F8F8F2"/>
+          <w:sz w:val="21"/>
+          <w:szCs w:val="21"/>
+        </w:rPr>
+      </w:pPr>
+      <w:r>
+        <w:rPr>
+          <w:rFonts w:ascii="Consolas" w:eastAsia="Times New Roman" w:hAnsi="Consolas" w:cs="Times New Roman"/>
+          <w:color w:val="F8F8F2"/>
+          <w:sz w:val="21"/>
+          <w:szCs w:val="21"/>
+        </w:rPr>
+        <w:t xml:space="preserve">        </w:t>
+      </w:r>
+      <w:proofErr w:type="spellStart"/>
+      <w:r>
+        <w:rPr>
+          <w:rFonts w:ascii="Consolas" w:eastAsia="Times New Roman" w:hAnsi="Consolas" w:cs="Times New Roman"/>
+          <w:color w:val="50FA7B"/>
+          <w:sz w:val="21"/>
+          <w:szCs w:val="21"/>
+        </w:rPr>
+        <w:t>printf</w:t>
+      </w:r>
+      <w:proofErr w:type="spellEnd"/>
+      <w:r>
+        <w:rPr>
+          <w:rFonts w:ascii="Consolas" w:eastAsia="Times New Roman" w:hAnsi="Consolas" w:cs="Times New Roman"/>
+          <w:color w:val="F8F8F2"/>
+          <w:sz w:val="21"/>
+          <w:szCs w:val="21"/>
+        </w:rPr>
+        <w:t>(</w:t>
+      </w:r>
+      <w:r>
+        <w:rPr>
+          <w:rFonts w:ascii="Consolas" w:eastAsia="Times New Roman" w:hAnsi="Consolas" w:cs="Times New Roman"/>
+          <w:color w:val="E9F284"/>
+          <w:sz w:val="21"/>
+          <w:szCs w:val="21"/>
+        </w:rPr>
+        <w:t>"</w:t>
+      </w:r>
+      <w:r>
+        <w:rPr>
+          <w:rFonts w:ascii="Consolas" w:eastAsia="Times New Roman" w:hAnsi="Consolas" w:cs="Times New Roman"/>
+          <w:color w:val="F1FA8C"/>
+          <w:sz w:val="21"/>
+          <w:szCs w:val="21"/>
+        </w:rPr>
+        <w:t>Number is ODD</w:t>
+      </w:r>
+      <w:r>
+        <w:rPr>
+          <w:rFonts w:ascii="Consolas" w:eastAsia="Times New Roman" w:hAnsi="Consolas" w:cs="Times New Roman"/>
+          <w:color w:val="FF79C6"/>
+          <w:sz w:val="21"/>
+          <w:szCs w:val="21"/>
+        </w:rPr>
+        <w:t>\n</w:t>
+      </w:r>
+      <w:r>
+        <w:rPr>
+          <w:rFonts w:ascii="Consolas" w:eastAsia="Times New Roman" w:hAnsi="Consolas" w:cs="Times New Roman"/>
+          <w:color w:val="E9F284"/>
+          <w:sz w:val="21"/>
+          <w:szCs w:val="21"/>
+        </w:rPr>
+        <w:t>"</w:t>
+      </w:r>
+      <w:r>
+        <w:rPr>
+          <w:rFonts w:ascii="Consolas" w:eastAsia="Times New Roman" w:hAnsi="Consolas" w:cs="Times New Roman"/>
+          <w:color w:val="F8F8F2"/>
+          <w:sz w:val="21"/>
+          <w:szCs w:val="21"/>
+        </w:rPr>
+        <w:t>);</w:t>
+      </w:r>
+    </w:p>
+    <w:p>
+      <w:pPr>
+        <w:shd w:val="clear" w:color="auto" w:fill="282A36"/>
+        <w:spacing w:line="285" w:lineRule="atLeast"/>
+        <w:rPr>
+          <w:rFonts w:ascii="Consolas" w:eastAsia="Times New Roman" w:hAnsi="Consolas" w:cs="Times New Roman"/>
+          <w:color w:val="F8F8F2"/>
+          <w:sz w:val="21"/>
+          <w:szCs w:val="21"/>
+        </w:rPr>
+      </w:pPr>
+      <w:r>
+        <w:rPr>
+          <w:rFonts w:ascii="Consolas" w:eastAsia="Times New Roman" w:hAnsi="Consolas" w:cs="Times New Roman"/>
+          <w:color w:val="F8F8F2"/>
+          <w:sz w:val="21"/>
+          <w:szCs w:val="21"/>
+        </w:rPr>
+        <w:t xml:space="preserve">    </w:t>
+      </w:r>
+      <w:r>
+        <w:rPr>
+          <w:rFonts w:ascii="Consolas" w:eastAsia="Times New Roman" w:hAnsi="Consolas" w:cs="Times New Roman"/>
+          <w:color w:val="FF79C6"/>
+          <w:sz w:val="21"/>
+          <w:szCs w:val="21"/>
+        </w:rPr>
+        <w:t>return</w:t>
+      </w:r>
+      <w:r>
+        <w:rPr>
+          <w:rFonts w:ascii="Consolas" w:eastAsia="Times New Roman" w:hAnsi="Consolas" w:cs="Times New Roman"/>
+          <w:color w:val="F8F8F2"/>
+          <w:sz w:val="21"/>
+          <w:szCs w:val="21"/>
+        </w:rPr>
+        <w:t xml:space="preserve"> </w:t>
+      </w:r>
+      <w:r>
+        <w:rPr>
+          <w:rFonts w:ascii="Consolas" w:eastAsia="Times New Roman" w:hAnsi="Consolas" w:cs="Times New Roman"/>
+          <w:color w:val="BD93F9"/>
+          <w:sz w:val="21"/>
+          <w:szCs w:val="21"/>
+        </w:rPr>
+        <w:t>0</w:t>
+      </w:r>
+      <w:r>
+        <w:rPr>
+          <w:rFonts w:ascii="Consolas" w:eastAsia="Times New Roman" w:hAnsi="Consolas" w:cs="Times New Roman"/>
+          <w:color w:val="F8F8F2"/>
+          <w:sz w:val="21"/>
+          <w:szCs w:val="21"/>
+        </w:rPr>
+        <w:t>;</w:t>
+      </w:r>
+    </w:p>
+    <w:p>
+      <w:pPr>
+        <w:shd w:val="clear" w:color="auto" w:fill="282A36"/>
+        <w:spacing w:line="285" w:lineRule="atLeast"/>
+        <w:rPr>
+          <w:rFonts w:ascii="Consolas" w:eastAsia="Times New Roman" w:hAnsi="Consolas" w:cs="Times New Roman"/>
+          <w:color w:val="F8F8F2"/>
+          <w:sz w:val="21"/>
+          <w:szCs w:val="21"/>
+        </w:rPr>
+      </w:pPr>
+      <w:r>
+        <w:rPr>
+          <w:rFonts w:ascii="Consolas" w:eastAsia="Times New Roman" w:hAnsi="Consolas" w:cs="Times New Roman"/>
+          <w:color w:val="F8F8F2"/>
+          <w:sz w:val="21"/>
+          <w:szCs w:val="21"/>
+        </w:rPr>
+        <w:t>}</w:t>
+      </w:r>
+    </w:p>
+    <w:p>
+      <w:pPr>
+        <w:pStyle w:val="ListParagraph"/>
+        <w:widowControl w:val="0"/>
+        <w:pBdr>
+          <w:top w:val="nil"/>
+          <w:left w:val="nil"/>
+          <w:bottom w:val="nil"/>
+          <w:right w:val="nil"/>
+          <w:between w:val="nil"/>
+        </w:pBdr>
+        <w:spacing w:before="351" w:line="264" w:lineRule="auto"/>
+        <w:ind w:left="380" w:right="467"/>
+        <w:rPr>
+          <w:color w:val="000000"/>
+        </w:rPr>
+      </w:pPr>
+    </w:p>
+    <w:p>
+      <w:pPr>
+        <w:pStyle w:val="ListParagraph"/>
+        <w:widowControl w:val="0"/>
+        <w:numPr>
+          <w:ilvl w:val="0"/>
+          <w:numId w:val="1"/>
+        </w:numPr>
+        <w:pBdr>
+          <w:top w:val="nil"/>
+          <w:left w:val="nil"/>
+          <w:bottom w:val="nil"/>
+          <w:right w:val="nil"/>
+          <w:between w:val="nil"/>
+        </w:pBdr>
+        <w:spacing w:before="11" w:line="264" w:lineRule="auto"/>
+        <w:ind w:right="467"/>
+        <w:rPr>
+          <w:color w:val="000000"/>
+        </w:rPr>
+      </w:pPr>
+      <w:r>
+        <w:rPr>
+          <w:color w:val="000000"/>
+        </w:rPr>
+        <w:t xml:space="preserve">Write a program to check whether a given number is an even number or an odd number without using % operator. </w:t>
+      </w:r>
+    </w:p>
+    <w:p>
+      <w:pPr>
+        <w:pStyle w:val="ListParagraph"/>
         <w:widowControl w:val="0"/>
         <w:pBdr>
           <w:top w:val="nil"/>
@@ -176,7 +2530,7 @@
           <w:between w:val="nil"/>
         </w:pBdr>
         <w:spacing w:before="11" w:line="264" w:lineRule="auto"/>
-        <w:ind w:right="467"/>
+        <w:ind w:left="380" w:right="467"/>
         <w:rPr>
           <w:color w:val="000000"/>
         </w:rPr>
@@ -185,7 +2539,1644 @@
         <w:rPr>
           <w:color w:val="000000"/>
         </w:rPr>
-        <w:t xml:space="preserve">4. Write a program to check whether a given number is an even number or an odd number without using % operator. </w:t>
+        <w:t>Ans –</w:t>
+      </w:r>
+    </w:p>
+    <w:p>
+      <w:pPr>
+        <w:shd w:val="clear" w:color="auto" w:fill="282A36"/>
+        <w:spacing w:line="285" w:lineRule="atLeast"/>
+        <w:rPr>
+          <w:rFonts w:ascii="Consolas" w:eastAsia="Times New Roman" w:hAnsi="Consolas" w:cs="Times New Roman"/>
+          <w:color w:val="F8F8F2"/>
+          <w:sz w:val="21"/>
+          <w:szCs w:val="21"/>
+        </w:rPr>
+      </w:pPr>
+      <w:r>
+        <w:rPr>
+          <w:rFonts w:ascii="Consolas" w:eastAsia="Times New Roman" w:hAnsi="Consolas" w:cs="Times New Roman"/>
+          <w:color w:val="FF79C6"/>
+          <w:sz w:val="21"/>
+          <w:szCs w:val="21"/>
+        </w:rPr>
+        <w:t>#include</w:t>
+      </w:r>
+      <w:r>
+        <w:rPr>
+          <w:rFonts w:ascii="Consolas" w:eastAsia="Times New Roman" w:hAnsi="Consolas" w:cs="Times New Roman"/>
+          <w:color w:val="E9F284"/>
+          <w:sz w:val="21"/>
+          <w:szCs w:val="21"/>
+        </w:rPr>
+        <w:t>&lt;</w:t>
+      </w:r>
+      <w:r>
+        <w:rPr>
+          <w:rFonts w:ascii="Consolas" w:eastAsia="Times New Roman" w:hAnsi="Consolas" w:cs="Times New Roman"/>
+          <w:color w:val="F1FA8C"/>
+          <w:sz w:val="21"/>
+          <w:szCs w:val="21"/>
+        </w:rPr>
+        <w:t>stdio.h</w:t>
+      </w:r>
+      <w:r>
+        <w:rPr>
+          <w:rFonts w:ascii="Consolas" w:eastAsia="Times New Roman" w:hAnsi="Consolas" w:cs="Times New Roman"/>
+          <w:color w:val="E9F284"/>
+          <w:sz w:val="21"/>
+          <w:szCs w:val="21"/>
+        </w:rPr>
+        <w:t>&gt;</w:t>
+      </w:r>
+    </w:p>
+    <w:p>
+      <w:pPr>
+        <w:shd w:val="clear" w:color="auto" w:fill="282A36"/>
+        <w:spacing w:line="285" w:lineRule="atLeast"/>
+        <w:rPr>
+          <w:rFonts w:ascii="Consolas" w:eastAsia="Times New Roman" w:hAnsi="Consolas" w:cs="Times New Roman"/>
+          <w:color w:val="F8F8F2"/>
+          <w:sz w:val="21"/>
+          <w:szCs w:val="21"/>
+        </w:rPr>
+      </w:pPr>
+      <w:r>
+        <w:rPr>
+          <w:rFonts w:ascii="Consolas" w:eastAsia="Times New Roman" w:hAnsi="Consolas" w:cs="Times New Roman"/>
+          <w:color w:val="FF79C6"/>
+          <w:sz w:val="21"/>
+          <w:szCs w:val="21"/>
+        </w:rPr>
+        <w:t>int</w:t>
+      </w:r>
+      <w:r>
+        <w:rPr>
+          <w:rFonts w:ascii="Consolas" w:eastAsia="Times New Roman" w:hAnsi="Consolas" w:cs="Times New Roman"/>
+          <w:color w:val="F8F8F2"/>
+          <w:sz w:val="21"/>
+          <w:szCs w:val="21"/>
+        </w:rPr>
+        <w:t xml:space="preserve"> </w:t>
+      </w:r>
+      <w:r>
+        <w:rPr>
+          <w:rFonts w:ascii="Consolas" w:eastAsia="Times New Roman" w:hAnsi="Consolas" w:cs="Times New Roman"/>
+          <w:color w:val="50FA7B"/>
+          <w:sz w:val="21"/>
+          <w:szCs w:val="21"/>
+        </w:rPr>
+        <w:t>main</w:t>
+      </w:r>
+      <w:r>
+        <w:rPr>
+          <w:rFonts w:ascii="Consolas" w:eastAsia="Times New Roman" w:hAnsi="Consolas" w:cs="Times New Roman"/>
+          <w:color w:val="F8F8F2"/>
+          <w:sz w:val="21"/>
+          <w:szCs w:val="21"/>
+        </w:rPr>
+        <w:t>(){</w:t>
+      </w:r>
+    </w:p>
+    <w:p>
+      <w:pPr>
+        <w:shd w:val="clear" w:color="auto" w:fill="282A36"/>
+        <w:spacing w:line="285" w:lineRule="atLeast"/>
+        <w:rPr>
+          <w:rFonts w:ascii="Consolas" w:eastAsia="Times New Roman" w:hAnsi="Consolas" w:cs="Times New Roman"/>
+          <w:color w:val="F8F8F2"/>
+          <w:sz w:val="21"/>
+          <w:szCs w:val="21"/>
+        </w:rPr>
+      </w:pPr>
+      <w:r>
+        <w:rPr>
+          <w:rFonts w:ascii="Consolas" w:eastAsia="Times New Roman" w:hAnsi="Consolas" w:cs="Times New Roman"/>
+          <w:color w:val="F8F8F2"/>
+          <w:sz w:val="21"/>
+          <w:szCs w:val="21"/>
+        </w:rPr>
+        <w:t xml:space="preserve">    </w:t>
+      </w:r>
+      <w:r>
+        <w:rPr>
+          <w:rFonts w:ascii="Consolas" w:eastAsia="Times New Roman" w:hAnsi="Consolas" w:cs="Times New Roman"/>
+          <w:color w:val="FF79C6"/>
+          <w:sz w:val="21"/>
+          <w:szCs w:val="21"/>
+        </w:rPr>
+        <w:t>int</w:t>
+      </w:r>
+      <w:r>
+        <w:rPr>
+          <w:rFonts w:ascii="Consolas" w:eastAsia="Times New Roman" w:hAnsi="Consolas" w:cs="Times New Roman"/>
+          <w:color w:val="F8F8F2"/>
+          <w:sz w:val="21"/>
+          <w:szCs w:val="21"/>
+        </w:rPr>
+        <w:t xml:space="preserve"> </w:t>
+      </w:r>
+      <w:proofErr w:type="spellStart"/>
+      <w:r>
+        <w:rPr>
+          <w:rFonts w:ascii="Consolas" w:eastAsia="Times New Roman" w:hAnsi="Consolas" w:cs="Times New Roman"/>
+          <w:color w:val="F8F8F2"/>
+          <w:sz w:val="21"/>
+          <w:szCs w:val="21"/>
+        </w:rPr>
+        <w:t>num</w:t>
+      </w:r>
+      <w:proofErr w:type="spellEnd"/>
+      <w:r>
+        <w:rPr>
+          <w:rFonts w:ascii="Consolas" w:eastAsia="Times New Roman" w:hAnsi="Consolas" w:cs="Times New Roman"/>
+          <w:color w:val="F8F8F2"/>
+          <w:sz w:val="21"/>
+          <w:szCs w:val="21"/>
+        </w:rPr>
+        <w:t>;</w:t>
+      </w:r>
+    </w:p>
+    <w:p>
+      <w:pPr>
+        <w:shd w:val="clear" w:color="auto" w:fill="282A36"/>
+        <w:spacing w:line="285" w:lineRule="atLeast"/>
+        <w:rPr>
+          <w:rFonts w:ascii="Consolas" w:eastAsia="Times New Roman" w:hAnsi="Consolas" w:cs="Times New Roman"/>
+          <w:color w:val="F8F8F2"/>
+          <w:sz w:val="21"/>
+          <w:szCs w:val="21"/>
+        </w:rPr>
+      </w:pPr>
+      <w:r>
+        <w:rPr>
+          <w:rFonts w:ascii="Consolas" w:eastAsia="Times New Roman" w:hAnsi="Consolas" w:cs="Times New Roman"/>
+          <w:color w:val="F8F8F2"/>
+          <w:sz w:val="21"/>
+          <w:szCs w:val="21"/>
+        </w:rPr>
+        <w:t xml:space="preserve">    </w:t>
+      </w:r>
+      <w:proofErr w:type="spellStart"/>
+      <w:r>
+        <w:rPr>
+          <w:rFonts w:ascii="Consolas" w:eastAsia="Times New Roman" w:hAnsi="Consolas" w:cs="Times New Roman"/>
+          <w:color w:val="50FA7B"/>
+          <w:sz w:val="21"/>
+          <w:szCs w:val="21"/>
+        </w:rPr>
+        <w:t>printf</w:t>
+      </w:r>
+      <w:proofErr w:type="spellEnd"/>
+      <w:r>
+        <w:rPr>
+          <w:rFonts w:ascii="Consolas" w:eastAsia="Times New Roman" w:hAnsi="Consolas" w:cs="Times New Roman"/>
+          <w:color w:val="F8F8F2"/>
+          <w:sz w:val="21"/>
+          <w:szCs w:val="21"/>
+        </w:rPr>
+        <w:t>(</w:t>
+      </w:r>
+      <w:r>
+        <w:rPr>
+          <w:rFonts w:ascii="Consolas" w:eastAsia="Times New Roman" w:hAnsi="Consolas" w:cs="Times New Roman"/>
+          <w:color w:val="E9F284"/>
+          <w:sz w:val="21"/>
+          <w:szCs w:val="21"/>
+        </w:rPr>
+        <w:t>"</w:t>
+      </w:r>
+      <w:r>
+        <w:rPr>
+          <w:rFonts w:ascii="Consolas" w:eastAsia="Times New Roman" w:hAnsi="Consolas" w:cs="Times New Roman"/>
+          <w:color w:val="F1FA8C"/>
+          <w:sz w:val="21"/>
+          <w:szCs w:val="21"/>
+        </w:rPr>
+        <w:t>Enter a number</w:t>
+      </w:r>
+      <w:r>
+        <w:rPr>
+          <w:rFonts w:ascii="Consolas" w:eastAsia="Times New Roman" w:hAnsi="Consolas" w:cs="Times New Roman"/>
+          <w:color w:val="FF79C6"/>
+          <w:sz w:val="21"/>
+          <w:szCs w:val="21"/>
+        </w:rPr>
+        <w:t>\n</w:t>
+      </w:r>
+      <w:r>
+        <w:rPr>
+          <w:rFonts w:ascii="Consolas" w:eastAsia="Times New Roman" w:hAnsi="Consolas" w:cs="Times New Roman"/>
+          <w:color w:val="E9F284"/>
+          <w:sz w:val="21"/>
+          <w:szCs w:val="21"/>
+        </w:rPr>
+        <w:t>"</w:t>
+      </w:r>
+      <w:r>
+        <w:rPr>
+          <w:rFonts w:ascii="Consolas" w:eastAsia="Times New Roman" w:hAnsi="Consolas" w:cs="Times New Roman"/>
+          <w:color w:val="F8F8F2"/>
+          <w:sz w:val="21"/>
+          <w:szCs w:val="21"/>
+        </w:rPr>
+        <w:t>);</w:t>
+      </w:r>
+    </w:p>
+    <w:p>
+      <w:pPr>
+        <w:shd w:val="clear" w:color="auto" w:fill="282A36"/>
+        <w:spacing w:line="285" w:lineRule="atLeast"/>
+        <w:rPr>
+          <w:rFonts w:ascii="Consolas" w:eastAsia="Times New Roman" w:hAnsi="Consolas" w:cs="Times New Roman"/>
+          <w:color w:val="F8F8F2"/>
+          <w:sz w:val="21"/>
+          <w:szCs w:val="21"/>
+        </w:rPr>
+      </w:pPr>
+      <w:r>
+        <w:rPr>
+          <w:rFonts w:ascii="Consolas" w:eastAsia="Times New Roman" w:hAnsi="Consolas" w:cs="Times New Roman"/>
+          <w:color w:val="F8F8F2"/>
+          <w:sz w:val="21"/>
+          <w:szCs w:val="21"/>
+        </w:rPr>
+        <w:t xml:space="preserve">    </w:t>
+      </w:r>
+      <w:proofErr w:type="spellStart"/>
+      <w:r>
+        <w:rPr>
+          <w:rFonts w:ascii="Consolas" w:eastAsia="Times New Roman" w:hAnsi="Consolas" w:cs="Times New Roman"/>
+          <w:color w:val="50FA7B"/>
+          <w:sz w:val="21"/>
+          <w:szCs w:val="21"/>
+        </w:rPr>
+        <w:t>scanf</w:t>
+      </w:r>
+      <w:proofErr w:type="spellEnd"/>
+      <w:r>
+        <w:rPr>
+          <w:rFonts w:ascii="Consolas" w:eastAsia="Times New Roman" w:hAnsi="Consolas" w:cs="Times New Roman"/>
+          <w:color w:val="F8F8F2"/>
+          <w:sz w:val="21"/>
+          <w:szCs w:val="21"/>
+        </w:rPr>
+        <w:t>(</w:t>
+      </w:r>
+      <w:r>
+        <w:rPr>
+          <w:rFonts w:ascii="Consolas" w:eastAsia="Times New Roman" w:hAnsi="Consolas" w:cs="Times New Roman"/>
+          <w:color w:val="E9F284"/>
+          <w:sz w:val="21"/>
+          <w:szCs w:val="21"/>
+        </w:rPr>
+        <w:t>"</w:t>
+      </w:r>
+      <w:r>
+        <w:rPr>
+          <w:rFonts w:ascii="Consolas" w:eastAsia="Times New Roman" w:hAnsi="Consolas" w:cs="Times New Roman"/>
+          <w:color w:val="BD93F9"/>
+          <w:sz w:val="21"/>
+          <w:szCs w:val="21"/>
+        </w:rPr>
+        <w:t>%d</w:t>
+      </w:r>
+      <w:r>
+        <w:rPr>
+          <w:rFonts w:ascii="Consolas" w:eastAsia="Times New Roman" w:hAnsi="Consolas" w:cs="Times New Roman"/>
+          <w:color w:val="E9F284"/>
+          <w:sz w:val="21"/>
+          <w:szCs w:val="21"/>
+        </w:rPr>
+        <w:t>"</w:t>
+      </w:r>
+      <w:r>
+        <w:rPr>
+          <w:rFonts w:ascii="Consolas" w:eastAsia="Times New Roman" w:hAnsi="Consolas" w:cs="Times New Roman"/>
+          <w:color w:val="F8F8F2"/>
+          <w:sz w:val="21"/>
+          <w:szCs w:val="21"/>
+        </w:rPr>
+        <w:t>,</w:t>
+      </w:r>
+      <w:r>
+        <w:rPr>
+          <w:rFonts w:ascii="Consolas" w:eastAsia="Times New Roman" w:hAnsi="Consolas" w:cs="Times New Roman"/>
+          <w:color w:val="FF79C6"/>
+          <w:sz w:val="21"/>
+          <w:szCs w:val="21"/>
+        </w:rPr>
+        <w:t>&amp;</w:t>
+      </w:r>
+      <w:proofErr w:type="spellStart"/>
+      <w:r>
+        <w:rPr>
+          <w:rFonts w:ascii="Consolas" w:eastAsia="Times New Roman" w:hAnsi="Consolas" w:cs="Times New Roman"/>
+          <w:color w:val="F8F8F2"/>
+          <w:sz w:val="21"/>
+          <w:szCs w:val="21"/>
+        </w:rPr>
+        <w:t>num</w:t>
+      </w:r>
+      <w:proofErr w:type="spellEnd"/>
+      <w:r>
+        <w:rPr>
+          <w:rFonts w:ascii="Consolas" w:eastAsia="Times New Roman" w:hAnsi="Consolas" w:cs="Times New Roman"/>
+          <w:color w:val="F8F8F2"/>
+          <w:sz w:val="21"/>
+          <w:szCs w:val="21"/>
+        </w:rPr>
+        <w:t>);</w:t>
+      </w:r>
+    </w:p>
+    <w:p>
+      <w:pPr>
+        <w:shd w:val="clear" w:color="auto" w:fill="282A36"/>
+        <w:spacing w:line="285" w:lineRule="atLeast"/>
+        <w:rPr>
+          <w:rFonts w:ascii="Consolas" w:eastAsia="Times New Roman" w:hAnsi="Consolas" w:cs="Times New Roman"/>
+          <w:color w:val="F8F8F2"/>
+          <w:sz w:val="21"/>
+          <w:szCs w:val="21"/>
+        </w:rPr>
+      </w:pPr>
+      <w:r>
+        <w:rPr>
+          <w:rFonts w:ascii="Consolas" w:eastAsia="Times New Roman" w:hAnsi="Consolas" w:cs="Times New Roman"/>
+          <w:color w:val="F8F8F2"/>
+          <w:sz w:val="21"/>
+          <w:szCs w:val="21"/>
+        </w:rPr>
+        <w:t xml:space="preserve">    </w:t>
+      </w:r>
+    </w:p>
+    <w:p>
+      <w:pPr>
+        <w:shd w:val="clear" w:color="auto" w:fill="282A36"/>
+        <w:spacing w:line="285" w:lineRule="atLeast"/>
+        <w:rPr>
+          <w:rFonts w:ascii="Consolas" w:eastAsia="Times New Roman" w:hAnsi="Consolas" w:cs="Times New Roman"/>
+          <w:color w:val="F8F8F2"/>
+          <w:sz w:val="21"/>
+          <w:szCs w:val="21"/>
+        </w:rPr>
+      </w:pPr>
+      <w:r>
+        <w:rPr>
+          <w:rFonts w:ascii="Consolas" w:eastAsia="Times New Roman" w:hAnsi="Consolas" w:cs="Times New Roman"/>
+          <w:color w:val="F8F8F2"/>
+          <w:sz w:val="21"/>
+          <w:szCs w:val="21"/>
+        </w:rPr>
+        <w:t xml:space="preserve">    </w:t>
+      </w:r>
+      <w:r>
+        <w:rPr>
+          <w:rFonts w:ascii="Consolas" w:eastAsia="Times New Roman" w:hAnsi="Consolas" w:cs="Times New Roman"/>
+          <w:color w:val="FF79C6"/>
+          <w:sz w:val="21"/>
+          <w:szCs w:val="21"/>
+        </w:rPr>
+        <w:t>if</w:t>
+      </w:r>
+      <w:r>
+        <w:rPr>
+          <w:rFonts w:ascii="Consolas" w:eastAsia="Times New Roman" w:hAnsi="Consolas" w:cs="Times New Roman"/>
+          <w:color w:val="F8F8F2"/>
+          <w:sz w:val="21"/>
+          <w:szCs w:val="21"/>
+        </w:rPr>
+        <w:t>(num</w:t>
+      </w:r>
+      <w:r>
+        <w:rPr>
+          <w:rFonts w:ascii="Consolas" w:eastAsia="Times New Roman" w:hAnsi="Consolas" w:cs="Times New Roman"/>
+          <w:color w:val="FF79C6"/>
+          <w:sz w:val="21"/>
+          <w:szCs w:val="21"/>
+        </w:rPr>
+        <w:t>&amp;</w:t>
+      </w:r>
+      <w:r>
+        <w:rPr>
+          <w:rFonts w:ascii="Consolas" w:eastAsia="Times New Roman" w:hAnsi="Consolas" w:cs="Times New Roman"/>
+          <w:color w:val="BD93F9"/>
+          <w:sz w:val="21"/>
+          <w:szCs w:val="21"/>
+        </w:rPr>
+        <w:t>1</w:t>
+      </w:r>
+      <w:r>
+        <w:rPr>
+          <w:rFonts w:ascii="Consolas" w:eastAsia="Times New Roman" w:hAnsi="Consolas" w:cs="Times New Roman"/>
+          <w:color w:val="F8F8F2"/>
+          <w:sz w:val="21"/>
+          <w:szCs w:val="21"/>
+        </w:rPr>
+        <w:t>){</w:t>
+      </w:r>
+    </w:p>
+    <w:p>
+      <w:pPr>
+        <w:shd w:val="clear" w:color="auto" w:fill="282A36"/>
+        <w:spacing w:line="285" w:lineRule="atLeast"/>
+        <w:rPr>
+          <w:rFonts w:ascii="Consolas" w:eastAsia="Times New Roman" w:hAnsi="Consolas" w:cs="Times New Roman"/>
+          <w:color w:val="F8F8F2"/>
+          <w:sz w:val="21"/>
+          <w:szCs w:val="21"/>
+        </w:rPr>
+      </w:pPr>
+      <w:r>
+        <w:rPr>
+          <w:rFonts w:ascii="Consolas" w:eastAsia="Times New Roman" w:hAnsi="Consolas" w:cs="Times New Roman"/>
+          <w:color w:val="F8F8F2"/>
+          <w:sz w:val="21"/>
+          <w:szCs w:val="21"/>
+        </w:rPr>
+        <w:t xml:space="preserve">        </w:t>
+      </w:r>
+      <w:proofErr w:type="spellStart"/>
+      <w:r>
+        <w:rPr>
+          <w:rFonts w:ascii="Consolas" w:eastAsia="Times New Roman" w:hAnsi="Consolas" w:cs="Times New Roman"/>
+          <w:color w:val="50FA7B"/>
+          <w:sz w:val="21"/>
+          <w:szCs w:val="21"/>
+        </w:rPr>
+        <w:t>printf</w:t>
+      </w:r>
+      <w:proofErr w:type="spellEnd"/>
+      <w:r>
+        <w:rPr>
+          <w:rFonts w:ascii="Consolas" w:eastAsia="Times New Roman" w:hAnsi="Consolas" w:cs="Times New Roman"/>
+          <w:color w:val="F8F8F2"/>
+          <w:sz w:val="21"/>
+          <w:szCs w:val="21"/>
+        </w:rPr>
+        <w:t>(</w:t>
+      </w:r>
+      <w:r>
+        <w:rPr>
+          <w:rFonts w:ascii="Consolas" w:eastAsia="Times New Roman" w:hAnsi="Consolas" w:cs="Times New Roman"/>
+          <w:color w:val="E9F284"/>
+          <w:sz w:val="21"/>
+          <w:szCs w:val="21"/>
+        </w:rPr>
+        <w:t>"</w:t>
+      </w:r>
+      <w:r>
+        <w:rPr>
+          <w:rFonts w:ascii="Consolas" w:eastAsia="Times New Roman" w:hAnsi="Consolas" w:cs="Times New Roman"/>
+          <w:color w:val="F1FA8C"/>
+          <w:sz w:val="21"/>
+          <w:szCs w:val="21"/>
+        </w:rPr>
+        <w:t>Odd Number</w:t>
+      </w:r>
+      <w:r>
+        <w:rPr>
+          <w:rFonts w:ascii="Consolas" w:eastAsia="Times New Roman" w:hAnsi="Consolas" w:cs="Times New Roman"/>
+          <w:color w:val="FF79C6"/>
+          <w:sz w:val="21"/>
+          <w:szCs w:val="21"/>
+        </w:rPr>
+        <w:t>\n</w:t>
+      </w:r>
+      <w:r>
+        <w:rPr>
+          <w:rFonts w:ascii="Consolas" w:eastAsia="Times New Roman" w:hAnsi="Consolas" w:cs="Times New Roman"/>
+          <w:color w:val="E9F284"/>
+          <w:sz w:val="21"/>
+          <w:szCs w:val="21"/>
+        </w:rPr>
+        <w:t>"</w:t>
+      </w:r>
+      <w:r>
+        <w:rPr>
+          <w:rFonts w:ascii="Consolas" w:eastAsia="Times New Roman" w:hAnsi="Consolas" w:cs="Times New Roman"/>
+          <w:color w:val="F8F8F2"/>
+          <w:sz w:val="21"/>
+          <w:szCs w:val="21"/>
+        </w:rPr>
+        <w:t>);</w:t>
+      </w:r>
+    </w:p>
+    <w:p>
+      <w:pPr>
+        <w:shd w:val="clear" w:color="auto" w:fill="282A36"/>
+        <w:spacing w:line="285" w:lineRule="atLeast"/>
+        <w:rPr>
+          <w:rFonts w:ascii="Consolas" w:eastAsia="Times New Roman" w:hAnsi="Consolas" w:cs="Times New Roman"/>
+          <w:color w:val="F8F8F2"/>
+          <w:sz w:val="21"/>
+          <w:szCs w:val="21"/>
+        </w:rPr>
+      </w:pPr>
+      <w:r>
+        <w:rPr>
+          <w:rFonts w:ascii="Consolas" w:eastAsia="Times New Roman" w:hAnsi="Consolas" w:cs="Times New Roman"/>
+          <w:color w:val="F8F8F2"/>
+          <w:sz w:val="21"/>
+          <w:szCs w:val="21"/>
+        </w:rPr>
+        <w:t>    }</w:t>
+      </w:r>
+      <w:r>
+        <w:rPr>
+          <w:rFonts w:ascii="Consolas" w:eastAsia="Times New Roman" w:hAnsi="Consolas" w:cs="Times New Roman"/>
+          <w:color w:val="FF79C6"/>
+          <w:sz w:val="21"/>
+          <w:szCs w:val="21"/>
+        </w:rPr>
+        <w:t>else</w:t>
+      </w:r>
+      <w:r>
+        <w:rPr>
+          <w:rFonts w:ascii="Consolas" w:eastAsia="Times New Roman" w:hAnsi="Consolas" w:cs="Times New Roman"/>
+          <w:color w:val="F8F8F2"/>
+          <w:sz w:val="21"/>
+          <w:szCs w:val="21"/>
+        </w:rPr>
+        <w:t>{</w:t>
+      </w:r>
+    </w:p>
+    <w:p>
+      <w:pPr>
+        <w:shd w:val="clear" w:color="auto" w:fill="282A36"/>
+        <w:spacing w:line="285" w:lineRule="atLeast"/>
+        <w:rPr>
+          <w:rFonts w:ascii="Consolas" w:eastAsia="Times New Roman" w:hAnsi="Consolas" w:cs="Times New Roman"/>
+          <w:color w:val="F8F8F2"/>
+          <w:sz w:val="21"/>
+          <w:szCs w:val="21"/>
+        </w:rPr>
+      </w:pPr>
+      <w:r>
+        <w:rPr>
+          <w:rFonts w:ascii="Consolas" w:eastAsia="Times New Roman" w:hAnsi="Consolas" w:cs="Times New Roman"/>
+          <w:color w:val="F8F8F2"/>
+          <w:sz w:val="21"/>
+          <w:szCs w:val="21"/>
+        </w:rPr>
+        <w:t xml:space="preserve">        </w:t>
+      </w:r>
+      <w:proofErr w:type="spellStart"/>
+      <w:r>
+        <w:rPr>
+          <w:rFonts w:ascii="Consolas" w:eastAsia="Times New Roman" w:hAnsi="Consolas" w:cs="Times New Roman"/>
+          <w:color w:val="50FA7B"/>
+          <w:sz w:val="21"/>
+          <w:szCs w:val="21"/>
+        </w:rPr>
+        <w:t>printf</w:t>
+      </w:r>
+      <w:proofErr w:type="spellEnd"/>
+      <w:r>
+        <w:rPr>
+          <w:rFonts w:ascii="Consolas" w:eastAsia="Times New Roman" w:hAnsi="Consolas" w:cs="Times New Roman"/>
+          <w:color w:val="F8F8F2"/>
+          <w:sz w:val="21"/>
+          <w:szCs w:val="21"/>
+        </w:rPr>
+        <w:t>(</w:t>
+      </w:r>
+      <w:r>
+        <w:rPr>
+          <w:rFonts w:ascii="Consolas" w:eastAsia="Times New Roman" w:hAnsi="Consolas" w:cs="Times New Roman"/>
+          <w:color w:val="E9F284"/>
+          <w:sz w:val="21"/>
+          <w:szCs w:val="21"/>
+        </w:rPr>
+        <w:t>"</w:t>
+      </w:r>
+      <w:r>
+        <w:rPr>
+          <w:rFonts w:ascii="Consolas" w:eastAsia="Times New Roman" w:hAnsi="Consolas" w:cs="Times New Roman"/>
+          <w:color w:val="F1FA8C"/>
+          <w:sz w:val="21"/>
+          <w:szCs w:val="21"/>
+        </w:rPr>
+        <w:t>Even Number</w:t>
+      </w:r>
+      <w:r>
+        <w:rPr>
+          <w:rFonts w:ascii="Consolas" w:eastAsia="Times New Roman" w:hAnsi="Consolas" w:cs="Times New Roman"/>
+          <w:color w:val="FF79C6"/>
+          <w:sz w:val="21"/>
+          <w:szCs w:val="21"/>
+        </w:rPr>
+        <w:t>\n</w:t>
+      </w:r>
+      <w:r>
+        <w:rPr>
+          <w:rFonts w:ascii="Consolas" w:eastAsia="Times New Roman" w:hAnsi="Consolas" w:cs="Times New Roman"/>
+          <w:color w:val="E9F284"/>
+          <w:sz w:val="21"/>
+          <w:szCs w:val="21"/>
+        </w:rPr>
+        <w:t>"</w:t>
+      </w:r>
+      <w:r>
+        <w:rPr>
+          <w:rFonts w:ascii="Consolas" w:eastAsia="Times New Roman" w:hAnsi="Consolas" w:cs="Times New Roman"/>
+          <w:color w:val="F8F8F2"/>
+          <w:sz w:val="21"/>
+          <w:szCs w:val="21"/>
+        </w:rPr>
+        <w:t>);</w:t>
+      </w:r>
+    </w:p>
+    <w:p>
+      <w:pPr>
+        <w:shd w:val="clear" w:color="auto" w:fill="282A36"/>
+        <w:spacing w:line="285" w:lineRule="atLeast"/>
+        <w:rPr>
+          <w:rFonts w:ascii="Consolas" w:eastAsia="Times New Roman" w:hAnsi="Consolas" w:cs="Times New Roman"/>
+          <w:color w:val="F8F8F2"/>
+          <w:sz w:val="21"/>
+          <w:szCs w:val="21"/>
+        </w:rPr>
+      </w:pPr>
+      <w:r>
+        <w:rPr>
+          <w:rFonts w:ascii="Consolas" w:eastAsia="Times New Roman" w:hAnsi="Consolas" w:cs="Times New Roman"/>
+          <w:color w:val="F8F8F2"/>
+          <w:sz w:val="21"/>
+          <w:szCs w:val="21"/>
+        </w:rPr>
+        <w:t>    }</w:t>
+      </w:r>
+    </w:p>
+    <w:p>
+      <w:pPr>
+        <w:shd w:val="clear" w:color="auto" w:fill="282A36"/>
+        <w:spacing w:line="285" w:lineRule="atLeast"/>
+        <w:rPr>
+          <w:rFonts w:ascii="Consolas" w:eastAsia="Times New Roman" w:hAnsi="Consolas" w:cs="Times New Roman"/>
+          <w:color w:val="F8F8F2"/>
+          <w:sz w:val="21"/>
+          <w:szCs w:val="21"/>
+        </w:rPr>
+      </w:pPr>
+      <w:r>
+        <w:rPr>
+          <w:rFonts w:ascii="Consolas" w:eastAsia="Times New Roman" w:hAnsi="Consolas" w:cs="Times New Roman"/>
+          <w:color w:val="F8F8F2"/>
+          <w:sz w:val="21"/>
+          <w:szCs w:val="21"/>
+        </w:rPr>
+        <w:t xml:space="preserve">    </w:t>
+      </w:r>
+      <w:r>
+        <w:rPr>
+          <w:rFonts w:ascii="Consolas" w:eastAsia="Times New Roman" w:hAnsi="Consolas" w:cs="Times New Roman"/>
+          <w:color w:val="FF79C6"/>
+          <w:sz w:val="21"/>
+          <w:szCs w:val="21"/>
+        </w:rPr>
+        <w:t>return</w:t>
+      </w:r>
+      <w:r>
+        <w:rPr>
+          <w:rFonts w:ascii="Consolas" w:eastAsia="Times New Roman" w:hAnsi="Consolas" w:cs="Times New Roman"/>
+          <w:color w:val="F8F8F2"/>
+          <w:sz w:val="21"/>
+          <w:szCs w:val="21"/>
+        </w:rPr>
+        <w:t xml:space="preserve"> </w:t>
+      </w:r>
+      <w:r>
+        <w:rPr>
+          <w:rFonts w:ascii="Consolas" w:eastAsia="Times New Roman" w:hAnsi="Consolas" w:cs="Times New Roman"/>
+          <w:color w:val="BD93F9"/>
+          <w:sz w:val="21"/>
+          <w:szCs w:val="21"/>
+        </w:rPr>
+        <w:t>0</w:t>
+      </w:r>
+      <w:r>
+        <w:rPr>
+          <w:rFonts w:ascii="Consolas" w:eastAsia="Times New Roman" w:hAnsi="Consolas" w:cs="Times New Roman"/>
+          <w:color w:val="F8F8F2"/>
+          <w:sz w:val="21"/>
+          <w:szCs w:val="21"/>
+        </w:rPr>
+        <w:t>;</w:t>
+      </w:r>
+    </w:p>
+    <w:p>
+      <w:pPr>
+        <w:shd w:val="clear" w:color="auto" w:fill="282A36"/>
+        <w:spacing w:line="285" w:lineRule="atLeast"/>
+        <w:rPr>
+          <w:rFonts w:ascii="Consolas" w:eastAsia="Times New Roman" w:hAnsi="Consolas" w:cs="Times New Roman"/>
+          <w:color w:val="F8F8F2"/>
+          <w:sz w:val="21"/>
+          <w:szCs w:val="21"/>
+        </w:rPr>
+      </w:pPr>
+      <w:r>
+        <w:rPr>
+          <w:rFonts w:ascii="Consolas" w:eastAsia="Times New Roman" w:hAnsi="Consolas" w:cs="Times New Roman"/>
+          <w:color w:val="F8F8F2"/>
+          <w:sz w:val="21"/>
+          <w:szCs w:val="21"/>
+        </w:rPr>
+        <w:t>}</w:t>
+      </w:r>
+    </w:p>
+    <w:p>
+      <w:pPr>
+        <w:pStyle w:val="ListParagraph"/>
+        <w:widowControl w:val="0"/>
+        <w:pBdr>
+          <w:top w:val="nil"/>
+          <w:left w:val="nil"/>
+          <w:bottom w:val="nil"/>
+          <w:right w:val="nil"/>
+          <w:between w:val="nil"/>
+        </w:pBdr>
+        <w:spacing w:before="11" w:line="264" w:lineRule="auto"/>
+        <w:ind w:left="380" w:right="467"/>
+        <w:rPr>
+          <w:color w:val="000000"/>
+        </w:rPr>
+      </w:pPr>
+    </w:p>
+    <w:p>
+      <w:pPr>
+        <w:pStyle w:val="ListParagraph"/>
+        <w:widowControl w:val="0"/>
+        <w:numPr>
+          <w:ilvl w:val="0"/>
+          <w:numId w:val="1"/>
+        </w:numPr>
+        <w:pBdr>
+          <w:top w:val="nil"/>
+          <w:left w:val="nil"/>
+          <w:bottom w:val="nil"/>
+          <w:right w:val="nil"/>
+          <w:between w:val="nil"/>
+        </w:pBdr>
+        <w:spacing w:before="11" w:line="264" w:lineRule="auto"/>
+        <w:ind w:right="77"/>
+        <w:rPr>
+          <w:color w:val="000000"/>
+        </w:rPr>
+      </w:pPr>
+      <w:r>
+        <w:rPr>
+          <w:color w:val="000000"/>
+        </w:rPr>
+        <w:t>Write a program to check whether a given number is a three digit number or not.</w:t>
+      </w:r>
+    </w:p>
+    <w:p>
+      <w:pPr>
+        <w:pStyle w:val="ListParagraph"/>
+        <w:widowControl w:val="0"/>
+        <w:pBdr>
+          <w:top w:val="nil"/>
+          <w:left w:val="nil"/>
+          <w:bottom w:val="nil"/>
+          <w:right w:val="nil"/>
+          <w:between w:val="nil"/>
+        </w:pBdr>
+        <w:spacing w:before="11" w:line="264" w:lineRule="auto"/>
+        <w:ind w:left="380" w:right="77"/>
+        <w:rPr>
+          <w:color w:val="000000"/>
+        </w:rPr>
+      </w:pPr>
+      <w:r>
+        <w:rPr>
+          <w:color w:val="000000"/>
+        </w:rPr>
+        <w:t>Ans –</w:t>
+      </w:r>
+    </w:p>
+    <w:p>
+      <w:pPr>
+        <w:shd w:val="clear" w:color="auto" w:fill="282A36"/>
+        <w:spacing w:line="285" w:lineRule="atLeast"/>
+        <w:rPr>
+          <w:rFonts w:ascii="Consolas" w:eastAsia="Times New Roman" w:hAnsi="Consolas" w:cs="Times New Roman"/>
+          <w:color w:val="F8F8F2"/>
+          <w:sz w:val="21"/>
+          <w:szCs w:val="21"/>
+        </w:rPr>
+      </w:pPr>
+      <w:r>
+        <w:rPr>
+          <w:rFonts w:ascii="Consolas" w:eastAsia="Times New Roman" w:hAnsi="Consolas" w:cs="Times New Roman"/>
+          <w:color w:val="FF79C6"/>
+          <w:sz w:val="21"/>
+          <w:szCs w:val="21"/>
+        </w:rPr>
+        <w:t>#include</w:t>
+      </w:r>
+      <w:r>
+        <w:rPr>
+          <w:rFonts w:ascii="Consolas" w:eastAsia="Times New Roman" w:hAnsi="Consolas" w:cs="Times New Roman"/>
+          <w:color w:val="E9F284"/>
+          <w:sz w:val="21"/>
+          <w:szCs w:val="21"/>
+        </w:rPr>
+        <w:t>&lt;</w:t>
+      </w:r>
+      <w:r>
+        <w:rPr>
+          <w:rFonts w:ascii="Consolas" w:eastAsia="Times New Roman" w:hAnsi="Consolas" w:cs="Times New Roman"/>
+          <w:color w:val="F1FA8C"/>
+          <w:sz w:val="21"/>
+          <w:szCs w:val="21"/>
+        </w:rPr>
+        <w:t>stdio.h</w:t>
+      </w:r>
+      <w:r>
+        <w:rPr>
+          <w:rFonts w:ascii="Consolas" w:eastAsia="Times New Roman" w:hAnsi="Consolas" w:cs="Times New Roman"/>
+          <w:color w:val="E9F284"/>
+          <w:sz w:val="21"/>
+          <w:szCs w:val="21"/>
+        </w:rPr>
+        <w:t>&gt;</w:t>
+      </w:r>
+    </w:p>
+    <w:p>
+      <w:pPr>
+        <w:shd w:val="clear" w:color="auto" w:fill="282A36"/>
+        <w:spacing w:line="285" w:lineRule="atLeast"/>
+        <w:rPr>
+          <w:rFonts w:ascii="Consolas" w:eastAsia="Times New Roman" w:hAnsi="Consolas" w:cs="Times New Roman"/>
+          <w:color w:val="F8F8F2"/>
+          <w:sz w:val="21"/>
+          <w:szCs w:val="21"/>
+        </w:rPr>
+      </w:pPr>
+      <w:r>
+        <w:rPr>
+          <w:rFonts w:ascii="Consolas" w:eastAsia="Times New Roman" w:hAnsi="Consolas" w:cs="Times New Roman"/>
+          <w:color w:val="FF79C6"/>
+          <w:sz w:val="21"/>
+          <w:szCs w:val="21"/>
+        </w:rPr>
+        <w:t>int</w:t>
+      </w:r>
+      <w:r>
+        <w:rPr>
+          <w:rFonts w:ascii="Consolas" w:eastAsia="Times New Roman" w:hAnsi="Consolas" w:cs="Times New Roman"/>
+          <w:color w:val="F8F8F2"/>
+          <w:sz w:val="21"/>
+          <w:szCs w:val="21"/>
+        </w:rPr>
+        <w:t xml:space="preserve"> </w:t>
+      </w:r>
+      <w:r>
+        <w:rPr>
+          <w:rFonts w:ascii="Consolas" w:eastAsia="Times New Roman" w:hAnsi="Consolas" w:cs="Times New Roman"/>
+          <w:color w:val="50FA7B"/>
+          <w:sz w:val="21"/>
+          <w:szCs w:val="21"/>
+        </w:rPr>
+        <w:t>main</w:t>
+      </w:r>
+      <w:r>
+        <w:rPr>
+          <w:rFonts w:ascii="Consolas" w:eastAsia="Times New Roman" w:hAnsi="Consolas" w:cs="Times New Roman"/>
+          <w:color w:val="F8F8F2"/>
+          <w:sz w:val="21"/>
+          <w:szCs w:val="21"/>
+        </w:rPr>
+        <w:t>(){</w:t>
+      </w:r>
+    </w:p>
+    <w:p>
+      <w:pPr>
+        <w:shd w:val="clear" w:color="auto" w:fill="282A36"/>
+        <w:spacing w:line="285" w:lineRule="atLeast"/>
+        <w:rPr>
+          <w:rFonts w:ascii="Consolas" w:eastAsia="Times New Roman" w:hAnsi="Consolas" w:cs="Times New Roman"/>
+          <w:color w:val="F8F8F2"/>
+          <w:sz w:val="21"/>
+          <w:szCs w:val="21"/>
+        </w:rPr>
+      </w:pPr>
+      <w:r>
+        <w:rPr>
+          <w:rFonts w:ascii="Consolas" w:eastAsia="Times New Roman" w:hAnsi="Consolas" w:cs="Times New Roman"/>
+          <w:color w:val="F8F8F2"/>
+          <w:sz w:val="21"/>
+          <w:szCs w:val="21"/>
+        </w:rPr>
+        <w:t xml:space="preserve">    </w:t>
+      </w:r>
+      <w:r>
+        <w:rPr>
+          <w:rFonts w:ascii="Consolas" w:eastAsia="Times New Roman" w:hAnsi="Consolas" w:cs="Times New Roman"/>
+          <w:color w:val="FF79C6"/>
+          <w:sz w:val="21"/>
+          <w:szCs w:val="21"/>
+        </w:rPr>
+        <w:t>int</w:t>
+      </w:r>
+      <w:r>
+        <w:rPr>
+          <w:rFonts w:ascii="Consolas" w:eastAsia="Times New Roman" w:hAnsi="Consolas" w:cs="Times New Roman"/>
+          <w:color w:val="F8F8F2"/>
+          <w:sz w:val="21"/>
+          <w:szCs w:val="21"/>
+        </w:rPr>
+        <w:t xml:space="preserve"> </w:t>
+      </w:r>
+      <w:proofErr w:type="spellStart"/>
+      <w:r>
+        <w:rPr>
+          <w:rFonts w:ascii="Consolas" w:eastAsia="Times New Roman" w:hAnsi="Consolas" w:cs="Times New Roman"/>
+          <w:color w:val="F8F8F2"/>
+          <w:sz w:val="21"/>
+          <w:szCs w:val="21"/>
+        </w:rPr>
+        <w:t>num</w:t>
+      </w:r>
+      <w:proofErr w:type="spellEnd"/>
+      <w:r>
+        <w:rPr>
+          <w:rFonts w:ascii="Consolas" w:eastAsia="Times New Roman" w:hAnsi="Consolas" w:cs="Times New Roman"/>
+          <w:color w:val="F8F8F2"/>
+          <w:sz w:val="21"/>
+          <w:szCs w:val="21"/>
+        </w:rPr>
+        <w:t>;</w:t>
+      </w:r>
+    </w:p>
+    <w:p>
+      <w:pPr>
+        <w:shd w:val="clear" w:color="auto" w:fill="282A36"/>
+        <w:spacing w:line="285" w:lineRule="atLeast"/>
+        <w:rPr>
+          <w:rFonts w:ascii="Consolas" w:eastAsia="Times New Roman" w:hAnsi="Consolas" w:cs="Times New Roman"/>
+          <w:color w:val="F8F8F2"/>
+          <w:sz w:val="21"/>
+          <w:szCs w:val="21"/>
+        </w:rPr>
+      </w:pPr>
+      <w:r>
+        <w:rPr>
+          <w:rFonts w:ascii="Consolas" w:eastAsia="Times New Roman" w:hAnsi="Consolas" w:cs="Times New Roman"/>
+          <w:color w:val="F8F8F2"/>
+          <w:sz w:val="21"/>
+          <w:szCs w:val="21"/>
+        </w:rPr>
+        <w:t xml:space="preserve">    </w:t>
+      </w:r>
+      <w:proofErr w:type="spellStart"/>
+      <w:r>
+        <w:rPr>
+          <w:rFonts w:ascii="Consolas" w:eastAsia="Times New Roman" w:hAnsi="Consolas" w:cs="Times New Roman"/>
+          <w:color w:val="50FA7B"/>
+          <w:sz w:val="21"/>
+          <w:szCs w:val="21"/>
+        </w:rPr>
+        <w:t>printf</w:t>
+      </w:r>
+      <w:proofErr w:type="spellEnd"/>
+      <w:r>
+        <w:rPr>
+          <w:rFonts w:ascii="Consolas" w:eastAsia="Times New Roman" w:hAnsi="Consolas" w:cs="Times New Roman"/>
+          <w:color w:val="F8F8F2"/>
+          <w:sz w:val="21"/>
+          <w:szCs w:val="21"/>
+        </w:rPr>
+        <w:t>(</w:t>
+      </w:r>
+      <w:r>
+        <w:rPr>
+          <w:rFonts w:ascii="Consolas" w:eastAsia="Times New Roman" w:hAnsi="Consolas" w:cs="Times New Roman"/>
+          <w:color w:val="E9F284"/>
+          <w:sz w:val="21"/>
+          <w:szCs w:val="21"/>
+        </w:rPr>
+        <w:t>"</w:t>
+      </w:r>
+      <w:r>
+        <w:rPr>
+          <w:rFonts w:ascii="Consolas" w:eastAsia="Times New Roman" w:hAnsi="Consolas" w:cs="Times New Roman"/>
+          <w:color w:val="F1FA8C"/>
+          <w:sz w:val="21"/>
+          <w:szCs w:val="21"/>
+        </w:rPr>
+        <w:t>Enter a number</w:t>
+      </w:r>
+      <w:r>
+        <w:rPr>
+          <w:rFonts w:ascii="Consolas" w:eastAsia="Times New Roman" w:hAnsi="Consolas" w:cs="Times New Roman"/>
+          <w:color w:val="FF79C6"/>
+          <w:sz w:val="21"/>
+          <w:szCs w:val="21"/>
+        </w:rPr>
+        <w:t>\n</w:t>
+      </w:r>
+      <w:r>
+        <w:rPr>
+          <w:rFonts w:ascii="Consolas" w:eastAsia="Times New Roman" w:hAnsi="Consolas" w:cs="Times New Roman"/>
+          <w:color w:val="E9F284"/>
+          <w:sz w:val="21"/>
+          <w:szCs w:val="21"/>
+        </w:rPr>
+        <w:t>"</w:t>
+      </w:r>
+      <w:r>
+        <w:rPr>
+          <w:rFonts w:ascii="Consolas" w:eastAsia="Times New Roman" w:hAnsi="Consolas" w:cs="Times New Roman"/>
+          <w:color w:val="F8F8F2"/>
+          <w:sz w:val="21"/>
+          <w:szCs w:val="21"/>
+        </w:rPr>
+        <w:t>);</w:t>
+      </w:r>
+    </w:p>
+    <w:p>
+      <w:pPr>
+        <w:shd w:val="clear" w:color="auto" w:fill="282A36"/>
+        <w:spacing w:line="285" w:lineRule="atLeast"/>
+        <w:rPr>
+          <w:rFonts w:ascii="Consolas" w:eastAsia="Times New Roman" w:hAnsi="Consolas" w:cs="Times New Roman"/>
+          <w:color w:val="F8F8F2"/>
+          <w:sz w:val="21"/>
+          <w:szCs w:val="21"/>
+        </w:rPr>
+      </w:pPr>
+      <w:r>
+        <w:rPr>
+          <w:rFonts w:ascii="Consolas" w:eastAsia="Times New Roman" w:hAnsi="Consolas" w:cs="Times New Roman"/>
+          <w:color w:val="F8F8F2"/>
+          <w:sz w:val="21"/>
+          <w:szCs w:val="21"/>
+        </w:rPr>
+        <w:t xml:space="preserve">    </w:t>
+      </w:r>
+      <w:proofErr w:type="spellStart"/>
+      <w:r>
+        <w:rPr>
+          <w:rFonts w:ascii="Consolas" w:eastAsia="Times New Roman" w:hAnsi="Consolas" w:cs="Times New Roman"/>
+          <w:color w:val="50FA7B"/>
+          <w:sz w:val="21"/>
+          <w:szCs w:val="21"/>
+        </w:rPr>
+        <w:t>scanf</w:t>
+      </w:r>
+      <w:proofErr w:type="spellEnd"/>
+      <w:r>
+        <w:rPr>
+          <w:rFonts w:ascii="Consolas" w:eastAsia="Times New Roman" w:hAnsi="Consolas" w:cs="Times New Roman"/>
+          <w:color w:val="F8F8F2"/>
+          <w:sz w:val="21"/>
+          <w:szCs w:val="21"/>
+        </w:rPr>
+        <w:t>(</w:t>
+      </w:r>
+      <w:r>
+        <w:rPr>
+          <w:rFonts w:ascii="Consolas" w:eastAsia="Times New Roman" w:hAnsi="Consolas" w:cs="Times New Roman"/>
+          <w:color w:val="E9F284"/>
+          <w:sz w:val="21"/>
+          <w:szCs w:val="21"/>
+        </w:rPr>
+        <w:t>"</w:t>
+      </w:r>
+      <w:r>
+        <w:rPr>
+          <w:rFonts w:ascii="Consolas" w:eastAsia="Times New Roman" w:hAnsi="Consolas" w:cs="Times New Roman"/>
+          <w:color w:val="BD93F9"/>
+          <w:sz w:val="21"/>
+          <w:szCs w:val="21"/>
+        </w:rPr>
+        <w:t>%d</w:t>
+      </w:r>
+      <w:r>
+        <w:rPr>
+          <w:rFonts w:ascii="Consolas" w:eastAsia="Times New Roman" w:hAnsi="Consolas" w:cs="Times New Roman"/>
+          <w:color w:val="E9F284"/>
+          <w:sz w:val="21"/>
+          <w:szCs w:val="21"/>
+        </w:rPr>
+        <w:t>"</w:t>
+      </w:r>
+      <w:r>
+        <w:rPr>
+          <w:rFonts w:ascii="Consolas" w:eastAsia="Times New Roman" w:hAnsi="Consolas" w:cs="Times New Roman"/>
+          <w:color w:val="F8F8F2"/>
+          <w:sz w:val="21"/>
+          <w:szCs w:val="21"/>
+        </w:rPr>
+        <w:t>,</w:t>
+      </w:r>
+      <w:r>
+        <w:rPr>
+          <w:rFonts w:ascii="Consolas" w:eastAsia="Times New Roman" w:hAnsi="Consolas" w:cs="Times New Roman"/>
+          <w:color w:val="FF79C6"/>
+          <w:sz w:val="21"/>
+          <w:szCs w:val="21"/>
+        </w:rPr>
+        <w:t>&amp;</w:t>
+      </w:r>
+      <w:proofErr w:type="spellStart"/>
+      <w:r>
+        <w:rPr>
+          <w:rFonts w:ascii="Consolas" w:eastAsia="Times New Roman" w:hAnsi="Consolas" w:cs="Times New Roman"/>
+          <w:color w:val="F8F8F2"/>
+          <w:sz w:val="21"/>
+          <w:szCs w:val="21"/>
+        </w:rPr>
+        <w:t>num</w:t>
+      </w:r>
+      <w:proofErr w:type="spellEnd"/>
+      <w:r>
+        <w:rPr>
+          <w:rFonts w:ascii="Consolas" w:eastAsia="Times New Roman" w:hAnsi="Consolas" w:cs="Times New Roman"/>
+          <w:color w:val="F8F8F2"/>
+          <w:sz w:val="21"/>
+          <w:szCs w:val="21"/>
+        </w:rPr>
+        <w:t>);</w:t>
+      </w:r>
+    </w:p>
+    <w:p>
+      <w:pPr>
+        <w:shd w:val="clear" w:color="auto" w:fill="282A36"/>
+        <w:spacing w:line="285" w:lineRule="atLeast"/>
+        <w:rPr>
+          <w:rFonts w:ascii="Consolas" w:eastAsia="Times New Roman" w:hAnsi="Consolas" w:cs="Times New Roman"/>
+          <w:color w:val="F8F8F2"/>
+          <w:sz w:val="21"/>
+          <w:szCs w:val="21"/>
+        </w:rPr>
+      </w:pPr>
+    </w:p>
+    <w:p>
+      <w:pPr>
+        <w:shd w:val="clear" w:color="auto" w:fill="282A36"/>
+        <w:spacing w:line="285" w:lineRule="atLeast"/>
+        <w:rPr>
+          <w:rFonts w:ascii="Consolas" w:eastAsia="Times New Roman" w:hAnsi="Consolas" w:cs="Times New Roman"/>
+          <w:color w:val="F8F8F2"/>
+          <w:sz w:val="21"/>
+          <w:szCs w:val="21"/>
+        </w:rPr>
+      </w:pPr>
+      <w:r>
+        <w:rPr>
+          <w:rFonts w:ascii="Consolas" w:eastAsia="Times New Roman" w:hAnsi="Consolas" w:cs="Times New Roman"/>
+          <w:color w:val="F8F8F2"/>
+          <w:sz w:val="21"/>
+          <w:szCs w:val="21"/>
+        </w:rPr>
+        <w:t xml:space="preserve">    </w:t>
+      </w:r>
+      <w:r>
+        <w:rPr>
+          <w:rFonts w:ascii="Consolas" w:eastAsia="Times New Roman" w:hAnsi="Consolas" w:cs="Times New Roman"/>
+          <w:color w:val="FF79C6"/>
+          <w:sz w:val="21"/>
+          <w:szCs w:val="21"/>
+        </w:rPr>
+        <w:t>if</w:t>
+      </w:r>
+      <w:r>
+        <w:rPr>
+          <w:rFonts w:ascii="Consolas" w:eastAsia="Times New Roman" w:hAnsi="Consolas" w:cs="Times New Roman"/>
+          <w:color w:val="F8F8F2"/>
+          <w:sz w:val="21"/>
+          <w:szCs w:val="21"/>
+        </w:rPr>
+        <w:t>(</w:t>
+      </w:r>
+      <w:proofErr w:type="spellStart"/>
+      <w:r>
+        <w:rPr>
+          <w:rFonts w:ascii="Consolas" w:eastAsia="Times New Roman" w:hAnsi="Consolas" w:cs="Times New Roman"/>
+          <w:color w:val="F8F8F2"/>
+          <w:sz w:val="21"/>
+          <w:szCs w:val="21"/>
+        </w:rPr>
+        <w:t>num</w:t>
+      </w:r>
+      <w:proofErr w:type="spellEnd"/>
+      <w:r>
+        <w:rPr>
+          <w:rFonts w:ascii="Consolas" w:eastAsia="Times New Roman" w:hAnsi="Consolas" w:cs="Times New Roman"/>
+          <w:color w:val="FF79C6"/>
+          <w:sz w:val="21"/>
+          <w:szCs w:val="21"/>
+        </w:rPr>
+        <w:t>&gt;</w:t>
+      </w:r>
+      <w:r>
+        <w:rPr>
+          <w:rFonts w:ascii="Consolas" w:eastAsia="Times New Roman" w:hAnsi="Consolas" w:cs="Times New Roman"/>
+          <w:color w:val="BD93F9"/>
+          <w:sz w:val="21"/>
+          <w:szCs w:val="21"/>
+        </w:rPr>
+        <w:t>99</w:t>
+      </w:r>
+      <w:r>
+        <w:rPr>
+          <w:rFonts w:ascii="Consolas" w:eastAsia="Times New Roman" w:hAnsi="Consolas" w:cs="Times New Roman"/>
+          <w:color w:val="F8F8F2"/>
+          <w:sz w:val="21"/>
+          <w:szCs w:val="21"/>
+        </w:rPr>
+        <w:t xml:space="preserve"> </w:t>
+      </w:r>
+      <w:r>
+        <w:rPr>
+          <w:rFonts w:ascii="Consolas" w:eastAsia="Times New Roman" w:hAnsi="Consolas" w:cs="Times New Roman"/>
+          <w:color w:val="FF79C6"/>
+          <w:sz w:val="21"/>
+          <w:szCs w:val="21"/>
+        </w:rPr>
+        <w:t>&amp;&amp;</w:t>
+      </w:r>
+      <w:r>
+        <w:rPr>
+          <w:rFonts w:ascii="Consolas" w:eastAsia="Times New Roman" w:hAnsi="Consolas" w:cs="Times New Roman"/>
+          <w:color w:val="F8F8F2"/>
+          <w:sz w:val="21"/>
+          <w:szCs w:val="21"/>
+        </w:rPr>
+        <w:t xml:space="preserve"> </w:t>
+      </w:r>
+      <w:proofErr w:type="spellStart"/>
+      <w:r>
+        <w:rPr>
+          <w:rFonts w:ascii="Consolas" w:eastAsia="Times New Roman" w:hAnsi="Consolas" w:cs="Times New Roman"/>
+          <w:color w:val="F8F8F2"/>
+          <w:sz w:val="21"/>
+          <w:szCs w:val="21"/>
+        </w:rPr>
+        <w:t>num</w:t>
+      </w:r>
+      <w:proofErr w:type="spellEnd"/>
+      <w:r>
+        <w:rPr>
+          <w:rFonts w:ascii="Consolas" w:eastAsia="Times New Roman" w:hAnsi="Consolas" w:cs="Times New Roman"/>
+          <w:color w:val="FF79C6"/>
+          <w:sz w:val="21"/>
+          <w:szCs w:val="21"/>
+        </w:rPr>
+        <w:t>&lt;=</w:t>
+      </w:r>
+      <w:r>
+        <w:rPr>
+          <w:rFonts w:ascii="Consolas" w:eastAsia="Times New Roman" w:hAnsi="Consolas" w:cs="Times New Roman"/>
+          <w:color w:val="BD93F9"/>
+          <w:sz w:val="21"/>
+          <w:szCs w:val="21"/>
+        </w:rPr>
+        <w:t>999</w:t>
+      </w:r>
+      <w:r>
+        <w:rPr>
+          <w:rFonts w:ascii="Consolas" w:eastAsia="Times New Roman" w:hAnsi="Consolas" w:cs="Times New Roman"/>
+          <w:color w:val="F8F8F2"/>
+          <w:sz w:val="21"/>
+          <w:szCs w:val="21"/>
+        </w:rPr>
+        <w:t>){</w:t>
+      </w:r>
+    </w:p>
+    <w:p>
+      <w:pPr>
+        <w:shd w:val="clear" w:color="auto" w:fill="282A36"/>
+        <w:spacing w:line="285" w:lineRule="atLeast"/>
+        <w:rPr>
+          <w:rFonts w:ascii="Consolas" w:eastAsia="Times New Roman" w:hAnsi="Consolas" w:cs="Times New Roman"/>
+          <w:color w:val="F8F8F2"/>
+          <w:sz w:val="21"/>
+          <w:szCs w:val="21"/>
+        </w:rPr>
+      </w:pPr>
+      <w:r>
+        <w:rPr>
+          <w:rFonts w:ascii="Consolas" w:eastAsia="Times New Roman" w:hAnsi="Consolas" w:cs="Times New Roman"/>
+          <w:color w:val="F8F8F2"/>
+          <w:sz w:val="21"/>
+          <w:szCs w:val="21"/>
+        </w:rPr>
+        <w:t xml:space="preserve">        </w:t>
+      </w:r>
+      <w:proofErr w:type="spellStart"/>
+      <w:r>
+        <w:rPr>
+          <w:rFonts w:ascii="Consolas" w:eastAsia="Times New Roman" w:hAnsi="Consolas" w:cs="Times New Roman"/>
+          <w:color w:val="50FA7B"/>
+          <w:sz w:val="21"/>
+          <w:szCs w:val="21"/>
+        </w:rPr>
+        <w:t>printf</w:t>
+      </w:r>
+      <w:proofErr w:type="spellEnd"/>
+      <w:r>
+        <w:rPr>
+          <w:rFonts w:ascii="Consolas" w:eastAsia="Times New Roman" w:hAnsi="Consolas" w:cs="Times New Roman"/>
+          <w:color w:val="F8F8F2"/>
+          <w:sz w:val="21"/>
+          <w:szCs w:val="21"/>
+        </w:rPr>
+        <w:t>(</w:t>
+      </w:r>
+      <w:r>
+        <w:rPr>
+          <w:rFonts w:ascii="Consolas" w:eastAsia="Times New Roman" w:hAnsi="Consolas" w:cs="Times New Roman"/>
+          <w:color w:val="E9F284"/>
+          <w:sz w:val="21"/>
+          <w:szCs w:val="21"/>
+        </w:rPr>
+        <w:t>"</w:t>
+      </w:r>
+      <w:r>
+        <w:rPr>
+          <w:rFonts w:ascii="Consolas" w:eastAsia="Times New Roman" w:hAnsi="Consolas" w:cs="Times New Roman"/>
+          <w:color w:val="F1FA8C"/>
+          <w:sz w:val="21"/>
+          <w:szCs w:val="21"/>
+        </w:rPr>
+        <w:t>Three Digit Number</w:t>
+      </w:r>
+      <w:r>
+        <w:rPr>
+          <w:rFonts w:ascii="Consolas" w:eastAsia="Times New Roman" w:hAnsi="Consolas" w:cs="Times New Roman"/>
+          <w:color w:val="FF79C6"/>
+          <w:sz w:val="21"/>
+          <w:szCs w:val="21"/>
+        </w:rPr>
+        <w:t>\n</w:t>
+      </w:r>
+      <w:r>
+        <w:rPr>
+          <w:rFonts w:ascii="Consolas" w:eastAsia="Times New Roman" w:hAnsi="Consolas" w:cs="Times New Roman"/>
+          <w:color w:val="E9F284"/>
+          <w:sz w:val="21"/>
+          <w:szCs w:val="21"/>
+        </w:rPr>
+        <w:t>"</w:t>
+      </w:r>
+      <w:r>
+        <w:rPr>
+          <w:rFonts w:ascii="Consolas" w:eastAsia="Times New Roman" w:hAnsi="Consolas" w:cs="Times New Roman"/>
+          <w:color w:val="F8F8F2"/>
+          <w:sz w:val="21"/>
+          <w:szCs w:val="21"/>
+        </w:rPr>
+        <w:t>);</w:t>
+      </w:r>
+    </w:p>
+    <w:p>
+      <w:pPr>
+        <w:shd w:val="clear" w:color="auto" w:fill="282A36"/>
+        <w:spacing w:line="285" w:lineRule="atLeast"/>
+        <w:rPr>
+          <w:rFonts w:ascii="Consolas" w:eastAsia="Times New Roman" w:hAnsi="Consolas" w:cs="Times New Roman"/>
+          <w:color w:val="F8F8F2"/>
+          <w:sz w:val="21"/>
+          <w:szCs w:val="21"/>
+        </w:rPr>
+      </w:pPr>
+      <w:r>
+        <w:rPr>
+          <w:rFonts w:ascii="Consolas" w:eastAsia="Times New Roman" w:hAnsi="Consolas" w:cs="Times New Roman"/>
+          <w:color w:val="F8F8F2"/>
+          <w:sz w:val="21"/>
+          <w:szCs w:val="21"/>
+        </w:rPr>
+        <w:t>    }</w:t>
+      </w:r>
+    </w:p>
+    <w:p>
+      <w:pPr>
+        <w:shd w:val="clear" w:color="auto" w:fill="282A36"/>
+        <w:spacing w:line="285" w:lineRule="atLeast"/>
+        <w:rPr>
+          <w:rFonts w:ascii="Consolas" w:eastAsia="Times New Roman" w:hAnsi="Consolas" w:cs="Times New Roman"/>
+          <w:color w:val="F8F8F2"/>
+          <w:sz w:val="21"/>
+          <w:szCs w:val="21"/>
+        </w:rPr>
+      </w:pPr>
+      <w:r>
+        <w:rPr>
+          <w:rFonts w:ascii="Consolas" w:eastAsia="Times New Roman" w:hAnsi="Consolas" w:cs="Times New Roman"/>
+          <w:color w:val="F8F8F2"/>
+          <w:sz w:val="21"/>
+          <w:szCs w:val="21"/>
+        </w:rPr>
+        <w:t xml:space="preserve">    </w:t>
+      </w:r>
+      <w:r>
+        <w:rPr>
+          <w:rFonts w:ascii="Consolas" w:eastAsia="Times New Roman" w:hAnsi="Consolas" w:cs="Times New Roman"/>
+          <w:color w:val="FF79C6"/>
+          <w:sz w:val="21"/>
+          <w:szCs w:val="21"/>
+        </w:rPr>
+        <w:t>else</w:t>
+      </w:r>
+      <w:r>
+        <w:rPr>
+          <w:rFonts w:ascii="Consolas" w:eastAsia="Times New Roman" w:hAnsi="Consolas" w:cs="Times New Roman"/>
+          <w:color w:val="F8F8F2"/>
+          <w:sz w:val="21"/>
+          <w:szCs w:val="21"/>
+        </w:rPr>
+        <w:t>{</w:t>
+      </w:r>
+    </w:p>
+    <w:p>
+      <w:pPr>
+        <w:shd w:val="clear" w:color="auto" w:fill="282A36"/>
+        <w:spacing w:line="285" w:lineRule="atLeast"/>
+        <w:rPr>
+          <w:rFonts w:ascii="Consolas" w:eastAsia="Times New Roman" w:hAnsi="Consolas" w:cs="Times New Roman"/>
+          <w:color w:val="F8F8F2"/>
+          <w:sz w:val="21"/>
+          <w:szCs w:val="21"/>
+        </w:rPr>
+      </w:pPr>
+      <w:r>
+        <w:rPr>
+          <w:rFonts w:ascii="Consolas" w:eastAsia="Times New Roman" w:hAnsi="Consolas" w:cs="Times New Roman"/>
+          <w:color w:val="F8F8F2"/>
+          <w:sz w:val="21"/>
+          <w:szCs w:val="21"/>
+        </w:rPr>
+        <w:t xml:space="preserve">        </w:t>
+      </w:r>
+      <w:proofErr w:type="spellStart"/>
+      <w:r>
+        <w:rPr>
+          <w:rFonts w:ascii="Consolas" w:eastAsia="Times New Roman" w:hAnsi="Consolas" w:cs="Times New Roman"/>
+          <w:color w:val="50FA7B"/>
+          <w:sz w:val="21"/>
+          <w:szCs w:val="21"/>
+        </w:rPr>
+        <w:t>printf</w:t>
+      </w:r>
+      <w:proofErr w:type="spellEnd"/>
+      <w:r>
+        <w:rPr>
+          <w:rFonts w:ascii="Consolas" w:eastAsia="Times New Roman" w:hAnsi="Consolas" w:cs="Times New Roman"/>
+          <w:color w:val="F8F8F2"/>
+          <w:sz w:val="21"/>
+          <w:szCs w:val="21"/>
+        </w:rPr>
+        <w:t>(</w:t>
+      </w:r>
+      <w:r>
+        <w:rPr>
+          <w:rFonts w:ascii="Consolas" w:eastAsia="Times New Roman" w:hAnsi="Consolas" w:cs="Times New Roman"/>
+          <w:color w:val="E9F284"/>
+          <w:sz w:val="21"/>
+          <w:szCs w:val="21"/>
+        </w:rPr>
+        <w:t>"</w:t>
+      </w:r>
+      <w:r>
+        <w:rPr>
+          <w:rFonts w:ascii="Consolas" w:eastAsia="Times New Roman" w:hAnsi="Consolas" w:cs="Times New Roman"/>
+          <w:color w:val="F1FA8C"/>
+          <w:sz w:val="21"/>
+          <w:szCs w:val="21"/>
+        </w:rPr>
+        <w:t>Not a Three digit Number</w:t>
+      </w:r>
+      <w:r>
+        <w:rPr>
+          <w:rFonts w:ascii="Consolas" w:eastAsia="Times New Roman" w:hAnsi="Consolas" w:cs="Times New Roman"/>
+          <w:color w:val="FF79C6"/>
+          <w:sz w:val="21"/>
+          <w:szCs w:val="21"/>
+        </w:rPr>
+        <w:t>\n</w:t>
+      </w:r>
+      <w:r>
+        <w:rPr>
+          <w:rFonts w:ascii="Consolas" w:eastAsia="Times New Roman" w:hAnsi="Consolas" w:cs="Times New Roman"/>
+          <w:color w:val="E9F284"/>
+          <w:sz w:val="21"/>
+          <w:szCs w:val="21"/>
+        </w:rPr>
+        <w:t>"</w:t>
+      </w:r>
+      <w:r>
+        <w:rPr>
+          <w:rFonts w:ascii="Consolas" w:eastAsia="Times New Roman" w:hAnsi="Consolas" w:cs="Times New Roman"/>
+          <w:color w:val="F8F8F2"/>
+          <w:sz w:val="21"/>
+          <w:szCs w:val="21"/>
+        </w:rPr>
+        <w:t>);</w:t>
+      </w:r>
+    </w:p>
+    <w:p>
+      <w:pPr>
+        <w:shd w:val="clear" w:color="auto" w:fill="282A36"/>
+        <w:spacing w:line="285" w:lineRule="atLeast"/>
+        <w:rPr>
+          <w:rFonts w:ascii="Consolas" w:eastAsia="Times New Roman" w:hAnsi="Consolas" w:cs="Times New Roman"/>
+          <w:color w:val="F8F8F2"/>
+          <w:sz w:val="21"/>
+          <w:szCs w:val="21"/>
+        </w:rPr>
+      </w:pPr>
+      <w:r>
+        <w:rPr>
+          <w:rFonts w:ascii="Consolas" w:eastAsia="Times New Roman" w:hAnsi="Consolas" w:cs="Times New Roman"/>
+          <w:color w:val="F8F8F2"/>
+          <w:sz w:val="21"/>
+          <w:szCs w:val="21"/>
+        </w:rPr>
+        <w:t>    }</w:t>
+      </w:r>
+    </w:p>
+    <w:p>
+      <w:pPr>
+        <w:shd w:val="clear" w:color="auto" w:fill="282A36"/>
+        <w:spacing w:line="285" w:lineRule="atLeast"/>
+        <w:rPr>
+          <w:rFonts w:ascii="Consolas" w:eastAsia="Times New Roman" w:hAnsi="Consolas" w:cs="Times New Roman"/>
+          <w:color w:val="F8F8F2"/>
+          <w:sz w:val="21"/>
+          <w:szCs w:val="21"/>
+        </w:rPr>
+      </w:pPr>
+      <w:r>
+        <w:rPr>
+          <w:rFonts w:ascii="Consolas" w:eastAsia="Times New Roman" w:hAnsi="Consolas" w:cs="Times New Roman"/>
+          <w:color w:val="F8F8F2"/>
+          <w:sz w:val="21"/>
+          <w:szCs w:val="21"/>
+        </w:rPr>
+        <w:t xml:space="preserve">    </w:t>
+      </w:r>
+      <w:r>
+        <w:rPr>
+          <w:rFonts w:ascii="Consolas" w:eastAsia="Times New Roman" w:hAnsi="Consolas" w:cs="Times New Roman"/>
+          <w:color w:val="FF79C6"/>
+          <w:sz w:val="21"/>
+          <w:szCs w:val="21"/>
+        </w:rPr>
+        <w:t>return</w:t>
+      </w:r>
+      <w:r>
+        <w:rPr>
+          <w:rFonts w:ascii="Consolas" w:eastAsia="Times New Roman" w:hAnsi="Consolas" w:cs="Times New Roman"/>
+          <w:color w:val="F8F8F2"/>
+          <w:sz w:val="21"/>
+          <w:szCs w:val="21"/>
+        </w:rPr>
+        <w:t xml:space="preserve"> </w:t>
+      </w:r>
+      <w:r>
+        <w:rPr>
+          <w:rFonts w:ascii="Consolas" w:eastAsia="Times New Roman" w:hAnsi="Consolas" w:cs="Times New Roman"/>
+          <w:color w:val="BD93F9"/>
+          <w:sz w:val="21"/>
+          <w:szCs w:val="21"/>
+        </w:rPr>
+        <w:t>0</w:t>
+      </w:r>
+      <w:r>
+        <w:rPr>
+          <w:rFonts w:ascii="Consolas" w:eastAsia="Times New Roman" w:hAnsi="Consolas" w:cs="Times New Roman"/>
+          <w:color w:val="F8F8F2"/>
+          <w:sz w:val="21"/>
+          <w:szCs w:val="21"/>
+        </w:rPr>
+        <w:t>;</w:t>
+      </w:r>
+    </w:p>
+    <w:p>
+      <w:pPr>
+        <w:shd w:val="clear" w:color="auto" w:fill="282A36"/>
+        <w:spacing w:line="285" w:lineRule="atLeast"/>
+        <w:rPr>
+          <w:rFonts w:ascii="Consolas" w:eastAsia="Times New Roman" w:hAnsi="Consolas" w:cs="Times New Roman"/>
+          <w:color w:val="F8F8F2"/>
+          <w:sz w:val="21"/>
+          <w:szCs w:val="21"/>
+        </w:rPr>
+      </w:pPr>
+      <w:r>
+        <w:rPr>
+          <w:rFonts w:ascii="Consolas" w:eastAsia="Times New Roman" w:hAnsi="Consolas" w:cs="Times New Roman"/>
+          <w:color w:val="F8F8F2"/>
+          <w:sz w:val="21"/>
+          <w:szCs w:val="21"/>
+        </w:rPr>
+        <w:t>}</w:t>
       </w:r>
     </w:p>
     <w:p>
@@ -204,26 +4195,6 @@
           <w:color w:val="000000"/>
         </w:rPr>
       </w:pPr>
-      <w:r>
-        <w:rPr>
-          <w:color w:val="000000"/>
-        </w:rPr>
-        <w:t xml:space="preserve">5. Write a program to check whether a given number is a </w:t>
-      </w:r>
-      <w:proofErr w:type="gramStart"/>
-      <w:r>
-        <w:rPr>
-          <w:color w:val="000000"/>
-        </w:rPr>
-        <w:t>three digit</w:t>
-      </w:r>
-      <w:proofErr w:type="gramEnd"/>
-      <w:r>
-        <w:rPr>
-          <w:color w:val="000000"/>
-        </w:rPr>
-        <w:t xml:space="preserve"> number or not.</w:t>
-      </w:r>
     </w:p>
     <w:p>
       <w:pPr>
@@ -244,6 +4215,35 @@
     </w:p>
     <w:p>
       <w:pPr>
+        <w:pStyle w:val="ListParagraph"/>
+        <w:widowControl w:val="0"/>
+        <w:numPr>
+          <w:ilvl w:val="0"/>
+          <w:numId w:val="1"/>
+        </w:numPr>
+        <w:pBdr>
+          <w:top w:val="nil"/>
+          <w:left w:val="nil"/>
+          <w:bottom w:val="nil"/>
+          <w:right w:val="nil"/>
+          <w:between w:val="nil"/>
+        </w:pBdr>
+        <w:spacing w:before="11" w:line="264" w:lineRule="auto"/>
+        <w:ind w:right="77"/>
+        <w:rPr>
+          <w:color w:val="000000"/>
+        </w:rPr>
+      </w:pPr>
+      <w:r>
+        <w:rPr>
+          <w:color w:val="000000"/>
+        </w:rPr>
+        <w:t xml:space="preserve">Write a program to print greater between two numbers. Print one number if both are the same. </w:t>
+      </w:r>
+    </w:p>
+    <w:p>
+      <w:pPr>
+        <w:pStyle w:val="ListParagraph"/>
         <w:widowControl w:val="0"/>
         <w:pBdr>
           <w:top w:val="nil"/>
@@ -253,7 +4253,7 @@
           <w:between w:val="nil"/>
         </w:pBdr>
         <w:spacing w:before="11" w:line="264" w:lineRule="auto"/>
-        <w:ind w:left="5" w:right="77"/>
+        <w:ind w:left="380" w:right="77"/>
         <w:rPr>
           <w:color w:val="000000"/>
         </w:rPr>
@@ -262,11 +4262,1007 @@
         <w:rPr>
           <w:color w:val="000000"/>
         </w:rPr>
-        <w:t xml:space="preserve"> 6. Write a program to print greater between two numbers. Print one number if both are the same. </w:t>
-      </w:r>
-    </w:p>
-    <w:p>
-      <w:pPr>
+        <w:t>Ans –</w:t>
+      </w:r>
+    </w:p>
+    <w:p>
+      <w:pPr>
+        <w:shd w:val="clear" w:color="auto" w:fill="282A36"/>
+        <w:spacing w:line="285" w:lineRule="atLeast"/>
+        <w:rPr>
+          <w:rFonts w:ascii="Consolas" w:eastAsia="Times New Roman" w:hAnsi="Consolas" w:cs="Times New Roman"/>
+          <w:color w:val="FF79C6"/>
+          <w:sz w:val="21"/>
+          <w:szCs w:val="21"/>
+        </w:rPr>
+      </w:pPr>
+    </w:p>
+    <w:p>
+      <w:pPr>
+        <w:shd w:val="clear" w:color="auto" w:fill="282A36"/>
+        <w:spacing w:line="285" w:lineRule="atLeast"/>
+        <w:rPr>
+          <w:rFonts w:ascii="Consolas" w:eastAsia="Times New Roman" w:hAnsi="Consolas" w:cs="Times New Roman"/>
+          <w:color w:val="F8F8F2"/>
+          <w:sz w:val="21"/>
+          <w:szCs w:val="21"/>
+        </w:rPr>
+      </w:pPr>
+      <w:r>
+        <w:rPr>
+          <w:rFonts w:ascii="Consolas" w:eastAsia="Times New Roman" w:hAnsi="Consolas" w:cs="Times New Roman"/>
+          <w:color w:val="FF79C6"/>
+          <w:sz w:val="21"/>
+          <w:szCs w:val="21"/>
+        </w:rPr>
+        <w:t>#include</w:t>
+      </w:r>
+      <w:r>
+        <w:rPr>
+          <w:rFonts w:ascii="Consolas" w:eastAsia="Times New Roman" w:hAnsi="Consolas" w:cs="Times New Roman"/>
+          <w:color w:val="E9F284"/>
+          <w:sz w:val="21"/>
+          <w:szCs w:val="21"/>
+        </w:rPr>
+        <w:t>&lt;</w:t>
+      </w:r>
+      <w:r>
+        <w:rPr>
+          <w:rFonts w:ascii="Consolas" w:eastAsia="Times New Roman" w:hAnsi="Consolas" w:cs="Times New Roman"/>
+          <w:color w:val="F1FA8C"/>
+          <w:sz w:val="21"/>
+          <w:szCs w:val="21"/>
+        </w:rPr>
+        <w:t>stdio.h</w:t>
+      </w:r>
+      <w:r>
+        <w:rPr>
+          <w:rFonts w:ascii="Consolas" w:eastAsia="Times New Roman" w:hAnsi="Consolas" w:cs="Times New Roman"/>
+          <w:color w:val="E9F284"/>
+          <w:sz w:val="21"/>
+          <w:szCs w:val="21"/>
+        </w:rPr>
+        <w:t>&gt;</w:t>
+      </w:r>
+    </w:p>
+    <w:p>
+      <w:pPr>
+        <w:shd w:val="clear" w:color="auto" w:fill="282A36"/>
+        <w:spacing w:line="285" w:lineRule="atLeast"/>
+        <w:rPr>
+          <w:rFonts w:ascii="Consolas" w:eastAsia="Times New Roman" w:hAnsi="Consolas" w:cs="Times New Roman"/>
+          <w:color w:val="FF79C6"/>
+          <w:sz w:val="21"/>
+          <w:szCs w:val="21"/>
+        </w:rPr>
+      </w:pPr>
+    </w:p>
+    <w:p>
+      <w:pPr>
+        <w:shd w:val="clear" w:color="auto" w:fill="282A36"/>
+        <w:spacing w:line="285" w:lineRule="atLeast"/>
+        <w:rPr>
+          <w:rFonts w:ascii="Consolas" w:eastAsia="Times New Roman" w:hAnsi="Consolas" w:cs="Times New Roman"/>
+          <w:color w:val="F8F8F2"/>
+          <w:sz w:val="21"/>
+          <w:szCs w:val="21"/>
+        </w:rPr>
+      </w:pPr>
+      <w:r>
+        <w:rPr>
+          <w:rFonts w:ascii="Consolas" w:eastAsia="Times New Roman" w:hAnsi="Consolas" w:cs="Times New Roman"/>
+          <w:color w:val="FF79C6"/>
+          <w:sz w:val="21"/>
+          <w:szCs w:val="21"/>
+        </w:rPr>
+        <w:t>int</w:t>
+      </w:r>
+      <w:r>
+        <w:rPr>
+          <w:rFonts w:ascii="Consolas" w:eastAsia="Times New Roman" w:hAnsi="Consolas" w:cs="Times New Roman"/>
+          <w:color w:val="F8F8F2"/>
+          <w:sz w:val="21"/>
+          <w:szCs w:val="21"/>
+        </w:rPr>
+        <w:t xml:space="preserve"> </w:t>
+      </w:r>
+      <w:r>
+        <w:rPr>
+          <w:rFonts w:ascii="Consolas" w:eastAsia="Times New Roman" w:hAnsi="Consolas" w:cs="Times New Roman"/>
+          <w:color w:val="50FA7B"/>
+          <w:sz w:val="21"/>
+          <w:szCs w:val="21"/>
+        </w:rPr>
+        <w:t>main</w:t>
+      </w:r>
+      <w:r>
+        <w:rPr>
+          <w:rFonts w:ascii="Consolas" w:eastAsia="Times New Roman" w:hAnsi="Consolas" w:cs="Times New Roman"/>
+          <w:color w:val="F8F8F2"/>
+          <w:sz w:val="21"/>
+          <w:szCs w:val="21"/>
+        </w:rPr>
+        <w:t>(){</w:t>
+      </w:r>
+    </w:p>
+    <w:p>
+      <w:pPr>
+        <w:shd w:val="clear" w:color="auto" w:fill="282A36"/>
+        <w:spacing w:line="285" w:lineRule="atLeast"/>
+        <w:rPr>
+          <w:rFonts w:ascii="Consolas" w:eastAsia="Times New Roman" w:hAnsi="Consolas" w:cs="Times New Roman"/>
+          <w:color w:val="F8F8F2"/>
+          <w:sz w:val="21"/>
+          <w:szCs w:val="21"/>
+        </w:rPr>
+      </w:pPr>
+    </w:p>
+    <w:p>
+      <w:pPr>
+        <w:shd w:val="clear" w:color="auto" w:fill="282A36"/>
+        <w:spacing w:line="285" w:lineRule="atLeast"/>
+        <w:rPr>
+          <w:rFonts w:ascii="Consolas" w:eastAsia="Times New Roman" w:hAnsi="Consolas" w:cs="Times New Roman"/>
+          <w:color w:val="F8F8F2"/>
+          <w:sz w:val="21"/>
+          <w:szCs w:val="21"/>
+        </w:rPr>
+      </w:pPr>
+      <w:r>
+        <w:rPr>
+          <w:rFonts w:ascii="Consolas" w:eastAsia="Times New Roman" w:hAnsi="Consolas" w:cs="Times New Roman"/>
+          <w:color w:val="F8F8F2"/>
+          <w:sz w:val="21"/>
+          <w:szCs w:val="21"/>
+        </w:rPr>
+        <w:t xml:space="preserve">    </w:t>
+      </w:r>
+      <w:r>
+        <w:rPr>
+          <w:rFonts w:ascii="Consolas" w:eastAsia="Times New Roman" w:hAnsi="Consolas" w:cs="Times New Roman"/>
+          <w:color w:val="FF79C6"/>
+          <w:sz w:val="21"/>
+          <w:szCs w:val="21"/>
+        </w:rPr>
+        <w:t>int</w:t>
+      </w:r>
+      <w:r>
+        <w:rPr>
+          <w:rFonts w:ascii="Consolas" w:eastAsia="Times New Roman" w:hAnsi="Consolas" w:cs="Times New Roman"/>
+          <w:color w:val="F8F8F2"/>
+          <w:sz w:val="21"/>
+          <w:szCs w:val="21"/>
+        </w:rPr>
+        <w:t xml:space="preserve"> num1,num2;</w:t>
+      </w:r>
+    </w:p>
+    <w:p>
+      <w:pPr>
+        <w:shd w:val="clear" w:color="auto" w:fill="282A36"/>
+        <w:spacing w:line="285" w:lineRule="atLeast"/>
+        <w:rPr>
+          <w:rFonts w:ascii="Consolas" w:eastAsia="Times New Roman" w:hAnsi="Consolas" w:cs="Times New Roman"/>
+          <w:color w:val="F8F8F2"/>
+          <w:sz w:val="21"/>
+          <w:szCs w:val="21"/>
+        </w:rPr>
+      </w:pPr>
+      <w:r>
+        <w:rPr>
+          <w:rFonts w:ascii="Consolas" w:eastAsia="Times New Roman" w:hAnsi="Consolas" w:cs="Times New Roman"/>
+          <w:color w:val="F8F8F2"/>
+          <w:sz w:val="21"/>
+          <w:szCs w:val="21"/>
+        </w:rPr>
+        <w:t xml:space="preserve">    </w:t>
+      </w:r>
+      <w:proofErr w:type="spellStart"/>
+      <w:r>
+        <w:rPr>
+          <w:rFonts w:ascii="Consolas" w:eastAsia="Times New Roman" w:hAnsi="Consolas" w:cs="Times New Roman"/>
+          <w:color w:val="50FA7B"/>
+          <w:sz w:val="21"/>
+          <w:szCs w:val="21"/>
+        </w:rPr>
+        <w:t>printf</w:t>
+      </w:r>
+      <w:proofErr w:type="spellEnd"/>
+      <w:r>
+        <w:rPr>
+          <w:rFonts w:ascii="Consolas" w:eastAsia="Times New Roman" w:hAnsi="Consolas" w:cs="Times New Roman"/>
+          <w:color w:val="F8F8F2"/>
+          <w:sz w:val="21"/>
+          <w:szCs w:val="21"/>
+        </w:rPr>
+        <w:t>(</w:t>
+      </w:r>
+      <w:r>
+        <w:rPr>
+          <w:rFonts w:ascii="Consolas" w:eastAsia="Times New Roman" w:hAnsi="Consolas" w:cs="Times New Roman"/>
+          <w:color w:val="E9F284"/>
+          <w:sz w:val="21"/>
+          <w:szCs w:val="21"/>
+        </w:rPr>
+        <w:t>"</w:t>
+      </w:r>
+      <w:r>
+        <w:rPr>
+          <w:rFonts w:ascii="Consolas" w:eastAsia="Times New Roman" w:hAnsi="Consolas" w:cs="Times New Roman"/>
+          <w:color w:val="F1FA8C"/>
+          <w:sz w:val="21"/>
+          <w:szCs w:val="21"/>
+        </w:rPr>
+        <w:t>Enter Two numbers</w:t>
+      </w:r>
+      <w:r>
+        <w:rPr>
+          <w:rFonts w:ascii="Consolas" w:eastAsia="Times New Roman" w:hAnsi="Consolas" w:cs="Times New Roman"/>
+          <w:color w:val="FF79C6"/>
+          <w:sz w:val="21"/>
+          <w:szCs w:val="21"/>
+        </w:rPr>
+        <w:t>\n</w:t>
+      </w:r>
+      <w:r>
+        <w:rPr>
+          <w:rFonts w:ascii="Consolas" w:eastAsia="Times New Roman" w:hAnsi="Consolas" w:cs="Times New Roman"/>
+          <w:color w:val="E9F284"/>
+          <w:sz w:val="21"/>
+          <w:szCs w:val="21"/>
+        </w:rPr>
+        <w:t>"</w:t>
+      </w:r>
+      <w:r>
+        <w:rPr>
+          <w:rFonts w:ascii="Consolas" w:eastAsia="Times New Roman" w:hAnsi="Consolas" w:cs="Times New Roman"/>
+          <w:color w:val="F8F8F2"/>
+          <w:sz w:val="21"/>
+          <w:szCs w:val="21"/>
+        </w:rPr>
+        <w:t>);</w:t>
+      </w:r>
+    </w:p>
+    <w:p>
+      <w:pPr>
+        <w:shd w:val="clear" w:color="auto" w:fill="282A36"/>
+        <w:spacing w:line="285" w:lineRule="atLeast"/>
+        <w:rPr>
+          <w:rFonts w:ascii="Consolas" w:eastAsia="Times New Roman" w:hAnsi="Consolas" w:cs="Times New Roman"/>
+          <w:color w:val="F8F8F2"/>
+          <w:sz w:val="21"/>
+          <w:szCs w:val="21"/>
+        </w:rPr>
+      </w:pPr>
+      <w:r>
+        <w:rPr>
+          <w:rFonts w:ascii="Consolas" w:eastAsia="Times New Roman" w:hAnsi="Consolas" w:cs="Times New Roman"/>
+          <w:color w:val="F8F8F2"/>
+          <w:sz w:val="21"/>
+          <w:szCs w:val="21"/>
+        </w:rPr>
+        <w:t xml:space="preserve">    </w:t>
+      </w:r>
+      <w:proofErr w:type="spellStart"/>
+      <w:r>
+        <w:rPr>
+          <w:rFonts w:ascii="Consolas" w:eastAsia="Times New Roman" w:hAnsi="Consolas" w:cs="Times New Roman"/>
+          <w:color w:val="50FA7B"/>
+          <w:sz w:val="21"/>
+          <w:szCs w:val="21"/>
+        </w:rPr>
+        <w:t>scanf</w:t>
+      </w:r>
+      <w:proofErr w:type="spellEnd"/>
+      <w:r>
+        <w:rPr>
+          <w:rFonts w:ascii="Consolas" w:eastAsia="Times New Roman" w:hAnsi="Consolas" w:cs="Times New Roman"/>
+          <w:color w:val="F8F8F2"/>
+          <w:sz w:val="21"/>
+          <w:szCs w:val="21"/>
+        </w:rPr>
+        <w:t>(</w:t>
+      </w:r>
+      <w:r>
+        <w:rPr>
+          <w:rFonts w:ascii="Consolas" w:eastAsia="Times New Roman" w:hAnsi="Consolas" w:cs="Times New Roman"/>
+          <w:color w:val="E9F284"/>
+          <w:sz w:val="21"/>
+          <w:szCs w:val="21"/>
+        </w:rPr>
+        <w:t>"</w:t>
+      </w:r>
+      <w:r>
+        <w:rPr>
+          <w:rFonts w:ascii="Consolas" w:eastAsia="Times New Roman" w:hAnsi="Consolas" w:cs="Times New Roman"/>
+          <w:color w:val="BD93F9"/>
+          <w:sz w:val="21"/>
+          <w:szCs w:val="21"/>
+        </w:rPr>
+        <w:t>%d%d</w:t>
+      </w:r>
+      <w:r>
+        <w:rPr>
+          <w:rFonts w:ascii="Consolas" w:eastAsia="Times New Roman" w:hAnsi="Consolas" w:cs="Times New Roman"/>
+          <w:color w:val="E9F284"/>
+          <w:sz w:val="21"/>
+          <w:szCs w:val="21"/>
+        </w:rPr>
+        <w:t>"</w:t>
+      </w:r>
+      <w:r>
+        <w:rPr>
+          <w:rFonts w:ascii="Consolas" w:eastAsia="Times New Roman" w:hAnsi="Consolas" w:cs="Times New Roman"/>
+          <w:color w:val="F8F8F2"/>
+          <w:sz w:val="21"/>
+          <w:szCs w:val="21"/>
+        </w:rPr>
+        <w:t>,</w:t>
+      </w:r>
+      <w:r>
+        <w:rPr>
+          <w:rFonts w:ascii="Consolas" w:eastAsia="Times New Roman" w:hAnsi="Consolas" w:cs="Times New Roman"/>
+          <w:color w:val="FF79C6"/>
+          <w:sz w:val="21"/>
+          <w:szCs w:val="21"/>
+        </w:rPr>
+        <w:t>&amp;</w:t>
+      </w:r>
+      <w:r>
+        <w:rPr>
+          <w:rFonts w:ascii="Consolas" w:eastAsia="Times New Roman" w:hAnsi="Consolas" w:cs="Times New Roman"/>
+          <w:color w:val="F8F8F2"/>
+          <w:sz w:val="21"/>
+          <w:szCs w:val="21"/>
+        </w:rPr>
+        <w:t>num1,</w:t>
+      </w:r>
+      <w:r>
+        <w:rPr>
+          <w:rFonts w:ascii="Consolas" w:eastAsia="Times New Roman" w:hAnsi="Consolas" w:cs="Times New Roman"/>
+          <w:color w:val="FF79C6"/>
+          <w:sz w:val="21"/>
+          <w:szCs w:val="21"/>
+        </w:rPr>
+        <w:t>&amp;</w:t>
+      </w:r>
+      <w:r>
+        <w:rPr>
+          <w:rFonts w:ascii="Consolas" w:eastAsia="Times New Roman" w:hAnsi="Consolas" w:cs="Times New Roman"/>
+          <w:color w:val="F8F8F2"/>
+          <w:sz w:val="21"/>
+          <w:szCs w:val="21"/>
+        </w:rPr>
+        <w:t>num2);</w:t>
+      </w:r>
+    </w:p>
+    <w:p>
+      <w:pPr>
+        <w:shd w:val="clear" w:color="auto" w:fill="282A36"/>
+        <w:spacing w:line="285" w:lineRule="atLeast"/>
+        <w:rPr>
+          <w:rFonts w:ascii="Consolas" w:eastAsia="Times New Roman" w:hAnsi="Consolas" w:cs="Times New Roman"/>
+          <w:color w:val="F8F8F2"/>
+          <w:sz w:val="21"/>
+          <w:szCs w:val="21"/>
+        </w:rPr>
+      </w:pPr>
+    </w:p>
+    <w:p>
+      <w:pPr>
+        <w:shd w:val="clear" w:color="auto" w:fill="282A36"/>
+        <w:spacing w:line="285" w:lineRule="atLeast"/>
+        <w:rPr>
+          <w:rFonts w:ascii="Consolas" w:eastAsia="Times New Roman" w:hAnsi="Consolas" w:cs="Times New Roman"/>
+          <w:color w:val="F8F8F2"/>
+          <w:sz w:val="21"/>
+          <w:szCs w:val="21"/>
+        </w:rPr>
+      </w:pPr>
+      <w:r>
+        <w:rPr>
+          <w:rFonts w:ascii="Consolas" w:eastAsia="Times New Roman" w:hAnsi="Consolas" w:cs="Times New Roman"/>
+          <w:color w:val="F8F8F2"/>
+          <w:sz w:val="21"/>
+          <w:szCs w:val="21"/>
+        </w:rPr>
+        <w:t xml:space="preserve">    </w:t>
+      </w:r>
+      <w:r>
+        <w:rPr>
+          <w:rFonts w:ascii="Consolas" w:eastAsia="Times New Roman" w:hAnsi="Consolas" w:cs="Times New Roman"/>
+          <w:color w:val="FF79C6"/>
+          <w:sz w:val="21"/>
+          <w:szCs w:val="21"/>
+        </w:rPr>
+        <w:t>if</w:t>
+      </w:r>
+      <w:r>
+        <w:rPr>
+          <w:rFonts w:ascii="Consolas" w:eastAsia="Times New Roman" w:hAnsi="Consolas" w:cs="Times New Roman"/>
+          <w:color w:val="F8F8F2"/>
+          <w:sz w:val="21"/>
+          <w:szCs w:val="21"/>
+        </w:rPr>
+        <w:t>(num1</w:t>
+      </w:r>
+      <w:r>
+        <w:rPr>
+          <w:rFonts w:ascii="Consolas" w:eastAsia="Times New Roman" w:hAnsi="Consolas" w:cs="Times New Roman"/>
+          <w:color w:val="FF79C6"/>
+          <w:sz w:val="21"/>
+          <w:szCs w:val="21"/>
+        </w:rPr>
+        <w:t>&gt;</w:t>
+      </w:r>
+      <w:r>
+        <w:rPr>
+          <w:rFonts w:ascii="Consolas" w:eastAsia="Times New Roman" w:hAnsi="Consolas" w:cs="Times New Roman"/>
+          <w:color w:val="F8F8F2"/>
+          <w:sz w:val="21"/>
+          <w:szCs w:val="21"/>
+        </w:rPr>
+        <w:t>num2){</w:t>
+      </w:r>
+    </w:p>
+    <w:p>
+      <w:pPr>
+        <w:shd w:val="clear" w:color="auto" w:fill="282A36"/>
+        <w:spacing w:line="285" w:lineRule="atLeast"/>
+        <w:rPr>
+          <w:rFonts w:ascii="Consolas" w:eastAsia="Times New Roman" w:hAnsi="Consolas" w:cs="Times New Roman"/>
+          <w:color w:val="F8F8F2"/>
+          <w:sz w:val="21"/>
+          <w:szCs w:val="21"/>
+        </w:rPr>
+      </w:pPr>
+      <w:r>
+        <w:rPr>
+          <w:rFonts w:ascii="Consolas" w:eastAsia="Times New Roman" w:hAnsi="Consolas" w:cs="Times New Roman"/>
+          <w:color w:val="F8F8F2"/>
+          <w:sz w:val="21"/>
+          <w:szCs w:val="21"/>
+        </w:rPr>
+        <w:t xml:space="preserve">        </w:t>
+      </w:r>
+      <w:proofErr w:type="spellStart"/>
+      <w:r>
+        <w:rPr>
+          <w:rFonts w:ascii="Consolas" w:eastAsia="Times New Roman" w:hAnsi="Consolas" w:cs="Times New Roman"/>
+          <w:color w:val="50FA7B"/>
+          <w:sz w:val="21"/>
+          <w:szCs w:val="21"/>
+        </w:rPr>
+        <w:t>printf</w:t>
+      </w:r>
+      <w:proofErr w:type="spellEnd"/>
+      <w:r>
+        <w:rPr>
+          <w:rFonts w:ascii="Consolas" w:eastAsia="Times New Roman" w:hAnsi="Consolas" w:cs="Times New Roman"/>
+          <w:color w:val="F8F8F2"/>
+          <w:sz w:val="21"/>
+          <w:szCs w:val="21"/>
+        </w:rPr>
+        <w:t>(</w:t>
+      </w:r>
+      <w:r>
+        <w:rPr>
+          <w:rFonts w:ascii="Consolas" w:eastAsia="Times New Roman" w:hAnsi="Consolas" w:cs="Times New Roman"/>
+          <w:color w:val="E9F284"/>
+          <w:sz w:val="21"/>
+          <w:szCs w:val="21"/>
+        </w:rPr>
+        <w:t>"</w:t>
+      </w:r>
+      <w:r>
+        <w:rPr>
+          <w:rFonts w:ascii="Consolas" w:eastAsia="Times New Roman" w:hAnsi="Consolas" w:cs="Times New Roman"/>
+          <w:color w:val="F1FA8C"/>
+          <w:sz w:val="21"/>
+          <w:szCs w:val="21"/>
+        </w:rPr>
+        <w:t xml:space="preserve">Greater Number: </w:t>
+      </w:r>
+      <w:r>
+        <w:rPr>
+          <w:rFonts w:ascii="Consolas" w:eastAsia="Times New Roman" w:hAnsi="Consolas" w:cs="Times New Roman"/>
+          <w:color w:val="BD93F9"/>
+          <w:sz w:val="21"/>
+          <w:szCs w:val="21"/>
+        </w:rPr>
+        <w:t>%d</w:t>
+      </w:r>
+      <w:r>
+        <w:rPr>
+          <w:rFonts w:ascii="Consolas" w:eastAsia="Times New Roman" w:hAnsi="Consolas" w:cs="Times New Roman"/>
+          <w:color w:val="FF79C6"/>
+          <w:sz w:val="21"/>
+          <w:szCs w:val="21"/>
+        </w:rPr>
+        <w:t>\n</w:t>
+      </w:r>
+      <w:r>
+        <w:rPr>
+          <w:rFonts w:ascii="Consolas" w:eastAsia="Times New Roman" w:hAnsi="Consolas" w:cs="Times New Roman"/>
+          <w:color w:val="E9F284"/>
+          <w:sz w:val="21"/>
+          <w:szCs w:val="21"/>
+        </w:rPr>
+        <w:t>"</w:t>
+      </w:r>
+      <w:r>
+        <w:rPr>
+          <w:rFonts w:ascii="Consolas" w:eastAsia="Times New Roman" w:hAnsi="Consolas" w:cs="Times New Roman"/>
+          <w:color w:val="F8F8F2"/>
+          <w:sz w:val="21"/>
+          <w:szCs w:val="21"/>
+        </w:rPr>
+        <w:t>,num1);</w:t>
+      </w:r>
+    </w:p>
+    <w:p>
+      <w:pPr>
+        <w:shd w:val="clear" w:color="auto" w:fill="282A36"/>
+        <w:spacing w:line="285" w:lineRule="atLeast"/>
+        <w:rPr>
+          <w:rFonts w:ascii="Consolas" w:eastAsia="Times New Roman" w:hAnsi="Consolas" w:cs="Times New Roman"/>
+          <w:color w:val="F8F8F2"/>
+          <w:sz w:val="21"/>
+          <w:szCs w:val="21"/>
+        </w:rPr>
+      </w:pPr>
+      <w:r>
+        <w:rPr>
+          <w:rFonts w:ascii="Consolas" w:eastAsia="Times New Roman" w:hAnsi="Consolas" w:cs="Times New Roman"/>
+          <w:color w:val="F8F8F2"/>
+          <w:sz w:val="21"/>
+          <w:szCs w:val="21"/>
+        </w:rPr>
+        <w:t>    }</w:t>
+      </w:r>
+    </w:p>
+    <w:p>
+      <w:pPr>
+        <w:shd w:val="clear" w:color="auto" w:fill="282A36"/>
+        <w:spacing w:line="285" w:lineRule="atLeast"/>
+        <w:rPr>
+          <w:rFonts w:ascii="Consolas" w:eastAsia="Times New Roman" w:hAnsi="Consolas" w:cs="Times New Roman"/>
+          <w:color w:val="F8F8F2"/>
+          <w:sz w:val="21"/>
+          <w:szCs w:val="21"/>
+        </w:rPr>
+      </w:pPr>
+      <w:r>
+        <w:rPr>
+          <w:rFonts w:ascii="Consolas" w:eastAsia="Times New Roman" w:hAnsi="Consolas" w:cs="Times New Roman"/>
+          <w:color w:val="F8F8F2"/>
+          <w:sz w:val="21"/>
+          <w:szCs w:val="21"/>
+        </w:rPr>
+        <w:lastRenderedPageBreak/>
+        <w:t xml:space="preserve">    </w:t>
+      </w:r>
+      <w:r>
+        <w:rPr>
+          <w:rFonts w:ascii="Consolas" w:eastAsia="Times New Roman" w:hAnsi="Consolas" w:cs="Times New Roman"/>
+          <w:color w:val="FF79C6"/>
+          <w:sz w:val="21"/>
+          <w:szCs w:val="21"/>
+        </w:rPr>
+        <w:t>else</w:t>
+      </w:r>
+      <w:r>
+        <w:rPr>
+          <w:rFonts w:ascii="Consolas" w:eastAsia="Times New Roman" w:hAnsi="Consolas" w:cs="Times New Roman"/>
+          <w:color w:val="F8F8F2"/>
+          <w:sz w:val="21"/>
+          <w:szCs w:val="21"/>
+        </w:rPr>
+        <w:t xml:space="preserve"> </w:t>
+      </w:r>
+      <w:r>
+        <w:rPr>
+          <w:rFonts w:ascii="Consolas" w:eastAsia="Times New Roman" w:hAnsi="Consolas" w:cs="Times New Roman"/>
+          <w:color w:val="FF79C6"/>
+          <w:sz w:val="21"/>
+          <w:szCs w:val="21"/>
+        </w:rPr>
+        <w:t>if</w:t>
+      </w:r>
+      <w:r>
+        <w:rPr>
+          <w:rFonts w:ascii="Consolas" w:eastAsia="Times New Roman" w:hAnsi="Consolas" w:cs="Times New Roman"/>
+          <w:color w:val="F8F8F2"/>
+          <w:sz w:val="21"/>
+          <w:szCs w:val="21"/>
+        </w:rPr>
+        <w:t xml:space="preserve">(num1 </w:t>
+      </w:r>
+      <w:r>
+        <w:rPr>
+          <w:rFonts w:ascii="Consolas" w:eastAsia="Times New Roman" w:hAnsi="Consolas" w:cs="Times New Roman"/>
+          <w:color w:val="FF79C6"/>
+          <w:sz w:val="21"/>
+          <w:szCs w:val="21"/>
+        </w:rPr>
+        <w:t>==</w:t>
+      </w:r>
+      <w:r>
+        <w:rPr>
+          <w:rFonts w:ascii="Consolas" w:eastAsia="Times New Roman" w:hAnsi="Consolas" w:cs="Times New Roman"/>
+          <w:color w:val="F8F8F2"/>
+          <w:sz w:val="21"/>
+          <w:szCs w:val="21"/>
+        </w:rPr>
+        <w:t xml:space="preserve"> num2){</w:t>
+      </w:r>
+    </w:p>
+    <w:p>
+      <w:pPr>
+        <w:shd w:val="clear" w:color="auto" w:fill="282A36"/>
+        <w:spacing w:line="285" w:lineRule="atLeast"/>
+        <w:rPr>
+          <w:rFonts w:ascii="Consolas" w:eastAsia="Times New Roman" w:hAnsi="Consolas" w:cs="Times New Roman"/>
+          <w:color w:val="F8F8F2"/>
+          <w:sz w:val="21"/>
+          <w:szCs w:val="21"/>
+        </w:rPr>
+      </w:pPr>
+      <w:r>
+        <w:rPr>
+          <w:rFonts w:ascii="Consolas" w:eastAsia="Times New Roman" w:hAnsi="Consolas" w:cs="Times New Roman"/>
+          <w:color w:val="F8F8F2"/>
+          <w:sz w:val="21"/>
+          <w:szCs w:val="21"/>
+        </w:rPr>
+        <w:t xml:space="preserve">        </w:t>
+      </w:r>
+      <w:proofErr w:type="spellStart"/>
+      <w:r>
+        <w:rPr>
+          <w:rFonts w:ascii="Consolas" w:eastAsia="Times New Roman" w:hAnsi="Consolas" w:cs="Times New Roman"/>
+          <w:color w:val="50FA7B"/>
+          <w:sz w:val="21"/>
+          <w:szCs w:val="21"/>
+        </w:rPr>
+        <w:t>printf</w:t>
+      </w:r>
+      <w:proofErr w:type="spellEnd"/>
+      <w:r>
+        <w:rPr>
+          <w:rFonts w:ascii="Consolas" w:eastAsia="Times New Roman" w:hAnsi="Consolas" w:cs="Times New Roman"/>
+          <w:color w:val="F8F8F2"/>
+          <w:sz w:val="21"/>
+          <w:szCs w:val="21"/>
+        </w:rPr>
+        <w:t>(</w:t>
+      </w:r>
+      <w:r>
+        <w:rPr>
+          <w:rFonts w:ascii="Consolas" w:eastAsia="Times New Roman" w:hAnsi="Consolas" w:cs="Times New Roman"/>
+          <w:color w:val="E9F284"/>
+          <w:sz w:val="21"/>
+          <w:szCs w:val="21"/>
+        </w:rPr>
+        <w:t>"</w:t>
+      </w:r>
+      <w:r>
+        <w:rPr>
+          <w:rFonts w:ascii="Consolas" w:eastAsia="Times New Roman" w:hAnsi="Consolas" w:cs="Times New Roman"/>
+          <w:color w:val="F1FA8C"/>
+          <w:sz w:val="21"/>
+          <w:szCs w:val="21"/>
+        </w:rPr>
+        <w:t xml:space="preserve">Both are Equal: </w:t>
+      </w:r>
+      <w:r>
+        <w:rPr>
+          <w:rFonts w:ascii="Consolas" w:eastAsia="Times New Roman" w:hAnsi="Consolas" w:cs="Times New Roman"/>
+          <w:color w:val="BD93F9"/>
+          <w:sz w:val="21"/>
+          <w:szCs w:val="21"/>
+        </w:rPr>
+        <w:t>%d</w:t>
+      </w:r>
+      <w:r>
+        <w:rPr>
+          <w:rFonts w:ascii="Consolas" w:eastAsia="Times New Roman" w:hAnsi="Consolas" w:cs="Times New Roman"/>
+          <w:color w:val="FF79C6"/>
+          <w:sz w:val="21"/>
+          <w:szCs w:val="21"/>
+        </w:rPr>
+        <w:t>\n</w:t>
+      </w:r>
+      <w:r>
+        <w:rPr>
+          <w:rFonts w:ascii="Consolas" w:eastAsia="Times New Roman" w:hAnsi="Consolas" w:cs="Times New Roman"/>
+          <w:color w:val="E9F284"/>
+          <w:sz w:val="21"/>
+          <w:szCs w:val="21"/>
+        </w:rPr>
+        <w:t>"</w:t>
+      </w:r>
+      <w:r>
+        <w:rPr>
+          <w:rFonts w:ascii="Consolas" w:eastAsia="Times New Roman" w:hAnsi="Consolas" w:cs="Times New Roman"/>
+          <w:color w:val="F8F8F2"/>
+          <w:sz w:val="21"/>
+          <w:szCs w:val="21"/>
+        </w:rPr>
+        <w:t>,num1);</w:t>
+      </w:r>
+    </w:p>
+    <w:p>
+      <w:pPr>
+        <w:shd w:val="clear" w:color="auto" w:fill="282A36"/>
+        <w:spacing w:line="285" w:lineRule="atLeast"/>
+        <w:rPr>
+          <w:rFonts w:ascii="Consolas" w:eastAsia="Times New Roman" w:hAnsi="Consolas" w:cs="Times New Roman"/>
+          <w:color w:val="F8F8F2"/>
+          <w:sz w:val="21"/>
+          <w:szCs w:val="21"/>
+        </w:rPr>
+      </w:pPr>
+      <w:r>
+        <w:rPr>
+          <w:rFonts w:ascii="Consolas" w:eastAsia="Times New Roman" w:hAnsi="Consolas" w:cs="Times New Roman"/>
+          <w:color w:val="F8F8F2"/>
+          <w:sz w:val="21"/>
+          <w:szCs w:val="21"/>
+        </w:rPr>
+        <w:t>    }</w:t>
+      </w:r>
+    </w:p>
+    <w:p>
+      <w:pPr>
+        <w:shd w:val="clear" w:color="auto" w:fill="282A36"/>
+        <w:spacing w:line="285" w:lineRule="atLeast"/>
+        <w:rPr>
+          <w:rFonts w:ascii="Consolas" w:eastAsia="Times New Roman" w:hAnsi="Consolas" w:cs="Times New Roman"/>
+          <w:color w:val="F8F8F2"/>
+          <w:sz w:val="21"/>
+          <w:szCs w:val="21"/>
+        </w:rPr>
+      </w:pPr>
+      <w:r>
+        <w:rPr>
+          <w:rFonts w:ascii="Consolas" w:eastAsia="Times New Roman" w:hAnsi="Consolas" w:cs="Times New Roman"/>
+          <w:color w:val="F8F8F2"/>
+          <w:sz w:val="21"/>
+          <w:szCs w:val="21"/>
+        </w:rPr>
+        <w:t xml:space="preserve">    </w:t>
+      </w:r>
+      <w:r>
+        <w:rPr>
+          <w:rFonts w:ascii="Consolas" w:eastAsia="Times New Roman" w:hAnsi="Consolas" w:cs="Times New Roman"/>
+          <w:color w:val="FF79C6"/>
+          <w:sz w:val="21"/>
+          <w:szCs w:val="21"/>
+        </w:rPr>
+        <w:t>else</w:t>
+      </w:r>
+      <w:r>
+        <w:rPr>
+          <w:rFonts w:ascii="Consolas" w:eastAsia="Times New Roman" w:hAnsi="Consolas" w:cs="Times New Roman"/>
+          <w:color w:val="F8F8F2"/>
+          <w:sz w:val="21"/>
+          <w:szCs w:val="21"/>
+        </w:rPr>
+        <w:t>{</w:t>
+      </w:r>
+    </w:p>
+    <w:p>
+      <w:pPr>
+        <w:shd w:val="clear" w:color="auto" w:fill="282A36"/>
+        <w:spacing w:line="285" w:lineRule="atLeast"/>
+        <w:rPr>
+          <w:rFonts w:ascii="Consolas" w:eastAsia="Times New Roman" w:hAnsi="Consolas" w:cs="Times New Roman"/>
+          <w:color w:val="F8F8F2"/>
+          <w:sz w:val="21"/>
+          <w:szCs w:val="21"/>
+        </w:rPr>
+      </w:pPr>
+      <w:r>
+        <w:rPr>
+          <w:rFonts w:ascii="Consolas" w:eastAsia="Times New Roman" w:hAnsi="Consolas" w:cs="Times New Roman"/>
+          <w:color w:val="F8F8F2"/>
+          <w:sz w:val="21"/>
+          <w:szCs w:val="21"/>
+        </w:rPr>
+        <w:t xml:space="preserve">        </w:t>
+      </w:r>
+      <w:proofErr w:type="spellStart"/>
+      <w:r>
+        <w:rPr>
+          <w:rFonts w:ascii="Consolas" w:eastAsia="Times New Roman" w:hAnsi="Consolas" w:cs="Times New Roman"/>
+          <w:color w:val="50FA7B"/>
+          <w:sz w:val="21"/>
+          <w:szCs w:val="21"/>
+        </w:rPr>
+        <w:t>printf</w:t>
+      </w:r>
+      <w:proofErr w:type="spellEnd"/>
+      <w:r>
+        <w:rPr>
+          <w:rFonts w:ascii="Consolas" w:eastAsia="Times New Roman" w:hAnsi="Consolas" w:cs="Times New Roman"/>
+          <w:color w:val="F8F8F2"/>
+          <w:sz w:val="21"/>
+          <w:szCs w:val="21"/>
+        </w:rPr>
+        <w:t>(</w:t>
+      </w:r>
+      <w:r>
+        <w:rPr>
+          <w:rFonts w:ascii="Consolas" w:eastAsia="Times New Roman" w:hAnsi="Consolas" w:cs="Times New Roman"/>
+          <w:color w:val="E9F284"/>
+          <w:sz w:val="21"/>
+          <w:szCs w:val="21"/>
+        </w:rPr>
+        <w:t>"</w:t>
+      </w:r>
+      <w:r>
+        <w:rPr>
+          <w:rFonts w:ascii="Consolas" w:eastAsia="Times New Roman" w:hAnsi="Consolas" w:cs="Times New Roman"/>
+          <w:color w:val="F1FA8C"/>
+          <w:sz w:val="21"/>
+          <w:szCs w:val="21"/>
+        </w:rPr>
+        <w:t xml:space="preserve">Greater Number: </w:t>
+      </w:r>
+      <w:r>
+        <w:rPr>
+          <w:rFonts w:ascii="Consolas" w:eastAsia="Times New Roman" w:hAnsi="Consolas" w:cs="Times New Roman"/>
+          <w:color w:val="BD93F9"/>
+          <w:sz w:val="21"/>
+          <w:szCs w:val="21"/>
+        </w:rPr>
+        <w:t>%d</w:t>
+      </w:r>
+      <w:r>
+        <w:rPr>
+          <w:rFonts w:ascii="Consolas" w:eastAsia="Times New Roman" w:hAnsi="Consolas" w:cs="Times New Roman"/>
+          <w:color w:val="FF79C6"/>
+          <w:sz w:val="21"/>
+          <w:szCs w:val="21"/>
+        </w:rPr>
+        <w:t>\n</w:t>
+      </w:r>
+      <w:r>
+        <w:rPr>
+          <w:rFonts w:ascii="Consolas" w:eastAsia="Times New Roman" w:hAnsi="Consolas" w:cs="Times New Roman"/>
+          <w:color w:val="E9F284"/>
+          <w:sz w:val="21"/>
+          <w:szCs w:val="21"/>
+        </w:rPr>
+        <w:t>"</w:t>
+      </w:r>
+      <w:r>
+        <w:rPr>
+          <w:rFonts w:ascii="Consolas" w:eastAsia="Times New Roman" w:hAnsi="Consolas" w:cs="Times New Roman"/>
+          <w:color w:val="F8F8F2"/>
+          <w:sz w:val="21"/>
+          <w:szCs w:val="21"/>
+        </w:rPr>
+        <w:t>,num2);</w:t>
+      </w:r>
+    </w:p>
+    <w:p>
+      <w:pPr>
+        <w:shd w:val="clear" w:color="auto" w:fill="282A36"/>
+        <w:spacing w:line="285" w:lineRule="atLeast"/>
+        <w:rPr>
+          <w:rFonts w:ascii="Consolas" w:eastAsia="Times New Roman" w:hAnsi="Consolas" w:cs="Times New Roman"/>
+          <w:color w:val="F8F8F2"/>
+          <w:sz w:val="21"/>
+          <w:szCs w:val="21"/>
+        </w:rPr>
+      </w:pPr>
+      <w:r>
+        <w:rPr>
+          <w:rFonts w:ascii="Consolas" w:eastAsia="Times New Roman" w:hAnsi="Consolas" w:cs="Times New Roman"/>
+          <w:color w:val="F8F8F2"/>
+          <w:sz w:val="21"/>
+          <w:szCs w:val="21"/>
+        </w:rPr>
+        <w:t>    }</w:t>
+      </w:r>
+    </w:p>
+    <w:p>
+      <w:pPr>
+        <w:shd w:val="clear" w:color="auto" w:fill="282A36"/>
+        <w:spacing w:line="285" w:lineRule="atLeast"/>
+        <w:rPr>
+          <w:rFonts w:ascii="Consolas" w:eastAsia="Times New Roman" w:hAnsi="Consolas" w:cs="Times New Roman"/>
+          <w:color w:val="F8F8F2"/>
+          <w:sz w:val="21"/>
+          <w:szCs w:val="21"/>
+        </w:rPr>
+      </w:pPr>
+    </w:p>
+    <w:p>
+      <w:pPr>
+        <w:shd w:val="clear" w:color="auto" w:fill="282A36"/>
+        <w:spacing w:line="285" w:lineRule="atLeast"/>
+        <w:rPr>
+          <w:rFonts w:ascii="Consolas" w:eastAsia="Times New Roman" w:hAnsi="Consolas" w:cs="Times New Roman"/>
+          <w:color w:val="F8F8F2"/>
+          <w:sz w:val="21"/>
+          <w:szCs w:val="21"/>
+        </w:rPr>
+      </w:pPr>
+      <w:r>
+        <w:rPr>
+          <w:rFonts w:ascii="Consolas" w:eastAsia="Times New Roman" w:hAnsi="Consolas" w:cs="Times New Roman"/>
+          <w:color w:val="FF79C6"/>
+          <w:sz w:val="21"/>
+          <w:szCs w:val="21"/>
+        </w:rPr>
+        <w:t>return</w:t>
+      </w:r>
+      <w:r>
+        <w:rPr>
+          <w:rFonts w:ascii="Consolas" w:eastAsia="Times New Roman" w:hAnsi="Consolas" w:cs="Times New Roman"/>
+          <w:color w:val="F8F8F2"/>
+          <w:sz w:val="21"/>
+          <w:szCs w:val="21"/>
+        </w:rPr>
+        <w:t xml:space="preserve"> </w:t>
+      </w:r>
+      <w:r>
+        <w:rPr>
+          <w:rFonts w:ascii="Consolas" w:eastAsia="Times New Roman" w:hAnsi="Consolas" w:cs="Times New Roman"/>
+          <w:color w:val="BD93F9"/>
+          <w:sz w:val="21"/>
+          <w:szCs w:val="21"/>
+        </w:rPr>
+        <w:t>0</w:t>
+      </w:r>
+      <w:r>
+        <w:rPr>
+          <w:rFonts w:ascii="Consolas" w:eastAsia="Times New Roman" w:hAnsi="Consolas" w:cs="Times New Roman"/>
+          <w:color w:val="F8F8F2"/>
+          <w:sz w:val="21"/>
+          <w:szCs w:val="21"/>
+        </w:rPr>
+        <w:t>;</w:t>
+      </w:r>
+    </w:p>
+    <w:p>
+      <w:pPr>
+        <w:shd w:val="clear" w:color="auto" w:fill="282A36"/>
+        <w:spacing w:line="285" w:lineRule="atLeast"/>
+        <w:rPr>
+          <w:rFonts w:ascii="Consolas" w:eastAsia="Times New Roman" w:hAnsi="Consolas" w:cs="Times New Roman"/>
+          <w:color w:val="F8F8F2"/>
+          <w:sz w:val="21"/>
+          <w:szCs w:val="21"/>
+        </w:rPr>
+      </w:pPr>
+    </w:p>
+    <w:p>
+      <w:pPr>
+        <w:shd w:val="clear" w:color="auto" w:fill="282A36"/>
+        <w:spacing w:line="285" w:lineRule="atLeast"/>
+        <w:rPr>
+          <w:rFonts w:ascii="Consolas" w:eastAsia="Times New Roman" w:hAnsi="Consolas" w:cs="Times New Roman"/>
+          <w:color w:val="F8F8F2"/>
+          <w:sz w:val="21"/>
+          <w:szCs w:val="21"/>
+        </w:rPr>
+      </w:pPr>
+      <w:r>
+        <w:rPr>
+          <w:rFonts w:ascii="Consolas" w:eastAsia="Times New Roman" w:hAnsi="Consolas" w:cs="Times New Roman"/>
+          <w:color w:val="F8F8F2"/>
+          <w:sz w:val="21"/>
+          <w:szCs w:val="21"/>
+        </w:rPr>
+        <w:t>}</w:t>
+      </w:r>
+    </w:p>
+    <w:p>
+      <w:pPr>
+        <w:pStyle w:val="ListParagraph"/>
         <w:widowControl w:val="0"/>
         <w:pBdr>
           <w:top w:val="nil"/>
@@ -276,20 +5272,43 @@
           <w:between w:val="nil"/>
         </w:pBdr>
         <w:spacing w:before="11" w:line="264" w:lineRule="auto"/>
-        <w:ind w:left="364" w:right="447" w:hanging="357"/>
+        <w:ind w:left="380" w:right="77"/>
         <w:rPr>
           <w:color w:val="000000"/>
         </w:rPr>
       </w:pPr>
-      <w:r>
+    </w:p>
+    <w:p>
+      <w:pPr>
+        <w:pStyle w:val="ListParagraph"/>
+        <w:widowControl w:val="0"/>
+        <w:numPr>
+          <w:ilvl w:val="0"/>
+          <w:numId w:val="1"/>
+        </w:numPr>
+        <w:pBdr>
+          <w:top w:val="nil"/>
+          <w:left w:val="nil"/>
+          <w:bottom w:val="nil"/>
+          <w:right w:val="nil"/>
+          <w:between w:val="nil"/>
+        </w:pBdr>
+        <w:spacing w:before="11" w:line="264" w:lineRule="auto"/>
+        <w:ind w:right="447"/>
         <w:rPr>
           <w:color w:val="000000"/>
         </w:rPr>
-        <w:t xml:space="preserve">7. Write a program to check whether roots of a given quadratic equation are real &amp; distinct, real &amp; equal or imaginary roots </w:t>
-      </w:r>
-    </w:p>
-    <w:p>
-      <w:pPr>
+      </w:pPr>
+      <w:r>
+        <w:rPr>
+          <w:color w:val="000000"/>
+        </w:rPr>
+        <w:t xml:space="preserve">Write a program to check whether roots of a given quadratic equation are real &amp; distinct, real &amp; equal or imaginary roots </w:t>
+      </w:r>
+    </w:p>
+    <w:p>
+      <w:pPr>
+        <w:pStyle w:val="ListParagraph"/>
         <w:widowControl w:val="0"/>
         <w:pBdr>
           <w:top w:val="nil"/>
@@ -299,7 +5318,7 @@
           <w:between w:val="nil"/>
         </w:pBdr>
         <w:spacing w:before="11" w:line="264" w:lineRule="auto"/>
-        <w:ind w:left="6" w:right="27"/>
+        <w:ind w:left="380" w:right="447"/>
         <w:rPr>
           <w:color w:val="000000"/>
         </w:rPr>
@@ -308,11 +5327,1310 @@
         <w:rPr>
           <w:color w:val="000000"/>
         </w:rPr>
-        <w:t xml:space="preserve">8. Write a program to check whether a given year is a leap year or not. 9. Write a program to find the greatest among three given numbers. Print number once if the greatest number appears two or three times. </w:t>
-      </w:r>
-    </w:p>
-    <w:p>
-      <w:pPr>
+        <w:t>Ans –</w:t>
+      </w:r>
+    </w:p>
+    <w:p>
+      <w:pPr>
+        <w:shd w:val="clear" w:color="auto" w:fill="282A36"/>
+        <w:spacing w:line="285" w:lineRule="atLeast"/>
+        <w:rPr>
+          <w:rFonts w:ascii="Consolas" w:eastAsia="Times New Roman" w:hAnsi="Consolas" w:cs="Times New Roman"/>
+          <w:color w:val="E9F284"/>
+          <w:sz w:val="21"/>
+          <w:szCs w:val="21"/>
+        </w:rPr>
+      </w:pPr>
+      <w:r>
+        <w:rPr>
+          <w:rFonts w:ascii="Consolas" w:eastAsia="Times New Roman" w:hAnsi="Consolas" w:cs="Times New Roman"/>
+          <w:color w:val="FF79C6"/>
+          <w:sz w:val="21"/>
+          <w:szCs w:val="21"/>
+        </w:rPr>
+        <w:t>#include</w:t>
+      </w:r>
+      <w:r>
+        <w:rPr>
+          <w:rFonts w:ascii="Consolas" w:eastAsia="Times New Roman" w:hAnsi="Consolas" w:cs="Times New Roman"/>
+          <w:color w:val="E9F284"/>
+          <w:sz w:val="21"/>
+          <w:szCs w:val="21"/>
+        </w:rPr>
+        <w:t>&lt;</w:t>
+      </w:r>
+      <w:r>
+        <w:rPr>
+          <w:rFonts w:ascii="Consolas" w:eastAsia="Times New Roman" w:hAnsi="Consolas" w:cs="Times New Roman"/>
+          <w:color w:val="F1FA8C"/>
+          <w:sz w:val="21"/>
+          <w:szCs w:val="21"/>
+        </w:rPr>
+        <w:t>stdio.h</w:t>
+      </w:r>
+      <w:r>
+        <w:rPr>
+          <w:rFonts w:ascii="Consolas" w:eastAsia="Times New Roman" w:hAnsi="Consolas" w:cs="Times New Roman"/>
+          <w:color w:val="E9F284"/>
+          <w:sz w:val="21"/>
+          <w:szCs w:val="21"/>
+        </w:rPr>
+        <w:t>&gt;</w:t>
+      </w:r>
+    </w:p>
+    <w:p>
+      <w:pPr>
+        <w:shd w:val="clear" w:color="auto" w:fill="282A36"/>
+        <w:spacing w:line="285" w:lineRule="atLeast"/>
+        <w:rPr>
+          <w:rFonts w:ascii="Consolas" w:eastAsia="Times New Roman" w:hAnsi="Consolas" w:cs="Times New Roman"/>
+          <w:color w:val="F8F8F2"/>
+          <w:sz w:val="21"/>
+          <w:szCs w:val="21"/>
+        </w:rPr>
+      </w:pPr>
+      <w:r>
+        <w:rPr>
+          <w:rFonts w:ascii="Consolas" w:eastAsia="Times New Roman" w:hAnsi="Consolas" w:cs="Times New Roman"/>
+          <w:color w:val="FF79C6"/>
+          <w:sz w:val="21"/>
+          <w:szCs w:val="21"/>
+        </w:rPr>
+        <w:t>int</w:t>
+      </w:r>
+      <w:r>
+        <w:rPr>
+          <w:rFonts w:ascii="Consolas" w:eastAsia="Times New Roman" w:hAnsi="Consolas" w:cs="Times New Roman"/>
+          <w:color w:val="F8F8F2"/>
+          <w:sz w:val="21"/>
+          <w:szCs w:val="21"/>
+        </w:rPr>
+        <w:t xml:space="preserve"> </w:t>
+      </w:r>
+      <w:r>
+        <w:rPr>
+          <w:rFonts w:ascii="Consolas" w:eastAsia="Times New Roman" w:hAnsi="Consolas" w:cs="Times New Roman"/>
+          <w:color w:val="50FA7B"/>
+          <w:sz w:val="21"/>
+          <w:szCs w:val="21"/>
+        </w:rPr>
+        <w:t>main</w:t>
+      </w:r>
+      <w:r>
+        <w:rPr>
+          <w:rFonts w:ascii="Consolas" w:eastAsia="Times New Roman" w:hAnsi="Consolas" w:cs="Times New Roman"/>
+          <w:color w:val="F8F8F2"/>
+          <w:sz w:val="21"/>
+          <w:szCs w:val="21"/>
+        </w:rPr>
+        <w:t>(){</w:t>
+      </w:r>
+    </w:p>
+    <w:p>
+      <w:pPr>
+        <w:shd w:val="clear" w:color="auto" w:fill="282A36"/>
+        <w:spacing w:line="285" w:lineRule="atLeast"/>
+        <w:rPr>
+          <w:rFonts w:ascii="Consolas" w:eastAsia="Times New Roman" w:hAnsi="Consolas" w:cs="Times New Roman"/>
+          <w:color w:val="F8F8F2"/>
+          <w:sz w:val="21"/>
+          <w:szCs w:val="21"/>
+        </w:rPr>
+      </w:pPr>
+      <w:r>
+        <w:rPr>
+          <w:rFonts w:ascii="Consolas" w:eastAsia="Times New Roman" w:hAnsi="Consolas" w:cs="Times New Roman"/>
+          <w:color w:val="F8F8F2"/>
+          <w:sz w:val="21"/>
+          <w:szCs w:val="21"/>
+        </w:rPr>
+        <w:t xml:space="preserve">    </w:t>
+      </w:r>
+      <w:r>
+        <w:rPr>
+          <w:rFonts w:ascii="Consolas" w:eastAsia="Times New Roman" w:hAnsi="Consolas" w:cs="Times New Roman"/>
+          <w:color w:val="6272A4"/>
+          <w:sz w:val="21"/>
+          <w:szCs w:val="21"/>
+        </w:rPr>
+        <w:t xml:space="preserve">// considering quadratic </w:t>
+      </w:r>
+      <w:proofErr w:type="spellStart"/>
+      <w:r>
+        <w:rPr>
+          <w:rFonts w:ascii="Consolas" w:eastAsia="Times New Roman" w:hAnsi="Consolas" w:cs="Times New Roman"/>
+          <w:color w:val="6272A4"/>
+          <w:sz w:val="21"/>
+          <w:szCs w:val="21"/>
+        </w:rPr>
+        <w:t>eqn</w:t>
+      </w:r>
+      <w:proofErr w:type="spellEnd"/>
+      <w:r>
+        <w:rPr>
+          <w:rFonts w:ascii="Consolas" w:eastAsia="Times New Roman" w:hAnsi="Consolas" w:cs="Times New Roman"/>
+          <w:color w:val="6272A4"/>
+          <w:sz w:val="21"/>
+          <w:szCs w:val="21"/>
+        </w:rPr>
+        <w:t xml:space="preserve"> of form ax^2 + </w:t>
+      </w:r>
+      <w:proofErr w:type="spellStart"/>
+      <w:r>
+        <w:rPr>
+          <w:rFonts w:ascii="Consolas" w:eastAsia="Times New Roman" w:hAnsi="Consolas" w:cs="Times New Roman"/>
+          <w:color w:val="6272A4"/>
+          <w:sz w:val="21"/>
+          <w:szCs w:val="21"/>
+        </w:rPr>
+        <w:t>bx</w:t>
+      </w:r>
+      <w:proofErr w:type="spellEnd"/>
+      <w:r>
+        <w:rPr>
+          <w:rFonts w:ascii="Consolas" w:eastAsia="Times New Roman" w:hAnsi="Consolas" w:cs="Times New Roman"/>
+          <w:color w:val="6272A4"/>
+          <w:sz w:val="21"/>
+          <w:szCs w:val="21"/>
+        </w:rPr>
+        <w:t xml:space="preserve"> + c </w:t>
+      </w:r>
+    </w:p>
+    <w:p>
+      <w:pPr>
+        <w:shd w:val="clear" w:color="auto" w:fill="282A36"/>
+        <w:spacing w:line="285" w:lineRule="atLeast"/>
+        <w:rPr>
+          <w:rFonts w:ascii="Consolas" w:eastAsia="Times New Roman" w:hAnsi="Consolas" w:cs="Times New Roman"/>
+          <w:color w:val="F8F8F2"/>
+          <w:sz w:val="21"/>
+          <w:szCs w:val="21"/>
+        </w:rPr>
+      </w:pPr>
+      <w:r>
+        <w:rPr>
+          <w:rFonts w:ascii="Consolas" w:eastAsia="Times New Roman" w:hAnsi="Consolas" w:cs="Times New Roman"/>
+          <w:color w:val="F8F8F2"/>
+          <w:sz w:val="21"/>
+          <w:szCs w:val="21"/>
+        </w:rPr>
+        <w:t xml:space="preserve">    </w:t>
+      </w:r>
+      <w:r>
+        <w:rPr>
+          <w:rFonts w:ascii="Consolas" w:eastAsia="Times New Roman" w:hAnsi="Consolas" w:cs="Times New Roman"/>
+          <w:color w:val="FF79C6"/>
+          <w:sz w:val="21"/>
+          <w:szCs w:val="21"/>
+        </w:rPr>
+        <w:t>int</w:t>
+      </w:r>
+      <w:r>
+        <w:rPr>
+          <w:rFonts w:ascii="Consolas" w:eastAsia="Times New Roman" w:hAnsi="Consolas" w:cs="Times New Roman"/>
+          <w:color w:val="F8F8F2"/>
+          <w:sz w:val="21"/>
+          <w:szCs w:val="21"/>
+        </w:rPr>
+        <w:t xml:space="preserve"> </w:t>
+      </w:r>
+      <w:proofErr w:type="spellStart"/>
+      <w:r>
+        <w:rPr>
+          <w:rFonts w:ascii="Consolas" w:eastAsia="Times New Roman" w:hAnsi="Consolas" w:cs="Times New Roman"/>
+          <w:color w:val="F8F8F2"/>
+          <w:sz w:val="21"/>
+          <w:szCs w:val="21"/>
+        </w:rPr>
+        <w:t>a,b,c,D</w:t>
+      </w:r>
+      <w:proofErr w:type="spellEnd"/>
+      <w:r>
+        <w:rPr>
+          <w:rFonts w:ascii="Consolas" w:eastAsia="Times New Roman" w:hAnsi="Consolas" w:cs="Times New Roman"/>
+          <w:color w:val="F8F8F2"/>
+          <w:sz w:val="21"/>
+          <w:szCs w:val="21"/>
+        </w:rPr>
+        <w:t>;</w:t>
+      </w:r>
+    </w:p>
+    <w:p>
+      <w:pPr>
+        <w:shd w:val="clear" w:color="auto" w:fill="282A36"/>
+        <w:spacing w:line="285" w:lineRule="atLeast"/>
+        <w:rPr>
+          <w:rFonts w:ascii="Consolas" w:eastAsia="Times New Roman" w:hAnsi="Consolas" w:cs="Times New Roman"/>
+          <w:color w:val="F8F8F2"/>
+          <w:sz w:val="21"/>
+          <w:szCs w:val="21"/>
+        </w:rPr>
+      </w:pPr>
+      <w:r>
+        <w:rPr>
+          <w:rFonts w:ascii="Consolas" w:eastAsia="Times New Roman" w:hAnsi="Consolas" w:cs="Times New Roman"/>
+          <w:color w:val="F8F8F2"/>
+          <w:sz w:val="21"/>
+          <w:szCs w:val="21"/>
+        </w:rPr>
+        <w:t xml:space="preserve">    </w:t>
+      </w:r>
+      <w:proofErr w:type="spellStart"/>
+      <w:r>
+        <w:rPr>
+          <w:rFonts w:ascii="Consolas" w:eastAsia="Times New Roman" w:hAnsi="Consolas" w:cs="Times New Roman"/>
+          <w:color w:val="50FA7B"/>
+          <w:sz w:val="21"/>
+          <w:szCs w:val="21"/>
+        </w:rPr>
+        <w:t>printf</w:t>
+      </w:r>
+      <w:proofErr w:type="spellEnd"/>
+      <w:r>
+        <w:rPr>
+          <w:rFonts w:ascii="Consolas" w:eastAsia="Times New Roman" w:hAnsi="Consolas" w:cs="Times New Roman"/>
+          <w:color w:val="F8F8F2"/>
+          <w:sz w:val="21"/>
+          <w:szCs w:val="21"/>
+        </w:rPr>
+        <w:t>(</w:t>
+      </w:r>
+      <w:r>
+        <w:rPr>
+          <w:rFonts w:ascii="Consolas" w:eastAsia="Times New Roman" w:hAnsi="Consolas" w:cs="Times New Roman"/>
+          <w:color w:val="E9F284"/>
+          <w:sz w:val="21"/>
+          <w:szCs w:val="21"/>
+        </w:rPr>
+        <w:t>"</w:t>
+      </w:r>
+      <w:r>
+        <w:rPr>
+          <w:rFonts w:ascii="Consolas" w:eastAsia="Times New Roman" w:hAnsi="Consolas" w:cs="Times New Roman"/>
+          <w:color w:val="F1FA8C"/>
+          <w:sz w:val="21"/>
+          <w:szCs w:val="21"/>
+        </w:rPr>
+        <w:t xml:space="preserve">considering quadratic </w:t>
+      </w:r>
+      <w:proofErr w:type="spellStart"/>
+      <w:r>
+        <w:rPr>
+          <w:rFonts w:ascii="Consolas" w:eastAsia="Times New Roman" w:hAnsi="Consolas" w:cs="Times New Roman"/>
+          <w:color w:val="F1FA8C"/>
+          <w:sz w:val="21"/>
+          <w:szCs w:val="21"/>
+        </w:rPr>
+        <w:t>eqn</w:t>
+      </w:r>
+      <w:proofErr w:type="spellEnd"/>
+      <w:r>
+        <w:rPr>
+          <w:rFonts w:ascii="Consolas" w:eastAsia="Times New Roman" w:hAnsi="Consolas" w:cs="Times New Roman"/>
+          <w:color w:val="F1FA8C"/>
+          <w:sz w:val="21"/>
+          <w:szCs w:val="21"/>
+        </w:rPr>
+        <w:t xml:space="preserve"> of form ax^2 + </w:t>
+      </w:r>
+      <w:proofErr w:type="spellStart"/>
+      <w:r>
+        <w:rPr>
+          <w:rFonts w:ascii="Consolas" w:eastAsia="Times New Roman" w:hAnsi="Consolas" w:cs="Times New Roman"/>
+          <w:color w:val="F1FA8C"/>
+          <w:sz w:val="21"/>
+          <w:szCs w:val="21"/>
+        </w:rPr>
+        <w:t>bx</w:t>
+      </w:r>
+      <w:proofErr w:type="spellEnd"/>
+      <w:r>
+        <w:rPr>
+          <w:rFonts w:ascii="Consolas" w:eastAsia="Times New Roman" w:hAnsi="Consolas" w:cs="Times New Roman"/>
+          <w:color w:val="F1FA8C"/>
+          <w:sz w:val="21"/>
+          <w:szCs w:val="21"/>
+        </w:rPr>
+        <w:t xml:space="preserve"> + c </w:t>
+      </w:r>
+      <w:r>
+        <w:rPr>
+          <w:rFonts w:ascii="Consolas" w:eastAsia="Times New Roman" w:hAnsi="Consolas" w:cs="Times New Roman"/>
+          <w:color w:val="FF79C6"/>
+          <w:sz w:val="21"/>
+          <w:szCs w:val="21"/>
+        </w:rPr>
+        <w:t>\n</w:t>
+      </w:r>
+      <w:r>
+        <w:rPr>
+          <w:rFonts w:ascii="Consolas" w:eastAsia="Times New Roman" w:hAnsi="Consolas" w:cs="Times New Roman"/>
+          <w:color w:val="E9F284"/>
+          <w:sz w:val="21"/>
+          <w:szCs w:val="21"/>
+        </w:rPr>
+        <w:t>"</w:t>
+      </w:r>
+      <w:r>
+        <w:rPr>
+          <w:rFonts w:ascii="Consolas" w:eastAsia="Times New Roman" w:hAnsi="Consolas" w:cs="Times New Roman"/>
+          <w:color w:val="F8F8F2"/>
+          <w:sz w:val="21"/>
+          <w:szCs w:val="21"/>
+        </w:rPr>
+        <w:t>);</w:t>
+      </w:r>
+    </w:p>
+    <w:p>
+      <w:pPr>
+        <w:shd w:val="clear" w:color="auto" w:fill="282A36"/>
+        <w:spacing w:line="285" w:lineRule="atLeast"/>
+        <w:rPr>
+          <w:rFonts w:ascii="Consolas" w:eastAsia="Times New Roman" w:hAnsi="Consolas" w:cs="Times New Roman"/>
+          <w:color w:val="F8F8F2"/>
+          <w:sz w:val="21"/>
+          <w:szCs w:val="21"/>
+        </w:rPr>
+      </w:pPr>
+      <w:r>
+        <w:rPr>
+          <w:rFonts w:ascii="Consolas" w:eastAsia="Times New Roman" w:hAnsi="Consolas" w:cs="Times New Roman"/>
+          <w:color w:val="F8F8F2"/>
+          <w:sz w:val="21"/>
+          <w:szCs w:val="21"/>
+        </w:rPr>
+        <w:t xml:space="preserve">    </w:t>
+      </w:r>
+      <w:proofErr w:type="spellStart"/>
+      <w:r>
+        <w:rPr>
+          <w:rFonts w:ascii="Consolas" w:eastAsia="Times New Roman" w:hAnsi="Consolas" w:cs="Times New Roman"/>
+          <w:color w:val="50FA7B"/>
+          <w:sz w:val="21"/>
+          <w:szCs w:val="21"/>
+        </w:rPr>
+        <w:t>printf</w:t>
+      </w:r>
+      <w:proofErr w:type="spellEnd"/>
+      <w:r>
+        <w:rPr>
+          <w:rFonts w:ascii="Consolas" w:eastAsia="Times New Roman" w:hAnsi="Consolas" w:cs="Times New Roman"/>
+          <w:color w:val="F8F8F2"/>
+          <w:sz w:val="21"/>
+          <w:szCs w:val="21"/>
+        </w:rPr>
+        <w:t>(</w:t>
+      </w:r>
+      <w:r>
+        <w:rPr>
+          <w:rFonts w:ascii="Consolas" w:eastAsia="Times New Roman" w:hAnsi="Consolas" w:cs="Times New Roman"/>
+          <w:color w:val="E9F284"/>
+          <w:sz w:val="21"/>
+          <w:szCs w:val="21"/>
+        </w:rPr>
+        <w:t>"</w:t>
+      </w:r>
+      <w:r>
+        <w:rPr>
+          <w:rFonts w:ascii="Consolas" w:eastAsia="Times New Roman" w:hAnsi="Consolas" w:cs="Times New Roman"/>
+          <w:color w:val="F1FA8C"/>
+          <w:sz w:val="21"/>
+          <w:szCs w:val="21"/>
+        </w:rPr>
+        <w:t xml:space="preserve">Enter values of a, b and c </w:t>
+      </w:r>
+      <w:r>
+        <w:rPr>
+          <w:rFonts w:ascii="Consolas" w:eastAsia="Times New Roman" w:hAnsi="Consolas" w:cs="Times New Roman"/>
+          <w:color w:val="FF79C6"/>
+          <w:sz w:val="21"/>
+          <w:szCs w:val="21"/>
+        </w:rPr>
+        <w:t>\n</w:t>
+      </w:r>
+      <w:r>
+        <w:rPr>
+          <w:rFonts w:ascii="Consolas" w:eastAsia="Times New Roman" w:hAnsi="Consolas" w:cs="Times New Roman"/>
+          <w:color w:val="E9F284"/>
+          <w:sz w:val="21"/>
+          <w:szCs w:val="21"/>
+        </w:rPr>
+        <w:t>"</w:t>
+      </w:r>
+      <w:r>
+        <w:rPr>
+          <w:rFonts w:ascii="Consolas" w:eastAsia="Times New Roman" w:hAnsi="Consolas" w:cs="Times New Roman"/>
+          <w:color w:val="F8F8F2"/>
+          <w:sz w:val="21"/>
+          <w:szCs w:val="21"/>
+        </w:rPr>
+        <w:t>);</w:t>
+      </w:r>
+    </w:p>
+    <w:p>
+      <w:pPr>
+        <w:shd w:val="clear" w:color="auto" w:fill="282A36"/>
+        <w:spacing w:line="285" w:lineRule="atLeast"/>
+        <w:rPr>
+          <w:rFonts w:ascii="Consolas" w:eastAsia="Times New Roman" w:hAnsi="Consolas" w:cs="Times New Roman"/>
+          <w:color w:val="F8F8F2"/>
+          <w:sz w:val="21"/>
+          <w:szCs w:val="21"/>
+        </w:rPr>
+      </w:pPr>
+      <w:r>
+        <w:rPr>
+          <w:rFonts w:ascii="Consolas" w:eastAsia="Times New Roman" w:hAnsi="Consolas" w:cs="Times New Roman"/>
+          <w:color w:val="F8F8F2"/>
+          <w:sz w:val="21"/>
+          <w:szCs w:val="21"/>
+        </w:rPr>
+        <w:t xml:space="preserve">    </w:t>
+      </w:r>
+      <w:proofErr w:type="spellStart"/>
+      <w:r>
+        <w:rPr>
+          <w:rFonts w:ascii="Consolas" w:eastAsia="Times New Roman" w:hAnsi="Consolas" w:cs="Times New Roman"/>
+          <w:color w:val="50FA7B"/>
+          <w:sz w:val="21"/>
+          <w:szCs w:val="21"/>
+        </w:rPr>
+        <w:t>scanf</w:t>
+      </w:r>
+      <w:proofErr w:type="spellEnd"/>
+      <w:r>
+        <w:rPr>
+          <w:rFonts w:ascii="Consolas" w:eastAsia="Times New Roman" w:hAnsi="Consolas" w:cs="Times New Roman"/>
+          <w:color w:val="F8F8F2"/>
+          <w:sz w:val="21"/>
+          <w:szCs w:val="21"/>
+        </w:rPr>
+        <w:t>(</w:t>
+      </w:r>
+      <w:r>
+        <w:rPr>
+          <w:rFonts w:ascii="Consolas" w:eastAsia="Times New Roman" w:hAnsi="Consolas" w:cs="Times New Roman"/>
+          <w:color w:val="E9F284"/>
+          <w:sz w:val="21"/>
+          <w:szCs w:val="21"/>
+        </w:rPr>
+        <w:t>"</w:t>
+      </w:r>
+      <w:r>
+        <w:rPr>
+          <w:rFonts w:ascii="Consolas" w:eastAsia="Times New Roman" w:hAnsi="Consolas" w:cs="Times New Roman"/>
+          <w:color w:val="BD93F9"/>
+          <w:sz w:val="21"/>
+          <w:szCs w:val="21"/>
+        </w:rPr>
+        <w:t>%</w:t>
+      </w:r>
+      <w:proofErr w:type="spellStart"/>
+      <w:r>
+        <w:rPr>
+          <w:rFonts w:ascii="Consolas" w:eastAsia="Times New Roman" w:hAnsi="Consolas" w:cs="Times New Roman"/>
+          <w:color w:val="BD93F9"/>
+          <w:sz w:val="21"/>
+          <w:szCs w:val="21"/>
+        </w:rPr>
+        <w:t>d%d%d</w:t>
+      </w:r>
+      <w:proofErr w:type="spellEnd"/>
+      <w:r>
+        <w:rPr>
+          <w:rFonts w:ascii="Consolas" w:eastAsia="Times New Roman" w:hAnsi="Consolas" w:cs="Times New Roman"/>
+          <w:color w:val="E9F284"/>
+          <w:sz w:val="21"/>
+          <w:szCs w:val="21"/>
+        </w:rPr>
+        <w:t>"</w:t>
+      </w:r>
+      <w:r>
+        <w:rPr>
+          <w:rFonts w:ascii="Consolas" w:eastAsia="Times New Roman" w:hAnsi="Consolas" w:cs="Times New Roman"/>
+          <w:color w:val="F8F8F2"/>
+          <w:sz w:val="21"/>
+          <w:szCs w:val="21"/>
+        </w:rPr>
+        <w:t>,</w:t>
+      </w:r>
+      <w:r>
+        <w:rPr>
+          <w:rFonts w:ascii="Consolas" w:eastAsia="Times New Roman" w:hAnsi="Consolas" w:cs="Times New Roman"/>
+          <w:color w:val="FF79C6"/>
+          <w:sz w:val="21"/>
+          <w:szCs w:val="21"/>
+        </w:rPr>
+        <w:t>&amp;</w:t>
+      </w:r>
+      <w:proofErr w:type="spellStart"/>
+      <w:r>
+        <w:rPr>
+          <w:rFonts w:ascii="Consolas" w:eastAsia="Times New Roman" w:hAnsi="Consolas" w:cs="Times New Roman"/>
+          <w:color w:val="F8F8F2"/>
+          <w:sz w:val="21"/>
+          <w:szCs w:val="21"/>
+        </w:rPr>
+        <w:t>a,</w:t>
+      </w:r>
+      <w:r>
+        <w:rPr>
+          <w:rFonts w:ascii="Consolas" w:eastAsia="Times New Roman" w:hAnsi="Consolas" w:cs="Times New Roman"/>
+          <w:color w:val="FF79C6"/>
+          <w:sz w:val="21"/>
+          <w:szCs w:val="21"/>
+        </w:rPr>
+        <w:t>&amp;</w:t>
+      </w:r>
+      <w:r>
+        <w:rPr>
+          <w:rFonts w:ascii="Consolas" w:eastAsia="Times New Roman" w:hAnsi="Consolas" w:cs="Times New Roman"/>
+          <w:color w:val="F8F8F2"/>
+          <w:sz w:val="21"/>
+          <w:szCs w:val="21"/>
+        </w:rPr>
+        <w:t>b,</w:t>
+      </w:r>
+      <w:r>
+        <w:rPr>
+          <w:rFonts w:ascii="Consolas" w:eastAsia="Times New Roman" w:hAnsi="Consolas" w:cs="Times New Roman"/>
+          <w:color w:val="FF79C6"/>
+          <w:sz w:val="21"/>
+          <w:szCs w:val="21"/>
+        </w:rPr>
+        <w:t>&amp;</w:t>
+      </w:r>
+      <w:r>
+        <w:rPr>
+          <w:rFonts w:ascii="Consolas" w:eastAsia="Times New Roman" w:hAnsi="Consolas" w:cs="Times New Roman"/>
+          <w:color w:val="F8F8F2"/>
+          <w:sz w:val="21"/>
+          <w:szCs w:val="21"/>
+        </w:rPr>
+        <w:t>c</w:t>
+      </w:r>
+      <w:proofErr w:type="spellEnd"/>
+      <w:r>
+        <w:rPr>
+          <w:rFonts w:ascii="Consolas" w:eastAsia="Times New Roman" w:hAnsi="Consolas" w:cs="Times New Roman"/>
+          <w:color w:val="F8F8F2"/>
+          <w:sz w:val="21"/>
+          <w:szCs w:val="21"/>
+        </w:rPr>
+        <w:t>);</w:t>
+      </w:r>
+    </w:p>
+    <w:p>
+      <w:pPr>
+        <w:shd w:val="clear" w:color="auto" w:fill="282A36"/>
+        <w:spacing w:line="285" w:lineRule="atLeast"/>
+        <w:rPr>
+          <w:rFonts w:ascii="Consolas" w:eastAsia="Times New Roman" w:hAnsi="Consolas" w:cs="Times New Roman"/>
+          <w:color w:val="F8F8F2"/>
+          <w:sz w:val="21"/>
+          <w:szCs w:val="21"/>
+        </w:rPr>
+      </w:pPr>
+    </w:p>
+    <w:p>
+      <w:pPr>
+        <w:shd w:val="clear" w:color="auto" w:fill="282A36"/>
+        <w:spacing w:line="285" w:lineRule="atLeast"/>
+        <w:rPr>
+          <w:rFonts w:ascii="Consolas" w:eastAsia="Times New Roman" w:hAnsi="Consolas" w:cs="Times New Roman"/>
+          <w:color w:val="F8F8F2"/>
+          <w:sz w:val="21"/>
+          <w:szCs w:val="21"/>
+        </w:rPr>
+      </w:pPr>
+      <w:r>
+        <w:rPr>
+          <w:rFonts w:ascii="Consolas" w:eastAsia="Times New Roman" w:hAnsi="Consolas" w:cs="Times New Roman"/>
+          <w:color w:val="F8F8F2"/>
+          <w:sz w:val="21"/>
+          <w:szCs w:val="21"/>
+        </w:rPr>
+        <w:t xml:space="preserve">    D </w:t>
+      </w:r>
+      <w:r>
+        <w:rPr>
+          <w:rFonts w:ascii="Consolas" w:eastAsia="Times New Roman" w:hAnsi="Consolas" w:cs="Times New Roman"/>
+          <w:color w:val="FF79C6"/>
+          <w:sz w:val="21"/>
+          <w:szCs w:val="21"/>
+        </w:rPr>
+        <w:t>=</w:t>
+      </w:r>
+      <w:r>
+        <w:rPr>
+          <w:rFonts w:ascii="Consolas" w:eastAsia="Times New Roman" w:hAnsi="Consolas" w:cs="Times New Roman"/>
+          <w:color w:val="F8F8F2"/>
+          <w:sz w:val="21"/>
+          <w:szCs w:val="21"/>
+        </w:rPr>
+        <w:t xml:space="preserve"> b</w:t>
+      </w:r>
+      <w:r>
+        <w:rPr>
+          <w:rFonts w:ascii="Consolas" w:eastAsia="Times New Roman" w:hAnsi="Consolas" w:cs="Times New Roman"/>
+          <w:color w:val="FF79C6"/>
+          <w:sz w:val="21"/>
+          <w:szCs w:val="21"/>
+        </w:rPr>
+        <w:t>*</w:t>
+      </w:r>
+      <w:r>
+        <w:rPr>
+          <w:rFonts w:ascii="Consolas" w:eastAsia="Times New Roman" w:hAnsi="Consolas" w:cs="Times New Roman"/>
+          <w:color w:val="F8F8F2"/>
+          <w:sz w:val="21"/>
+          <w:szCs w:val="21"/>
+        </w:rPr>
+        <w:t xml:space="preserve">b </w:t>
+      </w:r>
+      <w:r>
+        <w:rPr>
+          <w:rFonts w:ascii="Consolas" w:eastAsia="Times New Roman" w:hAnsi="Consolas" w:cs="Times New Roman"/>
+          <w:color w:val="FF79C6"/>
+          <w:sz w:val="21"/>
+          <w:szCs w:val="21"/>
+        </w:rPr>
+        <w:t>-</w:t>
+      </w:r>
+      <w:r>
+        <w:rPr>
+          <w:rFonts w:ascii="Consolas" w:eastAsia="Times New Roman" w:hAnsi="Consolas" w:cs="Times New Roman"/>
+          <w:color w:val="F8F8F2"/>
+          <w:sz w:val="21"/>
+          <w:szCs w:val="21"/>
+        </w:rPr>
+        <w:t xml:space="preserve"> (</w:t>
+      </w:r>
+      <w:r>
+        <w:rPr>
+          <w:rFonts w:ascii="Consolas" w:eastAsia="Times New Roman" w:hAnsi="Consolas" w:cs="Times New Roman"/>
+          <w:color w:val="BD93F9"/>
+          <w:sz w:val="21"/>
+          <w:szCs w:val="21"/>
+        </w:rPr>
+        <w:t>4</w:t>
+      </w:r>
+      <w:r>
+        <w:rPr>
+          <w:rFonts w:ascii="Consolas" w:eastAsia="Times New Roman" w:hAnsi="Consolas" w:cs="Times New Roman"/>
+          <w:color w:val="FF79C6"/>
+          <w:sz w:val="21"/>
+          <w:szCs w:val="21"/>
+        </w:rPr>
+        <w:t>*</w:t>
+      </w:r>
+      <w:r>
+        <w:rPr>
+          <w:rFonts w:ascii="Consolas" w:eastAsia="Times New Roman" w:hAnsi="Consolas" w:cs="Times New Roman"/>
+          <w:color w:val="F8F8F2"/>
+          <w:sz w:val="21"/>
+          <w:szCs w:val="21"/>
+        </w:rPr>
+        <w:t>a</w:t>
+      </w:r>
+      <w:r>
+        <w:rPr>
+          <w:rFonts w:ascii="Consolas" w:eastAsia="Times New Roman" w:hAnsi="Consolas" w:cs="Times New Roman"/>
+          <w:color w:val="FF79C6"/>
+          <w:sz w:val="21"/>
+          <w:szCs w:val="21"/>
+        </w:rPr>
+        <w:t>*</w:t>
+      </w:r>
+      <w:r>
+        <w:rPr>
+          <w:rFonts w:ascii="Consolas" w:eastAsia="Times New Roman" w:hAnsi="Consolas" w:cs="Times New Roman"/>
+          <w:color w:val="F8F8F2"/>
+          <w:sz w:val="21"/>
+          <w:szCs w:val="21"/>
+        </w:rPr>
+        <w:t>c);</w:t>
+      </w:r>
+    </w:p>
+    <w:p>
+      <w:pPr>
+        <w:shd w:val="clear" w:color="auto" w:fill="282A36"/>
+        <w:spacing w:line="285" w:lineRule="atLeast"/>
+        <w:rPr>
+          <w:rFonts w:ascii="Consolas" w:eastAsia="Times New Roman" w:hAnsi="Consolas" w:cs="Times New Roman"/>
+          <w:color w:val="F8F8F2"/>
+          <w:sz w:val="21"/>
+          <w:szCs w:val="21"/>
+        </w:rPr>
+      </w:pPr>
+      <w:r>
+        <w:rPr>
+          <w:rFonts w:ascii="Consolas" w:eastAsia="Times New Roman" w:hAnsi="Consolas" w:cs="Times New Roman"/>
+          <w:color w:val="F8F8F2"/>
+          <w:sz w:val="21"/>
+          <w:szCs w:val="21"/>
+        </w:rPr>
+        <w:t xml:space="preserve">    </w:t>
+      </w:r>
+      <w:r>
+        <w:rPr>
+          <w:rFonts w:ascii="Consolas" w:eastAsia="Times New Roman" w:hAnsi="Consolas" w:cs="Times New Roman"/>
+          <w:color w:val="FF79C6"/>
+          <w:sz w:val="21"/>
+          <w:szCs w:val="21"/>
+        </w:rPr>
+        <w:t>if</w:t>
+      </w:r>
+      <w:r>
+        <w:rPr>
+          <w:rFonts w:ascii="Consolas" w:eastAsia="Times New Roman" w:hAnsi="Consolas" w:cs="Times New Roman"/>
+          <w:color w:val="F8F8F2"/>
+          <w:sz w:val="21"/>
+          <w:szCs w:val="21"/>
+        </w:rPr>
+        <w:t>(D</w:t>
+      </w:r>
+      <w:r>
+        <w:rPr>
+          <w:rFonts w:ascii="Consolas" w:eastAsia="Times New Roman" w:hAnsi="Consolas" w:cs="Times New Roman"/>
+          <w:color w:val="FF79C6"/>
+          <w:sz w:val="21"/>
+          <w:szCs w:val="21"/>
+        </w:rPr>
+        <w:t>&gt;</w:t>
+      </w:r>
+      <w:r>
+        <w:rPr>
+          <w:rFonts w:ascii="Consolas" w:eastAsia="Times New Roman" w:hAnsi="Consolas" w:cs="Times New Roman"/>
+          <w:color w:val="BD93F9"/>
+          <w:sz w:val="21"/>
+          <w:szCs w:val="21"/>
+        </w:rPr>
+        <w:t>0</w:t>
+      </w:r>
+      <w:r>
+        <w:rPr>
+          <w:rFonts w:ascii="Consolas" w:eastAsia="Times New Roman" w:hAnsi="Consolas" w:cs="Times New Roman"/>
+          <w:color w:val="F8F8F2"/>
+          <w:sz w:val="21"/>
+          <w:szCs w:val="21"/>
+        </w:rPr>
+        <w:t>){</w:t>
+      </w:r>
+    </w:p>
+    <w:p>
+      <w:pPr>
+        <w:shd w:val="clear" w:color="auto" w:fill="282A36"/>
+        <w:spacing w:line="285" w:lineRule="atLeast"/>
+        <w:rPr>
+          <w:rFonts w:ascii="Consolas" w:eastAsia="Times New Roman" w:hAnsi="Consolas" w:cs="Times New Roman"/>
+          <w:color w:val="F8F8F2"/>
+          <w:sz w:val="21"/>
+          <w:szCs w:val="21"/>
+        </w:rPr>
+      </w:pPr>
+      <w:r>
+        <w:rPr>
+          <w:rFonts w:ascii="Consolas" w:eastAsia="Times New Roman" w:hAnsi="Consolas" w:cs="Times New Roman"/>
+          <w:color w:val="F8F8F2"/>
+          <w:sz w:val="21"/>
+          <w:szCs w:val="21"/>
+        </w:rPr>
+        <w:t xml:space="preserve">        </w:t>
+      </w:r>
+      <w:proofErr w:type="spellStart"/>
+      <w:r>
+        <w:rPr>
+          <w:rFonts w:ascii="Consolas" w:eastAsia="Times New Roman" w:hAnsi="Consolas" w:cs="Times New Roman"/>
+          <w:color w:val="50FA7B"/>
+          <w:sz w:val="21"/>
+          <w:szCs w:val="21"/>
+        </w:rPr>
+        <w:t>printf</w:t>
+      </w:r>
+      <w:proofErr w:type="spellEnd"/>
+      <w:r>
+        <w:rPr>
+          <w:rFonts w:ascii="Consolas" w:eastAsia="Times New Roman" w:hAnsi="Consolas" w:cs="Times New Roman"/>
+          <w:color w:val="F8F8F2"/>
+          <w:sz w:val="21"/>
+          <w:szCs w:val="21"/>
+        </w:rPr>
+        <w:t>(</w:t>
+      </w:r>
+      <w:r>
+        <w:rPr>
+          <w:rFonts w:ascii="Consolas" w:eastAsia="Times New Roman" w:hAnsi="Consolas" w:cs="Times New Roman"/>
+          <w:color w:val="E9F284"/>
+          <w:sz w:val="21"/>
+          <w:szCs w:val="21"/>
+        </w:rPr>
+        <w:t>"</w:t>
+      </w:r>
+      <w:r>
+        <w:rPr>
+          <w:rFonts w:ascii="Consolas" w:eastAsia="Times New Roman" w:hAnsi="Consolas" w:cs="Times New Roman"/>
+          <w:color w:val="F1FA8C"/>
+          <w:sz w:val="21"/>
+          <w:szCs w:val="21"/>
+        </w:rPr>
+        <w:t xml:space="preserve">Roots are : REAL and DISTINCT </w:t>
+      </w:r>
+      <w:r>
+        <w:rPr>
+          <w:rFonts w:ascii="Consolas" w:eastAsia="Times New Roman" w:hAnsi="Consolas" w:cs="Times New Roman"/>
+          <w:color w:val="FF79C6"/>
+          <w:sz w:val="21"/>
+          <w:szCs w:val="21"/>
+        </w:rPr>
+        <w:t>\n</w:t>
+      </w:r>
+      <w:r>
+        <w:rPr>
+          <w:rFonts w:ascii="Consolas" w:eastAsia="Times New Roman" w:hAnsi="Consolas" w:cs="Times New Roman"/>
+          <w:color w:val="E9F284"/>
+          <w:sz w:val="21"/>
+          <w:szCs w:val="21"/>
+        </w:rPr>
+        <w:t>"</w:t>
+      </w:r>
+      <w:r>
+        <w:rPr>
+          <w:rFonts w:ascii="Consolas" w:eastAsia="Times New Roman" w:hAnsi="Consolas" w:cs="Times New Roman"/>
+          <w:color w:val="F8F8F2"/>
+          <w:sz w:val="21"/>
+          <w:szCs w:val="21"/>
+        </w:rPr>
+        <w:t>);</w:t>
+      </w:r>
+    </w:p>
+    <w:p>
+      <w:pPr>
+        <w:shd w:val="clear" w:color="auto" w:fill="282A36"/>
+        <w:spacing w:line="285" w:lineRule="atLeast"/>
+        <w:rPr>
+          <w:rFonts w:ascii="Consolas" w:eastAsia="Times New Roman" w:hAnsi="Consolas" w:cs="Times New Roman"/>
+          <w:color w:val="F8F8F2"/>
+          <w:sz w:val="21"/>
+          <w:szCs w:val="21"/>
+        </w:rPr>
+      </w:pPr>
+      <w:r>
+        <w:rPr>
+          <w:rFonts w:ascii="Consolas" w:eastAsia="Times New Roman" w:hAnsi="Consolas" w:cs="Times New Roman"/>
+          <w:color w:val="F8F8F2"/>
+          <w:sz w:val="21"/>
+          <w:szCs w:val="21"/>
+        </w:rPr>
+        <w:t>    }</w:t>
+      </w:r>
+      <w:r>
+        <w:rPr>
+          <w:rFonts w:ascii="Consolas" w:eastAsia="Times New Roman" w:hAnsi="Consolas" w:cs="Times New Roman"/>
+          <w:color w:val="F8F8F2"/>
+          <w:sz w:val="21"/>
+          <w:szCs w:val="21"/>
+        </w:rPr>
+        <w:t xml:space="preserve"> </w:t>
+      </w:r>
+      <w:r>
+        <w:rPr>
+          <w:rFonts w:ascii="Consolas" w:eastAsia="Times New Roman" w:hAnsi="Consolas" w:cs="Times New Roman"/>
+          <w:color w:val="FF79C6"/>
+          <w:sz w:val="21"/>
+          <w:szCs w:val="21"/>
+        </w:rPr>
+        <w:t>else</w:t>
+      </w:r>
+      <w:r>
+        <w:rPr>
+          <w:rFonts w:ascii="Consolas" w:eastAsia="Times New Roman" w:hAnsi="Consolas" w:cs="Times New Roman"/>
+          <w:color w:val="F8F8F2"/>
+          <w:sz w:val="21"/>
+          <w:szCs w:val="21"/>
+        </w:rPr>
+        <w:t xml:space="preserve"> </w:t>
+      </w:r>
+      <w:r>
+        <w:rPr>
+          <w:rFonts w:ascii="Consolas" w:eastAsia="Times New Roman" w:hAnsi="Consolas" w:cs="Times New Roman"/>
+          <w:color w:val="FF79C6"/>
+          <w:sz w:val="21"/>
+          <w:szCs w:val="21"/>
+        </w:rPr>
+        <w:t>if</w:t>
+      </w:r>
+      <w:r>
+        <w:rPr>
+          <w:rFonts w:ascii="Consolas" w:eastAsia="Times New Roman" w:hAnsi="Consolas" w:cs="Times New Roman"/>
+          <w:color w:val="F8F8F2"/>
+          <w:sz w:val="21"/>
+          <w:szCs w:val="21"/>
+        </w:rPr>
+        <w:t>(D</w:t>
+      </w:r>
+      <w:r>
+        <w:rPr>
+          <w:rFonts w:ascii="Consolas" w:eastAsia="Times New Roman" w:hAnsi="Consolas" w:cs="Times New Roman"/>
+          <w:color w:val="FF79C6"/>
+          <w:sz w:val="21"/>
+          <w:szCs w:val="21"/>
+        </w:rPr>
+        <w:t>&lt;</w:t>
+      </w:r>
+      <w:r>
+        <w:rPr>
+          <w:rFonts w:ascii="Consolas" w:eastAsia="Times New Roman" w:hAnsi="Consolas" w:cs="Times New Roman"/>
+          <w:color w:val="BD93F9"/>
+          <w:sz w:val="21"/>
+          <w:szCs w:val="21"/>
+        </w:rPr>
+        <w:t>0</w:t>
+      </w:r>
+      <w:r>
+        <w:rPr>
+          <w:rFonts w:ascii="Consolas" w:eastAsia="Times New Roman" w:hAnsi="Consolas" w:cs="Times New Roman"/>
+          <w:color w:val="F8F8F2"/>
+          <w:sz w:val="21"/>
+          <w:szCs w:val="21"/>
+        </w:rPr>
+        <w:t>){</w:t>
+      </w:r>
+    </w:p>
+    <w:p>
+      <w:pPr>
+        <w:shd w:val="clear" w:color="auto" w:fill="282A36"/>
+        <w:spacing w:line="285" w:lineRule="atLeast"/>
+        <w:rPr>
+          <w:rFonts w:ascii="Consolas" w:eastAsia="Times New Roman" w:hAnsi="Consolas" w:cs="Times New Roman"/>
+          <w:color w:val="F8F8F2"/>
+          <w:sz w:val="21"/>
+          <w:szCs w:val="21"/>
+        </w:rPr>
+      </w:pPr>
+      <w:r>
+        <w:rPr>
+          <w:rFonts w:ascii="Consolas" w:eastAsia="Times New Roman" w:hAnsi="Consolas" w:cs="Times New Roman"/>
+          <w:color w:val="F8F8F2"/>
+          <w:sz w:val="21"/>
+          <w:szCs w:val="21"/>
+        </w:rPr>
+        <w:t xml:space="preserve">        </w:t>
+      </w:r>
+      <w:proofErr w:type="spellStart"/>
+      <w:r>
+        <w:rPr>
+          <w:rFonts w:ascii="Consolas" w:eastAsia="Times New Roman" w:hAnsi="Consolas" w:cs="Times New Roman"/>
+          <w:color w:val="50FA7B"/>
+          <w:sz w:val="21"/>
+          <w:szCs w:val="21"/>
+        </w:rPr>
+        <w:t>printf</w:t>
+      </w:r>
+      <w:proofErr w:type="spellEnd"/>
+      <w:r>
+        <w:rPr>
+          <w:rFonts w:ascii="Consolas" w:eastAsia="Times New Roman" w:hAnsi="Consolas" w:cs="Times New Roman"/>
+          <w:color w:val="F8F8F2"/>
+          <w:sz w:val="21"/>
+          <w:szCs w:val="21"/>
+        </w:rPr>
+        <w:t>(</w:t>
+      </w:r>
+      <w:r>
+        <w:rPr>
+          <w:rFonts w:ascii="Consolas" w:eastAsia="Times New Roman" w:hAnsi="Consolas" w:cs="Times New Roman"/>
+          <w:color w:val="E9F284"/>
+          <w:sz w:val="21"/>
+          <w:szCs w:val="21"/>
+        </w:rPr>
+        <w:t>"</w:t>
+      </w:r>
+      <w:r>
+        <w:rPr>
+          <w:rFonts w:ascii="Consolas" w:eastAsia="Times New Roman" w:hAnsi="Consolas" w:cs="Times New Roman"/>
+          <w:color w:val="F1FA8C"/>
+          <w:sz w:val="21"/>
+          <w:szCs w:val="21"/>
+        </w:rPr>
+        <w:t xml:space="preserve">Roots are : IMAGINARY </w:t>
+      </w:r>
+      <w:r>
+        <w:rPr>
+          <w:rFonts w:ascii="Consolas" w:eastAsia="Times New Roman" w:hAnsi="Consolas" w:cs="Times New Roman"/>
+          <w:color w:val="FF79C6"/>
+          <w:sz w:val="21"/>
+          <w:szCs w:val="21"/>
+        </w:rPr>
+        <w:t>\n</w:t>
+      </w:r>
+      <w:r>
+        <w:rPr>
+          <w:rFonts w:ascii="Consolas" w:eastAsia="Times New Roman" w:hAnsi="Consolas" w:cs="Times New Roman"/>
+          <w:color w:val="E9F284"/>
+          <w:sz w:val="21"/>
+          <w:szCs w:val="21"/>
+        </w:rPr>
+        <w:t>"</w:t>
+      </w:r>
+      <w:r>
+        <w:rPr>
+          <w:rFonts w:ascii="Consolas" w:eastAsia="Times New Roman" w:hAnsi="Consolas" w:cs="Times New Roman"/>
+          <w:color w:val="F8F8F2"/>
+          <w:sz w:val="21"/>
+          <w:szCs w:val="21"/>
+        </w:rPr>
+        <w:t>);</w:t>
+      </w:r>
+    </w:p>
+    <w:p>
+      <w:pPr>
+        <w:shd w:val="clear" w:color="auto" w:fill="282A36"/>
+        <w:spacing w:line="285" w:lineRule="atLeast"/>
+        <w:rPr>
+          <w:rFonts w:ascii="Consolas" w:eastAsia="Times New Roman" w:hAnsi="Consolas" w:cs="Times New Roman"/>
+          <w:color w:val="F8F8F2"/>
+          <w:sz w:val="21"/>
+          <w:szCs w:val="21"/>
+        </w:rPr>
+      </w:pPr>
+      <w:r>
+        <w:rPr>
+          <w:rFonts w:ascii="Consolas" w:eastAsia="Times New Roman" w:hAnsi="Consolas" w:cs="Times New Roman"/>
+          <w:color w:val="F8F8F2"/>
+          <w:sz w:val="21"/>
+          <w:szCs w:val="21"/>
+        </w:rPr>
+        <w:t>    }</w:t>
+      </w:r>
+      <w:r>
+        <w:rPr>
+          <w:rFonts w:ascii="Consolas" w:eastAsia="Times New Roman" w:hAnsi="Consolas" w:cs="Times New Roman"/>
+          <w:color w:val="F8F8F2"/>
+          <w:sz w:val="21"/>
+          <w:szCs w:val="21"/>
+        </w:rPr>
+        <w:t xml:space="preserve"> </w:t>
+      </w:r>
+      <w:r>
+        <w:rPr>
+          <w:rFonts w:ascii="Consolas" w:eastAsia="Times New Roman" w:hAnsi="Consolas" w:cs="Times New Roman"/>
+          <w:color w:val="FF79C6"/>
+          <w:sz w:val="21"/>
+          <w:szCs w:val="21"/>
+        </w:rPr>
+        <w:t>else</w:t>
+      </w:r>
+      <w:r>
+        <w:rPr>
+          <w:rFonts w:ascii="Consolas" w:eastAsia="Times New Roman" w:hAnsi="Consolas" w:cs="Times New Roman"/>
+          <w:color w:val="F8F8F2"/>
+          <w:sz w:val="21"/>
+          <w:szCs w:val="21"/>
+        </w:rPr>
+        <w:t>{</w:t>
+      </w:r>
+    </w:p>
+    <w:p>
+      <w:pPr>
+        <w:shd w:val="clear" w:color="auto" w:fill="282A36"/>
+        <w:spacing w:line="285" w:lineRule="atLeast"/>
+        <w:rPr>
+          <w:rFonts w:ascii="Consolas" w:eastAsia="Times New Roman" w:hAnsi="Consolas" w:cs="Times New Roman"/>
+          <w:color w:val="F8F8F2"/>
+          <w:sz w:val="21"/>
+          <w:szCs w:val="21"/>
+        </w:rPr>
+      </w:pPr>
+      <w:r>
+        <w:rPr>
+          <w:rFonts w:ascii="Consolas" w:eastAsia="Times New Roman" w:hAnsi="Consolas" w:cs="Times New Roman"/>
+          <w:color w:val="F8F8F2"/>
+          <w:sz w:val="21"/>
+          <w:szCs w:val="21"/>
+        </w:rPr>
+        <w:t xml:space="preserve">        </w:t>
+      </w:r>
+      <w:proofErr w:type="spellStart"/>
+      <w:r>
+        <w:rPr>
+          <w:rFonts w:ascii="Consolas" w:eastAsia="Times New Roman" w:hAnsi="Consolas" w:cs="Times New Roman"/>
+          <w:color w:val="50FA7B"/>
+          <w:sz w:val="21"/>
+          <w:szCs w:val="21"/>
+        </w:rPr>
+        <w:t>printf</w:t>
+      </w:r>
+      <w:proofErr w:type="spellEnd"/>
+      <w:r>
+        <w:rPr>
+          <w:rFonts w:ascii="Consolas" w:eastAsia="Times New Roman" w:hAnsi="Consolas" w:cs="Times New Roman"/>
+          <w:color w:val="F8F8F2"/>
+          <w:sz w:val="21"/>
+          <w:szCs w:val="21"/>
+        </w:rPr>
+        <w:t>(</w:t>
+      </w:r>
+      <w:r>
+        <w:rPr>
+          <w:rFonts w:ascii="Consolas" w:eastAsia="Times New Roman" w:hAnsi="Consolas" w:cs="Times New Roman"/>
+          <w:color w:val="E9F284"/>
+          <w:sz w:val="21"/>
+          <w:szCs w:val="21"/>
+        </w:rPr>
+        <w:t>"</w:t>
+      </w:r>
+      <w:r>
+        <w:rPr>
+          <w:rFonts w:ascii="Consolas" w:eastAsia="Times New Roman" w:hAnsi="Consolas" w:cs="Times New Roman"/>
+          <w:color w:val="F1FA8C"/>
+          <w:sz w:val="21"/>
+          <w:szCs w:val="21"/>
+        </w:rPr>
+        <w:t xml:space="preserve">Roots are : REAL AND EQUAL </w:t>
+      </w:r>
+      <w:r>
+        <w:rPr>
+          <w:rFonts w:ascii="Consolas" w:eastAsia="Times New Roman" w:hAnsi="Consolas" w:cs="Times New Roman"/>
+          <w:color w:val="FF79C6"/>
+          <w:sz w:val="21"/>
+          <w:szCs w:val="21"/>
+        </w:rPr>
+        <w:t>\n</w:t>
+      </w:r>
+      <w:r>
+        <w:rPr>
+          <w:rFonts w:ascii="Consolas" w:eastAsia="Times New Roman" w:hAnsi="Consolas" w:cs="Times New Roman"/>
+          <w:color w:val="E9F284"/>
+          <w:sz w:val="21"/>
+          <w:szCs w:val="21"/>
+        </w:rPr>
+        <w:t>"</w:t>
+      </w:r>
+      <w:r>
+        <w:rPr>
+          <w:rFonts w:ascii="Consolas" w:eastAsia="Times New Roman" w:hAnsi="Consolas" w:cs="Times New Roman"/>
+          <w:color w:val="F8F8F2"/>
+          <w:sz w:val="21"/>
+          <w:szCs w:val="21"/>
+        </w:rPr>
+        <w:t>);</w:t>
+      </w:r>
+    </w:p>
+    <w:p>
+      <w:pPr>
+        <w:shd w:val="clear" w:color="auto" w:fill="282A36"/>
+        <w:spacing w:line="285" w:lineRule="atLeast"/>
+        <w:rPr>
+          <w:rFonts w:ascii="Consolas" w:eastAsia="Times New Roman" w:hAnsi="Consolas" w:cs="Times New Roman"/>
+          <w:color w:val="F8F8F2"/>
+          <w:sz w:val="21"/>
+          <w:szCs w:val="21"/>
+        </w:rPr>
+      </w:pPr>
+      <w:r>
+        <w:rPr>
+          <w:rFonts w:ascii="Consolas" w:eastAsia="Times New Roman" w:hAnsi="Consolas" w:cs="Times New Roman"/>
+          <w:color w:val="F8F8F2"/>
+          <w:sz w:val="21"/>
+          <w:szCs w:val="21"/>
+        </w:rPr>
+        <w:t>    }</w:t>
+      </w:r>
+    </w:p>
+    <w:p>
+      <w:pPr>
+        <w:shd w:val="clear" w:color="auto" w:fill="282A36"/>
+        <w:spacing w:after="240" w:line="285" w:lineRule="atLeast"/>
+        <w:rPr>
+          <w:rFonts w:ascii="Consolas" w:eastAsia="Times New Roman" w:hAnsi="Consolas" w:cs="Times New Roman"/>
+          <w:color w:val="F8F8F2"/>
+          <w:sz w:val="21"/>
+          <w:szCs w:val="21"/>
+        </w:rPr>
+      </w:pPr>
+    </w:p>
+    <w:p>
+      <w:pPr>
+        <w:shd w:val="clear" w:color="auto" w:fill="282A36"/>
+        <w:spacing w:line="285" w:lineRule="atLeast"/>
+        <w:rPr>
+          <w:rFonts w:ascii="Consolas" w:eastAsia="Times New Roman" w:hAnsi="Consolas" w:cs="Times New Roman"/>
+          <w:color w:val="F8F8F2"/>
+          <w:sz w:val="21"/>
+          <w:szCs w:val="21"/>
+        </w:rPr>
+      </w:pPr>
+      <w:r>
+        <w:rPr>
+          <w:rFonts w:ascii="Consolas" w:eastAsia="Times New Roman" w:hAnsi="Consolas" w:cs="Times New Roman"/>
+          <w:color w:val="F8F8F2"/>
+          <w:sz w:val="21"/>
+          <w:szCs w:val="21"/>
+        </w:rPr>
+        <w:t xml:space="preserve">    </w:t>
+      </w:r>
+      <w:r>
+        <w:rPr>
+          <w:rFonts w:ascii="Consolas" w:eastAsia="Times New Roman" w:hAnsi="Consolas" w:cs="Times New Roman"/>
+          <w:color w:val="FF79C6"/>
+          <w:sz w:val="21"/>
+          <w:szCs w:val="21"/>
+        </w:rPr>
+        <w:t>return</w:t>
+      </w:r>
+      <w:r>
+        <w:rPr>
+          <w:rFonts w:ascii="Consolas" w:eastAsia="Times New Roman" w:hAnsi="Consolas" w:cs="Times New Roman"/>
+          <w:color w:val="F8F8F2"/>
+          <w:sz w:val="21"/>
+          <w:szCs w:val="21"/>
+        </w:rPr>
+        <w:t xml:space="preserve"> </w:t>
+      </w:r>
+      <w:r>
+        <w:rPr>
+          <w:rFonts w:ascii="Consolas" w:eastAsia="Times New Roman" w:hAnsi="Consolas" w:cs="Times New Roman"/>
+          <w:color w:val="BD93F9"/>
+          <w:sz w:val="21"/>
+          <w:szCs w:val="21"/>
+        </w:rPr>
+        <w:t>0</w:t>
+      </w:r>
+      <w:r>
+        <w:rPr>
+          <w:rFonts w:ascii="Consolas" w:eastAsia="Times New Roman" w:hAnsi="Consolas" w:cs="Times New Roman"/>
+          <w:color w:val="F8F8F2"/>
+          <w:sz w:val="21"/>
+          <w:szCs w:val="21"/>
+        </w:rPr>
+        <w:t>;</w:t>
+      </w:r>
+    </w:p>
+    <w:p>
+      <w:pPr>
+        <w:shd w:val="clear" w:color="auto" w:fill="282A36"/>
+        <w:spacing w:line="285" w:lineRule="atLeast"/>
+        <w:rPr>
+          <w:rFonts w:ascii="Consolas" w:eastAsia="Times New Roman" w:hAnsi="Consolas" w:cs="Times New Roman"/>
+          <w:color w:val="F8F8F2"/>
+          <w:sz w:val="21"/>
+          <w:szCs w:val="21"/>
+        </w:rPr>
+      </w:pPr>
+      <w:r>
+        <w:rPr>
+          <w:rFonts w:ascii="Consolas" w:eastAsia="Times New Roman" w:hAnsi="Consolas" w:cs="Times New Roman"/>
+          <w:color w:val="F8F8F2"/>
+          <w:sz w:val="21"/>
+          <w:szCs w:val="21"/>
+        </w:rPr>
+        <w:t>}</w:t>
+      </w:r>
+    </w:p>
+    <w:p>
+      <w:pPr>
+        <w:pStyle w:val="ListParagraph"/>
         <w:widowControl w:val="0"/>
         <w:pBdr>
           <w:top w:val="nil"/>
@@ -322,17 +6640,2785 @@
           <w:between w:val="nil"/>
         </w:pBdr>
         <w:spacing w:before="11" w:line="264" w:lineRule="auto"/>
-        <w:ind w:left="371" w:right="309" w:hanging="350"/>
+        <w:ind w:left="380" w:right="447"/>
         <w:rPr>
           <w:color w:val="000000"/>
         </w:rPr>
       </w:pPr>
-      <w:r>
+    </w:p>
+    <w:p>
+      <w:pPr>
+        <w:pStyle w:val="ListParagraph"/>
+        <w:widowControl w:val="0"/>
+        <w:numPr>
+          <w:ilvl w:val="0"/>
+          <w:numId w:val="1"/>
+        </w:numPr>
+        <w:pBdr>
+          <w:top w:val="nil"/>
+          <w:left w:val="nil"/>
+          <w:bottom w:val="nil"/>
+          <w:right w:val="nil"/>
+          <w:between w:val="nil"/>
+        </w:pBdr>
+        <w:spacing w:before="11" w:line="264" w:lineRule="auto"/>
+        <w:ind w:right="27"/>
         <w:rPr>
           <w:color w:val="000000"/>
         </w:rPr>
-        <w:t xml:space="preserve">10. Write a program which takes the cost price and selling price of a product from the user. Now calculate and print profit or loss percentage. </w:t>
-      </w:r>
+      </w:pPr>
+      <w:r>
+        <w:rPr>
+          <w:color w:val="000000"/>
+        </w:rPr>
+        <w:t>Write a program to check whether a given year is a leap year or not</w:t>
+      </w:r>
+    </w:p>
+    <w:p>
+      <w:pPr>
+        <w:pStyle w:val="ListParagraph"/>
+        <w:widowControl w:val="0"/>
+        <w:pBdr>
+          <w:top w:val="nil"/>
+          <w:left w:val="nil"/>
+          <w:bottom w:val="nil"/>
+          <w:right w:val="nil"/>
+          <w:between w:val="nil"/>
+        </w:pBdr>
+        <w:spacing w:before="11" w:line="264" w:lineRule="auto"/>
+        <w:ind w:left="380" w:right="27"/>
+        <w:rPr>
+          <w:color w:val="000000"/>
+        </w:rPr>
+      </w:pPr>
+      <w:r>
+        <w:rPr>
+          <w:color w:val="000000"/>
+        </w:rPr>
+        <w:t>Ans –</w:t>
+      </w:r>
+    </w:p>
+    <w:p>
+      <w:pPr>
+        <w:shd w:val="clear" w:color="auto" w:fill="282A36"/>
+        <w:spacing w:line="285" w:lineRule="atLeast"/>
+        <w:rPr>
+          <w:rFonts w:ascii="Consolas" w:eastAsia="Times New Roman" w:hAnsi="Consolas" w:cs="Times New Roman"/>
+          <w:color w:val="F8F8F2"/>
+          <w:sz w:val="21"/>
+          <w:szCs w:val="21"/>
+        </w:rPr>
+      </w:pPr>
+      <w:r>
+        <w:rPr>
+          <w:rFonts w:ascii="Consolas" w:eastAsia="Times New Roman" w:hAnsi="Consolas" w:cs="Times New Roman"/>
+          <w:color w:val="FF79C6"/>
+          <w:sz w:val="21"/>
+          <w:szCs w:val="21"/>
+        </w:rPr>
+        <w:t>#include</w:t>
+      </w:r>
+      <w:r>
+        <w:rPr>
+          <w:rFonts w:ascii="Consolas" w:eastAsia="Times New Roman" w:hAnsi="Consolas" w:cs="Times New Roman"/>
+          <w:color w:val="E9F284"/>
+          <w:sz w:val="21"/>
+          <w:szCs w:val="21"/>
+        </w:rPr>
+        <w:t>&lt;</w:t>
+      </w:r>
+      <w:r>
+        <w:rPr>
+          <w:rFonts w:ascii="Consolas" w:eastAsia="Times New Roman" w:hAnsi="Consolas" w:cs="Times New Roman"/>
+          <w:color w:val="F1FA8C"/>
+          <w:sz w:val="21"/>
+          <w:szCs w:val="21"/>
+        </w:rPr>
+        <w:t>stdio.h</w:t>
+      </w:r>
+      <w:r>
+        <w:rPr>
+          <w:rFonts w:ascii="Consolas" w:eastAsia="Times New Roman" w:hAnsi="Consolas" w:cs="Times New Roman"/>
+          <w:color w:val="E9F284"/>
+          <w:sz w:val="21"/>
+          <w:szCs w:val="21"/>
+        </w:rPr>
+        <w:t>&gt;</w:t>
+      </w:r>
+    </w:p>
+    <w:p>
+      <w:pPr>
+        <w:shd w:val="clear" w:color="auto" w:fill="282A36"/>
+        <w:spacing w:line="285" w:lineRule="atLeast"/>
+        <w:rPr>
+          <w:rFonts w:ascii="Consolas" w:eastAsia="Times New Roman" w:hAnsi="Consolas" w:cs="Times New Roman"/>
+          <w:color w:val="F8F8F2"/>
+          <w:sz w:val="21"/>
+          <w:szCs w:val="21"/>
+        </w:rPr>
+      </w:pPr>
+      <w:r>
+        <w:rPr>
+          <w:rFonts w:ascii="Consolas" w:eastAsia="Times New Roman" w:hAnsi="Consolas" w:cs="Times New Roman"/>
+          <w:color w:val="FF79C6"/>
+          <w:sz w:val="21"/>
+          <w:szCs w:val="21"/>
+        </w:rPr>
+        <w:t>int</w:t>
+      </w:r>
+      <w:r>
+        <w:rPr>
+          <w:rFonts w:ascii="Consolas" w:eastAsia="Times New Roman" w:hAnsi="Consolas" w:cs="Times New Roman"/>
+          <w:color w:val="F8F8F2"/>
+          <w:sz w:val="21"/>
+          <w:szCs w:val="21"/>
+        </w:rPr>
+        <w:t xml:space="preserve"> </w:t>
+      </w:r>
+      <w:r>
+        <w:rPr>
+          <w:rFonts w:ascii="Consolas" w:eastAsia="Times New Roman" w:hAnsi="Consolas" w:cs="Times New Roman"/>
+          <w:color w:val="50FA7B"/>
+          <w:sz w:val="21"/>
+          <w:szCs w:val="21"/>
+        </w:rPr>
+        <w:t>main</w:t>
+      </w:r>
+      <w:r>
+        <w:rPr>
+          <w:rFonts w:ascii="Consolas" w:eastAsia="Times New Roman" w:hAnsi="Consolas" w:cs="Times New Roman"/>
+          <w:color w:val="F8F8F2"/>
+          <w:sz w:val="21"/>
+          <w:szCs w:val="21"/>
+        </w:rPr>
+        <w:t>(){</w:t>
+      </w:r>
+    </w:p>
+    <w:p>
+      <w:pPr>
+        <w:shd w:val="clear" w:color="auto" w:fill="282A36"/>
+        <w:spacing w:line="285" w:lineRule="atLeast"/>
+        <w:rPr>
+          <w:rFonts w:ascii="Consolas" w:eastAsia="Times New Roman" w:hAnsi="Consolas" w:cs="Times New Roman"/>
+          <w:color w:val="F8F8F2"/>
+          <w:sz w:val="21"/>
+          <w:szCs w:val="21"/>
+        </w:rPr>
+      </w:pPr>
+      <w:r>
+        <w:rPr>
+          <w:rFonts w:ascii="Consolas" w:eastAsia="Times New Roman" w:hAnsi="Consolas" w:cs="Times New Roman"/>
+          <w:color w:val="F8F8F2"/>
+          <w:sz w:val="21"/>
+          <w:szCs w:val="21"/>
+        </w:rPr>
+        <w:t xml:space="preserve">    </w:t>
+      </w:r>
+      <w:r>
+        <w:rPr>
+          <w:rFonts w:ascii="Consolas" w:eastAsia="Times New Roman" w:hAnsi="Consolas" w:cs="Times New Roman"/>
+          <w:color w:val="FF79C6"/>
+          <w:sz w:val="21"/>
+          <w:szCs w:val="21"/>
+        </w:rPr>
+        <w:t>int</w:t>
+      </w:r>
+      <w:r>
+        <w:rPr>
+          <w:rFonts w:ascii="Consolas" w:eastAsia="Times New Roman" w:hAnsi="Consolas" w:cs="Times New Roman"/>
+          <w:color w:val="F8F8F2"/>
+          <w:sz w:val="21"/>
+          <w:szCs w:val="21"/>
+        </w:rPr>
+        <w:t xml:space="preserve"> year;</w:t>
+      </w:r>
+    </w:p>
+    <w:p>
+      <w:pPr>
+        <w:shd w:val="clear" w:color="auto" w:fill="282A36"/>
+        <w:spacing w:line="285" w:lineRule="atLeast"/>
+        <w:rPr>
+          <w:rFonts w:ascii="Consolas" w:eastAsia="Times New Roman" w:hAnsi="Consolas" w:cs="Times New Roman"/>
+          <w:color w:val="F8F8F2"/>
+          <w:sz w:val="21"/>
+          <w:szCs w:val="21"/>
+        </w:rPr>
+      </w:pPr>
+      <w:r>
+        <w:rPr>
+          <w:rFonts w:ascii="Consolas" w:eastAsia="Times New Roman" w:hAnsi="Consolas" w:cs="Times New Roman"/>
+          <w:color w:val="F8F8F2"/>
+          <w:sz w:val="21"/>
+          <w:szCs w:val="21"/>
+        </w:rPr>
+        <w:t xml:space="preserve">    </w:t>
+      </w:r>
+      <w:proofErr w:type="spellStart"/>
+      <w:r>
+        <w:rPr>
+          <w:rFonts w:ascii="Consolas" w:eastAsia="Times New Roman" w:hAnsi="Consolas" w:cs="Times New Roman"/>
+          <w:color w:val="50FA7B"/>
+          <w:sz w:val="21"/>
+          <w:szCs w:val="21"/>
+        </w:rPr>
+        <w:t>printf</w:t>
+      </w:r>
+      <w:proofErr w:type="spellEnd"/>
+      <w:r>
+        <w:rPr>
+          <w:rFonts w:ascii="Consolas" w:eastAsia="Times New Roman" w:hAnsi="Consolas" w:cs="Times New Roman"/>
+          <w:color w:val="F8F8F2"/>
+          <w:sz w:val="21"/>
+          <w:szCs w:val="21"/>
+        </w:rPr>
+        <w:t>(</w:t>
+      </w:r>
+      <w:r>
+        <w:rPr>
+          <w:rFonts w:ascii="Consolas" w:eastAsia="Times New Roman" w:hAnsi="Consolas" w:cs="Times New Roman"/>
+          <w:color w:val="E9F284"/>
+          <w:sz w:val="21"/>
+          <w:szCs w:val="21"/>
+        </w:rPr>
+        <w:t>"</w:t>
+      </w:r>
+      <w:r>
+        <w:rPr>
+          <w:rFonts w:ascii="Consolas" w:eastAsia="Times New Roman" w:hAnsi="Consolas" w:cs="Times New Roman"/>
+          <w:color w:val="F1FA8C"/>
+          <w:sz w:val="21"/>
+          <w:szCs w:val="21"/>
+        </w:rPr>
+        <w:t>Enter year</w:t>
+      </w:r>
+      <w:r>
+        <w:rPr>
+          <w:rFonts w:ascii="Consolas" w:eastAsia="Times New Roman" w:hAnsi="Consolas" w:cs="Times New Roman"/>
+          <w:color w:val="FF79C6"/>
+          <w:sz w:val="21"/>
+          <w:szCs w:val="21"/>
+        </w:rPr>
+        <w:t>\n</w:t>
+      </w:r>
+      <w:r>
+        <w:rPr>
+          <w:rFonts w:ascii="Consolas" w:eastAsia="Times New Roman" w:hAnsi="Consolas" w:cs="Times New Roman"/>
+          <w:color w:val="E9F284"/>
+          <w:sz w:val="21"/>
+          <w:szCs w:val="21"/>
+        </w:rPr>
+        <w:t>"</w:t>
+      </w:r>
+      <w:r>
+        <w:rPr>
+          <w:rFonts w:ascii="Consolas" w:eastAsia="Times New Roman" w:hAnsi="Consolas" w:cs="Times New Roman"/>
+          <w:color w:val="F8F8F2"/>
+          <w:sz w:val="21"/>
+          <w:szCs w:val="21"/>
+        </w:rPr>
+        <w:t>);</w:t>
+      </w:r>
+    </w:p>
+    <w:p>
+      <w:pPr>
+        <w:shd w:val="clear" w:color="auto" w:fill="282A36"/>
+        <w:spacing w:line="285" w:lineRule="atLeast"/>
+        <w:rPr>
+          <w:rFonts w:ascii="Consolas" w:eastAsia="Times New Roman" w:hAnsi="Consolas" w:cs="Times New Roman"/>
+          <w:color w:val="F8F8F2"/>
+          <w:sz w:val="21"/>
+          <w:szCs w:val="21"/>
+        </w:rPr>
+      </w:pPr>
+      <w:r>
+        <w:rPr>
+          <w:rFonts w:ascii="Consolas" w:eastAsia="Times New Roman" w:hAnsi="Consolas" w:cs="Times New Roman"/>
+          <w:color w:val="F8F8F2"/>
+          <w:sz w:val="21"/>
+          <w:szCs w:val="21"/>
+        </w:rPr>
+        <w:t xml:space="preserve">    </w:t>
+      </w:r>
+      <w:proofErr w:type="spellStart"/>
+      <w:r>
+        <w:rPr>
+          <w:rFonts w:ascii="Consolas" w:eastAsia="Times New Roman" w:hAnsi="Consolas" w:cs="Times New Roman"/>
+          <w:color w:val="50FA7B"/>
+          <w:sz w:val="21"/>
+          <w:szCs w:val="21"/>
+        </w:rPr>
+        <w:t>scanf</w:t>
+      </w:r>
+      <w:proofErr w:type="spellEnd"/>
+      <w:r>
+        <w:rPr>
+          <w:rFonts w:ascii="Consolas" w:eastAsia="Times New Roman" w:hAnsi="Consolas" w:cs="Times New Roman"/>
+          <w:color w:val="F8F8F2"/>
+          <w:sz w:val="21"/>
+          <w:szCs w:val="21"/>
+        </w:rPr>
+        <w:t>(</w:t>
+      </w:r>
+      <w:r>
+        <w:rPr>
+          <w:rFonts w:ascii="Consolas" w:eastAsia="Times New Roman" w:hAnsi="Consolas" w:cs="Times New Roman"/>
+          <w:color w:val="E9F284"/>
+          <w:sz w:val="21"/>
+          <w:szCs w:val="21"/>
+        </w:rPr>
+        <w:t>"</w:t>
+      </w:r>
+      <w:r>
+        <w:rPr>
+          <w:rFonts w:ascii="Consolas" w:eastAsia="Times New Roman" w:hAnsi="Consolas" w:cs="Times New Roman"/>
+          <w:color w:val="BD93F9"/>
+          <w:sz w:val="21"/>
+          <w:szCs w:val="21"/>
+        </w:rPr>
+        <w:t>%</w:t>
+      </w:r>
+      <w:proofErr w:type="spellStart"/>
+      <w:r>
+        <w:rPr>
+          <w:rFonts w:ascii="Consolas" w:eastAsia="Times New Roman" w:hAnsi="Consolas" w:cs="Times New Roman"/>
+          <w:color w:val="BD93F9"/>
+          <w:sz w:val="21"/>
+          <w:szCs w:val="21"/>
+        </w:rPr>
+        <w:t>d</w:t>
+      </w:r>
+      <w:r>
+        <w:rPr>
+          <w:rFonts w:ascii="Consolas" w:eastAsia="Times New Roman" w:hAnsi="Consolas" w:cs="Times New Roman"/>
+          <w:color w:val="E9F284"/>
+          <w:sz w:val="21"/>
+          <w:szCs w:val="21"/>
+        </w:rPr>
+        <w:t>"</w:t>
+      </w:r>
+      <w:r>
+        <w:rPr>
+          <w:rFonts w:ascii="Consolas" w:eastAsia="Times New Roman" w:hAnsi="Consolas" w:cs="Times New Roman"/>
+          <w:color w:val="F8F8F2"/>
+          <w:sz w:val="21"/>
+          <w:szCs w:val="21"/>
+        </w:rPr>
+        <w:t>,</w:t>
+      </w:r>
+      <w:r>
+        <w:rPr>
+          <w:rFonts w:ascii="Consolas" w:eastAsia="Times New Roman" w:hAnsi="Consolas" w:cs="Times New Roman"/>
+          <w:color w:val="FF79C6"/>
+          <w:sz w:val="21"/>
+          <w:szCs w:val="21"/>
+        </w:rPr>
+        <w:t>&amp;</w:t>
+      </w:r>
+      <w:r>
+        <w:rPr>
+          <w:rFonts w:ascii="Consolas" w:eastAsia="Times New Roman" w:hAnsi="Consolas" w:cs="Times New Roman"/>
+          <w:color w:val="F8F8F2"/>
+          <w:sz w:val="21"/>
+          <w:szCs w:val="21"/>
+        </w:rPr>
+        <w:t>year</w:t>
+      </w:r>
+      <w:proofErr w:type="spellEnd"/>
+      <w:r>
+        <w:rPr>
+          <w:rFonts w:ascii="Consolas" w:eastAsia="Times New Roman" w:hAnsi="Consolas" w:cs="Times New Roman"/>
+          <w:color w:val="F8F8F2"/>
+          <w:sz w:val="21"/>
+          <w:szCs w:val="21"/>
+        </w:rPr>
+        <w:t>);</w:t>
+      </w:r>
+    </w:p>
+    <w:p>
+      <w:pPr>
+        <w:shd w:val="clear" w:color="auto" w:fill="282A36"/>
+        <w:spacing w:line="285" w:lineRule="atLeast"/>
+        <w:rPr>
+          <w:rFonts w:ascii="Consolas" w:eastAsia="Times New Roman" w:hAnsi="Consolas" w:cs="Times New Roman"/>
+          <w:color w:val="F8F8F2"/>
+          <w:sz w:val="21"/>
+          <w:szCs w:val="21"/>
+        </w:rPr>
+      </w:pPr>
+    </w:p>
+    <w:p>
+      <w:pPr>
+        <w:shd w:val="clear" w:color="auto" w:fill="282A36"/>
+        <w:spacing w:line="285" w:lineRule="atLeast"/>
+        <w:rPr>
+          <w:rFonts w:ascii="Consolas" w:eastAsia="Times New Roman" w:hAnsi="Consolas" w:cs="Times New Roman"/>
+          <w:color w:val="F8F8F2"/>
+          <w:sz w:val="21"/>
+          <w:szCs w:val="21"/>
+        </w:rPr>
+      </w:pPr>
+      <w:r>
+        <w:rPr>
+          <w:rFonts w:ascii="Consolas" w:eastAsia="Times New Roman" w:hAnsi="Consolas" w:cs="Times New Roman"/>
+          <w:color w:val="F8F8F2"/>
+          <w:sz w:val="21"/>
+          <w:szCs w:val="21"/>
+        </w:rPr>
+        <w:t xml:space="preserve">    </w:t>
+      </w:r>
+      <w:r>
+        <w:rPr>
+          <w:rFonts w:ascii="Consolas" w:eastAsia="Times New Roman" w:hAnsi="Consolas" w:cs="Times New Roman"/>
+          <w:color w:val="FF79C6"/>
+          <w:sz w:val="21"/>
+          <w:szCs w:val="21"/>
+        </w:rPr>
+        <w:t>if</w:t>
+      </w:r>
+      <w:r>
+        <w:rPr>
+          <w:rFonts w:ascii="Consolas" w:eastAsia="Times New Roman" w:hAnsi="Consolas" w:cs="Times New Roman"/>
+          <w:color w:val="F8F8F2"/>
+          <w:sz w:val="21"/>
+          <w:szCs w:val="21"/>
+        </w:rPr>
+        <w:t>(year</w:t>
+      </w:r>
+      <w:r>
+        <w:rPr>
+          <w:rFonts w:ascii="Consolas" w:eastAsia="Times New Roman" w:hAnsi="Consolas" w:cs="Times New Roman"/>
+          <w:color w:val="FF79C6"/>
+          <w:sz w:val="21"/>
+          <w:szCs w:val="21"/>
+        </w:rPr>
+        <w:t>%</w:t>
+      </w:r>
+      <w:r>
+        <w:rPr>
+          <w:rFonts w:ascii="Consolas" w:eastAsia="Times New Roman" w:hAnsi="Consolas" w:cs="Times New Roman"/>
+          <w:color w:val="BD93F9"/>
+          <w:sz w:val="21"/>
+          <w:szCs w:val="21"/>
+        </w:rPr>
+        <w:t>4</w:t>
+      </w:r>
+      <w:r>
+        <w:rPr>
+          <w:rFonts w:ascii="Consolas" w:eastAsia="Times New Roman" w:hAnsi="Consolas" w:cs="Times New Roman"/>
+          <w:color w:val="F8F8F2"/>
+          <w:sz w:val="21"/>
+          <w:szCs w:val="21"/>
+        </w:rPr>
+        <w:t xml:space="preserve"> </w:t>
+      </w:r>
+      <w:r>
+        <w:rPr>
+          <w:rFonts w:ascii="Consolas" w:eastAsia="Times New Roman" w:hAnsi="Consolas" w:cs="Times New Roman"/>
+          <w:color w:val="FF79C6"/>
+          <w:sz w:val="21"/>
+          <w:szCs w:val="21"/>
+        </w:rPr>
+        <w:t>==</w:t>
+      </w:r>
+      <w:r>
+        <w:rPr>
+          <w:rFonts w:ascii="Consolas" w:eastAsia="Times New Roman" w:hAnsi="Consolas" w:cs="Times New Roman"/>
+          <w:color w:val="F8F8F2"/>
+          <w:sz w:val="21"/>
+          <w:szCs w:val="21"/>
+        </w:rPr>
+        <w:t xml:space="preserve"> </w:t>
+      </w:r>
+      <w:r>
+        <w:rPr>
+          <w:rFonts w:ascii="Consolas" w:eastAsia="Times New Roman" w:hAnsi="Consolas" w:cs="Times New Roman"/>
+          <w:color w:val="BD93F9"/>
+          <w:sz w:val="21"/>
+          <w:szCs w:val="21"/>
+        </w:rPr>
+        <w:t>0</w:t>
+      </w:r>
+      <w:r>
+        <w:rPr>
+          <w:rFonts w:ascii="Consolas" w:eastAsia="Times New Roman" w:hAnsi="Consolas" w:cs="Times New Roman"/>
+          <w:color w:val="F8F8F2"/>
+          <w:sz w:val="21"/>
+          <w:szCs w:val="21"/>
+        </w:rPr>
+        <w:t>){</w:t>
+      </w:r>
+    </w:p>
+    <w:p>
+      <w:pPr>
+        <w:shd w:val="clear" w:color="auto" w:fill="282A36"/>
+        <w:spacing w:line="285" w:lineRule="atLeast"/>
+        <w:rPr>
+          <w:rFonts w:ascii="Consolas" w:eastAsia="Times New Roman" w:hAnsi="Consolas" w:cs="Times New Roman"/>
+          <w:color w:val="F8F8F2"/>
+          <w:sz w:val="21"/>
+          <w:szCs w:val="21"/>
+        </w:rPr>
+      </w:pPr>
+      <w:r>
+        <w:rPr>
+          <w:rFonts w:ascii="Consolas" w:eastAsia="Times New Roman" w:hAnsi="Consolas" w:cs="Times New Roman"/>
+          <w:color w:val="F8F8F2"/>
+          <w:sz w:val="21"/>
+          <w:szCs w:val="21"/>
+        </w:rPr>
+        <w:t xml:space="preserve">        </w:t>
+      </w:r>
+      <w:r>
+        <w:rPr>
+          <w:rFonts w:ascii="Consolas" w:eastAsia="Times New Roman" w:hAnsi="Consolas" w:cs="Times New Roman"/>
+          <w:color w:val="FF79C6"/>
+          <w:sz w:val="21"/>
+          <w:szCs w:val="21"/>
+        </w:rPr>
+        <w:t>if</w:t>
+      </w:r>
+      <w:r>
+        <w:rPr>
+          <w:rFonts w:ascii="Consolas" w:eastAsia="Times New Roman" w:hAnsi="Consolas" w:cs="Times New Roman"/>
+          <w:color w:val="F8F8F2"/>
+          <w:sz w:val="21"/>
+          <w:szCs w:val="21"/>
+        </w:rPr>
+        <w:t>(year</w:t>
+      </w:r>
+      <w:r>
+        <w:rPr>
+          <w:rFonts w:ascii="Consolas" w:eastAsia="Times New Roman" w:hAnsi="Consolas" w:cs="Times New Roman"/>
+          <w:color w:val="FF79C6"/>
+          <w:sz w:val="21"/>
+          <w:szCs w:val="21"/>
+        </w:rPr>
+        <w:t>%</w:t>
+      </w:r>
+      <w:r>
+        <w:rPr>
+          <w:rFonts w:ascii="Consolas" w:eastAsia="Times New Roman" w:hAnsi="Consolas" w:cs="Times New Roman"/>
+          <w:color w:val="BD93F9"/>
+          <w:sz w:val="21"/>
+          <w:szCs w:val="21"/>
+        </w:rPr>
+        <w:t>100</w:t>
+      </w:r>
+      <w:r>
+        <w:rPr>
+          <w:rFonts w:ascii="Consolas" w:eastAsia="Times New Roman" w:hAnsi="Consolas" w:cs="Times New Roman"/>
+          <w:color w:val="F8F8F2"/>
+          <w:sz w:val="21"/>
+          <w:szCs w:val="21"/>
+        </w:rPr>
+        <w:t xml:space="preserve"> </w:t>
+      </w:r>
+      <w:r>
+        <w:rPr>
+          <w:rFonts w:ascii="Consolas" w:eastAsia="Times New Roman" w:hAnsi="Consolas" w:cs="Times New Roman"/>
+          <w:color w:val="FF79C6"/>
+          <w:sz w:val="21"/>
+          <w:szCs w:val="21"/>
+        </w:rPr>
+        <w:t>==</w:t>
+      </w:r>
+      <w:r>
+        <w:rPr>
+          <w:rFonts w:ascii="Consolas" w:eastAsia="Times New Roman" w:hAnsi="Consolas" w:cs="Times New Roman"/>
+          <w:color w:val="F8F8F2"/>
+          <w:sz w:val="21"/>
+          <w:szCs w:val="21"/>
+        </w:rPr>
+        <w:t xml:space="preserve"> </w:t>
+      </w:r>
+      <w:r>
+        <w:rPr>
+          <w:rFonts w:ascii="Consolas" w:eastAsia="Times New Roman" w:hAnsi="Consolas" w:cs="Times New Roman"/>
+          <w:color w:val="BD93F9"/>
+          <w:sz w:val="21"/>
+          <w:szCs w:val="21"/>
+        </w:rPr>
+        <w:t>0</w:t>
+      </w:r>
+      <w:r>
+        <w:rPr>
+          <w:rFonts w:ascii="Consolas" w:eastAsia="Times New Roman" w:hAnsi="Consolas" w:cs="Times New Roman"/>
+          <w:color w:val="F8F8F2"/>
+          <w:sz w:val="21"/>
+          <w:szCs w:val="21"/>
+        </w:rPr>
+        <w:t>){</w:t>
+      </w:r>
+    </w:p>
+    <w:p>
+      <w:pPr>
+        <w:shd w:val="clear" w:color="auto" w:fill="282A36"/>
+        <w:spacing w:line="285" w:lineRule="atLeast"/>
+        <w:rPr>
+          <w:rFonts w:ascii="Consolas" w:eastAsia="Times New Roman" w:hAnsi="Consolas" w:cs="Times New Roman"/>
+          <w:color w:val="F8F8F2"/>
+          <w:sz w:val="21"/>
+          <w:szCs w:val="21"/>
+        </w:rPr>
+      </w:pPr>
+      <w:r>
+        <w:rPr>
+          <w:rFonts w:ascii="Consolas" w:eastAsia="Times New Roman" w:hAnsi="Consolas" w:cs="Times New Roman"/>
+          <w:color w:val="F8F8F2"/>
+          <w:sz w:val="21"/>
+          <w:szCs w:val="21"/>
+        </w:rPr>
+        <w:t xml:space="preserve">            </w:t>
+      </w:r>
+      <w:r>
+        <w:rPr>
+          <w:rFonts w:ascii="Consolas" w:eastAsia="Times New Roman" w:hAnsi="Consolas" w:cs="Times New Roman"/>
+          <w:color w:val="FF79C6"/>
+          <w:sz w:val="21"/>
+          <w:szCs w:val="21"/>
+        </w:rPr>
+        <w:t>if</w:t>
+      </w:r>
+      <w:r>
+        <w:rPr>
+          <w:rFonts w:ascii="Consolas" w:eastAsia="Times New Roman" w:hAnsi="Consolas" w:cs="Times New Roman"/>
+          <w:color w:val="F8F8F2"/>
+          <w:sz w:val="21"/>
+          <w:szCs w:val="21"/>
+        </w:rPr>
+        <w:t>(year</w:t>
+      </w:r>
+      <w:r>
+        <w:rPr>
+          <w:rFonts w:ascii="Consolas" w:eastAsia="Times New Roman" w:hAnsi="Consolas" w:cs="Times New Roman"/>
+          <w:color w:val="FF79C6"/>
+          <w:sz w:val="21"/>
+          <w:szCs w:val="21"/>
+        </w:rPr>
+        <w:t>%</w:t>
+      </w:r>
+      <w:r>
+        <w:rPr>
+          <w:rFonts w:ascii="Consolas" w:eastAsia="Times New Roman" w:hAnsi="Consolas" w:cs="Times New Roman"/>
+          <w:color w:val="BD93F9"/>
+          <w:sz w:val="21"/>
+          <w:szCs w:val="21"/>
+        </w:rPr>
+        <w:t>400</w:t>
+      </w:r>
+      <w:r>
+        <w:rPr>
+          <w:rFonts w:ascii="Consolas" w:eastAsia="Times New Roman" w:hAnsi="Consolas" w:cs="Times New Roman"/>
+          <w:color w:val="F8F8F2"/>
+          <w:sz w:val="21"/>
+          <w:szCs w:val="21"/>
+        </w:rPr>
+        <w:t xml:space="preserve"> </w:t>
+      </w:r>
+      <w:r>
+        <w:rPr>
+          <w:rFonts w:ascii="Consolas" w:eastAsia="Times New Roman" w:hAnsi="Consolas" w:cs="Times New Roman"/>
+          <w:color w:val="FF79C6"/>
+          <w:sz w:val="21"/>
+          <w:szCs w:val="21"/>
+        </w:rPr>
+        <w:t>==</w:t>
+      </w:r>
+      <w:r>
+        <w:rPr>
+          <w:rFonts w:ascii="Consolas" w:eastAsia="Times New Roman" w:hAnsi="Consolas" w:cs="Times New Roman"/>
+          <w:color w:val="F8F8F2"/>
+          <w:sz w:val="21"/>
+          <w:szCs w:val="21"/>
+        </w:rPr>
+        <w:t xml:space="preserve"> </w:t>
+      </w:r>
+      <w:r>
+        <w:rPr>
+          <w:rFonts w:ascii="Consolas" w:eastAsia="Times New Roman" w:hAnsi="Consolas" w:cs="Times New Roman"/>
+          <w:color w:val="BD93F9"/>
+          <w:sz w:val="21"/>
+          <w:szCs w:val="21"/>
+        </w:rPr>
+        <w:t>0</w:t>
+      </w:r>
+      <w:r>
+        <w:rPr>
+          <w:rFonts w:ascii="Consolas" w:eastAsia="Times New Roman" w:hAnsi="Consolas" w:cs="Times New Roman"/>
+          <w:color w:val="F8F8F2"/>
+          <w:sz w:val="21"/>
+          <w:szCs w:val="21"/>
+        </w:rPr>
+        <w:t>){</w:t>
+      </w:r>
+    </w:p>
+    <w:p>
+      <w:pPr>
+        <w:shd w:val="clear" w:color="auto" w:fill="282A36"/>
+        <w:spacing w:line="285" w:lineRule="atLeast"/>
+        <w:rPr>
+          <w:rFonts w:ascii="Consolas" w:eastAsia="Times New Roman" w:hAnsi="Consolas" w:cs="Times New Roman"/>
+          <w:color w:val="F8F8F2"/>
+          <w:sz w:val="21"/>
+          <w:szCs w:val="21"/>
+        </w:rPr>
+      </w:pPr>
+      <w:r>
+        <w:rPr>
+          <w:rFonts w:ascii="Consolas" w:eastAsia="Times New Roman" w:hAnsi="Consolas" w:cs="Times New Roman"/>
+          <w:color w:val="F8F8F2"/>
+          <w:sz w:val="21"/>
+          <w:szCs w:val="21"/>
+        </w:rPr>
+        <w:t xml:space="preserve">                </w:t>
+      </w:r>
+      <w:proofErr w:type="spellStart"/>
+      <w:r>
+        <w:rPr>
+          <w:rFonts w:ascii="Consolas" w:eastAsia="Times New Roman" w:hAnsi="Consolas" w:cs="Times New Roman"/>
+          <w:color w:val="50FA7B"/>
+          <w:sz w:val="21"/>
+          <w:szCs w:val="21"/>
+        </w:rPr>
+        <w:t>printf</w:t>
+      </w:r>
+      <w:proofErr w:type="spellEnd"/>
+      <w:r>
+        <w:rPr>
+          <w:rFonts w:ascii="Consolas" w:eastAsia="Times New Roman" w:hAnsi="Consolas" w:cs="Times New Roman"/>
+          <w:color w:val="F8F8F2"/>
+          <w:sz w:val="21"/>
+          <w:szCs w:val="21"/>
+        </w:rPr>
+        <w:t>(</w:t>
+      </w:r>
+      <w:r>
+        <w:rPr>
+          <w:rFonts w:ascii="Consolas" w:eastAsia="Times New Roman" w:hAnsi="Consolas" w:cs="Times New Roman"/>
+          <w:color w:val="E9F284"/>
+          <w:sz w:val="21"/>
+          <w:szCs w:val="21"/>
+        </w:rPr>
+        <w:t>"</w:t>
+      </w:r>
+      <w:r>
+        <w:rPr>
+          <w:rFonts w:ascii="Consolas" w:eastAsia="Times New Roman" w:hAnsi="Consolas" w:cs="Times New Roman"/>
+          <w:color w:val="F1FA8C"/>
+          <w:sz w:val="21"/>
+          <w:szCs w:val="21"/>
+        </w:rPr>
+        <w:t>Leap year</w:t>
+      </w:r>
+      <w:r>
+        <w:rPr>
+          <w:rFonts w:ascii="Consolas" w:eastAsia="Times New Roman" w:hAnsi="Consolas" w:cs="Times New Roman"/>
+          <w:color w:val="FF79C6"/>
+          <w:sz w:val="21"/>
+          <w:szCs w:val="21"/>
+        </w:rPr>
+        <w:t>\n</w:t>
+      </w:r>
+      <w:r>
+        <w:rPr>
+          <w:rFonts w:ascii="Consolas" w:eastAsia="Times New Roman" w:hAnsi="Consolas" w:cs="Times New Roman"/>
+          <w:color w:val="E9F284"/>
+          <w:sz w:val="21"/>
+          <w:szCs w:val="21"/>
+        </w:rPr>
+        <w:t>"</w:t>
+      </w:r>
+      <w:r>
+        <w:rPr>
+          <w:rFonts w:ascii="Consolas" w:eastAsia="Times New Roman" w:hAnsi="Consolas" w:cs="Times New Roman"/>
+          <w:color w:val="F8F8F2"/>
+          <w:sz w:val="21"/>
+          <w:szCs w:val="21"/>
+        </w:rPr>
+        <w:t>);</w:t>
+      </w:r>
+    </w:p>
+    <w:p>
+      <w:pPr>
+        <w:shd w:val="clear" w:color="auto" w:fill="282A36"/>
+        <w:spacing w:line="285" w:lineRule="atLeast"/>
+        <w:rPr>
+          <w:rFonts w:ascii="Consolas" w:eastAsia="Times New Roman" w:hAnsi="Consolas" w:cs="Times New Roman"/>
+          <w:color w:val="F8F8F2"/>
+          <w:sz w:val="21"/>
+          <w:szCs w:val="21"/>
+        </w:rPr>
+      </w:pPr>
+      <w:r>
+        <w:rPr>
+          <w:rFonts w:ascii="Consolas" w:eastAsia="Times New Roman" w:hAnsi="Consolas" w:cs="Times New Roman"/>
+          <w:color w:val="F8F8F2"/>
+          <w:sz w:val="21"/>
+          <w:szCs w:val="21"/>
+        </w:rPr>
+        <w:t>            }</w:t>
+      </w:r>
+    </w:p>
+    <w:p>
+      <w:pPr>
+        <w:shd w:val="clear" w:color="auto" w:fill="282A36"/>
+        <w:spacing w:line="285" w:lineRule="atLeast"/>
+        <w:rPr>
+          <w:rFonts w:ascii="Consolas" w:eastAsia="Times New Roman" w:hAnsi="Consolas" w:cs="Times New Roman"/>
+          <w:color w:val="F8F8F2"/>
+          <w:sz w:val="21"/>
+          <w:szCs w:val="21"/>
+        </w:rPr>
+      </w:pPr>
+      <w:r>
+        <w:rPr>
+          <w:rFonts w:ascii="Consolas" w:eastAsia="Times New Roman" w:hAnsi="Consolas" w:cs="Times New Roman"/>
+          <w:color w:val="F8F8F2"/>
+          <w:sz w:val="21"/>
+          <w:szCs w:val="21"/>
+        </w:rPr>
+        <w:t xml:space="preserve">            </w:t>
+      </w:r>
+      <w:r>
+        <w:rPr>
+          <w:rFonts w:ascii="Consolas" w:eastAsia="Times New Roman" w:hAnsi="Consolas" w:cs="Times New Roman"/>
+          <w:color w:val="FF79C6"/>
+          <w:sz w:val="21"/>
+          <w:szCs w:val="21"/>
+        </w:rPr>
+        <w:t>else</w:t>
+      </w:r>
+      <w:r>
+        <w:rPr>
+          <w:rFonts w:ascii="Consolas" w:eastAsia="Times New Roman" w:hAnsi="Consolas" w:cs="Times New Roman"/>
+          <w:color w:val="F8F8F2"/>
+          <w:sz w:val="21"/>
+          <w:szCs w:val="21"/>
+        </w:rPr>
+        <w:t>{</w:t>
+      </w:r>
+    </w:p>
+    <w:p>
+      <w:pPr>
+        <w:shd w:val="clear" w:color="auto" w:fill="282A36"/>
+        <w:spacing w:line="285" w:lineRule="atLeast"/>
+        <w:rPr>
+          <w:rFonts w:ascii="Consolas" w:eastAsia="Times New Roman" w:hAnsi="Consolas" w:cs="Times New Roman"/>
+          <w:color w:val="F8F8F2"/>
+          <w:sz w:val="21"/>
+          <w:szCs w:val="21"/>
+        </w:rPr>
+      </w:pPr>
+      <w:r>
+        <w:rPr>
+          <w:rFonts w:ascii="Consolas" w:eastAsia="Times New Roman" w:hAnsi="Consolas" w:cs="Times New Roman"/>
+          <w:color w:val="F8F8F2"/>
+          <w:sz w:val="21"/>
+          <w:szCs w:val="21"/>
+        </w:rPr>
+        <w:t xml:space="preserve">                </w:t>
+      </w:r>
+      <w:proofErr w:type="spellStart"/>
+      <w:r>
+        <w:rPr>
+          <w:rFonts w:ascii="Consolas" w:eastAsia="Times New Roman" w:hAnsi="Consolas" w:cs="Times New Roman"/>
+          <w:color w:val="50FA7B"/>
+          <w:sz w:val="21"/>
+          <w:szCs w:val="21"/>
+        </w:rPr>
+        <w:t>printf</w:t>
+      </w:r>
+      <w:proofErr w:type="spellEnd"/>
+      <w:r>
+        <w:rPr>
+          <w:rFonts w:ascii="Consolas" w:eastAsia="Times New Roman" w:hAnsi="Consolas" w:cs="Times New Roman"/>
+          <w:color w:val="F8F8F2"/>
+          <w:sz w:val="21"/>
+          <w:szCs w:val="21"/>
+        </w:rPr>
+        <w:t>(</w:t>
+      </w:r>
+      <w:r>
+        <w:rPr>
+          <w:rFonts w:ascii="Consolas" w:eastAsia="Times New Roman" w:hAnsi="Consolas" w:cs="Times New Roman"/>
+          <w:color w:val="E9F284"/>
+          <w:sz w:val="21"/>
+          <w:szCs w:val="21"/>
+        </w:rPr>
+        <w:t>"</w:t>
+      </w:r>
+      <w:r>
+        <w:rPr>
+          <w:rFonts w:ascii="Consolas" w:eastAsia="Times New Roman" w:hAnsi="Consolas" w:cs="Times New Roman"/>
+          <w:color w:val="F1FA8C"/>
+          <w:sz w:val="21"/>
+          <w:szCs w:val="21"/>
+        </w:rPr>
+        <w:t>Not a Leap year</w:t>
+      </w:r>
+      <w:r>
+        <w:rPr>
+          <w:rFonts w:ascii="Consolas" w:eastAsia="Times New Roman" w:hAnsi="Consolas" w:cs="Times New Roman"/>
+          <w:color w:val="E9F284"/>
+          <w:sz w:val="21"/>
+          <w:szCs w:val="21"/>
+        </w:rPr>
+        <w:t>"</w:t>
+      </w:r>
+      <w:r>
+        <w:rPr>
+          <w:rFonts w:ascii="Consolas" w:eastAsia="Times New Roman" w:hAnsi="Consolas" w:cs="Times New Roman"/>
+          <w:color w:val="F8F8F2"/>
+          <w:sz w:val="21"/>
+          <w:szCs w:val="21"/>
+        </w:rPr>
+        <w:t>);</w:t>
+      </w:r>
+    </w:p>
+    <w:p>
+      <w:pPr>
+        <w:shd w:val="clear" w:color="auto" w:fill="282A36"/>
+        <w:spacing w:line="285" w:lineRule="atLeast"/>
+        <w:rPr>
+          <w:rFonts w:ascii="Consolas" w:eastAsia="Times New Roman" w:hAnsi="Consolas" w:cs="Times New Roman"/>
+          <w:color w:val="F8F8F2"/>
+          <w:sz w:val="21"/>
+          <w:szCs w:val="21"/>
+        </w:rPr>
+      </w:pPr>
+      <w:r>
+        <w:rPr>
+          <w:rFonts w:ascii="Consolas" w:eastAsia="Times New Roman" w:hAnsi="Consolas" w:cs="Times New Roman"/>
+          <w:color w:val="F8F8F2"/>
+          <w:sz w:val="21"/>
+          <w:szCs w:val="21"/>
+        </w:rPr>
+        <w:t>            }</w:t>
+      </w:r>
+    </w:p>
+    <w:p>
+      <w:pPr>
+        <w:shd w:val="clear" w:color="auto" w:fill="282A36"/>
+        <w:spacing w:line="285" w:lineRule="atLeast"/>
+        <w:rPr>
+          <w:rFonts w:ascii="Consolas" w:eastAsia="Times New Roman" w:hAnsi="Consolas" w:cs="Times New Roman"/>
+          <w:color w:val="F8F8F2"/>
+          <w:sz w:val="21"/>
+          <w:szCs w:val="21"/>
+        </w:rPr>
+      </w:pPr>
+      <w:r>
+        <w:rPr>
+          <w:rFonts w:ascii="Consolas" w:eastAsia="Times New Roman" w:hAnsi="Consolas" w:cs="Times New Roman"/>
+          <w:color w:val="F8F8F2"/>
+          <w:sz w:val="21"/>
+          <w:szCs w:val="21"/>
+        </w:rPr>
+        <w:t>        }</w:t>
+      </w:r>
+    </w:p>
+    <w:p>
+      <w:pPr>
+        <w:shd w:val="clear" w:color="auto" w:fill="282A36"/>
+        <w:spacing w:line="285" w:lineRule="atLeast"/>
+        <w:rPr>
+          <w:rFonts w:ascii="Consolas" w:eastAsia="Times New Roman" w:hAnsi="Consolas" w:cs="Times New Roman"/>
+          <w:color w:val="F8F8F2"/>
+          <w:sz w:val="21"/>
+          <w:szCs w:val="21"/>
+        </w:rPr>
+      </w:pPr>
+      <w:r>
+        <w:rPr>
+          <w:rFonts w:ascii="Consolas" w:eastAsia="Times New Roman" w:hAnsi="Consolas" w:cs="Times New Roman"/>
+          <w:color w:val="F8F8F2"/>
+          <w:sz w:val="21"/>
+          <w:szCs w:val="21"/>
+        </w:rPr>
+        <w:t xml:space="preserve">        </w:t>
+      </w:r>
+      <w:r>
+        <w:rPr>
+          <w:rFonts w:ascii="Consolas" w:eastAsia="Times New Roman" w:hAnsi="Consolas" w:cs="Times New Roman"/>
+          <w:color w:val="FF79C6"/>
+          <w:sz w:val="21"/>
+          <w:szCs w:val="21"/>
+        </w:rPr>
+        <w:t>else</w:t>
+      </w:r>
+      <w:r>
+        <w:rPr>
+          <w:rFonts w:ascii="Consolas" w:eastAsia="Times New Roman" w:hAnsi="Consolas" w:cs="Times New Roman"/>
+          <w:color w:val="F8F8F2"/>
+          <w:sz w:val="21"/>
+          <w:szCs w:val="21"/>
+        </w:rPr>
+        <w:t>{</w:t>
+      </w:r>
+    </w:p>
+    <w:p>
+      <w:pPr>
+        <w:shd w:val="clear" w:color="auto" w:fill="282A36"/>
+        <w:spacing w:line="285" w:lineRule="atLeast"/>
+        <w:rPr>
+          <w:rFonts w:ascii="Consolas" w:eastAsia="Times New Roman" w:hAnsi="Consolas" w:cs="Times New Roman"/>
+          <w:color w:val="F8F8F2"/>
+          <w:sz w:val="21"/>
+          <w:szCs w:val="21"/>
+        </w:rPr>
+      </w:pPr>
+      <w:r>
+        <w:rPr>
+          <w:rFonts w:ascii="Consolas" w:eastAsia="Times New Roman" w:hAnsi="Consolas" w:cs="Times New Roman"/>
+          <w:color w:val="F8F8F2"/>
+          <w:sz w:val="21"/>
+          <w:szCs w:val="21"/>
+        </w:rPr>
+        <w:t xml:space="preserve">            </w:t>
+      </w:r>
+      <w:proofErr w:type="spellStart"/>
+      <w:r>
+        <w:rPr>
+          <w:rFonts w:ascii="Consolas" w:eastAsia="Times New Roman" w:hAnsi="Consolas" w:cs="Times New Roman"/>
+          <w:color w:val="50FA7B"/>
+          <w:sz w:val="21"/>
+          <w:szCs w:val="21"/>
+        </w:rPr>
+        <w:t>printf</w:t>
+      </w:r>
+      <w:proofErr w:type="spellEnd"/>
+      <w:r>
+        <w:rPr>
+          <w:rFonts w:ascii="Consolas" w:eastAsia="Times New Roman" w:hAnsi="Consolas" w:cs="Times New Roman"/>
+          <w:color w:val="F8F8F2"/>
+          <w:sz w:val="21"/>
+          <w:szCs w:val="21"/>
+        </w:rPr>
+        <w:t>(</w:t>
+      </w:r>
+      <w:r>
+        <w:rPr>
+          <w:rFonts w:ascii="Consolas" w:eastAsia="Times New Roman" w:hAnsi="Consolas" w:cs="Times New Roman"/>
+          <w:color w:val="E9F284"/>
+          <w:sz w:val="21"/>
+          <w:szCs w:val="21"/>
+        </w:rPr>
+        <w:t>"</w:t>
+      </w:r>
+      <w:r>
+        <w:rPr>
+          <w:rFonts w:ascii="Consolas" w:eastAsia="Times New Roman" w:hAnsi="Consolas" w:cs="Times New Roman"/>
+          <w:color w:val="F1FA8C"/>
+          <w:sz w:val="21"/>
+          <w:szCs w:val="21"/>
+        </w:rPr>
+        <w:t>Leap year</w:t>
+      </w:r>
+      <w:r>
+        <w:rPr>
+          <w:rFonts w:ascii="Consolas" w:eastAsia="Times New Roman" w:hAnsi="Consolas" w:cs="Times New Roman"/>
+          <w:color w:val="FF79C6"/>
+          <w:sz w:val="21"/>
+          <w:szCs w:val="21"/>
+        </w:rPr>
+        <w:t>\n</w:t>
+      </w:r>
+      <w:r>
+        <w:rPr>
+          <w:rFonts w:ascii="Consolas" w:eastAsia="Times New Roman" w:hAnsi="Consolas" w:cs="Times New Roman"/>
+          <w:color w:val="E9F284"/>
+          <w:sz w:val="21"/>
+          <w:szCs w:val="21"/>
+        </w:rPr>
+        <w:t>"</w:t>
+      </w:r>
+      <w:r>
+        <w:rPr>
+          <w:rFonts w:ascii="Consolas" w:eastAsia="Times New Roman" w:hAnsi="Consolas" w:cs="Times New Roman"/>
+          <w:color w:val="F8F8F2"/>
+          <w:sz w:val="21"/>
+          <w:szCs w:val="21"/>
+        </w:rPr>
+        <w:t>);</w:t>
+      </w:r>
+    </w:p>
+    <w:p>
+      <w:pPr>
+        <w:shd w:val="clear" w:color="auto" w:fill="282A36"/>
+        <w:spacing w:line="285" w:lineRule="atLeast"/>
+        <w:rPr>
+          <w:rFonts w:ascii="Consolas" w:eastAsia="Times New Roman" w:hAnsi="Consolas" w:cs="Times New Roman"/>
+          <w:color w:val="F8F8F2"/>
+          <w:sz w:val="21"/>
+          <w:szCs w:val="21"/>
+        </w:rPr>
+      </w:pPr>
+      <w:r>
+        <w:rPr>
+          <w:rFonts w:ascii="Consolas" w:eastAsia="Times New Roman" w:hAnsi="Consolas" w:cs="Times New Roman"/>
+          <w:color w:val="F8F8F2"/>
+          <w:sz w:val="21"/>
+          <w:szCs w:val="21"/>
+        </w:rPr>
+        <w:t>        }</w:t>
+      </w:r>
+    </w:p>
+    <w:p>
+      <w:pPr>
+        <w:shd w:val="clear" w:color="auto" w:fill="282A36"/>
+        <w:spacing w:line="285" w:lineRule="atLeast"/>
+        <w:rPr>
+          <w:rFonts w:ascii="Consolas" w:eastAsia="Times New Roman" w:hAnsi="Consolas" w:cs="Times New Roman"/>
+          <w:color w:val="F8F8F2"/>
+          <w:sz w:val="21"/>
+          <w:szCs w:val="21"/>
+        </w:rPr>
+      </w:pPr>
+      <w:r>
+        <w:rPr>
+          <w:rFonts w:ascii="Consolas" w:eastAsia="Times New Roman" w:hAnsi="Consolas" w:cs="Times New Roman"/>
+          <w:color w:val="F8F8F2"/>
+          <w:sz w:val="21"/>
+          <w:szCs w:val="21"/>
+        </w:rPr>
+        <w:t>    }</w:t>
+      </w:r>
+    </w:p>
+    <w:p>
+      <w:pPr>
+        <w:shd w:val="clear" w:color="auto" w:fill="282A36"/>
+        <w:spacing w:line="285" w:lineRule="atLeast"/>
+        <w:rPr>
+          <w:rFonts w:ascii="Consolas" w:eastAsia="Times New Roman" w:hAnsi="Consolas" w:cs="Times New Roman"/>
+          <w:color w:val="F8F8F2"/>
+          <w:sz w:val="21"/>
+          <w:szCs w:val="21"/>
+        </w:rPr>
+      </w:pPr>
+      <w:r>
+        <w:rPr>
+          <w:rFonts w:ascii="Consolas" w:eastAsia="Times New Roman" w:hAnsi="Consolas" w:cs="Times New Roman"/>
+          <w:color w:val="F8F8F2"/>
+          <w:sz w:val="21"/>
+          <w:szCs w:val="21"/>
+        </w:rPr>
+        <w:t xml:space="preserve">    </w:t>
+      </w:r>
+      <w:r>
+        <w:rPr>
+          <w:rFonts w:ascii="Consolas" w:eastAsia="Times New Roman" w:hAnsi="Consolas" w:cs="Times New Roman"/>
+          <w:color w:val="FF79C6"/>
+          <w:sz w:val="21"/>
+          <w:szCs w:val="21"/>
+        </w:rPr>
+        <w:t>else</w:t>
+      </w:r>
+      <w:r>
+        <w:rPr>
+          <w:rFonts w:ascii="Consolas" w:eastAsia="Times New Roman" w:hAnsi="Consolas" w:cs="Times New Roman"/>
+          <w:color w:val="F8F8F2"/>
+          <w:sz w:val="21"/>
+          <w:szCs w:val="21"/>
+        </w:rPr>
+        <w:t>{</w:t>
+      </w:r>
+    </w:p>
+    <w:p>
+      <w:pPr>
+        <w:shd w:val="clear" w:color="auto" w:fill="282A36"/>
+        <w:spacing w:line="285" w:lineRule="atLeast"/>
+        <w:rPr>
+          <w:rFonts w:ascii="Consolas" w:eastAsia="Times New Roman" w:hAnsi="Consolas" w:cs="Times New Roman"/>
+          <w:color w:val="F8F8F2"/>
+          <w:sz w:val="21"/>
+          <w:szCs w:val="21"/>
+        </w:rPr>
+      </w:pPr>
+      <w:r>
+        <w:rPr>
+          <w:rFonts w:ascii="Consolas" w:eastAsia="Times New Roman" w:hAnsi="Consolas" w:cs="Times New Roman"/>
+          <w:color w:val="F8F8F2"/>
+          <w:sz w:val="21"/>
+          <w:szCs w:val="21"/>
+        </w:rPr>
+        <w:t xml:space="preserve">        </w:t>
+      </w:r>
+      <w:proofErr w:type="spellStart"/>
+      <w:r>
+        <w:rPr>
+          <w:rFonts w:ascii="Consolas" w:eastAsia="Times New Roman" w:hAnsi="Consolas" w:cs="Times New Roman"/>
+          <w:color w:val="50FA7B"/>
+          <w:sz w:val="21"/>
+          <w:szCs w:val="21"/>
+        </w:rPr>
+        <w:t>printf</w:t>
+      </w:r>
+      <w:proofErr w:type="spellEnd"/>
+      <w:r>
+        <w:rPr>
+          <w:rFonts w:ascii="Consolas" w:eastAsia="Times New Roman" w:hAnsi="Consolas" w:cs="Times New Roman"/>
+          <w:color w:val="F8F8F2"/>
+          <w:sz w:val="21"/>
+          <w:szCs w:val="21"/>
+        </w:rPr>
+        <w:t>(</w:t>
+      </w:r>
+      <w:r>
+        <w:rPr>
+          <w:rFonts w:ascii="Consolas" w:eastAsia="Times New Roman" w:hAnsi="Consolas" w:cs="Times New Roman"/>
+          <w:color w:val="E9F284"/>
+          <w:sz w:val="21"/>
+          <w:szCs w:val="21"/>
+        </w:rPr>
+        <w:t>"</w:t>
+      </w:r>
+      <w:r>
+        <w:rPr>
+          <w:rFonts w:ascii="Consolas" w:eastAsia="Times New Roman" w:hAnsi="Consolas" w:cs="Times New Roman"/>
+          <w:color w:val="F1FA8C"/>
+          <w:sz w:val="21"/>
+          <w:szCs w:val="21"/>
+        </w:rPr>
+        <w:t>Not a leap year</w:t>
+      </w:r>
+      <w:r>
+        <w:rPr>
+          <w:rFonts w:ascii="Consolas" w:eastAsia="Times New Roman" w:hAnsi="Consolas" w:cs="Times New Roman"/>
+          <w:color w:val="FF79C6"/>
+          <w:sz w:val="21"/>
+          <w:szCs w:val="21"/>
+        </w:rPr>
+        <w:t>\n</w:t>
+      </w:r>
+      <w:r>
+        <w:rPr>
+          <w:rFonts w:ascii="Consolas" w:eastAsia="Times New Roman" w:hAnsi="Consolas" w:cs="Times New Roman"/>
+          <w:color w:val="E9F284"/>
+          <w:sz w:val="21"/>
+          <w:szCs w:val="21"/>
+        </w:rPr>
+        <w:t>"</w:t>
+      </w:r>
+      <w:r>
+        <w:rPr>
+          <w:rFonts w:ascii="Consolas" w:eastAsia="Times New Roman" w:hAnsi="Consolas" w:cs="Times New Roman"/>
+          <w:color w:val="F8F8F2"/>
+          <w:sz w:val="21"/>
+          <w:szCs w:val="21"/>
+        </w:rPr>
+        <w:t>);</w:t>
+      </w:r>
+    </w:p>
+    <w:p>
+      <w:pPr>
+        <w:shd w:val="clear" w:color="auto" w:fill="282A36"/>
+        <w:spacing w:line="285" w:lineRule="atLeast"/>
+        <w:rPr>
+          <w:rFonts w:ascii="Consolas" w:eastAsia="Times New Roman" w:hAnsi="Consolas" w:cs="Times New Roman"/>
+          <w:color w:val="F8F8F2"/>
+          <w:sz w:val="21"/>
+          <w:szCs w:val="21"/>
+        </w:rPr>
+      </w:pPr>
+      <w:r>
+        <w:rPr>
+          <w:rFonts w:ascii="Consolas" w:eastAsia="Times New Roman" w:hAnsi="Consolas" w:cs="Times New Roman"/>
+          <w:color w:val="F8F8F2"/>
+          <w:sz w:val="21"/>
+          <w:szCs w:val="21"/>
+        </w:rPr>
+        <w:t>    }</w:t>
+      </w:r>
+    </w:p>
+    <w:p>
+      <w:pPr>
+        <w:shd w:val="clear" w:color="auto" w:fill="282A36"/>
+        <w:spacing w:line="285" w:lineRule="atLeast"/>
+        <w:rPr>
+          <w:rFonts w:ascii="Consolas" w:eastAsia="Times New Roman" w:hAnsi="Consolas" w:cs="Times New Roman"/>
+          <w:color w:val="F8F8F2"/>
+          <w:sz w:val="21"/>
+          <w:szCs w:val="21"/>
+        </w:rPr>
+      </w:pPr>
+      <w:r>
+        <w:rPr>
+          <w:rFonts w:ascii="Consolas" w:eastAsia="Times New Roman" w:hAnsi="Consolas" w:cs="Times New Roman"/>
+          <w:color w:val="F8F8F2"/>
+          <w:sz w:val="21"/>
+          <w:szCs w:val="21"/>
+        </w:rPr>
+        <w:t xml:space="preserve">    </w:t>
+      </w:r>
+      <w:r>
+        <w:rPr>
+          <w:rFonts w:ascii="Consolas" w:eastAsia="Times New Roman" w:hAnsi="Consolas" w:cs="Times New Roman"/>
+          <w:color w:val="FF79C6"/>
+          <w:sz w:val="21"/>
+          <w:szCs w:val="21"/>
+        </w:rPr>
+        <w:t>return</w:t>
+      </w:r>
+      <w:r>
+        <w:rPr>
+          <w:rFonts w:ascii="Consolas" w:eastAsia="Times New Roman" w:hAnsi="Consolas" w:cs="Times New Roman"/>
+          <w:color w:val="F8F8F2"/>
+          <w:sz w:val="21"/>
+          <w:szCs w:val="21"/>
+        </w:rPr>
+        <w:t xml:space="preserve"> </w:t>
+      </w:r>
+      <w:r>
+        <w:rPr>
+          <w:rFonts w:ascii="Consolas" w:eastAsia="Times New Roman" w:hAnsi="Consolas" w:cs="Times New Roman"/>
+          <w:color w:val="BD93F9"/>
+          <w:sz w:val="21"/>
+          <w:szCs w:val="21"/>
+        </w:rPr>
+        <w:t>0</w:t>
+      </w:r>
+      <w:r>
+        <w:rPr>
+          <w:rFonts w:ascii="Consolas" w:eastAsia="Times New Roman" w:hAnsi="Consolas" w:cs="Times New Roman"/>
+          <w:color w:val="F8F8F2"/>
+          <w:sz w:val="21"/>
+          <w:szCs w:val="21"/>
+        </w:rPr>
+        <w:t>;</w:t>
+      </w:r>
+    </w:p>
+    <w:p>
+      <w:pPr>
+        <w:shd w:val="clear" w:color="auto" w:fill="282A36"/>
+        <w:spacing w:line="285" w:lineRule="atLeast"/>
+        <w:rPr>
+          <w:rFonts w:ascii="Consolas" w:eastAsia="Times New Roman" w:hAnsi="Consolas" w:cs="Times New Roman"/>
+          <w:color w:val="F8F8F2"/>
+          <w:sz w:val="21"/>
+          <w:szCs w:val="21"/>
+        </w:rPr>
+      </w:pPr>
+      <w:r>
+        <w:rPr>
+          <w:rFonts w:ascii="Consolas" w:eastAsia="Times New Roman" w:hAnsi="Consolas" w:cs="Times New Roman"/>
+          <w:color w:val="F8F8F2"/>
+          <w:sz w:val="21"/>
+          <w:szCs w:val="21"/>
+        </w:rPr>
+        <w:t>}</w:t>
+      </w:r>
+    </w:p>
+    <w:p>
+      <w:pPr>
+        <w:shd w:val="clear" w:color="auto" w:fill="282A36"/>
+        <w:spacing w:line="285" w:lineRule="atLeast"/>
+        <w:rPr>
+          <w:rFonts w:ascii="Consolas" w:eastAsia="Times New Roman" w:hAnsi="Consolas" w:cs="Times New Roman"/>
+          <w:color w:val="F8F8F2"/>
+          <w:sz w:val="21"/>
+          <w:szCs w:val="21"/>
+        </w:rPr>
+      </w:pPr>
+    </w:p>
+    <w:p>
+      <w:pPr>
+        <w:shd w:val="clear" w:color="auto" w:fill="282A36"/>
+        <w:spacing w:line="285" w:lineRule="atLeast"/>
+        <w:rPr>
+          <w:rFonts w:ascii="Consolas" w:eastAsia="Times New Roman" w:hAnsi="Consolas" w:cs="Times New Roman"/>
+          <w:color w:val="F8F8F2"/>
+          <w:sz w:val="21"/>
+          <w:szCs w:val="21"/>
+        </w:rPr>
+      </w:pPr>
+    </w:p>
+    <w:p>
+      <w:pPr>
+        <w:pStyle w:val="ListParagraph"/>
+        <w:widowControl w:val="0"/>
+        <w:pBdr>
+          <w:top w:val="nil"/>
+          <w:left w:val="nil"/>
+          <w:bottom w:val="nil"/>
+          <w:right w:val="nil"/>
+          <w:between w:val="nil"/>
+        </w:pBdr>
+        <w:spacing w:before="11" w:line="264" w:lineRule="auto"/>
+        <w:ind w:left="380" w:right="27"/>
+        <w:rPr>
+          <w:color w:val="000000"/>
+        </w:rPr>
+      </w:pPr>
+    </w:p>
+    <w:p>
+      <w:pPr>
+        <w:pStyle w:val="ListParagraph"/>
+        <w:widowControl w:val="0"/>
+        <w:pBdr>
+          <w:top w:val="nil"/>
+          <w:left w:val="nil"/>
+          <w:bottom w:val="nil"/>
+          <w:right w:val="nil"/>
+          <w:between w:val="nil"/>
+        </w:pBdr>
+        <w:spacing w:before="11" w:line="264" w:lineRule="auto"/>
+        <w:ind w:left="380" w:right="27"/>
+        <w:rPr>
+          <w:color w:val="000000"/>
+        </w:rPr>
+      </w:pPr>
+    </w:p>
+    <w:p>
+      <w:pPr>
+        <w:pStyle w:val="ListParagraph"/>
+        <w:widowControl w:val="0"/>
+        <w:numPr>
+          <w:ilvl w:val="0"/>
+          <w:numId w:val="1"/>
+        </w:numPr>
+        <w:pBdr>
+          <w:top w:val="nil"/>
+          <w:left w:val="nil"/>
+          <w:bottom w:val="nil"/>
+          <w:right w:val="nil"/>
+          <w:between w:val="nil"/>
+        </w:pBdr>
+        <w:spacing w:before="11" w:line="264" w:lineRule="auto"/>
+        <w:ind w:right="27"/>
+        <w:rPr>
+          <w:color w:val="000000"/>
+        </w:rPr>
+      </w:pPr>
+      <w:r>
+        <w:rPr>
+          <w:color w:val="000000"/>
+        </w:rPr>
+        <w:t xml:space="preserve">Write a program to find the greatest among three given numbers. Print number once if the greatest number appears two or three times. </w:t>
+      </w:r>
+    </w:p>
+    <w:p>
+      <w:pPr>
+        <w:pStyle w:val="ListParagraph"/>
+        <w:widowControl w:val="0"/>
+        <w:pBdr>
+          <w:top w:val="nil"/>
+          <w:left w:val="nil"/>
+          <w:bottom w:val="nil"/>
+          <w:right w:val="nil"/>
+          <w:between w:val="nil"/>
+        </w:pBdr>
+        <w:spacing w:before="11" w:line="264" w:lineRule="auto"/>
+        <w:ind w:left="380" w:right="27"/>
+        <w:rPr>
+          <w:color w:val="000000"/>
+        </w:rPr>
+      </w:pPr>
+      <w:r>
+        <w:rPr>
+          <w:color w:val="000000"/>
+        </w:rPr>
+        <w:t xml:space="preserve">Ans – </w:t>
+      </w:r>
+    </w:p>
+    <w:p>
+      <w:pPr>
+        <w:shd w:val="clear" w:color="auto" w:fill="282A36"/>
+        <w:spacing w:line="285" w:lineRule="atLeast"/>
+        <w:rPr>
+          <w:rFonts w:ascii="Consolas" w:eastAsia="Times New Roman" w:hAnsi="Consolas" w:cs="Times New Roman"/>
+          <w:color w:val="F8F8F2"/>
+          <w:sz w:val="21"/>
+          <w:szCs w:val="21"/>
+        </w:rPr>
+      </w:pPr>
+      <w:r>
+        <w:rPr>
+          <w:rFonts w:ascii="Consolas" w:eastAsia="Times New Roman" w:hAnsi="Consolas" w:cs="Times New Roman"/>
+          <w:color w:val="FF79C6"/>
+          <w:sz w:val="21"/>
+          <w:szCs w:val="21"/>
+        </w:rPr>
+        <w:lastRenderedPageBreak/>
+        <w:t>#include</w:t>
+      </w:r>
+      <w:r>
+        <w:rPr>
+          <w:rFonts w:ascii="Consolas" w:eastAsia="Times New Roman" w:hAnsi="Consolas" w:cs="Times New Roman"/>
+          <w:color w:val="E9F284"/>
+          <w:sz w:val="21"/>
+          <w:szCs w:val="21"/>
+        </w:rPr>
+        <w:t>&lt;</w:t>
+      </w:r>
+      <w:r>
+        <w:rPr>
+          <w:rFonts w:ascii="Consolas" w:eastAsia="Times New Roman" w:hAnsi="Consolas" w:cs="Times New Roman"/>
+          <w:color w:val="F1FA8C"/>
+          <w:sz w:val="21"/>
+          <w:szCs w:val="21"/>
+        </w:rPr>
+        <w:t>stdio.h</w:t>
+      </w:r>
+      <w:r>
+        <w:rPr>
+          <w:rFonts w:ascii="Consolas" w:eastAsia="Times New Roman" w:hAnsi="Consolas" w:cs="Times New Roman"/>
+          <w:color w:val="E9F284"/>
+          <w:sz w:val="21"/>
+          <w:szCs w:val="21"/>
+        </w:rPr>
+        <w:t>&gt;</w:t>
+      </w:r>
+    </w:p>
+    <w:p>
+      <w:pPr>
+        <w:shd w:val="clear" w:color="auto" w:fill="282A36"/>
+        <w:spacing w:line="285" w:lineRule="atLeast"/>
+        <w:rPr>
+          <w:rFonts w:ascii="Consolas" w:eastAsia="Times New Roman" w:hAnsi="Consolas" w:cs="Times New Roman"/>
+          <w:color w:val="F8F8F2"/>
+          <w:sz w:val="21"/>
+          <w:szCs w:val="21"/>
+        </w:rPr>
+      </w:pPr>
+      <w:r>
+        <w:rPr>
+          <w:rFonts w:ascii="Consolas" w:eastAsia="Times New Roman" w:hAnsi="Consolas" w:cs="Times New Roman"/>
+          <w:color w:val="FF79C6"/>
+          <w:sz w:val="21"/>
+          <w:szCs w:val="21"/>
+        </w:rPr>
+        <w:t>int</w:t>
+      </w:r>
+      <w:r>
+        <w:rPr>
+          <w:rFonts w:ascii="Consolas" w:eastAsia="Times New Roman" w:hAnsi="Consolas" w:cs="Times New Roman"/>
+          <w:color w:val="F8F8F2"/>
+          <w:sz w:val="21"/>
+          <w:szCs w:val="21"/>
+        </w:rPr>
+        <w:t xml:space="preserve"> </w:t>
+      </w:r>
+      <w:r>
+        <w:rPr>
+          <w:rFonts w:ascii="Consolas" w:eastAsia="Times New Roman" w:hAnsi="Consolas" w:cs="Times New Roman"/>
+          <w:color w:val="50FA7B"/>
+          <w:sz w:val="21"/>
+          <w:szCs w:val="21"/>
+        </w:rPr>
+        <w:t>main</w:t>
+      </w:r>
+      <w:r>
+        <w:rPr>
+          <w:rFonts w:ascii="Consolas" w:eastAsia="Times New Roman" w:hAnsi="Consolas" w:cs="Times New Roman"/>
+          <w:color w:val="F8F8F2"/>
+          <w:sz w:val="21"/>
+          <w:szCs w:val="21"/>
+        </w:rPr>
+        <w:t>(){</w:t>
+      </w:r>
+    </w:p>
+    <w:p>
+      <w:pPr>
+        <w:shd w:val="clear" w:color="auto" w:fill="282A36"/>
+        <w:spacing w:line="285" w:lineRule="atLeast"/>
+        <w:rPr>
+          <w:rFonts w:ascii="Consolas" w:eastAsia="Times New Roman" w:hAnsi="Consolas" w:cs="Times New Roman"/>
+          <w:color w:val="F8F8F2"/>
+          <w:sz w:val="21"/>
+          <w:szCs w:val="21"/>
+        </w:rPr>
+      </w:pPr>
+      <w:r>
+        <w:rPr>
+          <w:rFonts w:ascii="Consolas" w:eastAsia="Times New Roman" w:hAnsi="Consolas" w:cs="Times New Roman"/>
+          <w:color w:val="F8F8F2"/>
+          <w:sz w:val="21"/>
+          <w:szCs w:val="21"/>
+        </w:rPr>
+        <w:t xml:space="preserve">    </w:t>
+      </w:r>
+      <w:r>
+        <w:rPr>
+          <w:rFonts w:ascii="Consolas" w:eastAsia="Times New Roman" w:hAnsi="Consolas" w:cs="Times New Roman"/>
+          <w:color w:val="FF79C6"/>
+          <w:sz w:val="21"/>
+          <w:szCs w:val="21"/>
+        </w:rPr>
+        <w:t>int</w:t>
+      </w:r>
+      <w:r>
+        <w:rPr>
+          <w:rFonts w:ascii="Consolas" w:eastAsia="Times New Roman" w:hAnsi="Consolas" w:cs="Times New Roman"/>
+          <w:color w:val="F8F8F2"/>
+          <w:sz w:val="21"/>
+          <w:szCs w:val="21"/>
+        </w:rPr>
+        <w:t xml:space="preserve"> n1, n2, n3;</w:t>
+      </w:r>
+    </w:p>
+    <w:p>
+      <w:pPr>
+        <w:shd w:val="clear" w:color="auto" w:fill="282A36"/>
+        <w:spacing w:line="285" w:lineRule="atLeast"/>
+        <w:rPr>
+          <w:rFonts w:ascii="Consolas" w:eastAsia="Times New Roman" w:hAnsi="Consolas" w:cs="Times New Roman"/>
+          <w:color w:val="F8F8F2"/>
+          <w:sz w:val="21"/>
+          <w:szCs w:val="21"/>
+        </w:rPr>
+      </w:pPr>
+      <w:r>
+        <w:rPr>
+          <w:rFonts w:ascii="Consolas" w:eastAsia="Times New Roman" w:hAnsi="Consolas" w:cs="Times New Roman"/>
+          <w:color w:val="F8F8F2"/>
+          <w:sz w:val="21"/>
+          <w:szCs w:val="21"/>
+        </w:rPr>
+        <w:t xml:space="preserve">    </w:t>
+      </w:r>
+      <w:proofErr w:type="spellStart"/>
+      <w:r>
+        <w:rPr>
+          <w:rFonts w:ascii="Consolas" w:eastAsia="Times New Roman" w:hAnsi="Consolas" w:cs="Times New Roman"/>
+          <w:color w:val="50FA7B"/>
+          <w:sz w:val="21"/>
+          <w:szCs w:val="21"/>
+        </w:rPr>
+        <w:t>printf</w:t>
+      </w:r>
+      <w:proofErr w:type="spellEnd"/>
+      <w:r>
+        <w:rPr>
+          <w:rFonts w:ascii="Consolas" w:eastAsia="Times New Roman" w:hAnsi="Consolas" w:cs="Times New Roman"/>
+          <w:color w:val="F8F8F2"/>
+          <w:sz w:val="21"/>
+          <w:szCs w:val="21"/>
+        </w:rPr>
+        <w:t>(</w:t>
+      </w:r>
+      <w:r>
+        <w:rPr>
+          <w:rFonts w:ascii="Consolas" w:eastAsia="Times New Roman" w:hAnsi="Consolas" w:cs="Times New Roman"/>
+          <w:color w:val="E9F284"/>
+          <w:sz w:val="21"/>
+          <w:szCs w:val="21"/>
+        </w:rPr>
+        <w:t>"</w:t>
+      </w:r>
+      <w:r>
+        <w:rPr>
+          <w:rFonts w:ascii="Consolas" w:eastAsia="Times New Roman" w:hAnsi="Consolas" w:cs="Times New Roman"/>
+          <w:color w:val="F1FA8C"/>
+          <w:sz w:val="21"/>
+          <w:szCs w:val="21"/>
+        </w:rPr>
+        <w:t>Enter three numbers</w:t>
+      </w:r>
+      <w:r>
+        <w:rPr>
+          <w:rFonts w:ascii="Consolas" w:eastAsia="Times New Roman" w:hAnsi="Consolas" w:cs="Times New Roman"/>
+          <w:color w:val="FF79C6"/>
+          <w:sz w:val="21"/>
+          <w:szCs w:val="21"/>
+        </w:rPr>
+        <w:t>\n</w:t>
+      </w:r>
+      <w:r>
+        <w:rPr>
+          <w:rFonts w:ascii="Consolas" w:eastAsia="Times New Roman" w:hAnsi="Consolas" w:cs="Times New Roman"/>
+          <w:color w:val="E9F284"/>
+          <w:sz w:val="21"/>
+          <w:szCs w:val="21"/>
+        </w:rPr>
+        <w:t>"</w:t>
+      </w:r>
+      <w:r>
+        <w:rPr>
+          <w:rFonts w:ascii="Consolas" w:eastAsia="Times New Roman" w:hAnsi="Consolas" w:cs="Times New Roman"/>
+          <w:color w:val="F8F8F2"/>
+          <w:sz w:val="21"/>
+          <w:szCs w:val="21"/>
+        </w:rPr>
+        <w:t>);</w:t>
+      </w:r>
+    </w:p>
+    <w:p>
+      <w:pPr>
+        <w:shd w:val="clear" w:color="auto" w:fill="282A36"/>
+        <w:spacing w:line="285" w:lineRule="atLeast"/>
+        <w:rPr>
+          <w:rFonts w:ascii="Consolas" w:eastAsia="Times New Roman" w:hAnsi="Consolas" w:cs="Times New Roman"/>
+          <w:color w:val="F8F8F2"/>
+          <w:sz w:val="21"/>
+          <w:szCs w:val="21"/>
+        </w:rPr>
+      </w:pPr>
+      <w:r>
+        <w:rPr>
+          <w:rFonts w:ascii="Consolas" w:eastAsia="Times New Roman" w:hAnsi="Consolas" w:cs="Times New Roman"/>
+          <w:color w:val="F8F8F2"/>
+          <w:sz w:val="21"/>
+          <w:szCs w:val="21"/>
+        </w:rPr>
+        <w:t xml:space="preserve">    </w:t>
+      </w:r>
+      <w:proofErr w:type="spellStart"/>
+      <w:r>
+        <w:rPr>
+          <w:rFonts w:ascii="Consolas" w:eastAsia="Times New Roman" w:hAnsi="Consolas" w:cs="Times New Roman"/>
+          <w:color w:val="50FA7B"/>
+          <w:sz w:val="21"/>
+          <w:szCs w:val="21"/>
+        </w:rPr>
+        <w:t>scanf</w:t>
+      </w:r>
+      <w:proofErr w:type="spellEnd"/>
+      <w:r>
+        <w:rPr>
+          <w:rFonts w:ascii="Consolas" w:eastAsia="Times New Roman" w:hAnsi="Consolas" w:cs="Times New Roman"/>
+          <w:color w:val="F8F8F2"/>
+          <w:sz w:val="21"/>
+          <w:szCs w:val="21"/>
+        </w:rPr>
+        <w:t>(</w:t>
+      </w:r>
+      <w:r>
+        <w:rPr>
+          <w:rFonts w:ascii="Consolas" w:eastAsia="Times New Roman" w:hAnsi="Consolas" w:cs="Times New Roman"/>
+          <w:color w:val="E9F284"/>
+          <w:sz w:val="21"/>
+          <w:szCs w:val="21"/>
+        </w:rPr>
+        <w:t>"</w:t>
+      </w:r>
+      <w:r>
+        <w:rPr>
+          <w:rFonts w:ascii="Consolas" w:eastAsia="Times New Roman" w:hAnsi="Consolas" w:cs="Times New Roman"/>
+          <w:color w:val="BD93F9"/>
+          <w:sz w:val="21"/>
+          <w:szCs w:val="21"/>
+        </w:rPr>
+        <w:t>%</w:t>
+      </w:r>
+      <w:proofErr w:type="spellStart"/>
+      <w:r>
+        <w:rPr>
+          <w:rFonts w:ascii="Consolas" w:eastAsia="Times New Roman" w:hAnsi="Consolas" w:cs="Times New Roman"/>
+          <w:color w:val="BD93F9"/>
+          <w:sz w:val="21"/>
+          <w:szCs w:val="21"/>
+        </w:rPr>
+        <w:t>d%d%d</w:t>
+      </w:r>
+      <w:proofErr w:type="spellEnd"/>
+      <w:r>
+        <w:rPr>
+          <w:rFonts w:ascii="Consolas" w:eastAsia="Times New Roman" w:hAnsi="Consolas" w:cs="Times New Roman"/>
+          <w:color w:val="E9F284"/>
+          <w:sz w:val="21"/>
+          <w:szCs w:val="21"/>
+        </w:rPr>
+        <w:t>"</w:t>
+      </w:r>
+      <w:r>
+        <w:rPr>
+          <w:rFonts w:ascii="Consolas" w:eastAsia="Times New Roman" w:hAnsi="Consolas" w:cs="Times New Roman"/>
+          <w:color w:val="F8F8F2"/>
+          <w:sz w:val="21"/>
+          <w:szCs w:val="21"/>
+        </w:rPr>
+        <w:t xml:space="preserve">, </w:t>
+      </w:r>
+      <w:r>
+        <w:rPr>
+          <w:rFonts w:ascii="Consolas" w:eastAsia="Times New Roman" w:hAnsi="Consolas" w:cs="Times New Roman"/>
+          <w:color w:val="FF79C6"/>
+          <w:sz w:val="21"/>
+          <w:szCs w:val="21"/>
+        </w:rPr>
+        <w:t>&amp;</w:t>
+      </w:r>
+      <w:r>
+        <w:rPr>
+          <w:rFonts w:ascii="Consolas" w:eastAsia="Times New Roman" w:hAnsi="Consolas" w:cs="Times New Roman"/>
+          <w:color w:val="F8F8F2"/>
+          <w:sz w:val="21"/>
+          <w:szCs w:val="21"/>
+        </w:rPr>
+        <w:t>n1,</w:t>
+      </w:r>
+      <w:r>
+        <w:rPr>
+          <w:rFonts w:ascii="Consolas" w:eastAsia="Times New Roman" w:hAnsi="Consolas" w:cs="Times New Roman"/>
+          <w:color w:val="FF79C6"/>
+          <w:sz w:val="21"/>
+          <w:szCs w:val="21"/>
+        </w:rPr>
+        <w:t>&amp;</w:t>
+      </w:r>
+      <w:r>
+        <w:rPr>
+          <w:rFonts w:ascii="Consolas" w:eastAsia="Times New Roman" w:hAnsi="Consolas" w:cs="Times New Roman"/>
+          <w:color w:val="F8F8F2"/>
+          <w:sz w:val="21"/>
+          <w:szCs w:val="21"/>
+        </w:rPr>
+        <w:t>n2,</w:t>
+      </w:r>
+      <w:r>
+        <w:rPr>
+          <w:rFonts w:ascii="Consolas" w:eastAsia="Times New Roman" w:hAnsi="Consolas" w:cs="Times New Roman"/>
+          <w:color w:val="FF79C6"/>
+          <w:sz w:val="21"/>
+          <w:szCs w:val="21"/>
+        </w:rPr>
+        <w:t>&amp;</w:t>
+      </w:r>
+      <w:r>
+        <w:rPr>
+          <w:rFonts w:ascii="Consolas" w:eastAsia="Times New Roman" w:hAnsi="Consolas" w:cs="Times New Roman"/>
+          <w:color w:val="F8F8F2"/>
+          <w:sz w:val="21"/>
+          <w:szCs w:val="21"/>
+        </w:rPr>
+        <w:t>n3);</w:t>
+      </w:r>
+    </w:p>
+    <w:p>
+      <w:pPr>
+        <w:shd w:val="clear" w:color="auto" w:fill="282A36"/>
+        <w:spacing w:line="285" w:lineRule="atLeast"/>
+        <w:rPr>
+          <w:rFonts w:ascii="Consolas" w:eastAsia="Times New Roman" w:hAnsi="Consolas" w:cs="Times New Roman"/>
+          <w:color w:val="F8F8F2"/>
+          <w:sz w:val="21"/>
+          <w:szCs w:val="21"/>
+        </w:rPr>
+      </w:pPr>
+    </w:p>
+    <w:p>
+      <w:pPr>
+        <w:shd w:val="clear" w:color="auto" w:fill="282A36"/>
+        <w:spacing w:line="285" w:lineRule="atLeast"/>
+        <w:rPr>
+          <w:rFonts w:ascii="Consolas" w:eastAsia="Times New Roman" w:hAnsi="Consolas" w:cs="Times New Roman"/>
+          <w:color w:val="F8F8F2"/>
+          <w:sz w:val="21"/>
+          <w:szCs w:val="21"/>
+        </w:rPr>
+      </w:pPr>
+      <w:r>
+        <w:rPr>
+          <w:rFonts w:ascii="Consolas" w:eastAsia="Times New Roman" w:hAnsi="Consolas" w:cs="Times New Roman"/>
+          <w:color w:val="F8F8F2"/>
+          <w:sz w:val="21"/>
+          <w:szCs w:val="21"/>
+        </w:rPr>
+        <w:t xml:space="preserve">    </w:t>
+      </w:r>
+      <w:r>
+        <w:rPr>
+          <w:rFonts w:ascii="Consolas" w:eastAsia="Times New Roman" w:hAnsi="Consolas" w:cs="Times New Roman"/>
+          <w:color w:val="FF79C6"/>
+          <w:sz w:val="21"/>
+          <w:szCs w:val="21"/>
+        </w:rPr>
+        <w:t>if</w:t>
+      </w:r>
+      <w:r>
+        <w:rPr>
+          <w:rFonts w:ascii="Consolas" w:eastAsia="Times New Roman" w:hAnsi="Consolas" w:cs="Times New Roman"/>
+          <w:color w:val="F8F8F2"/>
+          <w:sz w:val="21"/>
+          <w:szCs w:val="21"/>
+        </w:rPr>
+        <w:t>(n1</w:t>
+      </w:r>
+      <w:r>
+        <w:rPr>
+          <w:rFonts w:ascii="Consolas" w:eastAsia="Times New Roman" w:hAnsi="Consolas" w:cs="Times New Roman"/>
+          <w:color w:val="FF79C6"/>
+          <w:sz w:val="21"/>
+          <w:szCs w:val="21"/>
+        </w:rPr>
+        <w:t>&gt;=</w:t>
+      </w:r>
+      <w:r>
+        <w:rPr>
+          <w:rFonts w:ascii="Consolas" w:eastAsia="Times New Roman" w:hAnsi="Consolas" w:cs="Times New Roman"/>
+          <w:color w:val="F8F8F2"/>
+          <w:sz w:val="21"/>
+          <w:szCs w:val="21"/>
+        </w:rPr>
+        <w:t>n2){</w:t>
+      </w:r>
+    </w:p>
+    <w:p>
+      <w:pPr>
+        <w:shd w:val="clear" w:color="auto" w:fill="282A36"/>
+        <w:spacing w:line="285" w:lineRule="atLeast"/>
+        <w:rPr>
+          <w:rFonts w:ascii="Consolas" w:eastAsia="Times New Roman" w:hAnsi="Consolas" w:cs="Times New Roman"/>
+          <w:color w:val="F8F8F2"/>
+          <w:sz w:val="21"/>
+          <w:szCs w:val="21"/>
+        </w:rPr>
+      </w:pPr>
+      <w:r>
+        <w:rPr>
+          <w:rFonts w:ascii="Consolas" w:eastAsia="Times New Roman" w:hAnsi="Consolas" w:cs="Times New Roman"/>
+          <w:color w:val="F8F8F2"/>
+          <w:sz w:val="21"/>
+          <w:szCs w:val="21"/>
+        </w:rPr>
+        <w:t xml:space="preserve">        </w:t>
+      </w:r>
+      <w:r>
+        <w:rPr>
+          <w:rFonts w:ascii="Consolas" w:eastAsia="Times New Roman" w:hAnsi="Consolas" w:cs="Times New Roman"/>
+          <w:color w:val="FF79C6"/>
+          <w:sz w:val="21"/>
+          <w:szCs w:val="21"/>
+        </w:rPr>
+        <w:t>if</w:t>
+      </w:r>
+      <w:r>
+        <w:rPr>
+          <w:rFonts w:ascii="Consolas" w:eastAsia="Times New Roman" w:hAnsi="Consolas" w:cs="Times New Roman"/>
+          <w:color w:val="F8F8F2"/>
+          <w:sz w:val="21"/>
+          <w:szCs w:val="21"/>
+        </w:rPr>
+        <w:t>(n1</w:t>
+      </w:r>
+      <w:r>
+        <w:rPr>
+          <w:rFonts w:ascii="Consolas" w:eastAsia="Times New Roman" w:hAnsi="Consolas" w:cs="Times New Roman"/>
+          <w:color w:val="FF79C6"/>
+          <w:sz w:val="21"/>
+          <w:szCs w:val="21"/>
+        </w:rPr>
+        <w:t>&gt;=</w:t>
+      </w:r>
+      <w:r>
+        <w:rPr>
+          <w:rFonts w:ascii="Consolas" w:eastAsia="Times New Roman" w:hAnsi="Consolas" w:cs="Times New Roman"/>
+          <w:color w:val="F8F8F2"/>
+          <w:sz w:val="21"/>
+          <w:szCs w:val="21"/>
+        </w:rPr>
+        <w:t>n3){</w:t>
+      </w:r>
+    </w:p>
+    <w:p>
+      <w:pPr>
+        <w:shd w:val="clear" w:color="auto" w:fill="282A36"/>
+        <w:spacing w:line="285" w:lineRule="atLeast"/>
+        <w:rPr>
+          <w:rFonts w:ascii="Consolas" w:eastAsia="Times New Roman" w:hAnsi="Consolas" w:cs="Times New Roman"/>
+          <w:color w:val="F8F8F2"/>
+          <w:sz w:val="21"/>
+          <w:szCs w:val="21"/>
+        </w:rPr>
+      </w:pPr>
+      <w:r>
+        <w:rPr>
+          <w:rFonts w:ascii="Consolas" w:eastAsia="Times New Roman" w:hAnsi="Consolas" w:cs="Times New Roman"/>
+          <w:color w:val="F8F8F2"/>
+          <w:sz w:val="21"/>
+          <w:szCs w:val="21"/>
+        </w:rPr>
+        <w:t xml:space="preserve">            </w:t>
+      </w:r>
+      <w:proofErr w:type="spellStart"/>
+      <w:r>
+        <w:rPr>
+          <w:rFonts w:ascii="Consolas" w:eastAsia="Times New Roman" w:hAnsi="Consolas" w:cs="Times New Roman"/>
+          <w:color w:val="50FA7B"/>
+          <w:sz w:val="21"/>
+          <w:szCs w:val="21"/>
+        </w:rPr>
+        <w:t>printf</w:t>
+      </w:r>
+      <w:proofErr w:type="spellEnd"/>
+      <w:r>
+        <w:rPr>
+          <w:rFonts w:ascii="Consolas" w:eastAsia="Times New Roman" w:hAnsi="Consolas" w:cs="Times New Roman"/>
+          <w:color w:val="F8F8F2"/>
+          <w:sz w:val="21"/>
+          <w:szCs w:val="21"/>
+        </w:rPr>
+        <w:t>(</w:t>
+      </w:r>
+      <w:r>
+        <w:rPr>
+          <w:rFonts w:ascii="Consolas" w:eastAsia="Times New Roman" w:hAnsi="Consolas" w:cs="Times New Roman"/>
+          <w:color w:val="E9F284"/>
+          <w:sz w:val="21"/>
+          <w:szCs w:val="21"/>
+        </w:rPr>
+        <w:t>"</w:t>
+      </w:r>
+      <w:r>
+        <w:rPr>
+          <w:rFonts w:ascii="Consolas" w:eastAsia="Times New Roman" w:hAnsi="Consolas" w:cs="Times New Roman"/>
+          <w:color w:val="F1FA8C"/>
+          <w:sz w:val="21"/>
+          <w:szCs w:val="21"/>
+        </w:rPr>
+        <w:t xml:space="preserve">Greatest: </w:t>
+      </w:r>
+      <w:r>
+        <w:rPr>
+          <w:rFonts w:ascii="Consolas" w:eastAsia="Times New Roman" w:hAnsi="Consolas" w:cs="Times New Roman"/>
+          <w:color w:val="BD93F9"/>
+          <w:sz w:val="21"/>
+          <w:szCs w:val="21"/>
+        </w:rPr>
+        <w:t>%d</w:t>
+      </w:r>
+      <w:r>
+        <w:rPr>
+          <w:rFonts w:ascii="Consolas" w:eastAsia="Times New Roman" w:hAnsi="Consolas" w:cs="Times New Roman"/>
+          <w:color w:val="E9F284"/>
+          <w:sz w:val="21"/>
+          <w:szCs w:val="21"/>
+        </w:rPr>
+        <w:t>"</w:t>
+      </w:r>
+      <w:r>
+        <w:rPr>
+          <w:rFonts w:ascii="Consolas" w:eastAsia="Times New Roman" w:hAnsi="Consolas" w:cs="Times New Roman"/>
+          <w:color w:val="F8F8F2"/>
+          <w:sz w:val="21"/>
+          <w:szCs w:val="21"/>
+        </w:rPr>
+        <w:t>,n1);</w:t>
+      </w:r>
+    </w:p>
+    <w:p>
+      <w:pPr>
+        <w:shd w:val="clear" w:color="auto" w:fill="282A36"/>
+        <w:spacing w:line="285" w:lineRule="atLeast"/>
+        <w:rPr>
+          <w:rFonts w:ascii="Consolas" w:eastAsia="Times New Roman" w:hAnsi="Consolas" w:cs="Times New Roman"/>
+          <w:color w:val="F8F8F2"/>
+          <w:sz w:val="21"/>
+          <w:szCs w:val="21"/>
+        </w:rPr>
+      </w:pPr>
+      <w:r>
+        <w:rPr>
+          <w:rFonts w:ascii="Consolas" w:eastAsia="Times New Roman" w:hAnsi="Consolas" w:cs="Times New Roman"/>
+          <w:color w:val="F8F8F2"/>
+          <w:sz w:val="21"/>
+          <w:szCs w:val="21"/>
+        </w:rPr>
+        <w:t>        }</w:t>
+      </w:r>
+    </w:p>
+    <w:p>
+      <w:pPr>
+        <w:shd w:val="clear" w:color="auto" w:fill="282A36"/>
+        <w:spacing w:line="285" w:lineRule="atLeast"/>
+        <w:rPr>
+          <w:rFonts w:ascii="Consolas" w:eastAsia="Times New Roman" w:hAnsi="Consolas" w:cs="Times New Roman"/>
+          <w:color w:val="F8F8F2"/>
+          <w:sz w:val="21"/>
+          <w:szCs w:val="21"/>
+        </w:rPr>
+      </w:pPr>
+      <w:r>
+        <w:rPr>
+          <w:rFonts w:ascii="Consolas" w:eastAsia="Times New Roman" w:hAnsi="Consolas" w:cs="Times New Roman"/>
+          <w:color w:val="F8F8F2"/>
+          <w:sz w:val="21"/>
+          <w:szCs w:val="21"/>
+        </w:rPr>
+        <w:t xml:space="preserve">        </w:t>
+      </w:r>
+      <w:r>
+        <w:rPr>
+          <w:rFonts w:ascii="Consolas" w:eastAsia="Times New Roman" w:hAnsi="Consolas" w:cs="Times New Roman"/>
+          <w:color w:val="FF79C6"/>
+          <w:sz w:val="21"/>
+          <w:szCs w:val="21"/>
+        </w:rPr>
+        <w:t>else</w:t>
+      </w:r>
+      <w:r>
+        <w:rPr>
+          <w:rFonts w:ascii="Consolas" w:eastAsia="Times New Roman" w:hAnsi="Consolas" w:cs="Times New Roman"/>
+          <w:color w:val="F8F8F2"/>
+          <w:sz w:val="21"/>
+          <w:szCs w:val="21"/>
+        </w:rPr>
+        <w:t>{</w:t>
+      </w:r>
+    </w:p>
+    <w:p>
+      <w:pPr>
+        <w:shd w:val="clear" w:color="auto" w:fill="282A36"/>
+        <w:spacing w:line="285" w:lineRule="atLeast"/>
+        <w:rPr>
+          <w:rFonts w:ascii="Consolas" w:eastAsia="Times New Roman" w:hAnsi="Consolas" w:cs="Times New Roman"/>
+          <w:color w:val="F8F8F2"/>
+          <w:sz w:val="21"/>
+          <w:szCs w:val="21"/>
+        </w:rPr>
+      </w:pPr>
+      <w:r>
+        <w:rPr>
+          <w:rFonts w:ascii="Consolas" w:eastAsia="Times New Roman" w:hAnsi="Consolas" w:cs="Times New Roman"/>
+          <w:color w:val="F8F8F2"/>
+          <w:sz w:val="21"/>
+          <w:szCs w:val="21"/>
+        </w:rPr>
+        <w:t xml:space="preserve">            </w:t>
+      </w:r>
+      <w:proofErr w:type="spellStart"/>
+      <w:r>
+        <w:rPr>
+          <w:rFonts w:ascii="Consolas" w:eastAsia="Times New Roman" w:hAnsi="Consolas" w:cs="Times New Roman"/>
+          <w:color w:val="50FA7B"/>
+          <w:sz w:val="21"/>
+          <w:szCs w:val="21"/>
+        </w:rPr>
+        <w:t>printf</w:t>
+      </w:r>
+      <w:proofErr w:type="spellEnd"/>
+      <w:r>
+        <w:rPr>
+          <w:rFonts w:ascii="Consolas" w:eastAsia="Times New Roman" w:hAnsi="Consolas" w:cs="Times New Roman"/>
+          <w:color w:val="F8F8F2"/>
+          <w:sz w:val="21"/>
+          <w:szCs w:val="21"/>
+        </w:rPr>
+        <w:t>(</w:t>
+      </w:r>
+      <w:r>
+        <w:rPr>
+          <w:rFonts w:ascii="Consolas" w:eastAsia="Times New Roman" w:hAnsi="Consolas" w:cs="Times New Roman"/>
+          <w:color w:val="E9F284"/>
+          <w:sz w:val="21"/>
+          <w:szCs w:val="21"/>
+        </w:rPr>
+        <w:t>"</w:t>
+      </w:r>
+      <w:r>
+        <w:rPr>
+          <w:rFonts w:ascii="Consolas" w:eastAsia="Times New Roman" w:hAnsi="Consolas" w:cs="Times New Roman"/>
+          <w:color w:val="F1FA8C"/>
+          <w:sz w:val="21"/>
+          <w:szCs w:val="21"/>
+        </w:rPr>
+        <w:t xml:space="preserve">Greatest: </w:t>
+      </w:r>
+      <w:r>
+        <w:rPr>
+          <w:rFonts w:ascii="Consolas" w:eastAsia="Times New Roman" w:hAnsi="Consolas" w:cs="Times New Roman"/>
+          <w:color w:val="BD93F9"/>
+          <w:sz w:val="21"/>
+          <w:szCs w:val="21"/>
+        </w:rPr>
+        <w:t>%d</w:t>
+      </w:r>
+      <w:r>
+        <w:rPr>
+          <w:rFonts w:ascii="Consolas" w:eastAsia="Times New Roman" w:hAnsi="Consolas" w:cs="Times New Roman"/>
+          <w:color w:val="E9F284"/>
+          <w:sz w:val="21"/>
+          <w:szCs w:val="21"/>
+        </w:rPr>
+        <w:t>"</w:t>
+      </w:r>
+      <w:r>
+        <w:rPr>
+          <w:rFonts w:ascii="Consolas" w:eastAsia="Times New Roman" w:hAnsi="Consolas" w:cs="Times New Roman"/>
+          <w:color w:val="F8F8F2"/>
+          <w:sz w:val="21"/>
+          <w:szCs w:val="21"/>
+        </w:rPr>
+        <w:t>,n3);</w:t>
+      </w:r>
+    </w:p>
+    <w:p>
+      <w:pPr>
+        <w:shd w:val="clear" w:color="auto" w:fill="282A36"/>
+        <w:spacing w:line="285" w:lineRule="atLeast"/>
+        <w:rPr>
+          <w:rFonts w:ascii="Consolas" w:eastAsia="Times New Roman" w:hAnsi="Consolas" w:cs="Times New Roman"/>
+          <w:color w:val="F8F8F2"/>
+          <w:sz w:val="21"/>
+          <w:szCs w:val="21"/>
+        </w:rPr>
+      </w:pPr>
+      <w:r>
+        <w:rPr>
+          <w:rFonts w:ascii="Consolas" w:eastAsia="Times New Roman" w:hAnsi="Consolas" w:cs="Times New Roman"/>
+          <w:color w:val="F8F8F2"/>
+          <w:sz w:val="21"/>
+          <w:szCs w:val="21"/>
+        </w:rPr>
+        <w:t>        }</w:t>
+      </w:r>
+    </w:p>
+    <w:p>
+      <w:pPr>
+        <w:shd w:val="clear" w:color="auto" w:fill="282A36"/>
+        <w:spacing w:line="285" w:lineRule="atLeast"/>
+        <w:rPr>
+          <w:rFonts w:ascii="Consolas" w:eastAsia="Times New Roman" w:hAnsi="Consolas" w:cs="Times New Roman"/>
+          <w:color w:val="F8F8F2"/>
+          <w:sz w:val="21"/>
+          <w:szCs w:val="21"/>
+        </w:rPr>
+      </w:pPr>
+      <w:r>
+        <w:rPr>
+          <w:rFonts w:ascii="Consolas" w:eastAsia="Times New Roman" w:hAnsi="Consolas" w:cs="Times New Roman"/>
+          <w:color w:val="F8F8F2"/>
+          <w:sz w:val="21"/>
+          <w:szCs w:val="21"/>
+        </w:rPr>
+        <w:t>    }</w:t>
+      </w:r>
+    </w:p>
+    <w:p>
+      <w:pPr>
+        <w:shd w:val="clear" w:color="auto" w:fill="282A36"/>
+        <w:spacing w:line="285" w:lineRule="atLeast"/>
+        <w:rPr>
+          <w:rFonts w:ascii="Consolas" w:eastAsia="Times New Roman" w:hAnsi="Consolas" w:cs="Times New Roman"/>
+          <w:color w:val="F8F8F2"/>
+          <w:sz w:val="21"/>
+          <w:szCs w:val="21"/>
+        </w:rPr>
+      </w:pPr>
+      <w:r>
+        <w:rPr>
+          <w:rFonts w:ascii="Consolas" w:eastAsia="Times New Roman" w:hAnsi="Consolas" w:cs="Times New Roman"/>
+          <w:color w:val="F8F8F2"/>
+          <w:sz w:val="21"/>
+          <w:szCs w:val="21"/>
+        </w:rPr>
+        <w:t xml:space="preserve">    </w:t>
+      </w:r>
+      <w:r>
+        <w:rPr>
+          <w:rFonts w:ascii="Consolas" w:eastAsia="Times New Roman" w:hAnsi="Consolas" w:cs="Times New Roman"/>
+          <w:color w:val="FF79C6"/>
+          <w:sz w:val="21"/>
+          <w:szCs w:val="21"/>
+        </w:rPr>
+        <w:t>else</w:t>
+      </w:r>
+      <w:r>
+        <w:rPr>
+          <w:rFonts w:ascii="Consolas" w:eastAsia="Times New Roman" w:hAnsi="Consolas" w:cs="Times New Roman"/>
+          <w:color w:val="F8F8F2"/>
+          <w:sz w:val="21"/>
+          <w:szCs w:val="21"/>
+        </w:rPr>
+        <w:t>{</w:t>
+      </w:r>
+    </w:p>
+    <w:p>
+      <w:pPr>
+        <w:shd w:val="clear" w:color="auto" w:fill="282A36"/>
+        <w:spacing w:line="285" w:lineRule="atLeast"/>
+        <w:rPr>
+          <w:rFonts w:ascii="Consolas" w:eastAsia="Times New Roman" w:hAnsi="Consolas" w:cs="Times New Roman"/>
+          <w:color w:val="F8F8F2"/>
+          <w:sz w:val="21"/>
+          <w:szCs w:val="21"/>
+        </w:rPr>
+      </w:pPr>
+      <w:r>
+        <w:rPr>
+          <w:rFonts w:ascii="Consolas" w:eastAsia="Times New Roman" w:hAnsi="Consolas" w:cs="Times New Roman"/>
+          <w:color w:val="F8F8F2"/>
+          <w:sz w:val="21"/>
+          <w:szCs w:val="21"/>
+        </w:rPr>
+        <w:t xml:space="preserve">        </w:t>
+      </w:r>
+      <w:r>
+        <w:rPr>
+          <w:rFonts w:ascii="Consolas" w:eastAsia="Times New Roman" w:hAnsi="Consolas" w:cs="Times New Roman"/>
+          <w:color w:val="FF79C6"/>
+          <w:sz w:val="21"/>
+          <w:szCs w:val="21"/>
+        </w:rPr>
+        <w:t>if</w:t>
+      </w:r>
+      <w:r>
+        <w:rPr>
+          <w:rFonts w:ascii="Consolas" w:eastAsia="Times New Roman" w:hAnsi="Consolas" w:cs="Times New Roman"/>
+          <w:color w:val="F8F8F2"/>
+          <w:sz w:val="21"/>
+          <w:szCs w:val="21"/>
+        </w:rPr>
+        <w:t>(n2</w:t>
+      </w:r>
+      <w:r>
+        <w:rPr>
+          <w:rFonts w:ascii="Consolas" w:eastAsia="Times New Roman" w:hAnsi="Consolas" w:cs="Times New Roman"/>
+          <w:color w:val="FF79C6"/>
+          <w:sz w:val="21"/>
+          <w:szCs w:val="21"/>
+        </w:rPr>
+        <w:t>&gt;=</w:t>
+      </w:r>
+      <w:r>
+        <w:rPr>
+          <w:rFonts w:ascii="Consolas" w:eastAsia="Times New Roman" w:hAnsi="Consolas" w:cs="Times New Roman"/>
+          <w:color w:val="F8F8F2"/>
+          <w:sz w:val="21"/>
+          <w:szCs w:val="21"/>
+        </w:rPr>
+        <w:t>n3){</w:t>
+      </w:r>
+    </w:p>
+    <w:p>
+      <w:pPr>
+        <w:shd w:val="clear" w:color="auto" w:fill="282A36"/>
+        <w:spacing w:line="285" w:lineRule="atLeast"/>
+        <w:rPr>
+          <w:rFonts w:ascii="Consolas" w:eastAsia="Times New Roman" w:hAnsi="Consolas" w:cs="Times New Roman"/>
+          <w:color w:val="F8F8F2"/>
+          <w:sz w:val="21"/>
+          <w:szCs w:val="21"/>
+        </w:rPr>
+      </w:pPr>
+      <w:r>
+        <w:rPr>
+          <w:rFonts w:ascii="Consolas" w:eastAsia="Times New Roman" w:hAnsi="Consolas" w:cs="Times New Roman"/>
+          <w:color w:val="F8F8F2"/>
+          <w:sz w:val="21"/>
+          <w:szCs w:val="21"/>
+        </w:rPr>
+        <w:t xml:space="preserve">            </w:t>
+      </w:r>
+      <w:proofErr w:type="spellStart"/>
+      <w:r>
+        <w:rPr>
+          <w:rFonts w:ascii="Consolas" w:eastAsia="Times New Roman" w:hAnsi="Consolas" w:cs="Times New Roman"/>
+          <w:color w:val="50FA7B"/>
+          <w:sz w:val="21"/>
+          <w:szCs w:val="21"/>
+        </w:rPr>
+        <w:t>printf</w:t>
+      </w:r>
+      <w:proofErr w:type="spellEnd"/>
+      <w:r>
+        <w:rPr>
+          <w:rFonts w:ascii="Consolas" w:eastAsia="Times New Roman" w:hAnsi="Consolas" w:cs="Times New Roman"/>
+          <w:color w:val="F8F8F2"/>
+          <w:sz w:val="21"/>
+          <w:szCs w:val="21"/>
+        </w:rPr>
+        <w:t>(</w:t>
+      </w:r>
+      <w:r>
+        <w:rPr>
+          <w:rFonts w:ascii="Consolas" w:eastAsia="Times New Roman" w:hAnsi="Consolas" w:cs="Times New Roman"/>
+          <w:color w:val="E9F284"/>
+          <w:sz w:val="21"/>
+          <w:szCs w:val="21"/>
+        </w:rPr>
+        <w:t>"</w:t>
+      </w:r>
+      <w:r>
+        <w:rPr>
+          <w:rFonts w:ascii="Consolas" w:eastAsia="Times New Roman" w:hAnsi="Consolas" w:cs="Times New Roman"/>
+          <w:color w:val="F1FA8C"/>
+          <w:sz w:val="21"/>
+          <w:szCs w:val="21"/>
+        </w:rPr>
+        <w:t xml:space="preserve">Greatest: </w:t>
+      </w:r>
+      <w:r>
+        <w:rPr>
+          <w:rFonts w:ascii="Consolas" w:eastAsia="Times New Roman" w:hAnsi="Consolas" w:cs="Times New Roman"/>
+          <w:color w:val="BD93F9"/>
+          <w:sz w:val="21"/>
+          <w:szCs w:val="21"/>
+        </w:rPr>
+        <w:t>%d</w:t>
+      </w:r>
+      <w:r>
+        <w:rPr>
+          <w:rFonts w:ascii="Consolas" w:eastAsia="Times New Roman" w:hAnsi="Consolas" w:cs="Times New Roman"/>
+          <w:color w:val="E9F284"/>
+          <w:sz w:val="21"/>
+          <w:szCs w:val="21"/>
+        </w:rPr>
+        <w:t>"</w:t>
+      </w:r>
+      <w:r>
+        <w:rPr>
+          <w:rFonts w:ascii="Consolas" w:eastAsia="Times New Roman" w:hAnsi="Consolas" w:cs="Times New Roman"/>
+          <w:color w:val="F8F8F2"/>
+          <w:sz w:val="21"/>
+          <w:szCs w:val="21"/>
+        </w:rPr>
+        <w:t>,n2);</w:t>
+      </w:r>
+    </w:p>
+    <w:p>
+      <w:pPr>
+        <w:shd w:val="clear" w:color="auto" w:fill="282A36"/>
+        <w:spacing w:line="285" w:lineRule="atLeast"/>
+        <w:rPr>
+          <w:rFonts w:ascii="Consolas" w:eastAsia="Times New Roman" w:hAnsi="Consolas" w:cs="Times New Roman"/>
+          <w:color w:val="F8F8F2"/>
+          <w:sz w:val="21"/>
+          <w:szCs w:val="21"/>
+        </w:rPr>
+      </w:pPr>
+      <w:r>
+        <w:rPr>
+          <w:rFonts w:ascii="Consolas" w:eastAsia="Times New Roman" w:hAnsi="Consolas" w:cs="Times New Roman"/>
+          <w:color w:val="F8F8F2"/>
+          <w:sz w:val="21"/>
+          <w:szCs w:val="21"/>
+        </w:rPr>
+        <w:t>        }</w:t>
+      </w:r>
+    </w:p>
+    <w:p>
+      <w:pPr>
+        <w:shd w:val="clear" w:color="auto" w:fill="282A36"/>
+        <w:spacing w:line="285" w:lineRule="atLeast"/>
+        <w:rPr>
+          <w:rFonts w:ascii="Consolas" w:eastAsia="Times New Roman" w:hAnsi="Consolas" w:cs="Times New Roman"/>
+          <w:color w:val="F8F8F2"/>
+          <w:sz w:val="21"/>
+          <w:szCs w:val="21"/>
+        </w:rPr>
+      </w:pPr>
+      <w:r>
+        <w:rPr>
+          <w:rFonts w:ascii="Consolas" w:eastAsia="Times New Roman" w:hAnsi="Consolas" w:cs="Times New Roman"/>
+          <w:color w:val="F8F8F2"/>
+          <w:sz w:val="21"/>
+          <w:szCs w:val="21"/>
+        </w:rPr>
+        <w:t xml:space="preserve">        </w:t>
+      </w:r>
+      <w:r>
+        <w:rPr>
+          <w:rFonts w:ascii="Consolas" w:eastAsia="Times New Roman" w:hAnsi="Consolas" w:cs="Times New Roman"/>
+          <w:color w:val="FF79C6"/>
+          <w:sz w:val="21"/>
+          <w:szCs w:val="21"/>
+        </w:rPr>
+        <w:t>else</w:t>
+      </w:r>
+      <w:r>
+        <w:rPr>
+          <w:rFonts w:ascii="Consolas" w:eastAsia="Times New Roman" w:hAnsi="Consolas" w:cs="Times New Roman"/>
+          <w:color w:val="F8F8F2"/>
+          <w:sz w:val="21"/>
+          <w:szCs w:val="21"/>
+        </w:rPr>
+        <w:t>{</w:t>
+      </w:r>
+    </w:p>
+    <w:p>
+      <w:pPr>
+        <w:shd w:val="clear" w:color="auto" w:fill="282A36"/>
+        <w:spacing w:line="285" w:lineRule="atLeast"/>
+        <w:rPr>
+          <w:rFonts w:ascii="Consolas" w:eastAsia="Times New Roman" w:hAnsi="Consolas" w:cs="Times New Roman"/>
+          <w:color w:val="F8F8F2"/>
+          <w:sz w:val="21"/>
+          <w:szCs w:val="21"/>
+        </w:rPr>
+      </w:pPr>
+      <w:r>
+        <w:rPr>
+          <w:rFonts w:ascii="Consolas" w:eastAsia="Times New Roman" w:hAnsi="Consolas" w:cs="Times New Roman"/>
+          <w:color w:val="F8F8F2"/>
+          <w:sz w:val="21"/>
+          <w:szCs w:val="21"/>
+        </w:rPr>
+        <w:t xml:space="preserve">            </w:t>
+      </w:r>
+      <w:proofErr w:type="spellStart"/>
+      <w:r>
+        <w:rPr>
+          <w:rFonts w:ascii="Consolas" w:eastAsia="Times New Roman" w:hAnsi="Consolas" w:cs="Times New Roman"/>
+          <w:color w:val="50FA7B"/>
+          <w:sz w:val="21"/>
+          <w:szCs w:val="21"/>
+        </w:rPr>
+        <w:t>printf</w:t>
+      </w:r>
+      <w:proofErr w:type="spellEnd"/>
+      <w:r>
+        <w:rPr>
+          <w:rFonts w:ascii="Consolas" w:eastAsia="Times New Roman" w:hAnsi="Consolas" w:cs="Times New Roman"/>
+          <w:color w:val="F8F8F2"/>
+          <w:sz w:val="21"/>
+          <w:szCs w:val="21"/>
+        </w:rPr>
+        <w:t>(</w:t>
+      </w:r>
+      <w:r>
+        <w:rPr>
+          <w:rFonts w:ascii="Consolas" w:eastAsia="Times New Roman" w:hAnsi="Consolas" w:cs="Times New Roman"/>
+          <w:color w:val="E9F284"/>
+          <w:sz w:val="21"/>
+          <w:szCs w:val="21"/>
+        </w:rPr>
+        <w:t>"</w:t>
+      </w:r>
+      <w:r>
+        <w:rPr>
+          <w:rFonts w:ascii="Consolas" w:eastAsia="Times New Roman" w:hAnsi="Consolas" w:cs="Times New Roman"/>
+          <w:color w:val="F1FA8C"/>
+          <w:sz w:val="21"/>
+          <w:szCs w:val="21"/>
+        </w:rPr>
+        <w:t xml:space="preserve">Greatest: </w:t>
+      </w:r>
+      <w:r>
+        <w:rPr>
+          <w:rFonts w:ascii="Consolas" w:eastAsia="Times New Roman" w:hAnsi="Consolas" w:cs="Times New Roman"/>
+          <w:color w:val="BD93F9"/>
+          <w:sz w:val="21"/>
+          <w:szCs w:val="21"/>
+        </w:rPr>
+        <w:t>%d</w:t>
+      </w:r>
+      <w:r>
+        <w:rPr>
+          <w:rFonts w:ascii="Consolas" w:eastAsia="Times New Roman" w:hAnsi="Consolas" w:cs="Times New Roman"/>
+          <w:color w:val="E9F284"/>
+          <w:sz w:val="21"/>
+          <w:szCs w:val="21"/>
+        </w:rPr>
+        <w:t>"</w:t>
+      </w:r>
+      <w:r>
+        <w:rPr>
+          <w:rFonts w:ascii="Consolas" w:eastAsia="Times New Roman" w:hAnsi="Consolas" w:cs="Times New Roman"/>
+          <w:color w:val="F8F8F2"/>
+          <w:sz w:val="21"/>
+          <w:szCs w:val="21"/>
+        </w:rPr>
+        <w:t>,n3);</w:t>
+      </w:r>
+    </w:p>
+    <w:p>
+      <w:pPr>
+        <w:shd w:val="clear" w:color="auto" w:fill="282A36"/>
+        <w:spacing w:line="285" w:lineRule="atLeast"/>
+        <w:rPr>
+          <w:rFonts w:ascii="Consolas" w:eastAsia="Times New Roman" w:hAnsi="Consolas" w:cs="Times New Roman"/>
+          <w:color w:val="F8F8F2"/>
+          <w:sz w:val="21"/>
+          <w:szCs w:val="21"/>
+        </w:rPr>
+      </w:pPr>
+      <w:r>
+        <w:rPr>
+          <w:rFonts w:ascii="Consolas" w:eastAsia="Times New Roman" w:hAnsi="Consolas" w:cs="Times New Roman"/>
+          <w:color w:val="F8F8F2"/>
+          <w:sz w:val="21"/>
+          <w:szCs w:val="21"/>
+        </w:rPr>
+        <w:t>        }</w:t>
+      </w:r>
+    </w:p>
+    <w:p>
+      <w:pPr>
+        <w:shd w:val="clear" w:color="auto" w:fill="282A36"/>
+        <w:spacing w:line="285" w:lineRule="atLeast"/>
+        <w:rPr>
+          <w:rFonts w:ascii="Consolas" w:eastAsia="Times New Roman" w:hAnsi="Consolas" w:cs="Times New Roman"/>
+          <w:color w:val="F8F8F2"/>
+          <w:sz w:val="21"/>
+          <w:szCs w:val="21"/>
+        </w:rPr>
+      </w:pPr>
+      <w:r>
+        <w:rPr>
+          <w:rFonts w:ascii="Consolas" w:eastAsia="Times New Roman" w:hAnsi="Consolas" w:cs="Times New Roman"/>
+          <w:color w:val="F8F8F2"/>
+          <w:sz w:val="21"/>
+          <w:szCs w:val="21"/>
+        </w:rPr>
+        <w:t>    }</w:t>
+      </w:r>
+    </w:p>
+    <w:p>
+      <w:pPr>
+        <w:shd w:val="clear" w:color="auto" w:fill="282A36"/>
+        <w:spacing w:line="285" w:lineRule="atLeast"/>
+        <w:rPr>
+          <w:rFonts w:ascii="Consolas" w:eastAsia="Times New Roman" w:hAnsi="Consolas" w:cs="Times New Roman"/>
+          <w:color w:val="F8F8F2"/>
+          <w:sz w:val="21"/>
+          <w:szCs w:val="21"/>
+        </w:rPr>
+      </w:pPr>
+      <w:r>
+        <w:rPr>
+          <w:rFonts w:ascii="Consolas" w:eastAsia="Times New Roman" w:hAnsi="Consolas" w:cs="Times New Roman"/>
+          <w:color w:val="F8F8F2"/>
+          <w:sz w:val="21"/>
+          <w:szCs w:val="21"/>
+        </w:rPr>
+        <w:t xml:space="preserve">    </w:t>
+      </w:r>
+      <w:r>
+        <w:rPr>
+          <w:rFonts w:ascii="Consolas" w:eastAsia="Times New Roman" w:hAnsi="Consolas" w:cs="Times New Roman"/>
+          <w:color w:val="FF79C6"/>
+          <w:sz w:val="21"/>
+          <w:szCs w:val="21"/>
+        </w:rPr>
+        <w:t>return</w:t>
+      </w:r>
+      <w:r>
+        <w:rPr>
+          <w:rFonts w:ascii="Consolas" w:eastAsia="Times New Roman" w:hAnsi="Consolas" w:cs="Times New Roman"/>
+          <w:color w:val="F8F8F2"/>
+          <w:sz w:val="21"/>
+          <w:szCs w:val="21"/>
+        </w:rPr>
+        <w:t xml:space="preserve"> </w:t>
+      </w:r>
+      <w:r>
+        <w:rPr>
+          <w:rFonts w:ascii="Consolas" w:eastAsia="Times New Roman" w:hAnsi="Consolas" w:cs="Times New Roman"/>
+          <w:color w:val="BD93F9"/>
+          <w:sz w:val="21"/>
+          <w:szCs w:val="21"/>
+        </w:rPr>
+        <w:t>0</w:t>
+      </w:r>
+      <w:r>
+        <w:rPr>
+          <w:rFonts w:ascii="Consolas" w:eastAsia="Times New Roman" w:hAnsi="Consolas" w:cs="Times New Roman"/>
+          <w:color w:val="F8F8F2"/>
+          <w:sz w:val="21"/>
+          <w:szCs w:val="21"/>
+        </w:rPr>
+        <w:t>;</w:t>
+      </w:r>
+    </w:p>
+    <w:p>
+      <w:pPr>
+        <w:shd w:val="clear" w:color="auto" w:fill="282A36"/>
+        <w:spacing w:line="285" w:lineRule="atLeast"/>
+        <w:rPr>
+          <w:rFonts w:ascii="Consolas" w:eastAsia="Times New Roman" w:hAnsi="Consolas" w:cs="Times New Roman"/>
+          <w:color w:val="F8F8F2"/>
+          <w:sz w:val="21"/>
+          <w:szCs w:val="21"/>
+        </w:rPr>
+      </w:pPr>
+      <w:r>
+        <w:rPr>
+          <w:rFonts w:ascii="Consolas" w:eastAsia="Times New Roman" w:hAnsi="Consolas" w:cs="Times New Roman"/>
+          <w:color w:val="F8F8F2"/>
+          <w:sz w:val="21"/>
+          <w:szCs w:val="21"/>
+        </w:rPr>
+        <w:t>}</w:t>
+      </w:r>
+    </w:p>
+    <w:p>
+      <w:pPr>
+        <w:pStyle w:val="ListParagraph"/>
+        <w:widowControl w:val="0"/>
+        <w:pBdr>
+          <w:top w:val="nil"/>
+          <w:left w:val="nil"/>
+          <w:bottom w:val="nil"/>
+          <w:right w:val="nil"/>
+          <w:between w:val="nil"/>
+        </w:pBdr>
+        <w:spacing w:before="11" w:line="264" w:lineRule="auto"/>
+        <w:ind w:left="380" w:right="27"/>
+        <w:rPr>
+          <w:color w:val="000000"/>
+        </w:rPr>
+      </w:pPr>
+    </w:p>
+    <w:p>
+      <w:pPr>
+        <w:pStyle w:val="ListParagraph"/>
+        <w:widowControl w:val="0"/>
+        <w:numPr>
+          <w:ilvl w:val="0"/>
+          <w:numId w:val="1"/>
+        </w:numPr>
+        <w:pBdr>
+          <w:top w:val="nil"/>
+          <w:left w:val="nil"/>
+          <w:bottom w:val="nil"/>
+          <w:right w:val="nil"/>
+          <w:between w:val="nil"/>
+        </w:pBdr>
+        <w:spacing w:before="11" w:line="264" w:lineRule="auto"/>
+        <w:ind w:right="309"/>
+        <w:rPr>
+          <w:color w:val="000000"/>
+        </w:rPr>
+      </w:pPr>
+      <w:r>
+        <w:rPr>
+          <w:color w:val="000000"/>
+        </w:rPr>
+        <w:t xml:space="preserve">Write a program which takes the cost price and selling price of a product from the user. Now calculate and print profit or loss percentage. </w:t>
+      </w:r>
+    </w:p>
+    <w:p>
+      <w:pPr>
+        <w:pStyle w:val="ListParagraph"/>
+        <w:widowControl w:val="0"/>
+        <w:pBdr>
+          <w:top w:val="nil"/>
+          <w:left w:val="nil"/>
+          <w:bottom w:val="nil"/>
+          <w:right w:val="nil"/>
+          <w:between w:val="nil"/>
+        </w:pBdr>
+        <w:spacing w:before="11" w:line="264" w:lineRule="auto"/>
+        <w:ind w:left="380" w:right="309"/>
+        <w:rPr>
+          <w:color w:val="000000"/>
+        </w:rPr>
+      </w:pPr>
+      <w:r>
+        <w:rPr>
+          <w:color w:val="000000"/>
+        </w:rPr>
+        <w:t>Ans-</w:t>
+      </w:r>
+    </w:p>
+    <w:p>
+      <w:pPr>
+        <w:pStyle w:val="ListParagraph"/>
+        <w:widowControl w:val="0"/>
+        <w:pBdr>
+          <w:top w:val="nil"/>
+          <w:left w:val="nil"/>
+          <w:bottom w:val="nil"/>
+          <w:right w:val="nil"/>
+          <w:between w:val="nil"/>
+        </w:pBdr>
+        <w:spacing w:before="11" w:line="264" w:lineRule="auto"/>
+        <w:ind w:left="380" w:right="309"/>
+        <w:rPr>
+          <w:color w:val="000000"/>
+        </w:rPr>
+      </w:pPr>
     </w:p>
     <w:p>
       <w:pPr>
@@ -378,7 +9464,14 @@
         <w:rPr>
           <w:color w:val="000000"/>
         </w:rPr>
-        <w:t xml:space="preserve">12. Write a program to check whether a given alphabet is in uppercase or lowercase. 13. Write a program to check whether a given number is divisible by 3 and divisible by 2. </w:t>
+        <w:t xml:space="preserve">12. Write a program to check whether a given alphabet is in uppercase or lowercase. 13. Write a program to check whether a given number is divisible by 3 and divisible by </w:t>
+      </w:r>
+      <w:r>
+        <w:rPr>
+          <w:color w:val="000000"/>
+        </w:rPr>
+        <w:lastRenderedPageBreak/>
+        <w:t xml:space="preserve">2. </w:t>
       </w:r>
     </w:p>
     <w:p>
@@ -464,7 +9557,6 @@
         <w:rPr>
           <w:color w:val="000000"/>
         </w:rPr>
-        <w:lastRenderedPageBreak/>
         <w:t xml:space="preserve">17. Write a program which takes the length of the sides of a triangle as an input. Display whether the triangle is valid or not. </w:t>
       </w:r>
     </w:p>

--- a/Assignment 3/Assignment - 3 Solution.docx
+++ b/Assignment 3/Assignment - 3 Solution.docx
@@ -208,6 +208,7 @@
         </w:rPr>
         <w:t xml:space="preserve"> </w:t>
       </w:r>
+      <w:proofErr w:type="gramStart"/>
       <w:r>
         <w:rPr>
           <w:rFonts w:ascii="Consolas" w:eastAsia="Times New Roman" w:hAnsi="Consolas" w:cs="Times New Roman"/>
@@ -224,7 +225,17 @@
           <w:sz w:val="21"/>
           <w:szCs w:val="21"/>
         </w:rPr>
-        <w:t>(){</w:t>
+        <w:t>(</w:t>
+      </w:r>
+      <w:proofErr w:type="gramEnd"/>
+      <w:r>
+        <w:rPr>
+          <w:rFonts w:ascii="Consolas" w:eastAsia="Times New Roman" w:hAnsi="Consolas" w:cs="Times New Roman"/>
+          <w:color w:val="F8F8F2"/>
+          <w:sz w:val="21"/>
+          <w:szCs w:val="21"/>
+        </w:rPr>
+        <w:t>){</w:t>
       </w:r>
     </w:p>
     <w:p>
@@ -307,6 +318,7 @@
         <w:t xml:space="preserve">    </w:t>
       </w:r>
       <w:proofErr w:type="spellStart"/>
+      <w:proofErr w:type="gramStart"/>
       <w:r>
         <w:rPr>
           <w:rFonts w:ascii="Consolas" w:eastAsia="Times New Roman" w:hAnsi="Consolas" w:cs="Times New Roman"/>
@@ -326,6 +338,7 @@
         </w:rPr>
         <w:t>(</w:t>
       </w:r>
+      <w:proofErr w:type="gramEnd"/>
       <w:r>
         <w:rPr>
           <w:rFonts w:ascii="Consolas" w:eastAsia="Times New Roman" w:hAnsi="Consolas" w:cs="Times New Roman"/>
@@ -430,6 +443,7 @@
         </w:rPr>
         <w:t>%d</w:t>
       </w:r>
+      <w:proofErr w:type="gramStart"/>
       <w:r>
         <w:rPr>
           <w:rFonts w:ascii="Consolas" w:eastAsia="Times New Roman" w:hAnsi="Consolas" w:cs="Times New Roman"/>
@@ -458,6 +472,7 @@
         <w:t>&amp;</w:t>
       </w:r>
       <w:proofErr w:type="spellStart"/>
+      <w:proofErr w:type="gramEnd"/>
       <w:r>
         <w:rPr>
           <w:rFonts w:ascii="Consolas" w:eastAsia="Times New Roman" w:hAnsi="Consolas" w:cs="Times New Roman"/>
@@ -588,6 +603,7 @@
         <w:t xml:space="preserve">        </w:t>
       </w:r>
       <w:proofErr w:type="spellStart"/>
+      <w:proofErr w:type="gramStart"/>
       <w:r>
         <w:rPr>
           <w:rFonts w:ascii="Consolas" w:eastAsia="Times New Roman" w:hAnsi="Consolas" w:cs="Times New Roman"/>
@@ -607,6 +623,7 @@
         </w:rPr>
         <w:t>(</w:t>
       </w:r>
+      <w:proofErr w:type="gramEnd"/>
       <w:r>
         <w:rPr>
           <w:rFonts w:ascii="Consolas" w:eastAsia="Times New Roman" w:hAnsi="Consolas" w:cs="Times New Roman"/>
@@ -704,6 +721,7 @@
         <w:t xml:space="preserve">        </w:t>
       </w:r>
       <w:proofErr w:type="spellStart"/>
+      <w:proofErr w:type="gramStart"/>
       <w:r>
         <w:rPr>
           <w:rFonts w:ascii="Consolas" w:eastAsia="Times New Roman" w:hAnsi="Consolas" w:cs="Times New Roman"/>
@@ -723,6 +741,7 @@
         </w:rPr>
         <w:t>(</w:t>
       </w:r>
+      <w:proofErr w:type="gramEnd"/>
       <w:r>
         <w:rPr>
           <w:rFonts w:ascii="Consolas" w:eastAsia="Times New Roman" w:hAnsi="Consolas" w:cs="Times New Roman"/>
@@ -1006,6 +1025,7 @@
         </w:rPr>
         <w:t xml:space="preserve"> </w:t>
       </w:r>
+      <w:proofErr w:type="gramStart"/>
       <w:r>
         <w:rPr>
           <w:rFonts w:ascii="Consolas" w:eastAsia="Times New Roman" w:hAnsi="Consolas" w:cs="Times New Roman"/>
@@ -1022,7 +1042,17 @@
           <w:sz w:val="21"/>
           <w:szCs w:val="21"/>
         </w:rPr>
-        <w:t>(){</w:t>
+        <w:t>(</w:t>
+      </w:r>
+      <w:proofErr w:type="gramEnd"/>
+      <w:r>
+        <w:rPr>
+          <w:rFonts w:ascii="Consolas" w:eastAsia="Times New Roman" w:hAnsi="Consolas" w:cs="Times New Roman"/>
+          <w:color w:val="F8F8F2"/>
+          <w:sz w:val="21"/>
+          <w:szCs w:val="21"/>
+        </w:rPr>
+        <w:t>){</w:t>
       </w:r>
     </w:p>
     <w:p>
@@ -1105,6 +1135,7 @@
         <w:t xml:space="preserve">    </w:t>
       </w:r>
       <w:proofErr w:type="spellStart"/>
+      <w:proofErr w:type="gramStart"/>
       <w:r>
         <w:rPr>
           <w:rFonts w:ascii="Consolas" w:eastAsia="Times New Roman" w:hAnsi="Consolas" w:cs="Times New Roman"/>
@@ -1124,6 +1155,7 @@
         </w:rPr>
         <w:t>(</w:t>
       </w:r>
+      <w:proofErr w:type="gramEnd"/>
       <w:r>
         <w:rPr>
           <w:rFonts w:ascii="Consolas" w:eastAsia="Times New Roman" w:hAnsi="Consolas" w:cs="Times New Roman"/>
@@ -1228,6 +1260,7 @@
         </w:rPr>
         <w:t>%d</w:t>
       </w:r>
+      <w:proofErr w:type="gramStart"/>
       <w:r>
         <w:rPr>
           <w:rFonts w:ascii="Consolas" w:eastAsia="Times New Roman" w:hAnsi="Consolas" w:cs="Times New Roman"/>
@@ -1256,6 +1289,7 @@
         <w:t>&amp;</w:t>
       </w:r>
       <w:proofErr w:type="spellStart"/>
+      <w:proofErr w:type="gramEnd"/>
       <w:r>
         <w:rPr>
           <w:rFonts w:ascii="Consolas" w:eastAsia="Times New Roman" w:hAnsi="Consolas" w:cs="Times New Roman"/>
@@ -1308,6 +1342,7 @@
         </w:rPr>
         <w:t xml:space="preserve">    </w:t>
       </w:r>
+      <w:proofErr w:type="gramStart"/>
       <w:r>
         <w:rPr>
           <w:rFonts w:ascii="Consolas" w:eastAsia="Times New Roman" w:hAnsi="Consolas" w:cs="Times New Roman"/>
@@ -1324,7 +1359,17 @@
           <w:sz w:val="21"/>
           <w:szCs w:val="21"/>
         </w:rPr>
-        <w:t>(num</w:t>
+        <w:t>(</w:t>
+      </w:r>
+      <w:proofErr w:type="gramEnd"/>
+      <w:r>
+        <w:rPr>
+          <w:rFonts w:ascii="Consolas" w:eastAsia="Times New Roman" w:hAnsi="Consolas" w:cs="Times New Roman"/>
+          <w:color w:val="F8F8F2"/>
+          <w:sz w:val="21"/>
+          <w:szCs w:val="21"/>
+        </w:rPr>
+        <w:t>num</w:t>
       </w:r>
       <w:r>
         <w:rPr>
@@ -1411,6 +1456,7 @@
         <w:t xml:space="preserve">        </w:t>
       </w:r>
       <w:proofErr w:type="spellStart"/>
+      <w:proofErr w:type="gramStart"/>
       <w:r>
         <w:rPr>
           <w:rFonts w:ascii="Consolas" w:eastAsia="Times New Roman" w:hAnsi="Consolas" w:cs="Times New Roman"/>
@@ -1430,6 +1476,7 @@
         </w:rPr>
         <w:t>(</w:t>
       </w:r>
+      <w:proofErr w:type="gramEnd"/>
       <w:r>
         <w:rPr>
           <w:rFonts w:ascii="Consolas" w:eastAsia="Times New Roman" w:hAnsi="Consolas" w:cs="Times New Roman"/>
@@ -1527,6 +1574,7 @@
         <w:t xml:space="preserve">        </w:t>
       </w:r>
       <w:proofErr w:type="spellStart"/>
+      <w:proofErr w:type="gramStart"/>
       <w:r>
         <w:rPr>
           <w:rFonts w:ascii="Consolas" w:eastAsia="Times New Roman" w:hAnsi="Consolas" w:cs="Times New Roman"/>
@@ -1546,6 +1594,7 @@
         </w:rPr>
         <w:t>(</w:t>
       </w:r>
+      <w:proofErr w:type="gramEnd"/>
       <w:r>
         <w:rPr>
           <w:rFonts w:ascii="Consolas" w:eastAsia="Times New Roman" w:hAnsi="Consolas" w:cs="Times New Roman"/>
@@ -1808,6 +1857,7 @@
         </w:rPr>
         <w:t xml:space="preserve"> </w:t>
       </w:r>
+      <w:proofErr w:type="gramStart"/>
       <w:r>
         <w:rPr>
           <w:rFonts w:ascii="Consolas" w:eastAsia="Times New Roman" w:hAnsi="Consolas" w:cs="Times New Roman"/>
@@ -1824,7 +1874,17 @@
           <w:sz w:val="21"/>
           <w:szCs w:val="21"/>
         </w:rPr>
-        <w:t>(){</w:t>
+        <w:t>(</w:t>
+      </w:r>
+      <w:proofErr w:type="gramEnd"/>
+      <w:r>
+        <w:rPr>
+          <w:rFonts w:ascii="Consolas" w:eastAsia="Times New Roman" w:hAnsi="Consolas" w:cs="Times New Roman"/>
+          <w:color w:val="F8F8F2"/>
+          <w:sz w:val="21"/>
+          <w:szCs w:val="21"/>
+        </w:rPr>
+        <w:t>){</w:t>
       </w:r>
     </w:p>
     <w:p>
@@ -1907,6 +1967,7 @@
         <w:t xml:space="preserve">    </w:t>
       </w:r>
       <w:proofErr w:type="spellStart"/>
+      <w:proofErr w:type="gramStart"/>
       <w:r>
         <w:rPr>
           <w:rFonts w:ascii="Consolas" w:eastAsia="Times New Roman" w:hAnsi="Consolas" w:cs="Times New Roman"/>
@@ -1926,6 +1987,7 @@
         </w:rPr>
         <w:t>(</w:t>
       </w:r>
+      <w:proofErr w:type="gramEnd"/>
       <w:r>
         <w:rPr>
           <w:rFonts w:ascii="Consolas" w:eastAsia="Times New Roman" w:hAnsi="Consolas" w:cs="Times New Roman"/>
@@ -2030,6 +2092,7 @@
         </w:rPr>
         <w:t>%d</w:t>
       </w:r>
+      <w:proofErr w:type="gramStart"/>
       <w:r>
         <w:rPr>
           <w:rFonts w:ascii="Consolas" w:eastAsia="Times New Roman" w:hAnsi="Consolas" w:cs="Times New Roman"/>
@@ -2058,6 +2121,7 @@
         <w:t>&amp;</w:t>
       </w:r>
       <w:proofErr w:type="spellStart"/>
+      <w:proofErr w:type="gramEnd"/>
       <w:r>
         <w:rPr>
           <w:rFonts w:ascii="Consolas" w:eastAsia="Times New Roman" w:hAnsi="Consolas" w:cs="Times New Roman"/>
@@ -2110,6 +2174,7 @@
         </w:rPr>
         <w:t xml:space="preserve">    </w:t>
       </w:r>
+      <w:proofErr w:type="gramStart"/>
       <w:r>
         <w:rPr>
           <w:rFonts w:ascii="Consolas" w:eastAsia="Times New Roman" w:hAnsi="Consolas" w:cs="Times New Roman"/>
@@ -2126,7 +2191,17 @@
           <w:sz w:val="21"/>
           <w:szCs w:val="21"/>
         </w:rPr>
-        <w:t>(num</w:t>
+        <w:t>(</w:t>
+      </w:r>
+      <w:proofErr w:type="gramEnd"/>
+      <w:r>
+        <w:rPr>
+          <w:rFonts w:ascii="Consolas" w:eastAsia="Times New Roman" w:hAnsi="Consolas" w:cs="Times New Roman"/>
+          <w:color w:val="F8F8F2"/>
+          <w:sz w:val="21"/>
+          <w:szCs w:val="21"/>
+        </w:rPr>
+        <w:t>num</w:t>
       </w:r>
       <w:r>
         <w:rPr>
@@ -2213,6 +2288,7 @@
         <w:t xml:space="preserve">        </w:t>
       </w:r>
       <w:proofErr w:type="spellStart"/>
+      <w:proofErr w:type="gramStart"/>
       <w:r>
         <w:rPr>
           <w:rFonts w:ascii="Consolas" w:eastAsia="Times New Roman" w:hAnsi="Consolas" w:cs="Times New Roman"/>
@@ -2232,6 +2308,7 @@
         </w:rPr>
         <w:t>(</w:t>
       </w:r>
+      <w:proofErr w:type="gramEnd"/>
       <w:r>
         <w:rPr>
           <w:rFonts w:ascii="Consolas" w:eastAsia="Times New Roman" w:hAnsi="Consolas" w:cs="Times New Roman"/>
@@ -2329,6 +2406,7 @@
         <w:t xml:space="preserve">        </w:t>
       </w:r>
       <w:proofErr w:type="spellStart"/>
+      <w:proofErr w:type="gramStart"/>
       <w:r>
         <w:rPr>
           <w:rFonts w:ascii="Consolas" w:eastAsia="Times New Roman" w:hAnsi="Consolas" w:cs="Times New Roman"/>
@@ -2348,6 +2426,7 @@
         </w:rPr>
         <w:t>(</w:t>
       </w:r>
+      <w:proofErr w:type="gramEnd"/>
       <w:r>
         <w:rPr>
           <w:rFonts w:ascii="Consolas" w:eastAsia="Times New Roman" w:hAnsi="Consolas" w:cs="Times New Roman"/>
@@ -2619,6 +2698,7 @@
         </w:rPr>
         <w:t xml:space="preserve"> </w:t>
       </w:r>
+      <w:proofErr w:type="gramStart"/>
       <w:r>
         <w:rPr>
           <w:rFonts w:ascii="Consolas" w:eastAsia="Times New Roman" w:hAnsi="Consolas" w:cs="Times New Roman"/>
@@ -2635,7 +2715,17 @@
           <w:sz w:val="21"/>
           <w:szCs w:val="21"/>
         </w:rPr>
-        <w:t>(){</w:t>
+        <w:t>(</w:t>
+      </w:r>
+      <w:proofErr w:type="gramEnd"/>
+      <w:r>
+        <w:rPr>
+          <w:rFonts w:ascii="Consolas" w:eastAsia="Times New Roman" w:hAnsi="Consolas" w:cs="Times New Roman"/>
+          <w:color w:val="F8F8F2"/>
+          <w:sz w:val="21"/>
+          <w:szCs w:val="21"/>
+        </w:rPr>
+        <w:t>){</w:t>
       </w:r>
     </w:p>
     <w:p>
@@ -2718,6 +2808,7 @@
         <w:t xml:space="preserve">    </w:t>
       </w:r>
       <w:proofErr w:type="spellStart"/>
+      <w:proofErr w:type="gramStart"/>
       <w:r>
         <w:rPr>
           <w:rFonts w:ascii="Consolas" w:eastAsia="Times New Roman" w:hAnsi="Consolas" w:cs="Times New Roman"/>
@@ -2737,6 +2828,7 @@
         </w:rPr>
         <w:t>(</w:t>
       </w:r>
+      <w:proofErr w:type="gramEnd"/>
       <w:r>
         <w:rPr>
           <w:rFonts w:ascii="Consolas" w:eastAsia="Times New Roman" w:hAnsi="Consolas" w:cs="Times New Roman"/>
@@ -2841,6 +2933,7 @@
         </w:rPr>
         <w:t>%d</w:t>
       </w:r>
+      <w:proofErr w:type="gramStart"/>
       <w:r>
         <w:rPr>
           <w:rFonts w:ascii="Consolas" w:eastAsia="Times New Roman" w:hAnsi="Consolas" w:cs="Times New Roman"/>
@@ -2869,6 +2962,7 @@
         <w:t>&amp;</w:t>
       </w:r>
       <w:proofErr w:type="spellStart"/>
+      <w:proofErr w:type="gramEnd"/>
       <w:r>
         <w:rPr>
           <w:rFonts w:ascii="Consolas" w:eastAsia="Times New Roman" w:hAnsi="Consolas" w:cs="Times New Roman"/>
@@ -2957,6 +3051,7 @@
         </w:rPr>
         <w:t>&amp;</w:t>
       </w:r>
+      <w:proofErr w:type="gramStart"/>
       <w:r>
         <w:rPr>
           <w:rFonts w:ascii="Consolas" w:eastAsia="Times New Roman" w:hAnsi="Consolas" w:cs="Times New Roman"/>
@@ -2975,6 +3070,7 @@
         </w:rPr>
         <w:t>){</w:t>
       </w:r>
+      <w:proofErr w:type="gramEnd"/>
     </w:p>
     <w:p>
       <w:pPr>
@@ -2997,6 +3093,7 @@
         <w:t xml:space="preserve">        </w:t>
       </w:r>
       <w:proofErr w:type="spellStart"/>
+      <w:proofErr w:type="gramStart"/>
       <w:r>
         <w:rPr>
           <w:rFonts w:ascii="Consolas" w:eastAsia="Times New Roman" w:hAnsi="Consolas" w:cs="Times New Roman"/>
@@ -3016,6 +3113,7 @@
         </w:rPr>
         <w:t>(</w:t>
       </w:r>
+      <w:proofErr w:type="gramEnd"/>
       <w:r>
         <w:rPr>
           <w:rFonts w:ascii="Consolas" w:eastAsia="Times New Roman" w:hAnsi="Consolas" w:cs="Times New Roman"/>
@@ -3080,7 +3178,17 @@
           <w:sz w:val="21"/>
           <w:szCs w:val="21"/>
         </w:rPr>
-        <w:t>    }</w:t>
+        <w:t xml:space="preserve">    </w:t>
+      </w:r>
+      <w:proofErr w:type="gramStart"/>
+      <w:r>
+        <w:rPr>
+          <w:rFonts w:ascii="Consolas" w:eastAsia="Times New Roman" w:hAnsi="Consolas" w:cs="Times New Roman"/>
+          <w:color w:val="F8F8F2"/>
+          <w:sz w:val="21"/>
+          <w:szCs w:val="21"/>
+        </w:rPr>
+        <w:t>}</w:t>
       </w:r>
       <w:r>
         <w:rPr>
@@ -3091,6 +3199,7 @@
         </w:rPr>
         <w:t>else</w:t>
       </w:r>
+      <w:proofErr w:type="gramEnd"/>
       <w:r>
         <w:rPr>
           <w:rFonts w:ascii="Consolas" w:eastAsia="Times New Roman" w:hAnsi="Consolas" w:cs="Times New Roman"/>
@@ -3122,6 +3231,7 @@
         <w:t xml:space="preserve">        </w:t>
       </w:r>
       <w:proofErr w:type="spellStart"/>
+      <w:proofErr w:type="gramStart"/>
       <w:r>
         <w:rPr>
           <w:rFonts w:ascii="Consolas" w:eastAsia="Times New Roman" w:hAnsi="Consolas" w:cs="Times New Roman"/>
@@ -3141,6 +3251,7 @@
         </w:rPr>
         <w:t>(</w:t>
       </w:r>
+      <w:proofErr w:type="gramEnd"/>
       <w:r>
         <w:rPr>
           <w:rFonts w:ascii="Consolas" w:eastAsia="Times New Roman" w:hAnsi="Consolas" w:cs="Times New Roman"/>
@@ -3329,7 +3440,21 @@
         <w:rPr>
           <w:color w:val="000000"/>
         </w:rPr>
-        <w:t>Write a program to check whether a given number is a three digit number or not.</w:t>
+        <w:t xml:space="preserve">Write a program to check whether a given number is a </w:t>
+      </w:r>
+      <w:proofErr w:type="gramStart"/>
+      <w:r>
+        <w:rPr>
+          <w:color w:val="000000"/>
+        </w:rPr>
+        <w:t>three digit</w:t>
+      </w:r>
+      <w:proofErr w:type="gramEnd"/>
+      <w:r>
+        <w:rPr>
+          <w:color w:val="000000"/>
+        </w:rPr>
+        <w:t xml:space="preserve"> number or not.</w:t>
       </w:r>
     </w:p>
     <w:p>
@@ -3433,6 +3558,7 @@
         </w:rPr>
         <w:t xml:space="preserve"> </w:t>
       </w:r>
+      <w:proofErr w:type="gramStart"/>
       <w:r>
         <w:rPr>
           <w:rFonts w:ascii="Consolas" w:eastAsia="Times New Roman" w:hAnsi="Consolas" w:cs="Times New Roman"/>
@@ -3449,7 +3575,17 @@
           <w:sz w:val="21"/>
           <w:szCs w:val="21"/>
         </w:rPr>
-        <w:t>(){</w:t>
+        <w:t>(</w:t>
+      </w:r>
+      <w:proofErr w:type="gramEnd"/>
+      <w:r>
+        <w:rPr>
+          <w:rFonts w:ascii="Consolas" w:eastAsia="Times New Roman" w:hAnsi="Consolas" w:cs="Times New Roman"/>
+          <w:color w:val="F8F8F2"/>
+          <w:sz w:val="21"/>
+          <w:szCs w:val="21"/>
+        </w:rPr>
+        <w:t>){</w:t>
       </w:r>
     </w:p>
     <w:p>
@@ -3532,6 +3668,7 @@
         <w:t xml:space="preserve">    </w:t>
       </w:r>
       <w:proofErr w:type="spellStart"/>
+      <w:proofErr w:type="gramStart"/>
       <w:r>
         <w:rPr>
           <w:rFonts w:ascii="Consolas" w:eastAsia="Times New Roman" w:hAnsi="Consolas" w:cs="Times New Roman"/>
@@ -3551,6 +3688,7 @@
         </w:rPr>
         <w:t>(</w:t>
       </w:r>
+      <w:proofErr w:type="gramEnd"/>
       <w:r>
         <w:rPr>
           <w:rFonts w:ascii="Consolas" w:eastAsia="Times New Roman" w:hAnsi="Consolas" w:cs="Times New Roman"/>
@@ -3655,6 +3793,7 @@
         </w:rPr>
         <w:t>%d</w:t>
       </w:r>
+      <w:proofErr w:type="gramStart"/>
       <w:r>
         <w:rPr>
           <w:rFonts w:ascii="Consolas" w:eastAsia="Times New Roman" w:hAnsi="Consolas" w:cs="Times New Roman"/>
@@ -3683,6 +3822,7 @@
         <w:t>&amp;</w:t>
       </w:r>
       <w:proofErr w:type="spellStart"/>
+      <w:proofErr w:type="gramEnd"/>
       <w:r>
         <w:rPr>
           <w:rFonts w:ascii="Consolas" w:eastAsia="Times New Roman" w:hAnsi="Consolas" w:cs="Times New Roman"/>
@@ -3829,6 +3969,7 @@
         </w:rPr>
         <w:t>&lt;=</w:t>
       </w:r>
+      <w:proofErr w:type="gramStart"/>
       <w:r>
         <w:rPr>
           <w:rFonts w:ascii="Consolas" w:eastAsia="Times New Roman" w:hAnsi="Consolas" w:cs="Times New Roman"/>
@@ -3847,6 +3988,7 @@
         </w:rPr>
         <w:t>){</w:t>
       </w:r>
+      <w:proofErr w:type="gramEnd"/>
     </w:p>
     <w:p>
       <w:pPr>
@@ -3869,6 +4011,7 @@
         <w:t xml:space="preserve">        </w:t>
       </w:r>
       <w:proofErr w:type="spellStart"/>
+      <w:proofErr w:type="gramStart"/>
       <w:r>
         <w:rPr>
           <w:rFonts w:ascii="Consolas" w:eastAsia="Times New Roman" w:hAnsi="Consolas" w:cs="Times New Roman"/>
@@ -3888,6 +4031,7 @@
         </w:rPr>
         <w:t>(</w:t>
       </w:r>
+      <w:proofErr w:type="gramEnd"/>
       <w:r>
         <w:rPr>
           <w:rFonts w:ascii="Consolas" w:eastAsia="Times New Roman" w:hAnsi="Consolas" w:cs="Times New Roman"/>
@@ -3975,6 +4119,7 @@
         </w:rPr>
         <w:t xml:space="preserve">    </w:t>
       </w:r>
+      <w:proofErr w:type="gramStart"/>
       <w:r>
         <w:rPr>
           <w:rFonts w:ascii="Consolas" w:eastAsia="Times New Roman" w:hAnsi="Consolas" w:cs="Times New Roman"/>
@@ -3993,6 +4138,7 @@
         </w:rPr>
         <w:t>{</w:t>
       </w:r>
+      <w:proofErr w:type="gramEnd"/>
     </w:p>
     <w:p>
       <w:pPr>
@@ -4015,6 +4161,7 @@
         <w:t xml:space="preserve">        </w:t>
       </w:r>
       <w:proofErr w:type="spellStart"/>
+      <w:proofErr w:type="gramStart"/>
       <w:r>
         <w:rPr>
           <w:rFonts w:ascii="Consolas" w:eastAsia="Times New Roman" w:hAnsi="Consolas" w:cs="Times New Roman"/>
@@ -4034,6 +4181,7 @@
         </w:rPr>
         <w:t>(</w:t>
       </w:r>
+      <w:proofErr w:type="gramEnd"/>
       <w:r>
         <w:rPr>
           <w:rFonts w:ascii="Consolas" w:eastAsia="Times New Roman" w:hAnsi="Consolas" w:cs="Times New Roman"/>
@@ -4366,6 +4514,7 @@
         </w:rPr>
         <w:t xml:space="preserve"> </w:t>
       </w:r>
+      <w:proofErr w:type="gramStart"/>
       <w:r>
         <w:rPr>
           <w:rFonts w:ascii="Consolas" w:eastAsia="Times New Roman" w:hAnsi="Consolas" w:cs="Times New Roman"/>
@@ -4382,7 +4531,17 @@
           <w:sz w:val="21"/>
           <w:szCs w:val="21"/>
         </w:rPr>
-        <w:t>(){</w:t>
+        <w:t>(</w:t>
+      </w:r>
+      <w:proofErr w:type="gramEnd"/>
+      <w:r>
+        <w:rPr>
+          <w:rFonts w:ascii="Consolas" w:eastAsia="Times New Roman" w:hAnsi="Consolas" w:cs="Times New Roman"/>
+          <w:color w:val="F8F8F2"/>
+          <w:sz w:val="21"/>
+          <w:szCs w:val="21"/>
+        </w:rPr>
+        <w:t>){</w:t>
       </w:r>
     </w:p>
     <w:p>
@@ -4433,7 +4592,27 @@
           <w:sz w:val="21"/>
           <w:szCs w:val="21"/>
         </w:rPr>
-        <w:t xml:space="preserve"> num1,num2;</w:t>
+        <w:t xml:space="preserve"> num</w:t>
+      </w:r>
+      <w:proofErr w:type="gramStart"/>
+      <w:r>
+        <w:rPr>
+          <w:rFonts w:ascii="Consolas" w:eastAsia="Times New Roman" w:hAnsi="Consolas" w:cs="Times New Roman"/>
+          <w:color w:val="F8F8F2"/>
+          <w:sz w:val="21"/>
+          <w:szCs w:val="21"/>
+        </w:rPr>
+        <w:t>1,num</w:t>
+      </w:r>
+      <w:proofErr w:type="gramEnd"/>
+      <w:r>
+        <w:rPr>
+          <w:rFonts w:ascii="Consolas" w:eastAsia="Times New Roman" w:hAnsi="Consolas" w:cs="Times New Roman"/>
+          <w:color w:val="F8F8F2"/>
+          <w:sz w:val="21"/>
+          <w:szCs w:val="21"/>
+        </w:rPr>
+        <w:t>2;</w:t>
       </w:r>
     </w:p>
     <w:p>
@@ -4457,6 +4636,7 @@
         <w:t xml:space="preserve">    </w:t>
       </w:r>
       <w:proofErr w:type="spellStart"/>
+      <w:proofErr w:type="gramStart"/>
       <w:r>
         <w:rPr>
           <w:rFonts w:ascii="Consolas" w:eastAsia="Times New Roman" w:hAnsi="Consolas" w:cs="Times New Roman"/>
@@ -4476,6 +4656,7 @@
         </w:rPr>
         <w:t>(</w:t>
       </w:r>
+      <w:proofErr w:type="gramEnd"/>
       <w:r>
         <w:rPr>
           <w:rFonts w:ascii="Consolas" w:eastAsia="Times New Roman" w:hAnsi="Consolas" w:cs="Times New Roman"/>
@@ -4580,6 +4761,7 @@
         </w:rPr>
         <w:t>%d%d</w:t>
       </w:r>
+      <w:proofErr w:type="gramStart"/>
       <w:r>
         <w:rPr>
           <w:rFonts w:ascii="Consolas" w:eastAsia="Times New Roman" w:hAnsi="Consolas" w:cs="Times New Roman"/>
@@ -4607,6 +4789,7 @@
         </w:rPr>
         <w:t>&amp;</w:t>
       </w:r>
+      <w:proofErr w:type="gramEnd"/>
       <w:r>
         <w:rPr>
           <w:rFonts w:ascii="Consolas" w:eastAsia="Times New Roman" w:hAnsi="Consolas" w:cs="Times New Roman"/>
@@ -4701,8 +4884,19 @@
           <w:sz w:val="21"/>
           <w:szCs w:val="21"/>
         </w:rPr>
-        <w:t>num2){</w:t>
-      </w:r>
+        <w:t>num</w:t>
+      </w:r>
+      <w:proofErr w:type="gramStart"/>
+      <w:r>
+        <w:rPr>
+          <w:rFonts w:ascii="Consolas" w:eastAsia="Times New Roman" w:hAnsi="Consolas" w:cs="Times New Roman"/>
+          <w:color w:val="F8F8F2"/>
+          <w:sz w:val="21"/>
+          <w:szCs w:val="21"/>
+        </w:rPr>
+        <w:t>2){</w:t>
+      </w:r>
+      <w:proofErr w:type="gramEnd"/>
     </w:p>
     <w:p>
       <w:pPr>
@@ -4725,6 +4919,7 @@
         <w:t xml:space="preserve">        </w:t>
       </w:r>
       <w:proofErr w:type="spellStart"/>
+      <w:proofErr w:type="gramStart"/>
       <w:r>
         <w:rPr>
           <w:rFonts w:ascii="Consolas" w:eastAsia="Times New Roman" w:hAnsi="Consolas" w:cs="Times New Roman"/>
@@ -4744,6 +4939,7 @@
         </w:rPr>
         <w:t>(</w:t>
       </w:r>
+      <w:proofErr w:type="gramEnd"/>
       <w:r>
         <w:rPr>
           <w:rFonts w:ascii="Consolas" w:eastAsia="Times New Roman" w:hAnsi="Consolas" w:cs="Times New Roman"/>
@@ -4859,6 +5055,7 @@
         </w:rPr>
         <w:t xml:space="preserve"> </w:t>
       </w:r>
+      <w:proofErr w:type="gramStart"/>
       <w:r>
         <w:rPr>
           <w:rFonts w:ascii="Consolas" w:eastAsia="Times New Roman" w:hAnsi="Consolas" w:cs="Times New Roman"/>
@@ -4875,7 +5072,17 @@
           <w:sz w:val="21"/>
           <w:szCs w:val="21"/>
         </w:rPr>
-        <w:t xml:space="preserve">(num1 </w:t>
+        <w:t>(</w:t>
+      </w:r>
+      <w:proofErr w:type="gramEnd"/>
+      <w:r>
+        <w:rPr>
+          <w:rFonts w:ascii="Consolas" w:eastAsia="Times New Roman" w:hAnsi="Consolas" w:cs="Times New Roman"/>
+          <w:color w:val="F8F8F2"/>
+          <w:sz w:val="21"/>
+          <w:szCs w:val="21"/>
+        </w:rPr>
+        <w:t xml:space="preserve">num1 </w:t>
       </w:r>
       <w:r>
         <w:rPr>
@@ -4917,6 +5124,7 @@
         <w:t xml:space="preserve">        </w:t>
       </w:r>
       <w:proofErr w:type="spellStart"/>
+      <w:proofErr w:type="gramStart"/>
       <w:r>
         <w:rPr>
           <w:rFonts w:ascii="Consolas" w:eastAsia="Times New Roman" w:hAnsi="Consolas" w:cs="Times New Roman"/>
@@ -4936,6 +5144,7 @@
         </w:rPr>
         <w:t>(</w:t>
       </w:r>
+      <w:proofErr w:type="gramEnd"/>
       <w:r>
         <w:rPr>
           <w:rFonts w:ascii="Consolas" w:eastAsia="Times New Roman" w:hAnsi="Consolas" w:cs="Times New Roman"/>
@@ -5032,6 +5241,7 @@
         </w:rPr>
         <w:t xml:space="preserve">    </w:t>
       </w:r>
+      <w:proofErr w:type="gramStart"/>
       <w:r>
         <w:rPr>
           <w:rFonts w:ascii="Consolas" w:eastAsia="Times New Roman" w:hAnsi="Consolas" w:cs="Times New Roman"/>
@@ -5050,6 +5260,7 @@
         </w:rPr>
         <w:t>{</w:t>
       </w:r>
+      <w:proofErr w:type="gramEnd"/>
     </w:p>
     <w:p>
       <w:pPr>
@@ -5072,6 +5283,7 @@
         <w:t xml:space="preserve">        </w:t>
       </w:r>
       <w:proofErr w:type="spellStart"/>
+      <w:proofErr w:type="gramStart"/>
       <w:r>
         <w:rPr>
           <w:rFonts w:ascii="Consolas" w:eastAsia="Times New Roman" w:hAnsi="Consolas" w:cs="Times New Roman"/>
@@ -5091,6 +5303,7 @@
         </w:rPr>
         <w:t>(</w:t>
       </w:r>
+      <w:proofErr w:type="gramEnd"/>
       <w:r>
         <w:rPr>
           <w:rFonts w:ascii="Consolas" w:eastAsia="Times New Roman" w:hAnsi="Consolas" w:cs="Times New Roman"/>
@@ -5259,6 +5472,30 @@
         </w:rPr>
         <w:t>}</w:t>
       </w:r>
+    </w:p>
+    <w:p>
+      <w:pPr>
+        <w:shd w:val="clear" w:color="auto" w:fill="282A36"/>
+        <w:spacing w:line="285" w:lineRule="atLeast"/>
+        <w:rPr>
+          <w:rFonts w:ascii="Consolas" w:eastAsia="Times New Roman" w:hAnsi="Consolas" w:cs="Times New Roman"/>
+          <w:color w:val="F8F8F2"/>
+          <w:sz w:val="21"/>
+          <w:szCs w:val="21"/>
+        </w:rPr>
+      </w:pPr>
+    </w:p>
+    <w:p>
+      <w:pPr>
+        <w:shd w:val="clear" w:color="auto" w:fill="282A36"/>
+        <w:spacing w:line="285" w:lineRule="atLeast"/>
+        <w:rPr>
+          <w:rFonts w:ascii="Consolas" w:eastAsia="Times New Roman" w:hAnsi="Consolas" w:cs="Times New Roman"/>
+          <w:color w:val="F8F8F2"/>
+          <w:sz w:val="21"/>
+          <w:szCs w:val="21"/>
+        </w:rPr>
+      </w:pPr>
     </w:p>
     <w:p>
       <w:pPr>
@@ -5407,6 +5644,7 @@
         </w:rPr>
         <w:t xml:space="preserve"> </w:t>
       </w:r>
+      <w:proofErr w:type="gramStart"/>
       <w:r>
         <w:rPr>
           <w:rFonts w:ascii="Consolas" w:eastAsia="Times New Roman" w:hAnsi="Consolas" w:cs="Times New Roman"/>
@@ -5423,7 +5661,17 @@
           <w:sz w:val="21"/>
           <w:szCs w:val="21"/>
         </w:rPr>
-        <w:t>(){</w:t>
+        <w:t>(</w:t>
+      </w:r>
+      <w:proofErr w:type="gramEnd"/>
+      <w:r>
+        <w:rPr>
+          <w:rFonts w:ascii="Consolas" w:eastAsia="Times New Roman" w:hAnsi="Consolas" w:cs="Times New Roman"/>
+          <w:color w:val="F8F8F2"/>
+          <w:sz w:val="21"/>
+          <w:szCs w:val="21"/>
+        </w:rPr>
+        <w:t>){</w:t>
       </w:r>
     </w:p>
     <w:p>
@@ -5535,14 +5783,25 @@
         <w:t xml:space="preserve"> </w:t>
       </w:r>
       <w:proofErr w:type="spellStart"/>
-      <w:r>
-        <w:rPr>
-          <w:rFonts w:ascii="Consolas" w:eastAsia="Times New Roman" w:hAnsi="Consolas" w:cs="Times New Roman"/>
-          <w:color w:val="F8F8F2"/>
-          <w:sz w:val="21"/>
-          <w:szCs w:val="21"/>
-        </w:rPr>
-        <w:t>a,b,c,D</w:t>
+      <w:proofErr w:type="gramStart"/>
+      <w:r>
+        <w:rPr>
+          <w:rFonts w:ascii="Consolas" w:eastAsia="Times New Roman" w:hAnsi="Consolas" w:cs="Times New Roman"/>
+          <w:color w:val="F8F8F2"/>
+          <w:sz w:val="21"/>
+          <w:szCs w:val="21"/>
+        </w:rPr>
+        <w:t>a,b</w:t>
+      </w:r>
+      <w:proofErr w:type="gramEnd"/>
+      <w:r>
+        <w:rPr>
+          <w:rFonts w:ascii="Consolas" w:eastAsia="Times New Roman" w:hAnsi="Consolas" w:cs="Times New Roman"/>
+          <w:color w:val="F8F8F2"/>
+          <w:sz w:val="21"/>
+          <w:szCs w:val="21"/>
+        </w:rPr>
+        <w:t>,c,D</w:t>
       </w:r>
       <w:proofErr w:type="spellEnd"/>
       <w:r>
@@ -5576,6 +5835,7 @@
         <w:t xml:space="preserve">    </w:t>
       </w:r>
       <w:proofErr w:type="spellStart"/>
+      <w:proofErr w:type="gramStart"/>
       <w:r>
         <w:rPr>
           <w:rFonts w:ascii="Consolas" w:eastAsia="Times New Roman" w:hAnsi="Consolas" w:cs="Times New Roman"/>
@@ -5595,6 +5855,7 @@
         </w:rPr>
         <w:t>(</w:t>
       </w:r>
+      <w:proofErr w:type="gramEnd"/>
       <w:r>
         <w:rPr>
           <w:rFonts w:ascii="Consolas" w:eastAsia="Times New Roman" w:hAnsi="Consolas" w:cs="Times New Roman"/>
@@ -5702,6 +5963,7 @@
         <w:t xml:space="preserve">    </w:t>
       </w:r>
       <w:proofErr w:type="spellStart"/>
+      <w:proofErr w:type="gramStart"/>
       <w:r>
         <w:rPr>
           <w:rFonts w:ascii="Consolas" w:eastAsia="Times New Roman" w:hAnsi="Consolas" w:cs="Times New Roman"/>
@@ -5721,6 +5983,7 @@
         </w:rPr>
         <w:t>(</w:t>
       </w:r>
+      <w:proofErr w:type="gramEnd"/>
       <w:r>
         <w:rPr>
           <w:rFonts w:ascii="Consolas" w:eastAsia="Times New Roman" w:hAnsi="Consolas" w:cs="Times New Roman"/>
@@ -5836,6 +6099,7 @@
         <w:t>d%d%d</w:t>
       </w:r>
       <w:proofErr w:type="spellEnd"/>
+      <w:proofErr w:type="gramStart"/>
       <w:r>
         <w:rPr>
           <w:rFonts w:ascii="Consolas" w:eastAsia="Times New Roman" w:hAnsi="Consolas" w:cs="Times New Roman"/>
@@ -5864,6 +6128,7 @@
         <w:t>&amp;</w:t>
       </w:r>
       <w:proofErr w:type="spellStart"/>
+      <w:proofErr w:type="gramEnd"/>
       <w:r>
         <w:rPr>
           <w:rFonts w:ascii="Consolas" w:eastAsia="Times New Roman" w:hAnsi="Consolas" w:cs="Times New Roman"/>
@@ -6099,6 +6364,7 @@
         </w:rPr>
         <w:t>&gt;</w:t>
       </w:r>
+      <w:proofErr w:type="gramStart"/>
       <w:r>
         <w:rPr>
           <w:rFonts w:ascii="Consolas" w:eastAsia="Times New Roman" w:hAnsi="Consolas" w:cs="Times New Roman"/>
@@ -6117,6 +6383,7 @@
         </w:rPr>
         <w:t>){</w:t>
       </w:r>
+      <w:proofErr w:type="gramEnd"/>
     </w:p>
     <w:p>
       <w:pPr>
@@ -6139,6 +6406,7 @@
         <w:t xml:space="preserve">        </w:t>
       </w:r>
       <w:proofErr w:type="spellStart"/>
+      <w:proofErr w:type="gramStart"/>
       <w:r>
         <w:rPr>
           <w:rFonts w:ascii="Consolas" w:eastAsia="Times New Roman" w:hAnsi="Consolas" w:cs="Times New Roman"/>
@@ -6158,6 +6426,7 @@
         </w:rPr>
         <w:t>(</w:t>
       </w:r>
+      <w:proofErr w:type="gramEnd"/>
       <w:r>
         <w:rPr>
           <w:rFonts w:ascii="Consolas" w:eastAsia="Times New Roman" w:hAnsi="Consolas" w:cs="Times New Roman"/>
@@ -6278,6 +6547,7 @@
         </w:rPr>
         <w:t>&lt;</w:t>
       </w:r>
+      <w:proofErr w:type="gramStart"/>
       <w:r>
         <w:rPr>
           <w:rFonts w:ascii="Consolas" w:eastAsia="Times New Roman" w:hAnsi="Consolas" w:cs="Times New Roman"/>
@@ -6296,6 +6566,7 @@
         </w:rPr>
         <w:t>){</w:t>
       </w:r>
+      <w:proofErr w:type="gramEnd"/>
     </w:p>
     <w:p>
       <w:pPr>
@@ -6318,6 +6589,7 @@
         <w:t xml:space="preserve">        </w:t>
       </w:r>
       <w:proofErr w:type="spellStart"/>
+      <w:proofErr w:type="gramStart"/>
       <w:r>
         <w:rPr>
           <w:rFonts w:ascii="Consolas" w:eastAsia="Times New Roman" w:hAnsi="Consolas" w:cs="Times New Roman"/>
@@ -6337,6 +6609,7 @@
         </w:rPr>
         <w:t>(</w:t>
       </w:r>
+      <w:proofErr w:type="gramEnd"/>
       <w:r>
         <w:rPr>
           <w:rFonts w:ascii="Consolas" w:eastAsia="Times New Roman" w:hAnsi="Consolas" w:cs="Times New Roman"/>
@@ -6412,6 +6685,7 @@
         </w:rPr>
         <w:t xml:space="preserve"> </w:t>
       </w:r>
+      <w:proofErr w:type="gramStart"/>
       <w:r>
         <w:rPr>
           <w:rFonts w:ascii="Consolas" w:eastAsia="Times New Roman" w:hAnsi="Consolas" w:cs="Times New Roman"/>
@@ -6430,6 +6704,7 @@
         </w:rPr>
         <w:t>{</w:t>
       </w:r>
+      <w:proofErr w:type="gramEnd"/>
     </w:p>
     <w:p>
       <w:pPr>
@@ -6452,6 +6727,7 @@
         <w:t xml:space="preserve">        </w:t>
       </w:r>
       <w:proofErr w:type="spellStart"/>
+      <w:proofErr w:type="gramStart"/>
       <w:r>
         <w:rPr>
           <w:rFonts w:ascii="Consolas" w:eastAsia="Times New Roman" w:hAnsi="Consolas" w:cs="Times New Roman"/>
@@ -6471,6 +6747,7 @@
         </w:rPr>
         <w:t>(</w:t>
       </w:r>
+      <w:proofErr w:type="gramEnd"/>
       <w:r>
         <w:rPr>
           <w:rFonts w:ascii="Consolas" w:eastAsia="Times New Roman" w:hAnsi="Consolas" w:cs="Times New Roman"/>
@@ -6537,18 +6814,6 @@
         </w:rPr>
         <w:t>    }</w:t>
       </w:r>
-    </w:p>
-    <w:p>
-      <w:pPr>
-        <w:shd w:val="clear" w:color="auto" w:fill="282A36"/>
-        <w:spacing w:after="240" w:line="285" w:lineRule="atLeast"/>
-        <w:rPr>
-          <w:rFonts w:ascii="Consolas" w:eastAsia="Times New Roman" w:hAnsi="Consolas" w:cs="Times New Roman"/>
-          <w:color w:val="F8F8F2"/>
-          <w:sz w:val="21"/>
-          <w:szCs w:val="21"/>
-        </w:rPr>
-      </w:pPr>
     </w:p>
     <w:p>
       <w:pPr>
@@ -6775,6 +7040,7 @@
         </w:rPr>
         <w:t xml:space="preserve"> </w:t>
       </w:r>
+      <w:proofErr w:type="gramStart"/>
       <w:r>
         <w:rPr>
           <w:rFonts w:ascii="Consolas" w:eastAsia="Times New Roman" w:hAnsi="Consolas" w:cs="Times New Roman"/>
@@ -6791,7 +7057,17 @@
           <w:sz w:val="21"/>
           <w:szCs w:val="21"/>
         </w:rPr>
-        <w:t>(){</w:t>
+        <w:t>(</w:t>
+      </w:r>
+      <w:proofErr w:type="gramEnd"/>
+      <w:r>
+        <w:rPr>
+          <w:rFonts w:ascii="Consolas" w:eastAsia="Times New Roman" w:hAnsi="Consolas" w:cs="Times New Roman"/>
+          <w:color w:val="F8F8F2"/>
+          <w:sz w:val="21"/>
+          <w:szCs w:val="21"/>
+        </w:rPr>
+        <w:t>){</w:t>
       </w:r>
     </w:p>
     <w:p>
@@ -6854,6 +7130,7 @@
         <w:t xml:space="preserve">    </w:t>
       </w:r>
       <w:proofErr w:type="spellStart"/>
+      <w:proofErr w:type="gramStart"/>
       <w:r>
         <w:rPr>
           <w:rFonts w:ascii="Consolas" w:eastAsia="Times New Roman" w:hAnsi="Consolas" w:cs="Times New Roman"/>
@@ -6873,6 +7150,7 @@
         </w:rPr>
         <w:t>(</w:t>
       </w:r>
+      <w:proofErr w:type="gramEnd"/>
       <w:r>
         <w:rPr>
           <w:rFonts w:ascii="Consolas" w:eastAsia="Times New Roman" w:hAnsi="Consolas" w:cs="Times New Roman"/>
@@ -6987,6 +7265,7 @@
         </w:rPr>
         <w:t>d</w:t>
       </w:r>
+      <w:proofErr w:type="gramStart"/>
       <w:r>
         <w:rPr>
           <w:rFonts w:ascii="Consolas" w:eastAsia="Times New Roman" w:hAnsi="Consolas" w:cs="Times New Roman"/>
@@ -7014,6 +7293,7 @@
         </w:rPr>
         <w:t>&amp;</w:t>
       </w:r>
+      <w:proofErr w:type="gramEnd"/>
       <w:r>
         <w:rPr>
           <w:rFonts w:ascii="Consolas" w:eastAsia="Times New Roman" w:hAnsi="Consolas" w:cs="Times New Roman"/>
@@ -7066,6 +7346,7 @@
         </w:rPr>
         <w:t xml:space="preserve">    </w:t>
       </w:r>
+      <w:proofErr w:type="gramStart"/>
       <w:r>
         <w:rPr>
           <w:rFonts w:ascii="Consolas" w:eastAsia="Times New Roman" w:hAnsi="Consolas" w:cs="Times New Roman"/>
@@ -7082,7 +7363,17 @@
           <w:sz w:val="21"/>
           <w:szCs w:val="21"/>
         </w:rPr>
-        <w:t>(year</w:t>
+        <w:t>(</w:t>
+      </w:r>
+      <w:proofErr w:type="gramEnd"/>
+      <w:r>
+        <w:rPr>
+          <w:rFonts w:ascii="Consolas" w:eastAsia="Times New Roman" w:hAnsi="Consolas" w:cs="Times New Roman"/>
+          <w:color w:val="F8F8F2"/>
+          <w:sz w:val="21"/>
+          <w:szCs w:val="21"/>
+        </w:rPr>
+        <w:t>year</w:t>
       </w:r>
       <w:r>
         <w:rPr>
@@ -7168,6 +7459,7 @@
         </w:rPr>
         <w:t xml:space="preserve">        </w:t>
       </w:r>
+      <w:proofErr w:type="gramStart"/>
       <w:r>
         <w:rPr>
           <w:rFonts w:ascii="Consolas" w:eastAsia="Times New Roman" w:hAnsi="Consolas" w:cs="Times New Roman"/>
@@ -7184,7 +7476,17 @@
           <w:sz w:val="21"/>
           <w:szCs w:val="21"/>
         </w:rPr>
-        <w:t>(year</w:t>
+        <w:t>(</w:t>
+      </w:r>
+      <w:proofErr w:type="gramEnd"/>
+      <w:r>
+        <w:rPr>
+          <w:rFonts w:ascii="Consolas" w:eastAsia="Times New Roman" w:hAnsi="Consolas" w:cs="Times New Roman"/>
+          <w:color w:val="F8F8F2"/>
+          <w:sz w:val="21"/>
+          <w:szCs w:val="21"/>
+        </w:rPr>
+        <w:t>year</w:t>
       </w:r>
       <w:r>
         <w:rPr>
@@ -7270,6 +7572,7 @@
         </w:rPr>
         <w:t xml:space="preserve">            </w:t>
       </w:r>
+      <w:proofErr w:type="gramStart"/>
       <w:r>
         <w:rPr>
           <w:rFonts w:ascii="Consolas" w:eastAsia="Times New Roman" w:hAnsi="Consolas" w:cs="Times New Roman"/>
@@ -7286,7 +7589,17 @@
           <w:sz w:val="21"/>
           <w:szCs w:val="21"/>
         </w:rPr>
-        <w:t>(year</w:t>
+        <w:t>(</w:t>
+      </w:r>
+      <w:proofErr w:type="gramEnd"/>
+      <w:r>
+        <w:rPr>
+          <w:rFonts w:ascii="Consolas" w:eastAsia="Times New Roman" w:hAnsi="Consolas" w:cs="Times New Roman"/>
+          <w:color w:val="F8F8F2"/>
+          <w:sz w:val="21"/>
+          <w:szCs w:val="21"/>
+        </w:rPr>
+        <w:t>year</w:t>
       </w:r>
       <w:r>
         <w:rPr>
@@ -7373,6 +7686,7 @@
         <w:t xml:space="preserve">                </w:t>
       </w:r>
       <w:proofErr w:type="spellStart"/>
+      <w:proofErr w:type="gramStart"/>
       <w:r>
         <w:rPr>
           <w:rFonts w:ascii="Consolas" w:eastAsia="Times New Roman" w:hAnsi="Consolas" w:cs="Times New Roman"/>
@@ -7392,6 +7706,7 @@
         </w:rPr>
         <w:t>(</w:t>
       </w:r>
+      <w:proofErr w:type="gramEnd"/>
       <w:r>
         <w:rPr>
           <w:rFonts w:ascii="Consolas" w:eastAsia="Times New Roman" w:hAnsi="Consolas" w:cs="Times New Roman"/>
@@ -7479,6 +7794,7 @@
         </w:rPr>
         <w:t xml:space="preserve">            </w:t>
       </w:r>
+      <w:proofErr w:type="gramStart"/>
       <w:r>
         <w:rPr>
           <w:rFonts w:ascii="Consolas" w:eastAsia="Times New Roman" w:hAnsi="Consolas" w:cs="Times New Roman"/>
@@ -7497,6 +7813,7 @@
         </w:rPr>
         <w:t>{</w:t>
       </w:r>
+      <w:proofErr w:type="gramEnd"/>
     </w:p>
     <w:p>
       <w:pPr>
@@ -7519,6 +7836,7 @@
         <w:t xml:space="preserve">                </w:t>
       </w:r>
       <w:proofErr w:type="spellStart"/>
+      <w:proofErr w:type="gramStart"/>
       <w:r>
         <w:rPr>
           <w:rFonts w:ascii="Consolas" w:eastAsia="Times New Roman" w:hAnsi="Consolas" w:cs="Times New Roman"/>
@@ -7538,6 +7856,7 @@
         </w:rPr>
         <w:t>(</w:t>
       </w:r>
+      <w:proofErr w:type="gramEnd"/>
       <w:r>
         <w:rPr>
           <w:rFonts w:ascii="Consolas" w:eastAsia="Times New Roman" w:hAnsi="Consolas" w:cs="Times New Roman"/>
@@ -7637,6 +7956,7 @@
         </w:rPr>
         <w:t xml:space="preserve">        </w:t>
       </w:r>
+      <w:proofErr w:type="gramStart"/>
       <w:r>
         <w:rPr>
           <w:rFonts w:ascii="Consolas" w:eastAsia="Times New Roman" w:hAnsi="Consolas" w:cs="Times New Roman"/>
@@ -7655,6 +7975,7 @@
         </w:rPr>
         <w:t>{</w:t>
       </w:r>
+      <w:proofErr w:type="gramEnd"/>
     </w:p>
     <w:p>
       <w:pPr>
@@ -7677,6 +7998,7 @@
         <w:t xml:space="preserve">            </w:t>
       </w:r>
       <w:proofErr w:type="spellStart"/>
+      <w:proofErr w:type="gramStart"/>
       <w:r>
         <w:rPr>
           <w:rFonts w:ascii="Consolas" w:eastAsia="Times New Roman" w:hAnsi="Consolas" w:cs="Times New Roman"/>
@@ -7696,6 +8018,7 @@
         </w:rPr>
         <w:t>(</w:t>
       </w:r>
+      <w:proofErr w:type="gramEnd"/>
       <w:r>
         <w:rPr>
           <w:rFonts w:ascii="Consolas" w:eastAsia="Times New Roman" w:hAnsi="Consolas" w:cs="Times New Roman"/>
@@ -7804,6 +8127,7 @@
         </w:rPr>
         <w:t xml:space="preserve">    </w:t>
       </w:r>
+      <w:proofErr w:type="gramStart"/>
       <w:r>
         <w:rPr>
           <w:rFonts w:ascii="Consolas" w:eastAsia="Times New Roman" w:hAnsi="Consolas" w:cs="Times New Roman"/>
@@ -7822,6 +8146,7 @@
         </w:rPr>
         <w:t>{</w:t>
       </w:r>
+      <w:proofErr w:type="gramEnd"/>
     </w:p>
     <w:p>
       <w:pPr>
@@ -7844,6 +8169,7 @@
         <w:t xml:space="preserve">        </w:t>
       </w:r>
       <w:proofErr w:type="spellStart"/>
+      <w:proofErr w:type="gramStart"/>
       <w:r>
         <w:rPr>
           <w:rFonts w:ascii="Consolas" w:eastAsia="Times New Roman" w:hAnsi="Consolas" w:cs="Times New Roman"/>
@@ -7863,6 +8189,7 @@
         </w:rPr>
         <w:t>(</w:t>
       </w:r>
+      <w:proofErr w:type="gramEnd"/>
       <w:r>
         <w:rPr>
           <w:rFonts w:ascii="Consolas" w:eastAsia="Times New Roman" w:hAnsi="Consolas" w:cs="Times New Roman"/>
@@ -8029,6 +8356,78 @@
           <w:color w:val="F8F8F2"/>
           <w:sz w:val="21"/>
           <w:szCs w:val="21"/>
+        </w:rPr>
+      </w:pPr>
+    </w:p>
+    <w:p>
+      <w:pPr>
+        <w:pStyle w:val="ListParagraph"/>
+        <w:widowControl w:val="0"/>
+        <w:pBdr>
+          <w:top w:val="nil"/>
+          <w:left w:val="nil"/>
+          <w:bottom w:val="nil"/>
+          <w:right w:val="nil"/>
+          <w:between w:val="nil"/>
+        </w:pBdr>
+        <w:spacing w:before="11" w:line="264" w:lineRule="auto"/>
+        <w:ind w:left="380" w:right="27"/>
+        <w:rPr>
+          <w:color w:val="000000"/>
+        </w:rPr>
+      </w:pPr>
+    </w:p>
+    <w:p>
+      <w:pPr>
+        <w:pStyle w:val="ListParagraph"/>
+        <w:widowControl w:val="0"/>
+        <w:pBdr>
+          <w:top w:val="nil"/>
+          <w:left w:val="nil"/>
+          <w:bottom w:val="nil"/>
+          <w:right w:val="nil"/>
+          <w:between w:val="nil"/>
+        </w:pBdr>
+        <w:spacing w:before="11" w:line="264" w:lineRule="auto"/>
+        <w:ind w:left="380" w:right="27"/>
+        <w:rPr>
+          <w:color w:val="000000"/>
+        </w:rPr>
+      </w:pPr>
+    </w:p>
+    <w:p>
+      <w:pPr>
+        <w:pStyle w:val="ListParagraph"/>
+        <w:widowControl w:val="0"/>
+        <w:pBdr>
+          <w:top w:val="nil"/>
+          <w:left w:val="nil"/>
+          <w:bottom w:val="nil"/>
+          <w:right w:val="nil"/>
+          <w:between w:val="nil"/>
+        </w:pBdr>
+        <w:spacing w:before="11" w:line="264" w:lineRule="auto"/>
+        <w:ind w:left="380" w:right="27"/>
+        <w:rPr>
+          <w:color w:val="000000"/>
+        </w:rPr>
+      </w:pPr>
+    </w:p>
+    <w:p>
+      <w:pPr>
+        <w:pStyle w:val="ListParagraph"/>
+        <w:widowControl w:val="0"/>
+        <w:pBdr>
+          <w:top w:val="nil"/>
+          <w:left w:val="nil"/>
+          <w:bottom w:val="nil"/>
+          <w:right w:val="nil"/>
+          <w:between w:val="nil"/>
+        </w:pBdr>
+        <w:spacing w:before="11" w:line="264" w:lineRule="auto"/>
+        <w:ind w:left="380" w:right="27"/>
+        <w:rPr>
+          <w:color w:val="000000"/>
         </w:rPr>
       </w:pPr>
     </w:p>
@@ -8138,7 +8537,6 @@
           <w:sz w:val="21"/>
           <w:szCs w:val="21"/>
         </w:rPr>
-        <w:lastRenderedPageBreak/>
         <w:t>#include</w:t>
       </w:r>
       <w:r>
@@ -8198,6 +8596,7 @@
         </w:rPr>
         <w:t xml:space="preserve"> </w:t>
       </w:r>
+      <w:proofErr w:type="gramStart"/>
       <w:r>
         <w:rPr>
           <w:rFonts w:ascii="Consolas" w:eastAsia="Times New Roman" w:hAnsi="Consolas" w:cs="Times New Roman"/>
@@ -8214,7 +8613,17 @@
           <w:sz w:val="21"/>
           <w:szCs w:val="21"/>
         </w:rPr>
-        <w:t>(){</w:t>
+        <w:t>(</w:t>
+      </w:r>
+      <w:proofErr w:type="gramEnd"/>
+      <w:r>
+        <w:rPr>
+          <w:rFonts w:ascii="Consolas" w:eastAsia="Times New Roman" w:hAnsi="Consolas" w:cs="Times New Roman"/>
+          <w:color w:val="F8F8F2"/>
+          <w:sz w:val="21"/>
+          <w:szCs w:val="21"/>
+        </w:rPr>
+        <w:t>){</w:t>
       </w:r>
     </w:p>
     <w:p>
@@ -8277,6 +8686,7 @@
         <w:t xml:space="preserve">    </w:t>
       </w:r>
       <w:proofErr w:type="spellStart"/>
+      <w:proofErr w:type="gramStart"/>
       <w:r>
         <w:rPr>
           <w:rFonts w:ascii="Consolas" w:eastAsia="Times New Roman" w:hAnsi="Consolas" w:cs="Times New Roman"/>
@@ -8296,6 +8706,7 @@
         </w:rPr>
         <w:t>(</w:t>
       </w:r>
+      <w:proofErr w:type="gramEnd"/>
       <w:r>
         <w:rPr>
           <w:rFonts w:ascii="Consolas" w:eastAsia="Times New Roman" w:hAnsi="Consolas" w:cs="Times New Roman"/>
@@ -8363,6 +8774,7 @@
         <w:t xml:space="preserve">    </w:t>
       </w:r>
       <w:proofErr w:type="spellStart"/>
+      <w:proofErr w:type="gramStart"/>
       <w:r>
         <w:rPr>
           <w:rFonts w:ascii="Consolas" w:eastAsia="Times New Roman" w:hAnsi="Consolas" w:cs="Times New Roman"/>
@@ -8382,6 +8794,7 @@
         </w:rPr>
         <w:t>(</w:t>
       </w:r>
+      <w:proofErr w:type="gramEnd"/>
       <w:r>
         <w:rPr>
           <w:rFonts w:ascii="Consolas" w:eastAsia="Times New Roman" w:hAnsi="Consolas" w:cs="Times New Roman"/>
@@ -8550,8 +8963,19 @@
           <w:sz w:val="21"/>
           <w:szCs w:val="21"/>
         </w:rPr>
-        <w:t>n2){</w:t>
-      </w:r>
+        <w:t>n</w:t>
+      </w:r>
+      <w:proofErr w:type="gramStart"/>
+      <w:r>
+        <w:rPr>
+          <w:rFonts w:ascii="Consolas" w:eastAsia="Times New Roman" w:hAnsi="Consolas" w:cs="Times New Roman"/>
+          <w:color w:val="F8F8F2"/>
+          <w:sz w:val="21"/>
+          <w:szCs w:val="21"/>
+        </w:rPr>
+        <w:t>2){</w:t>
+      </w:r>
+      <w:proofErr w:type="gramEnd"/>
     </w:p>
     <w:p>
       <w:pPr>
@@ -8607,8 +9031,19 @@
           <w:sz w:val="21"/>
           <w:szCs w:val="21"/>
         </w:rPr>
-        <w:t>n3){</w:t>
-      </w:r>
+        <w:t>n</w:t>
+      </w:r>
+      <w:proofErr w:type="gramStart"/>
+      <w:r>
+        <w:rPr>
+          <w:rFonts w:ascii="Consolas" w:eastAsia="Times New Roman" w:hAnsi="Consolas" w:cs="Times New Roman"/>
+          <w:color w:val="F8F8F2"/>
+          <w:sz w:val="21"/>
+          <w:szCs w:val="21"/>
+        </w:rPr>
+        <w:t>3){</w:t>
+      </w:r>
+      <w:proofErr w:type="gramEnd"/>
     </w:p>
     <w:p>
       <w:pPr>
@@ -8631,6 +9066,7 @@
         <w:t xml:space="preserve">            </w:t>
       </w:r>
       <w:proofErr w:type="spellStart"/>
+      <w:proofErr w:type="gramStart"/>
       <w:r>
         <w:rPr>
           <w:rFonts w:ascii="Consolas" w:eastAsia="Times New Roman" w:hAnsi="Consolas" w:cs="Times New Roman"/>
@@ -8650,6 +9086,7 @@
         </w:rPr>
         <w:t>(</w:t>
       </w:r>
+      <w:proofErr w:type="gramEnd"/>
       <w:r>
         <w:rPr>
           <w:rFonts w:ascii="Consolas" w:eastAsia="Times New Roman" w:hAnsi="Consolas" w:cs="Times New Roman"/>
@@ -8737,6 +9174,7 @@
         </w:rPr>
         <w:t xml:space="preserve">        </w:t>
       </w:r>
+      <w:proofErr w:type="gramStart"/>
       <w:r>
         <w:rPr>
           <w:rFonts w:ascii="Consolas" w:eastAsia="Times New Roman" w:hAnsi="Consolas" w:cs="Times New Roman"/>
@@ -8755,6 +9193,7 @@
         </w:rPr>
         <w:t>{</w:t>
       </w:r>
+      <w:proofErr w:type="gramEnd"/>
     </w:p>
     <w:p>
       <w:pPr>
@@ -8777,6 +9216,7 @@
         <w:t xml:space="preserve">            </w:t>
       </w:r>
       <w:proofErr w:type="spellStart"/>
+      <w:proofErr w:type="gramStart"/>
       <w:r>
         <w:rPr>
           <w:rFonts w:ascii="Consolas" w:eastAsia="Times New Roman" w:hAnsi="Consolas" w:cs="Times New Roman"/>
@@ -8796,6 +9236,7 @@
         </w:rPr>
         <w:t>(</w:t>
       </w:r>
+      <w:proofErr w:type="gramEnd"/>
       <w:r>
         <w:rPr>
           <w:rFonts w:ascii="Consolas" w:eastAsia="Times New Roman" w:hAnsi="Consolas" w:cs="Times New Roman"/>
@@ -8904,6 +9345,7 @@
         </w:rPr>
         <w:t xml:space="preserve">    </w:t>
       </w:r>
+      <w:proofErr w:type="gramStart"/>
       <w:r>
         <w:rPr>
           <w:rFonts w:ascii="Consolas" w:eastAsia="Times New Roman" w:hAnsi="Consolas" w:cs="Times New Roman"/>
@@ -8922,6 +9364,7 @@
         </w:rPr>
         <w:t>{</w:t>
       </w:r>
+      <w:proofErr w:type="gramEnd"/>
     </w:p>
     <w:p>
       <w:pPr>
@@ -8977,8 +9420,19 @@
           <w:sz w:val="21"/>
           <w:szCs w:val="21"/>
         </w:rPr>
-        <w:t>n3){</w:t>
-      </w:r>
+        <w:t>n</w:t>
+      </w:r>
+      <w:proofErr w:type="gramStart"/>
+      <w:r>
+        <w:rPr>
+          <w:rFonts w:ascii="Consolas" w:eastAsia="Times New Roman" w:hAnsi="Consolas" w:cs="Times New Roman"/>
+          <w:color w:val="F8F8F2"/>
+          <w:sz w:val="21"/>
+          <w:szCs w:val="21"/>
+        </w:rPr>
+        <w:t>3){</w:t>
+      </w:r>
+      <w:proofErr w:type="gramEnd"/>
     </w:p>
     <w:p>
       <w:pPr>
@@ -9001,6 +9455,7 @@
         <w:t xml:space="preserve">            </w:t>
       </w:r>
       <w:proofErr w:type="spellStart"/>
+      <w:proofErr w:type="gramStart"/>
       <w:r>
         <w:rPr>
           <w:rFonts w:ascii="Consolas" w:eastAsia="Times New Roman" w:hAnsi="Consolas" w:cs="Times New Roman"/>
@@ -9020,6 +9475,7 @@
         </w:rPr>
         <w:t>(</w:t>
       </w:r>
+      <w:proofErr w:type="gramEnd"/>
       <w:r>
         <w:rPr>
           <w:rFonts w:ascii="Consolas" w:eastAsia="Times New Roman" w:hAnsi="Consolas" w:cs="Times New Roman"/>
@@ -9107,6 +9563,7 @@
         </w:rPr>
         <w:t xml:space="preserve">        </w:t>
       </w:r>
+      <w:proofErr w:type="gramStart"/>
       <w:r>
         <w:rPr>
           <w:rFonts w:ascii="Consolas" w:eastAsia="Times New Roman" w:hAnsi="Consolas" w:cs="Times New Roman"/>
@@ -9125,6 +9582,7 @@
         </w:rPr>
         <w:t>{</w:t>
       </w:r>
+      <w:proofErr w:type="gramEnd"/>
     </w:p>
     <w:p>
       <w:pPr>
@@ -9147,6 +9605,7 @@
         <w:t xml:space="preserve">            </w:t>
       </w:r>
       <w:proofErr w:type="spellStart"/>
+      <w:proofErr w:type="gramStart"/>
       <w:r>
         <w:rPr>
           <w:rFonts w:ascii="Consolas" w:eastAsia="Times New Roman" w:hAnsi="Consolas" w:cs="Times New Roman"/>
@@ -9166,6 +9625,7 @@
         </w:rPr>
         <w:t>(</w:t>
       </w:r>
+      <w:proofErr w:type="gramEnd"/>
       <w:r>
         <w:rPr>
           <w:rFonts w:ascii="Consolas" w:eastAsia="Times New Roman" w:hAnsi="Consolas" w:cs="Times New Roman"/>
@@ -9441,7 +9901,14 @@
         <w:rPr>
           <w:color w:val="000000"/>
         </w:rPr>
-        <w:t xml:space="preserve">11. Write a program to take marks of 5 subjects from the user. Assume marks are given out of 100 and passing marks is 33. Now display whether the candidate passed the examination or failed. </w:t>
+        <w:t xml:space="preserve">11. Write a program to take marks of 5 subjects from the user. Assume marks are given </w:t>
+      </w:r>
+      <w:r>
+        <w:rPr>
+          <w:color w:val="000000"/>
+        </w:rPr>
+        <w:lastRenderedPageBreak/>
+        <w:t xml:space="preserve">out of 100 and passing marks is 33. Now display whether the candidate passed the examination or failed. </w:t>
       </w:r>
     </w:p>
     <w:p>
@@ -9464,14 +9931,7 @@
         <w:rPr>
           <w:color w:val="000000"/>
         </w:rPr>
-        <w:t xml:space="preserve">12. Write a program to check whether a given alphabet is in uppercase or lowercase. 13. Write a program to check whether a given number is divisible by 3 and divisible by </w:t>
-      </w:r>
-      <w:r>
-        <w:rPr>
-          <w:color w:val="000000"/>
-        </w:rPr>
-        <w:lastRenderedPageBreak/>
-        <w:t xml:space="preserve">2. </w:t>
+        <w:t xml:space="preserve">12. Write a program to check whether a given alphabet is in uppercase or lowercase. 13. Write a program to check whether a given number is divisible by 3 and divisible by 2. </w:t>
       </w:r>
     </w:p>
     <w:p>
